--- a/Теория автоматов/Лекции.docx
+++ b/Теория автоматов/Лекции.docx
@@ -6,16 +6,8 @@
       <w:pPr>
         <w:pStyle w:val="2"/>
       </w:pPr>
-      <w:proofErr w:type="gramStart"/>
-      <w:r>
-        <w:rPr>
-          <w:lang w:val="en-US"/>
-        </w:rPr>
-        <w:t>f</w:t>
-      </w:r>
-      <w:proofErr w:type="gramEnd"/>
-      <w:r>
-        <w:t xml:space="preserve"> Общие сведения о взаимосвязи теории информации, теории алгоритмов и теории автоматов</w:t>
+      <w:r>
+        <w:t>Общие сведения о взаимосвязи теории информации, теории алгоритмов и теории автоматов</w:t>
       </w:r>
     </w:p>
     <w:p>
@@ -451,12 +443,7 @@
         <w:t xml:space="preserve"> </w:t>
       </w:r>
       <w:r>
-        <w:t>при этом каждая выходная переменная является функцией двойных переменных. Автомат с двоичными в</w:t>
-      </w:r>
-      <w:bookmarkStart w:id="0" w:name="_GoBack"/>
-      <w:bookmarkEnd w:id="0"/>
-      <w:r>
-        <w:t xml:space="preserve">ходными переменными при наличии </w:t>
+        <w:t xml:space="preserve">при этом каждая выходная переменная является функцией двойных переменных. Автомат с двоичными входными переменными при наличии </w:t>
       </w:r>
       <w:r>
         <w:rPr>
@@ -659,12 +646,5113 @@
     </w:p>
     <w:p>
       <w:pPr>
+        <w:pStyle w:val="2"/>
+      </w:pPr>
+      <w:r>
+        <w:t>Синтез автомата без памяти с 1 выходом</w:t>
+      </w:r>
+    </w:p>
+    <w:p>
+      <w:pPr>
+        <w:rPr>
+          <w:lang w:val="en-US"/>
+        </w:rPr>
+      </w:pPr>
+      <w:r>
+        <w:t>Синтез заключается в определении структурной схемы автомата в отношении типов и числа элементарных автоматов, входящих в состав синтезируемого. Исходные данные для синтеза</w:t>
+      </w:r>
+      <w:r>
+        <w:rPr>
+          <w:lang w:val="en-US"/>
+        </w:rPr>
+        <w:t xml:space="preserve">: </w:t>
+      </w:r>
+    </w:p>
+    <w:p>
+      <w:pPr>
         <w:pStyle w:val="a3"/>
-        <w:ind w:left="360" w:firstLine="0"/>
-      </w:pPr>
+        <w:numPr>
+          <w:ilvl w:val="0"/>
+          <w:numId w:val="17"/>
+        </w:numPr>
+      </w:pPr>
+      <w:r>
+        <w:t>Описание преобразования, которые должен совершать автомат</w:t>
+      </w:r>
+    </w:p>
+    <w:p>
+      <w:pPr>
+        <w:pStyle w:val="a3"/>
+        <w:numPr>
+          <w:ilvl w:val="0"/>
+          <w:numId w:val="17"/>
+        </w:numPr>
+      </w:pPr>
+      <w:r>
+        <w:t>Перечень типов элементарных автоматов, которые могут быть использованы для синтеза искомого автомата.</w:t>
+      </w:r>
+    </w:p>
+    <w:p>
+      <w:pPr>
+        <w:pStyle w:val="a3"/>
+        <w:numPr>
+          <w:ilvl w:val="0"/>
+          <w:numId w:val="17"/>
+        </w:numPr>
+      </w:pPr>
+      <w:r>
+        <w:t>Требование минимального количества элементарных автоматов того или иного типа.</w:t>
+      </w:r>
+    </w:p>
+    <w:p>
+      <w:pPr>
+        <w:rPr>
+          <w:lang w:val="en-US"/>
+        </w:rPr>
+      </w:pPr>
+      <w:r>
+        <w:t>Этапы синтеза автомата</w:t>
+      </w:r>
+      <w:r>
+        <w:rPr>
+          <w:lang w:val="en-US"/>
+        </w:rPr>
+        <w:t>:</w:t>
+      </w:r>
+    </w:p>
+    <w:p>
+      <w:pPr>
+        <w:pStyle w:val="a3"/>
+        <w:numPr>
+          <w:ilvl w:val="0"/>
+          <w:numId w:val="18"/>
+        </w:numPr>
+      </w:pPr>
+      <w:r>
+        <w:t>Переход от содержательного описания к формальному (представленного в виде таблицы)</w:t>
+      </w:r>
+    </w:p>
+    <w:tbl>
+      <w:tblPr>
+        <w:tblStyle w:val="a5"/>
+        <w:tblW w:w="0" w:type="auto"/>
+        <w:tblInd w:w="3227" w:type="dxa"/>
+        <w:tblLook w:val="04A0" w:firstRow="1" w:lastRow="0" w:firstColumn="1" w:lastColumn="0" w:noHBand="0" w:noVBand="1"/>
+      </w:tblPr>
+      <w:tblGrid>
+        <w:gridCol w:w="559"/>
+        <w:gridCol w:w="559"/>
+        <w:gridCol w:w="559"/>
+        <w:gridCol w:w="356"/>
+      </w:tblGrid>
+      <w:tr>
+        <w:trPr>
+          <w:trHeight w:val="240"/>
+        </w:trPr>
+        <w:tc>
+          <w:tcPr>
+            <w:tcW w:w="262" w:type="dxa"/>
+          </w:tcPr>
+          <w:p>
+            <w:pPr>
+              <w:pStyle w:val="a3"/>
+              <w:ind w:left="0" w:firstLine="0"/>
+              <w:jc w:val="center"/>
+              <w:rPr>
+                <w:lang w:val="en-US"/>
+              </w:rPr>
+            </w:pPr>
+            <w:r>
+              <w:rPr>
+                <w:lang w:val="en-US"/>
+              </w:rPr>
+              <w:t>X1</w:t>
+            </w:r>
+          </w:p>
+        </w:tc>
+        <w:tc>
+          <w:tcPr>
+            <w:tcW w:w="262" w:type="dxa"/>
+          </w:tcPr>
+          <w:p>
+            <w:pPr>
+              <w:pStyle w:val="a3"/>
+              <w:ind w:left="0" w:firstLine="0"/>
+              <w:jc w:val="center"/>
+              <w:rPr>
+                <w:lang w:val="en-US"/>
+              </w:rPr>
+            </w:pPr>
+            <w:r>
+              <w:rPr>
+                <w:lang w:val="en-US"/>
+              </w:rPr>
+              <w:t>X2</w:t>
+            </w:r>
+          </w:p>
+        </w:tc>
+        <w:tc>
+          <w:tcPr>
+            <w:tcW w:w="262" w:type="dxa"/>
+          </w:tcPr>
+          <w:p>
+            <w:pPr>
+              <w:pStyle w:val="a3"/>
+              <w:ind w:left="0" w:firstLine="0"/>
+              <w:jc w:val="center"/>
+              <w:rPr>
+                <w:lang w:val="en-US"/>
+              </w:rPr>
+            </w:pPr>
+            <w:r>
+              <w:rPr>
+                <w:lang w:val="en-US"/>
+              </w:rPr>
+              <w:t>X3</w:t>
+            </w:r>
+          </w:p>
+        </w:tc>
+        <w:tc>
+          <w:tcPr>
+            <w:tcW w:w="167" w:type="dxa"/>
+          </w:tcPr>
+          <w:p>
+            <w:pPr>
+              <w:pStyle w:val="a3"/>
+              <w:ind w:left="0" w:firstLine="0"/>
+              <w:jc w:val="center"/>
+              <w:rPr>
+                <w:lang w:val="en-US"/>
+              </w:rPr>
+            </w:pPr>
+            <w:r>
+              <w:rPr>
+                <w:lang w:val="en-US"/>
+              </w:rPr>
+              <w:t>y</w:t>
+            </w:r>
+          </w:p>
+        </w:tc>
+      </w:tr>
+      <w:tr>
+        <w:trPr>
+          <w:trHeight w:val="240"/>
+        </w:trPr>
+        <w:tc>
+          <w:tcPr>
+            <w:tcW w:w="262" w:type="dxa"/>
+          </w:tcPr>
+          <w:p>
+            <w:pPr>
+              <w:pStyle w:val="a3"/>
+              <w:ind w:left="0" w:firstLine="0"/>
+            </w:pPr>
+          </w:p>
+        </w:tc>
+        <w:tc>
+          <w:tcPr>
+            <w:tcW w:w="262" w:type="dxa"/>
+          </w:tcPr>
+          <w:p>
+            <w:pPr>
+              <w:pStyle w:val="a3"/>
+              <w:ind w:left="0" w:firstLine="0"/>
+            </w:pPr>
+          </w:p>
+        </w:tc>
+        <w:tc>
+          <w:tcPr>
+            <w:tcW w:w="262" w:type="dxa"/>
+          </w:tcPr>
+          <w:p>
+            <w:pPr>
+              <w:pStyle w:val="a3"/>
+              <w:ind w:left="0" w:firstLine="0"/>
+            </w:pPr>
+          </w:p>
+        </w:tc>
+        <w:tc>
+          <w:tcPr>
+            <w:tcW w:w="167" w:type="dxa"/>
+          </w:tcPr>
+          <w:p>
+            <w:pPr>
+              <w:pStyle w:val="a3"/>
+              <w:ind w:left="0" w:firstLine="0"/>
+            </w:pPr>
+          </w:p>
+        </w:tc>
+      </w:tr>
+      <w:tr>
+        <w:trPr>
+          <w:trHeight w:val="240"/>
+        </w:trPr>
+        <w:tc>
+          <w:tcPr>
+            <w:tcW w:w="262" w:type="dxa"/>
+          </w:tcPr>
+          <w:p>
+            <w:pPr>
+              <w:pStyle w:val="a3"/>
+              <w:ind w:left="0" w:firstLine="0"/>
+            </w:pPr>
+          </w:p>
+        </w:tc>
+        <w:tc>
+          <w:tcPr>
+            <w:tcW w:w="262" w:type="dxa"/>
+          </w:tcPr>
+          <w:p>
+            <w:pPr>
+              <w:pStyle w:val="a3"/>
+              <w:ind w:left="0" w:firstLine="0"/>
+            </w:pPr>
+          </w:p>
+        </w:tc>
+        <w:tc>
+          <w:tcPr>
+            <w:tcW w:w="262" w:type="dxa"/>
+          </w:tcPr>
+          <w:p>
+            <w:pPr>
+              <w:pStyle w:val="a3"/>
+              <w:ind w:left="0" w:firstLine="0"/>
+            </w:pPr>
+          </w:p>
+        </w:tc>
+        <w:tc>
+          <w:tcPr>
+            <w:tcW w:w="167" w:type="dxa"/>
+          </w:tcPr>
+          <w:p>
+            <w:pPr>
+              <w:pStyle w:val="a3"/>
+              <w:ind w:left="0" w:firstLine="0"/>
+            </w:pPr>
+          </w:p>
+        </w:tc>
+      </w:tr>
+      <w:tr>
+        <w:trPr>
+          <w:trHeight w:val="240"/>
+        </w:trPr>
+        <w:tc>
+          <w:tcPr>
+            <w:tcW w:w="262" w:type="dxa"/>
+          </w:tcPr>
+          <w:p>
+            <w:pPr>
+              <w:pStyle w:val="a3"/>
+              <w:ind w:left="0" w:firstLine="0"/>
+            </w:pPr>
+          </w:p>
+        </w:tc>
+        <w:tc>
+          <w:tcPr>
+            <w:tcW w:w="262" w:type="dxa"/>
+          </w:tcPr>
+          <w:p>
+            <w:pPr>
+              <w:pStyle w:val="a3"/>
+              <w:ind w:left="0" w:firstLine="0"/>
+            </w:pPr>
+          </w:p>
+        </w:tc>
+        <w:tc>
+          <w:tcPr>
+            <w:tcW w:w="262" w:type="dxa"/>
+          </w:tcPr>
+          <w:p>
+            <w:pPr>
+              <w:pStyle w:val="a3"/>
+              <w:ind w:left="0" w:firstLine="0"/>
+            </w:pPr>
+          </w:p>
+        </w:tc>
+        <w:tc>
+          <w:tcPr>
+            <w:tcW w:w="167" w:type="dxa"/>
+          </w:tcPr>
+          <w:p>
+            <w:pPr>
+              <w:pStyle w:val="a3"/>
+              <w:ind w:left="0" w:firstLine="0"/>
+            </w:pPr>
+          </w:p>
+        </w:tc>
+      </w:tr>
+    </w:tbl>
+    <w:p>
+      <w:pPr>
+        <w:pStyle w:val="a3"/>
+        <w:numPr>
+          <w:ilvl w:val="0"/>
+          <w:numId w:val="18"/>
+        </w:numPr>
+      </w:pPr>
+      <w:r>
+        <w:lastRenderedPageBreak/>
+        <w:t>Переход от таблицы к описанию в виде формулы</w:t>
+      </w:r>
+      <w:r>
+        <w:t>:</w:t>
+      </w:r>
+      <w:r>
+        <w:t xml:space="preserve"> это составление</w:t>
+      </w:r>
+      <w:r>
+        <w:t xml:space="preserve"> </w:t>
+      </w:r>
+      <w:r>
+        <w:t>виде совершенной конъюнктивной нормальной формы</w:t>
+      </w:r>
+      <w:r>
+        <w:t xml:space="preserve"> или совершенной дизъюнктивной нормальной формы (СКНФ или СДНФ) функции реализуемой на выходе автоматом.</w:t>
+      </w:r>
+    </w:p>
+    <w:p>
+      <w:pPr>
+        <w:pStyle w:val="a3"/>
+        <w:numPr>
+          <w:ilvl w:val="0"/>
+          <w:numId w:val="18"/>
+        </w:numPr>
+      </w:pPr>
+      <w:r>
+        <w:t xml:space="preserve">Преобразование СКНФ или СДНФ в формулу требуемого вида. Формула требуемого вида представляет собой суперпозицию функций, реализуемых элементарным автоматом заданного типа при минимальном количестве функций, входящих в формулу. Как правило производится минимизация исходной формулы с последующим преобразованием, полученной минимальной дизъюнктивной нормальной формы в требуемый вид. </w:t>
+      </w:r>
+    </w:p>
+    <w:p>
+      <w:pPr>
+        <w:ind w:left="1211" w:firstLine="0"/>
+      </w:pPr>
+      <w:r>
+        <w:rPr>
+          <w:i/>
+        </w:rPr>
+        <w:t>Суперпозиция функций</w:t>
+      </w:r>
+      <w:r>
+        <w:t xml:space="preserve"> </w:t>
+      </w:r>
+      <w:r>
+        <w:rPr>
+          <w:lang w:val="en-US"/>
+        </w:rPr>
+        <w:t>f</w:t>
+      </w:r>
+      <w:r>
+        <w:rPr>
+          <w:vertAlign w:val="subscript"/>
+        </w:rPr>
+        <w:t>0</w:t>
+      </w:r>
+      <w:r>
+        <w:rPr>
+          <w:vertAlign w:val="subscript"/>
+        </w:rPr>
+        <w:t>,</w:t>
+      </w:r>
+      <w:r>
+        <w:rPr>
+          <w:vertAlign w:val="subscript"/>
+        </w:rPr>
+        <w:t xml:space="preserve"> </w:t>
+      </w:r>
+      <w:r>
+        <w:rPr>
+          <w:lang w:val="en-US"/>
+        </w:rPr>
+        <w:t>f</w:t>
+      </w:r>
+      <w:r>
+        <w:rPr>
+          <w:vertAlign w:val="subscript"/>
+        </w:rPr>
+        <w:t>1</w:t>
+      </w:r>
+      <w:r>
+        <w:rPr>
+          <w:vertAlign w:val="subscript"/>
+        </w:rPr>
+        <w:t>,</w:t>
+      </w:r>
+      <w:r>
+        <w:rPr>
+          <w:vertAlign w:val="subscript"/>
+        </w:rPr>
+        <w:t xml:space="preserve"> …</w:t>
+      </w:r>
+      <w:r>
+        <w:rPr>
+          <w:vertAlign w:val="subscript"/>
+        </w:rPr>
+        <w:t>,</w:t>
+      </w:r>
+      <w:r>
+        <w:rPr>
+          <w:vertAlign w:val="subscript"/>
+        </w:rPr>
+        <w:t xml:space="preserve"> </w:t>
+      </w:r>
+      <w:proofErr w:type="spellStart"/>
+      <w:r>
+        <w:rPr>
+          <w:lang w:val="en-US"/>
+        </w:rPr>
+        <w:t>f</w:t>
+      </w:r>
+      <w:r>
+        <w:rPr>
+          <w:vertAlign w:val="subscript"/>
+          <w:lang w:val="en-US"/>
+        </w:rPr>
+        <w:t>n</w:t>
+      </w:r>
+      <w:proofErr w:type="spellEnd"/>
+      <w:r>
+        <w:t xml:space="preserve"> </w:t>
+      </w:r>
+      <w:r>
+        <w:t xml:space="preserve">называется функция </w:t>
+      </w:r>
+      <w:proofErr w:type="gramStart"/>
+      <w:r>
+        <w:rPr>
+          <w:lang w:val="en-US"/>
+        </w:rPr>
+        <w:t>f</w:t>
+      </w:r>
+      <w:r>
+        <w:t>(</w:t>
+      </w:r>
+      <w:proofErr w:type="gramEnd"/>
+      <w:r>
+        <w:rPr>
+          <w:lang w:val="en-US"/>
+        </w:rPr>
+        <w:t>x</w:t>
+      </w:r>
+      <w:r>
+        <w:rPr>
+          <w:vertAlign w:val="subscript"/>
+        </w:rPr>
+        <w:t>1</w:t>
+      </w:r>
+      <w:r>
+        <w:t>...</w:t>
+      </w:r>
+      <w:proofErr w:type="spellStart"/>
+      <w:r>
+        <w:rPr>
+          <w:lang w:val="en-US"/>
+        </w:rPr>
+        <w:t>x</w:t>
+      </w:r>
+      <w:r>
+        <w:rPr>
+          <w:vertAlign w:val="subscript"/>
+          <w:lang w:val="en-US"/>
+        </w:rPr>
+        <w:t>m</w:t>
+      </w:r>
+      <w:proofErr w:type="spellEnd"/>
+      <w:r>
+        <w:rPr>
+          <w:vertAlign w:val="subscript"/>
+        </w:rPr>
+        <w:t>)</w:t>
+      </w:r>
+      <w:r>
+        <w:t xml:space="preserve"> = </w:t>
+      </w:r>
+      <w:r>
+        <w:rPr>
+          <w:lang w:val="en-US"/>
+        </w:rPr>
+        <w:t>f</w:t>
+      </w:r>
+      <w:r>
+        <w:rPr>
+          <w:vertAlign w:val="subscript"/>
+        </w:rPr>
+        <w:t>0</w:t>
+      </w:r>
+      <w:r>
+        <w:t>(</w:t>
+      </w:r>
+      <w:r>
+        <w:rPr>
+          <w:lang w:val="en-US"/>
+        </w:rPr>
+        <w:t>g</w:t>
+      </w:r>
+      <w:r>
+        <w:rPr>
+          <w:vertAlign w:val="subscript"/>
+        </w:rPr>
+        <w:t>1</w:t>
+      </w:r>
+      <w:r>
+        <w:t>(</w:t>
+      </w:r>
+      <w:r>
+        <w:rPr>
+          <w:lang w:val="en-US"/>
+        </w:rPr>
+        <w:t>x</w:t>
+      </w:r>
+      <w:r>
+        <w:rPr>
+          <w:vertAlign w:val="subscript"/>
+        </w:rPr>
+        <w:t>1</w:t>
+      </w:r>
+      <w:r>
+        <w:t>...</w:t>
+      </w:r>
+      <w:proofErr w:type="spellStart"/>
+      <w:r>
+        <w:rPr>
+          <w:lang w:val="en-US"/>
+        </w:rPr>
+        <w:t>x</w:t>
+      </w:r>
+      <w:r>
+        <w:rPr>
+          <w:vertAlign w:val="subscript"/>
+          <w:lang w:val="en-US"/>
+        </w:rPr>
+        <w:t>m</w:t>
+      </w:r>
+      <w:proofErr w:type="spellEnd"/>
+      <w:r>
+        <w:t>)</w:t>
+      </w:r>
+      <w:r>
+        <w:t>,…,</w:t>
+      </w:r>
+      <w:r>
+        <w:t xml:space="preserve"> </w:t>
+      </w:r>
+      <w:proofErr w:type="spellStart"/>
+      <w:r>
+        <w:rPr>
+          <w:lang w:val="en-US"/>
+        </w:rPr>
+        <w:t>g</w:t>
+      </w:r>
+      <w:r>
+        <w:rPr>
+          <w:vertAlign w:val="subscript"/>
+          <w:lang w:val="en-US"/>
+        </w:rPr>
+        <w:t>k</w:t>
+      </w:r>
+      <w:proofErr w:type="spellEnd"/>
+      <w:r>
+        <w:t>(</w:t>
+      </w:r>
+      <w:r>
+        <w:rPr>
+          <w:lang w:val="en-US"/>
+        </w:rPr>
+        <w:t>x</w:t>
+      </w:r>
+      <w:r>
+        <w:rPr>
+          <w:vertAlign w:val="subscript"/>
+        </w:rPr>
+        <w:t>1</w:t>
+      </w:r>
+      <w:r>
+        <w:t>...</w:t>
+      </w:r>
+      <w:proofErr w:type="spellStart"/>
+      <w:r>
+        <w:rPr>
+          <w:lang w:val="en-US"/>
+        </w:rPr>
+        <w:t>x</w:t>
+      </w:r>
+      <w:r>
+        <w:rPr>
+          <w:vertAlign w:val="subscript"/>
+          <w:lang w:val="en-US"/>
+        </w:rPr>
+        <w:t>m</w:t>
+      </w:r>
+      <w:proofErr w:type="spellEnd"/>
+      <w:r>
+        <w:t>))</w:t>
+      </w:r>
+      <w:r>
+        <w:t xml:space="preserve">, где каждая из функций </w:t>
+      </w:r>
+      <w:proofErr w:type="spellStart"/>
+      <w:r>
+        <w:rPr>
+          <w:lang w:val="en-US"/>
+        </w:rPr>
+        <w:t>g</w:t>
+      </w:r>
+      <w:r>
+        <w:rPr>
+          <w:vertAlign w:val="subscript"/>
+          <w:lang w:val="en-US"/>
+        </w:rPr>
+        <w:t>i</w:t>
+      </w:r>
+      <w:proofErr w:type="spellEnd"/>
+      <w:r>
+        <w:t>(</w:t>
+      </w:r>
+      <w:r>
+        <w:rPr>
+          <w:lang w:val="en-US"/>
+        </w:rPr>
+        <w:t>x</w:t>
+      </w:r>
+      <w:r>
+        <w:rPr>
+          <w:vertAlign w:val="subscript"/>
+        </w:rPr>
+        <w:t>1</w:t>
+      </w:r>
+      <w:r>
+        <w:t>...</w:t>
+      </w:r>
+      <w:proofErr w:type="spellStart"/>
+      <w:r>
+        <w:rPr>
+          <w:lang w:val="en-US"/>
+        </w:rPr>
+        <w:t>x</w:t>
+      </w:r>
+      <w:r>
+        <w:rPr>
+          <w:vertAlign w:val="subscript"/>
+          <w:lang w:val="en-US"/>
+        </w:rPr>
+        <w:t>m</w:t>
+      </w:r>
+      <w:proofErr w:type="spellEnd"/>
+      <w:r>
+        <w:t xml:space="preserve">) </w:t>
+      </w:r>
+      <w:r>
+        <w:t>совпадает либо с 1 переменной, тогда это тождественная функция, либо с одной из 2 функций.</w:t>
+      </w:r>
+    </w:p>
+    <w:p>
+      <w:pPr>
+        <w:pStyle w:val="a3"/>
+        <w:numPr>
+          <w:ilvl w:val="0"/>
+          <w:numId w:val="18"/>
+        </w:numPr>
+      </w:pPr>
+      <w:r>
+        <w:t>Составление структурной схемы автомата, соответствующей полученной формуле. Порядок составления структурной схемы.</w:t>
+      </w:r>
+    </w:p>
+    <w:p>
+      <w:pPr>
+        <w:pStyle w:val="a3"/>
+        <w:numPr>
+          <w:ilvl w:val="1"/>
+          <w:numId w:val="18"/>
+        </w:numPr>
+      </w:pPr>
+      <w:r>
+        <w:t xml:space="preserve">.   Обозначение входов и выхода синтезируемого автомата и         установления им в соответствие </w:t>
+      </w:r>
+    </w:p>
+    <w:p>
+      <w:pPr>
+        <w:pStyle w:val="a3"/>
+        <w:numPr>
+          <w:ilvl w:val="1"/>
+          <w:numId w:val="18"/>
+        </w:numPr>
+      </w:pPr>
+      <w:r>
+        <w:t>.   Обозначают элементарные автоматы, которые реализуют функции, входящие в полученную на 3 этапе формулу.</w:t>
+      </w:r>
+    </w:p>
+    <w:p>
+      <w:pPr>
+        <w:pStyle w:val="a3"/>
+        <w:numPr>
+          <w:ilvl w:val="1"/>
+          <w:numId w:val="18"/>
+        </w:numPr>
+      </w:pPr>
+      <w:r>
+        <w:t>.   Соединяют входы синтезируемого автомата, со входами элементарных автоматов и выходы ЭА со входами других ЭА. И выходом синтезируемого автомата с формулой, полученной на 3 этапе.</w:t>
+      </w:r>
       <w:r>
         <w:tab/>
       </w:r>
+    </w:p>
+    <w:p>
+      <w:r>
+        <w:t>ДНФ (дизъюнктивно нормальная форма)– функция имеет вид дизъюнкции нескольких конъюнкций (</w:t>
+      </w:r>
+      <w:r>
+        <w:rPr>
+          <w:lang w:val="en-US"/>
+        </w:rPr>
+        <w:t>f</w:t>
+      </w:r>
+      <w:r>
+        <w:t>(</w:t>
+      </w:r>
+      <w:proofErr w:type="gramStart"/>
+      <w:r>
+        <w:rPr>
+          <w:lang w:val="en-US"/>
+        </w:rPr>
+        <w:t>x</w:t>
+      </w:r>
+      <w:r>
+        <w:t>,</w:t>
+      </w:r>
+      <w:r>
+        <w:rPr>
+          <w:lang w:val="en-US"/>
+        </w:rPr>
+        <w:t>y</w:t>
+      </w:r>
+      <w:proofErr w:type="gramEnd"/>
+      <w:r>
+        <w:t>,</w:t>
+      </w:r>
+      <w:r>
+        <w:rPr>
+          <w:lang w:val="en-US"/>
+        </w:rPr>
+        <w:t>z</w:t>
+      </w:r>
+      <w:r>
+        <w:t>)= (</w:t>
+      </w:r>
+      <w:r>
+        <w:rPr>
+          <w:lang w:val="en-US"/>
+        </w:rPr>
+        <w:t>x</w:t>
+      </w:r>
+      <w:r>
+        <w:t>^</w:t>
+      </w:r>
+      <w:r>
+        <w:rPr>
+          <w:lang w:val="en-US"/>
+        </w:rPr>
+        <w:t>y</w:t>
+      </w:r>
+      <w:r>
+        <w:t>)</w:t>
+      </w:r>
+      <w:r>
+        <w:rPr>
+          <w:lang w:val="en-US"/>
+        </w:rPr>
+        <w:t>v</w:t>
+      </w:r>
+      <w:r>
+        <w:t>(</w:t>
+      </w:r>
+      <w:r>
+        <w:rPr>
+          <w:lang w:val="en-US"/>
+        </w:rPr>
+        <w:t>y</w:t>
+      </w:r>
+      <w:r>
+        <w:t>^!</w:t>
+      </w:r>
+      <w:r>
+        <w:rPr>
+          <w:lang w:val="en-US"/>
+        </w:rPr>
+        <w:t>z</w:t>
+      </w:r>
+      <w:r>
+        <w:t>)</w:t>
+      </w:r>
+      <w:r>
+        <w:t>)</w:t>
+      </w:r>
+    </w:p>
+    <w:p>
+      <w:r>
+        <w:t>СДНФ –</w:t>
+      </w:r>
+      <w:r>
+        <w:t xml:space="preserve"> </w:t>
+      </w:r>
+      <w:r>
+        <w:t>частный случай ДНФ, в котором соблюдается 3 условия</w:t>
+      </w:r>
+    </w:p>
+    <w:p>
+      <w:pPr>
+        <w:pStyle w:val="a3"/>
+        <w:numPr>
+          <w:ilvl w:val="0"/>
+          <w:numId w:val="22"/>
+        </w:numPr>
+      </w:pPr>
+      <w:r>
+        <w:lastRenderedPageBreak/>
+        <w:t>В каждом слагаемом нет повторяющихся переменных</w:t>
+      </w:r>
+    </w:p>
+    <w:p>
+      <w:pPr>
+        <w:pStyle w:val="a3"/>
+        <w:numPr>
+          <w:ilvl w:val="0"/>
+          <w:numId w:val="22"/>
+        </w:numPr>
+      </w:pPr>
+      <w:r>
+        <w:t>Нет одинаковых элементарных конъюнкций</w:t>
+      </w:r>
+    </w:p>
+    <w:p>
+      <w:pPr>
+        <w:pStyle w:val="a3"/>
+        <w:numPr>
+          <w:ilvl w:val="0"/>
+          <w:numId w:val="22"/>
+        </w:numPr>
+      </w:pPr>
+      <w:r>
+        <w:t>Каждое слагаемое или элементарная конъюнкция, содержит все переменные, от которых зависит функция (переменная входит либо в прямой форме, либо в форме отрицания)</w:t>
+      </w:r>
+    </w:p>
+    <w:p>
+      <w:r>
+        <w:t xml:space="preserve">КНФ (конъюнктивно нормальная форма) </w:t>
+      </w:r>
+      <w:r>
+        <w:softHyphen/>
+        <w:t>– функция имеет вид конъюнкции дизъюнкций (</w:t>
+      </w:r>
+      <w:r>
+        <w:rPr>
+          <w:lang w:val="en-US"/>
+        </w:rPr>
+        <w:t>f</w:t>
+      </w:r>
+      <w:r>
+        <w:t>(</w:t>
+      </w:r>
+      <w:proofErr w:type="gramStart"/>
+      <w:r>
+        <w:rPr>
+          <w:lang w:val="en-US"/>
+        </w:rPr>
+        <w:t>x</w:t>
+      </w:r>
+      <w:r>
+        <w:t>,</w:t>
+      </w:r>
+      <w:r>
+        <w:rPr>
+          <w:lang w:val="en-US"/>
+        </w:rPr>
+        <w:t>y</w:t>
+      </w:r>
+      <w:proofErr w:type="gramEnd"/>
+      <w:r>
+        <w:t>,</w:t>
+      </w:r>
+      <w:r>
+        <w:rPr>
+          <w:lang w:val="en-US"/>
+        </w:rPr>
+        <w:t>z</w:t>
+      </w:r>
+      <w:r>
+        <w:t>)= (</w:t>
+      </w:r>
+      <w:r>
+        <w:rPr>
+          <w:lang w:val="en-US"/>
+        </w:rPr>
+        <w:t>xVy</w:t>
+      </w:r>
+      <w:r>
+        <w:t>)</w:t>
+      </w:r>
+      <w:r>
+        <w:t>^</w:t>
+      </w:r>
+      <w:r>
+        <w:t>(</w:t>
+      </w:r>
+      <w:r>
+        <w:rPr>
+          <w:lang w:val="en-US"/>
+        </w:rPr>
+        <w:t>yV</w:t>
+      </w:r>
+      <w:r>
+        <w:t>!</w:t>
+      </w:r>
+      <w:r>
+        <w:rPr>
+          <w:lang w:val="en-US"/>
+        </w:rPr>
+        <w:t>z</w:t>
+      </w:r>
+      <w:r>
+        <w:t>)</w:t>
+      </w:r>
+      <w:r>
+        <w:t>)</w:t>
+      </w:r>
+    </w:p>
+    <w:p>
+      <w:r>
+        <w:t>СКНФ –</w:t>
+      </w:r>
+      <w:r>
+        <w:t xml:space="preserve"> </w:t>
+      </w:r>
+      <w:r>
+        <w:t>частный случай КНФ, в котором соблюдается 3 условия</w:t>
+      </w:r>
+    </w:p>
+    <w:p>
+      <w:pPr>
+        <w:pStyle w:val="a3"/>
+        <w:numPr>
+          <w:ilvl w:val="0"/>
+          <w:numId w:val="23"/>
+        </w:numPr>
+      </w:pPr>
+      <w:r>
+        <w:t xml:space="preserve">Нет одинаковых элементарных дизъюнкций </w:t>
+      </w:r>
+    </w:p>
+    <w:p>
+      <w:pPr>
+        <w:pStyle w:val="a3"/>
+        <w:numPr>
+          <w:ilvl w:val="0"/>
+          <w:numId w:val="23"/>
+        </w:numPr>
+      </w:pPr>
+      <w:r>
+        <w:t>В каждой дизъюнкции нет одинаковых переменных</w:t>
+      </w:r>
+    </w:p>
+    <w:p>
+      <w:pPr>
+        <w:pStyle w:val="a3"/>
+        <w:numPr>
+          <w:ilvl w:val="0"/>
+          <w:numId w:val="23"/>
+        </w:numPr>
+      </w:pPr>
+      <w:r>
+        <w:t>Каждое слагаемое или элементарная дизъюнкция, содержит все переменные, от которых зависит функция (переменная входит либо в прямой форме, либо в форме отрицания)</w:t>
+      </w:r>
+    </w:p>
+    <w:p>
+      <w:r>
+        <w:t>Алгоритм построения КНФ</w:t>
+      </w:r>
+    </w:p>
+    <w:p>
+      <w:pPr>
+        <w:pStyle w:val="a3"/>
+        <w:numPr>
+          <w:ilvl w:val="0"/>
+          <w:numId w:val="24"/>
+        </w:numPr>
+      </w:pPr>
+      <w:r>
+        <w:t>С помощью равносильных формул заменить все логические операции на основные (</w:t>
+      </w:r>
+      <w:r>
+        <w:rPr>
+          <w:lang w:val="en-US"/>
+        </w:rPr>
+        <w:t>V</w:t>
+      </w:r>
+      <w:r>
+        <w:t>,</w:t>
+      </w:r>
+      <w:r>
+        <w:t>^,!</w:t>
+      </w:r>
+      <w:r>
+        <w:t>)</w:t>
+      </w:r>
+    </w:p>
+    <w:p>
+      <w:pPr>
+        <w:pStyle w:val="a3"/>
+        <w:numPr>
+          <w:ilvl w:val="0"/>
+          <w:numId w:val="24"/>
+        </w:numPr>
+      </w:pPr>
+      <w:r>
+        <w:t>Если отрицание относится к выражению, то заменить его, то заменить его на отрицание каждой отдельной переменной.</w:t>
+      </w:r>
+    </w:p>
+    <w:p>
+      <w:pPr>
+        <w:pStyle w:val="a3"/>
+        <w:numPr>
+          <w:ilvl w:val="0"/>
+          <w:numId w:val="24"/>
+        </w:numPr>
+      </w:pPr>
+      <w:r>
+        <w:t>Преобразовать двойное отрицание (если есть)</w:t>
+      </w:r>
+    </w:p>
+    <w:p>
+      <w:pPr>
+        <w:pStyle w:val="a3"/>
+        <w:numPr>
+          <w:ilvl w:val="0"/>
+          <w:numId w:val="24"/>
+        </w:numPr>
+      </w:pPr>
+      <w:r>
+        <w:t>Если необходимо применить свойство дистрибутивности и формулы поглощения</w:t>
+      </w:r>
+    </w:p>
+    <w:tbl>
+      <w:tblPr>
+        <w:tblStyle w:val="a5"/>
+        <w:tblW w:w="0" w:type="auto"/>
+        <w:tblInd w:w="1570" w:type="dxa"/>
+        <w:tblLook w:val="04A0" w:firstRow="1" w:lastRow="0" w:firstColumn="1" w:lastColumn="0" w:noHBand="0" w:noVBand="1"/>
+      </w:tblPr>
+      <w:tblGrid>
+        <w:gridCol w:w="559"/>
+        <w:gridCol w:w="559"/>
+        <w:gridCol w:w="559"/>
+        <w:gridCol w:w="1389"/>
+      </w:tblGrid>
+      <w:tr>
+        <w:trPr>
+          <w:trHeight w:val="483"/>
+        </w:trPr>
+        <w:tc>
+          <w:tcPr>
+            <w:tcW w:w="559" w:type="dxa"/>
+          </w:tcPr>
+          <w:p>
+            <w:pPr>
+              <w:ind w:firstLine="0"/>
+              <w:jc w:val="center"/>
+              <w:rPr>
+                <w:lang w:val="en-US"/>
+              </w:rPr>
+            </w:pPr>
+            <w:r>
+              <w:rPr>
+                <w:lang w:val="en-US"/>
+              </w:rPr>
+              <w:t>X1</w:t>
+            </w:r>
+          </w:p>
+        </w:tc>
+        <w:tc>
+          <w:tcPr>
+            <w:tcW w:w="559" w:type="dxa"/>
+          </w:tcPr>
+          <w:p>
+            <w:pPr>
+              <w:ind w:firstLine="0"/>
+              <w:jc w:val="center"/>
+              <w:rPr>
+                <w:lang w:val="en-US"/>
+              </w:rPr>
+            </w:pPr>
+            <w:r>
+              <w:rPr>
+                <w:lang w:val="en-US"/>
+              </w:rPr>
+              <w:t>X2</w:t>
+            </w:r>
+          </w:p>
+        </w:tc>
+        <w:tc>
+          <w:tcPr>
+            <w:tcW w:w="559" w:type="dxa"/>
+          </w:tcPr>
+          <w:p>
+            <w:pPr>
+              <w:ind w:firstLine="0"/>
+              <w:jc w:val="center"/>
+              <w:rPr>
+                <w:lang w:val="en-US"/>
+              </w:rPr>
+            </w:pPr>
+            <w:r>
+              <w:rPr>
+                <w:lang w:val="en-US"/>
+              </w:rPr>
+              <w:t>X3</w:t>
+            </w:r>
+          </w:p>
+        </w:tc>
+        <w:tc>
+          <w:tcPr>
+            <w:tcW w:w="1389" w:type="dxa"/>
+          </w:tcPr>
+          <w:p>
+            <w:pPr>
+              <w:ind w:firstLine="0"/>
+              <w:jc w:val="center"/>
+              <w:rPr>
+                <w:lang w:val="en-US"/>
+              </w:rPr>
+            </w:pPr>
+            <w:r>
+              <w:rPr>
+                <w:lang w:val="en-US"/>
+              </w:rPr>
+              <w:t>F(x</w:t>
+            </w:r>
+            <w:r>
+              <w:rPr>
+                <w:vertAlign w:val="subscript"/>
+                <w:lang w:val="en-US"/>
+              </w:rPr>
+              <w:t>1</w:t>
+            </w:r>
+            <w:r>
+              <w:t>,</w:t>
+            </w:r>
+            <w:r>
+              <w:rPr>
+                <w:lang w:val="en-US"/>
+              </w:rPr>
+              <w:t>x</w:t>
+            </w:r>
+            <w:r>
+              <w:rPr>
+                <w:vertAlign w:val="subscript"/>
+                <w:lang w:val="en-US"/>
+              </w:rPr>
+              <w:t>2</w:t>
+            </w:r>
+            <w:r>
+              <w:rPr>
+                <w:lang w:val="en-US"/>
+              </w:rPr>
+              <w:t>,x</w:t>
+            </w:r>
+            <w:r>
+              <w:rPr>
+                <w:vertAlign w:val="subscript"/>
+                <w:lang w:val="en-US"/>
+              </w:rPr>
+              <w:t>3</w:t>
+            </w:r>
+            <w:r>
+              <w:rPr>
+                <w:lang w:val="en-US"/>
+              </w:rPr>
+              <w:t>)</w:t>
+            </w:r>
+          </w:p>
+        </w:tc>
+      </w:tr>
+      <w:tr>
+        <w:trPr>
+          <w:trHeight w:val="483"/>
+        </w:trPr>
+        <w:tc>
+          <w:tcPr>
+            <w:tcW w:w="559" w:type="dxa"/>
+          </w:tcPr>
+          <w:p>
+            <w:pPr>
+              <w:ind w:firstLine="0"/>
+              <w:jc w:val="center"/>
+              <w:rPr>
+                <w:lang w:val="en-US"/>
+              </w:rPr>
+            </w:pPr>
+            <w:r>
+              <w:rPr>
+                <w:lang w:val="en-US"/>
+              </w:rPr>
+              <w:t>0</w:t>
+            </w:r>
+          </w:p>
+        </w:tc>
+        <w:tc>
+          <w:tcPr>
+            <w:tcW w:w="559" w:type="dxa"/>
+          </w:tcPr>
+          <w:p>
+            <w:pPr>
+              <w:ind w:firstLine="0"/>
+              <w:jc w:val="center"/>
+              <w:rPr>
+                <w:lang w:val="en-US"/>
+              </w:rPr>
+            </w:pPr>
+            <w:r>
+              <w:rPr>
+                <w:lang w:val="en-US"/>
+              </w:rPr>
+              <w:t>0</w:t>
+            </w:r>
+          </w:p>
+        </w:tc>
+        <w:tc>
+          <w:tcPr>
+            <w:tcW w:w="559" w:type="dxa"/>
+          </w:tcPr>
+          <w:p>
+            <w:pPr>
+              <w:ind w:firstLine="0"/>
+              <w:jc w:val="center"/>
+              <w:rPr>
+                <w:lang w:val="en-US"/>
+              </w:rPr>
+            </w:pPr>
+            <w:r>
+              <w:rPr>
+                <w:lang w:val="en-US"/>
+              </w:rPr>
+              <w:t>0</w:t>
+            </w:r>
+          </w:p>
+        </w:tc>
+        <w:tc>
+          <w:tcPr>
+            <w:tcW w:w="1389" w:type="dxa"/>
+          </w:tcPr>
+          <w:p>
+            <w:pPr>
+              <w:ind w:firstLine="0"/>
+              <w:jc w:val="center"/>
+              <w:rPr>
+                <w:lang w:val="en-US"/>
+              </w:rPr>
+            </w:pPr>
+            <w:r>
+              <w:rPr>
+                <w:lang w:val="en-US"/>
+              </w:rPr>
+              <w:t>1</w:t>
+            </w:r>
+          </w:p>
+        </w:tc>
+      </w:tr>
+      <w:tr>
+        <w:trPr>
+          <w:trHeight w:val="483"/>
+        </w:trPr>
+        <w:tc>
+          <w:tcPr>
+            <w:tcW w:w="559" w:type="dxa"/>
+          </w:tcPr>
+          <w:p>
+            <w:pPr>
+              <w:ind w:firstLine="0"/>
+              <w:jc w:val="center"/>
+              <w:rPr>
+                <w:lang w:val="en-US"/>
+              </w:rPr>
+            </w:pPr>
+            <w:r>
+              <w:rPr>
+                <w:lang w:val="en-US"/>
+              </w:rPr>
+              <w:t>0</w:t>
+            </w:r>
+          </w:p>
+        </w:tc>
+        <w:tc>
+          <w:tcPr>
+            <w:tcW w:w="559" w:type="dxa"/>
+          </w:tcPr>
+          <w:p>
+            <w:pPr>
+              <w:ind w:firstLine="0"/>
+              <w:jc w:val="center"/>
+              <w:rPr>
+                <w:lang w:val="en-US"/>
+              </w:rPr>
+            </w:pPr>
+            <w:r>
+              <w:rPr>
+                <w:lang w:val="en-US"/>
+              </w:rPr>
+              <w:t>1</w:t>
+            </w:r>
+          </w:p>
+        </w:tc>
+        <w:tc>
+          <w:tcPr>
+            <w:tcW w:w="559" w:type="dxa"/>
+          </w:tcPr>
+          <w:p>
+            <w:pPr>
+              <w:ind w:firstLine="0"/>
+              <w:jc w:val="center"/>
+              <w:rPr>
+                <w:lang w:val="en-US"/>
+              </w:rPr>
+            </w:pPr>
+            <w:r>
+              <w:rPr>
+                <w:lang w:val="en-US"/>
+              </w:rPr>
+              <w:t>1</w:t>
+            </w:r>
+          </w:p>
+        </w:tc>
+        <w:tc>
+          <w:tcPr>
+            <w:tcW w:w="1389" w:type="dxa"/>
+          </w:tcPr>
+          <w:p>
+            <w:pPr>
+              <w:ind w:firstLine="0"/>
+              <w:jc w:val="center"/>
+              <w:rPr>
+                <w:lang w:val="en-US"/>
+              </w:rPr>
+            </w:pPr>
+            <w:r>
+              <w:rPr>
+                <w:lang w:val="en-US"/>
+              </w:rPr>
+              <w:t>1</w:t>
+            </w:r>
+          </w:p>
+        </w:tc>
+      </w:tr>
+      <w:tr>
+        <w:trPr>
+          <w:trHeight w:val="483"/>
+        </w:trPr>
+        <w:tc>
+          <w:tcPr>
+            <w:tcW w:w="559" w:type="dxa"/>
+          </w:tcPr>
+          <w:p>
+            <w:pPr>
+              <w:ind w:firstLine="0"/>
+              <w:jc w:val="center"/>
+              <w:rPr>
+                <w:lang w:val="en-US"/>
+              </w:rPr>
+            </w:pPr>
+            <w:r>
+              <w:rPr>
+                <w:lang w:val="en-US"/>
+              </w:rPr>
+              <w:t>0</w:t>
+            </w:r>
+          </w:p>
+        </w:tc>
+        <w:tc>
+          <w:tcPr>
+            <w:tcW w:w="559" w:type="dxa"/>
+          </w:tcPr>
+          <w:p>
+            <w:pPr>
+              <w:ind w:firstLine="0"/>
+              <w:jc w:val="center"/>
+              <w:rPr>
+                <w:lang w:val="en-US"/>
+              </w:rPr>
+            </w:pPr>
+            <w:r>
+              <w:rPr>
+                <w:lang w:val="en-US"/>
+              </w:rPr>
+              <w:t>1</w:t>
+            </w:r>
+          </w:p>
+        </w:tc>
+        <w:tc>
+          <w:tcPr>
+            <w:tcW w:w="559" w:type="dxa"/>
+          </w:tcPr>
+          <w:p>
+            <w:pPr>
+              <w:ind w:firstLine="0"/>
+              <w:jc w:val="center"/>
+              <w:rPr>
+                <w:lang w:val="en-US"/>
+              </w:rPr>
+            </w:pPr>
+            <w:r>
+              <w:rPr>
+                <w:lang w:val="en-US"/>
+              </w:rPr>
+              <w:t>0</w:t>
+            </w:r>
+          </w:p>
+        </w:tc>
+        <w:tc>
+          <w:tcPr>
+            <w:tcW w:w="1389" w:type="dxa"/>
+          </w:tcPr>
+          <w:p>
+            <w:pPr>
+              <w:ind w:firstLine="0"/>
+              <w:jc w:val="center"/>
+              <w:rPr>
+                <w:lang w:val="en-US"/>
+              </w:rPr>
+            </w:pPr>
+            <w:r>
+              <w:rPr>
+                <w:lang w:val="en-US"/>
+              </w:rPr>
+              <w:t>1</w:t>
+            </w:r>
+          </w:p>
+        </w:tc>
+      </w:tr>
+      <w:tr>
+        <w:trPr>
+          <w:trHeight w:val="483"/>
+        </w:trPr>
+        <w:tc>
+          <w:tcPr>
+            <w:tcW w:w="559" w:type="dxa"/>
+          </w:tcPr>
+          <w:p>
+            <w:pPr>
+              <w:ind w:firstLine="0"/>
+              <w:jc w:val="center"/>
+              <w:rPr>
+                <w:lang w:val="en-US"/>
+              </w:rPr>
+            </w:pPr>
+            <w:r>
+              <w:rPr>
+                <w:lang w:val="en-US"/>
+              </w:rPr>
+              <w:t>0</w:t>
+            </w:r>
+          </w:p>
+        </w:tc>
+        <w:tc>
+          <w:tcPr>
+            <w:tcW w:w="559" w:type="dxa"/>
+          </w:tcPr>
+          <w:p>
+            <w:pPr>
+              <w:ind w:firstLine="0"/>
+              <w:jc w:val="center"/>
+              <w:rPr>
+                <w:lang w:val="en-US"/>
+              </w:rPr>
+            </w:pPr>
+            <w:r>
+              <w:rPr>
+                <w:lang w:val="en-US"/>
+              </w:rPr>
+              <w:t>1</w:t>
+            </w:r>
+          </w:p>
+        </w:tc>
+        <w:tc>
+          <w:tcPr>
+            <w:tcW w:w="559" w:type="dxa"/>
+          </w:tcPr>
+          <w:p>
+            <w:pPr>
+              <w:ind w:firstLine="0"/>
+              <w:jc w:val="center"/>
+              <w:rPr>
+                <w:lang w:val="en-US"/>
+              </w:rPr>
+            </w:pPr>
+            <w:r>
+              <w:rPr>
+                <w:lang w:val="en-US"/>
+              </w:rPr>
+              <w:t>1</w:t>
+            </w:r>
+          </w:p>
+        </w:tc>
+        <w:tc>
+          <w:tcPr>
+            <w:tcW w:w="1389" w:type="dxa"/>
+          </w:tcPr>
+          <w:p>
+            <w:pPr>
+              <w:ind w:firstLine="0"/>
+              <w:jc w:val="center"/>
+              <w:rPr>
+                <w:lang w:val="en-US"/>
+              </w:rPr>
+            </w:pPr>
+            <w:r>
+              <w:rPr>
+                <w:lang w:val="en-US"/>
+              </w:rPr>
+              <w:t>0</w:t>
+            </w:r>
+          </w:p>
+        </w:tc>
+      </w:tr>
+      <w:tr>
+        <w:trPr>
+          <w:trHeight w:val="483"/>
+        </w:trPr>
+        <w:tc>
+          <w:tcPr>
+            <w:tcW w:w="559" w:type="dxa"/>
+          </w:tcPr>
+          <w:p>
+            <w:pPr>
+              <w:ind w:firstLine="0"/>
+              <w:jc w:val="center"/>
+              <w:rPr>
+                <w:lang w:val="en-US"/>
+              </w:rPr>
+            </w:pPr>
+            <w:r>
+              <w:rPr>
+                <w:lang w:val="en-US"/>
+              </w:rPr>
+              <w:t>1</w:t>
+            </w:r>
+          </w:p>
+        </w:tc>
+        <w:tc>
+          <w:tcPr>
+            <w:tcW w:w="559" w:type="dxa"/>
+          </w:tcPr>
+          <w:p>
+            <w:pPr>
+              <w:ind w:firstLine="0"/>
+              <w:jc w:val="center"/>
+              <w:rPr>
+                <w:lang w:val="en-US"/>
+              </w:rPr>
+            </w:pPr>
+            <w:r>
+              <w:rPr>
+                <w:lang w:val="en-US"/>
+              </w:rPr>
+              <w:t>0</w:t>
+            </w:r>
+          </w:p>
+        </w:tc>
+        <w:tc>
+          <w:tcPr>
+            <w:tcW w:w="559" w:type="dxa"/>
+          </w:tcPr>
+          <w:p>
+            <w:pPr>
+              <w:ind w:firstLine="0"/>
+              <w:jc w:val="center"/>
+              <w:rPr>
+                <w:lang w:val="en-US"/>
+              </w:rPr>
+            </w:pPr>
+            <w:r>
+              <w:rPr>
+                <w:lang w:val="en-US"/>
+              </w:rPr>
+              <w:t>0</w:t>
+            </w:r>
+          </w:p>
+        </w:tc>
+        <w:tc>
+          <w:tcPr>
+            <w:tcW w:w="1389" w:type="dxa"/>
+          </w:tcPr>
+          <w:p>
+            <w:pPr>
+              <w:ind w:firstLine="0"/>
+              <w:jc w:val="center"/>
+              <w:rPr>
+                <w:lang w:val="en-US"/>
+              </w:rPr>
+            </w:pPr>
+            <w:r>
+              <w:rPr>
+                <w:lang w:val="en-US"/>
+              </w:rPr>
+              <w:t>0</w:t>
+            </w:r>
+          </w:p>
+        </w:tc>
+      </w:tr>
+      <w:tr>
+        <w:trPr>
+          <w:trHeight w:val="483"/>
+        </w:trPr>
+        <w:tc>
+          <w:tcPr>
+            <w:tcW w:w="559" w:type="dxa"/>
+          </w:tcPr>
+          <w:p>
+            <w:pPr>
+              <w:ind w:firstLine="0"/>
+              <w:jc w:val="center"/>
+              <w:rPr>
+                <w:lang w:val="en-US"/>
+              </w:rPr>
+            </w:pPr>
+            <w:r>
+              <w:rPr>
+                <w:lang w:val="en-US"/>
+              </w:rPr>
+              <w:t>1</w:t>
+            </w:r>
+          </w:p>
+        </w:tc>
+        <w:tc>
+          <w:tcPr>
+            <w:tcW w:w="559" w:type="dxa"/>
+          </w:tcPr>
+          <w:p>
+            <w:pPr>
+              <w:ind w:firstLine="0"/>
+              <w:jc w:val="center"/>
+              <w:rPr>
+                <w:lang w:val="en-US"/>
+              </w:rPr>
+            </w:pPr>
+            <w:r>
+              <w:rPr>
+                <w:lang w:val="en-US"/>
+              </w:rPr>
+              <w:t>0</w:t>
+            </w:r>
+          </w:p>
+        </w:tc>
+        <w:tc>
+          <w:tcPr>
+            <w:tcW w:w="559" w:type="dxa"/>
+          </w:tcPr>
+          <w:p>
+            <w:pPr>
+              <w:ind w:firstLine="0"/>
+              <w:jc w:val="center"/>
+              <w:rPr>
+                <w:lang w:val="en-US"/>
+              </w:rPr>
+            </w:pPr>
+            <w:r>
+              <w:rPr>
+                <w:lang w:val="en-US"/>
+              </w:rPr>
+              <w:t>1</w:t>
+            </w:r>
+          </w:p>
+        </w:tc>
+        <w:tc>
+          <w:tcPr>
+            <w:tcW w:w="1389" w:type="dxa"/>
+          </w:tcPr>
+          <w:p>
+            <w:pPr>
+              <w:ind w:firstLine="0"/>
+              <w:jc w:val="center"/>
+              <w:rPr>
+                <w:lang w:val="en-US"/>
+              </w:rPr>
+            </w:pPr>
+            <w:r>
+              <w:rPr>
+                <w:lang w:val="en-US"/>
+              </w:rPr>
+              <w:t>0</w:t>
+            </w:r>
+          </w:p>
+        </w:tc>
+      </w:tr>
+      <w:tr>
+        <w:trPr>
+          <w:trHeight w:val="483"/>
+        </w:trPr>
+        <w:tc>
+          <w:tcPr>
+            <w:tcW w:w="559" w:type="dxa"/>
+          </w:tcPr>
+          <w:p>
+            <w:pPr>
+              <w:ind w:firstLine="0"/>
+              <w:jc w:val="center"/>
+              <w:rPr>
+                <w:lang w:val="en-US"/>
+              </w:rPr>
+            </w:pPr>
+            <w:r>
+              <w:rPr>
+                <w:lang w:val="en-US"/>
+              </w:rPr>
+              <w:lastRenderedPageBreak/>
+              <w:t>1</w:t>
+            </w:r>
+          </w:p>
+        </w:tc>
+        <w:tc>
+          <w:tcPr>
+            <w:tcW w:w="559" w:type="dxa"/>
+          </w:tcPr>
+          <w:p>
+            <w:pPr>
+              <w:ind w:firstLine="0"/>
+              <w:jc w:val="center"/>
+              <w:rPr>
+                <w:lang w:val="en-US"/>
+              </w:rPr>
+            </w:pPr>
+            <w:r>
+              <w:rPr>
+                <w:lang w:val="en-US"/>
+              </w:rPr>
+              <w:t>1</w:t>
+            </w:r>
+          </w:p>
+        </w:tc>
+        <w:tc>
+          <w:tcPr>
+            <w:tcW w:w="559" w:type="dxa"/>
+          </w:tcPr>
+          <w:p>
+            <w:pPr>
+              <w:ind w:firstLine="0"/>
+              <w:jc w:val="center"/>
+              <w:rPr>
+                <w:lang w:val="en-US"/>
+              </w:rPr>
+            </w:pPr>
+            <w:r>
+              <w:rPr>
+                <w:lang w:val="en-US"/>
+              </w:rPr>
+              <w:t>0</w:t>
+            </w:r>
+          </w:p>
+        </w:tc>
+        <w:tc>
+          <w:tcPr>
+            <w:tcW w:w="1389" w:type="dxa"/>
+          </w:tcPr>
+          <w:p>
+            <w:pPr>
+              <w:ind w:firstLine="0"/>
+              <w:jc w:val="center"/>
+              <w:rPr>
+                <w:lang w:val="en-US"/>
+              </w:rPr>
+            </w:pPr>
+            <w:r>
+              <w:rPr>
+                <w:lang w:val="en-US"/>
+              </w:rPr>
+              <w:t>1</w:t>
+            </w:r>
+          </w:p>
+        </w:tc>
+      </w:tr>
+      <w:tr>
+        <w:trPr>
+          <w:trHeight w:val="483"/>
+        </w:trPr>
+        <w:tc>
+          <w:tcPr>
+            <w:tcW w:w="559" w:type="dxa"/>
+          </w:tcPr>
+          <w:p>
+            <w:pPr>
+              <w:ind w:firstLine="0"/>
+              <w:jc w:val="center"/>
+              <w:rPr>
+                <w:lang w:val="en-US"/>
+              </w:rPr>
+            </w:pPr>
+            <w:r>
+              <w:rPr>
+                <w:lang w:val="en-US"/>
+              </w:rPr>
+              <w:t>1</w:t>
+            </w:r>
+          </w:p>
+        </w:tc>
+        <w:tc>
+          <w:tcPr>
+            <w:tcW w:w="559" w:type="dxa"/>
+          </w:tcPr>
+          <w:p>
+            <w:pPr>
+              <w:ind w:firstLine="0"/>
+              <w:jc w:val="center"/>
+              <w:rPr>
+                <w:lang w:val="en-US"/>
+              </w:rPr>
+            </w:pPr>
+            <w:r>
+              <w:rPr>
+                <w:lang w:val="en-US"/>
+              </w:rPr>
+              <w:t>1</w:t>
+            </w:r>
+          </w:p>
+        </w:tc>
+        <w:tc>
+          <w:tcPr>
+            <w:tcW w:w="559" w:type="dxa"/>
+          </w:tcPr>
+          <w:p>
+            <w:pPr>
+              <w:ind w:firstLine="0"/>
+              <w:jc w:val="center"/>
+              <w:rPr>
+                <w:lang w:val="en-US"/>
+              </w:rPr>
+            </w:pPr>
+            <w:r>
+              <w:rPr>
+                <w:lang w:val="en-US"/>
+              </w:rPr>
+              <w:t>1</w:t>
+            </w:r>
+          </w:p>
+        </w:tc>
+        <w:tc>
+          <w:tcPr>
+            <w:tcW w:w="1389" w:type="dxa"/>
+          </w:tcPr>
+          <w:p>
+            <w:pPr>
+              <w:ind w:firstLine="0"/>
+              <w:jc w:val="center"/>
+              <w:rPr>
+                <w:lang w:val="en-US"/>
+              </w:rPr>
+            </w:pPr>
+            <w:r>
+              <w:rPr>
+                <w:lang w:val="en-US"/>
+              </w:rPr>
+              <w:t>1</w:t>
+            </w:r>
+          </w:p>
+        </w:tc>
+      </w:tr>
+    </w:tbl>
+    <w:p>
+      <w:pPr>
+        <w:rPr>
+          <w:lang w:val="en-US"/>
+        </w:rPr>
+      </w:pPr>
+    </w:p>
+    <w:p>
+      <w:pPr>
+        <w:rPr>
+          <w:vertAlign w:val="subscript"/>
+          <w:lang w:val="en-US"/>
+        </w:rPr>
+      </w:pPr>
+      <w:r>
+        <w:rPr>
+          <w:lang w:val="en-US"/>
+        </w:rPr>
+        <w:t xml:space="preserve">1) </w:t>
+      </w:r>
+      <w:proofErr w:type="gramStart"/>
+      <w:r>
+        <w:rPr>
+          <w:lang w:val="en-US"/>
+        </w:rPr>
+        <w:t>x</w:t>
+      </w:r>
+      <w:r>
+        <w:rPr>
+          <w:vertAlign w:val="subscript"/>
+          <w:lang w:val="en-US"/>
+        </w:rPr>
+        <w:t>1</w:t>
+      </w:r>
+      <w:proofErr w:type="gramEnd"/>
+      <w:r>
+        <w:rPr>
+          <w:lang w:val="en-US"/>
+        </w:rPr>
+        <w:t>=0, x</w:t>
+      </w:r>
+      <w:r>
+        <w:rPr>
+          <w:vertAlign w:val="subscript"/>
+          <w:lang w:val="en-US"/>
+        </w:rPr>
+        <w:t>2</w:t>
+      </w:r>
+      <w:r>
+        <w:rPr>
+          <w:lang w:val="en-US"/>
+        </w:rPr>
+        <w:t>=0, x</w:t>
+      </w:r>
+      <w:r>
+        <w:rPr>
+          <w:vertAlign w:val="subscript"/>
+          <w:lang w:val="en-US"/>
+        </w:rPr>
+        <w:t>3</w:t>
+      </w:r>
+      <w:r>
+        <w:rPr>
+          <w:lang w:val="en-US"/>
+        </w:rPr>
+        <w:t>=0 =&gt; !x</w:t>
+      </w:r>
+      <w:r>
+        <w:rPr>
+          <w:vertAlign w:val="subscript"/>
+          <w:lang w:val="en-US"/>
+        </w:rPr>
+        <w:t>1</w:t>
+      </w:r>
+      <w:r>
+        <w:rPr>
+          <w:lang w:val="en-US"/>
+        </w:rPr>
+        <w:t xml:space="preserve"> !x</w:t>
+      </w:r>
+      <w:r>
+        <w:rPr>
+          <w:vertAlign w:val="subscript"/>
+          <w:lang w:val="en-US"/>
+        </w:rPr>
+        <w:t xml:space="preserve">2 </w:t>
+      </w:r>
+      <w:r>
+        <w:rPr>
+          <w:lang w:val="en-US"/>
+        </w:rPr>
+        <w:t>!x</w:t>
+      </w:r>
+      <w:r>
+        <w:rPr>
+          <w:vertAlign w:val="subscript"/>
+          <w:lang w:val="en-US"/>
+        </w:rPr>
+        <w:t>3</w:t>
+      </w:r>
+    </w:p>
+    <w:p>
+      <w:pPr>
+        <w:rPr>
+          <w:vertAlign w:val="subscript"/>
+          <w:lang w:val="en-US"/>
+        </w:rPr>
+      </w:pPr>
+      <w:r>
+        <w:rPr>
+          <w:lang w:val="en-US"/>
+        </w:rPr>
+        <w:t xml:space="preserve">2) </w:t>
+      </w:r>
+      <w:proofErr w:type="gramStart"/>
+      <w:r>
+        <w:rPr>
+          <w:lang w:val="en-US"/>
+        </w:rPr>
+        <w:t>x</w:t>
+      </w:r>
+      <w:r>
+        <w:rPr>
+          <w:vertAlign w:val="subscript"/>
+          <w:lang w:val="en-US"/>
+        </w:rPr>
+        <w:t>1</w:t>
+      </w:r>
+      <w:proofErr w:type="gramEnd"/>
+      <w:r>
+        <w:rPr>
+          <w:lang w:val="en-US"/>
+        </w:rPr>
+        <w:t>=0, x</w:t>
+      </w:r>
+      <w:r>
+        <w:rPr>
+          <w:vertAlign w:val="subscript"/>
+          <w:lang w:val="en-US"/>
+        </w:rPr>
+        <w:t>2</w:t>
+      </w:r>
+      <w:r>
+        <w:rPr>
+          <w:lang w:val="en-US"/>
+        </w:rPr>
+        <w:t>=0, x</w:t>
+      </w:r>
+      <w:r>
+        <w:rPr>
+          <w:vertAlign w:val="subscript"/>
+          <w:lang w:val="en-US"/>
+        </w:rPr>
+        <w:t>3</w:t>
+      </w:r>
+      <w:r>
+        <w:rPr>
+          <w:lang w:val="en-US"/>
+        </w:rPr>
+        <w:t>=1 =&gt; !x</w:t>
+      </w:r>
+      <w:r>
+        <w:rPr>
+          <w:vertAlign w:val="subscript"/>
+          <w:lang w:val="en-US"/>
+        </w:rPr>
+        <w:t>1</w:t>
+      </w:r>
+      <w:r>
+        <w:rPr>
+          <w:lang w:val="en-US"/>
+        </w:rPr>
+        <w:t xml:space="preserve"> !x</w:t>
+      </w:r>
+      <w:r>
+        <w:rPr>
+          <w:vertAlign w:val="subscript"/>
+          <w:lang w:val="en-US"/>
+        </w:rPr>
+        <w:t xml:space="preserve">2 </w:t>
+      </w:r>
+      <w:r>
+        <w:rPr>
+          <w:lang w:val="en-US"/>
+        </w:rPr>
+        <w:t>x</w:t>
+      </w:r>
+      <w:r>
+        <w:rPr>
+          <w:vertAlign w:val="subscript"/>
+          <w:lang w:val="en-US"/>
+        </w:rPr>
+        <w:t>3</w:t>
+      </w:r>
+    </w:p>
+    <w:p>
+      <w:pPr>
+        <w:rPr>
+          <w:lang w:val="en-US"/>
+        </w:rPr>
+      </w:pPr>
+      <w:r>
+        <w:rPr>
+          <w:lang w:val="en-US"/>
+        </w:rPr>
+        <w:t>3)</w:t>
+      </w:r>
+      <w:r>
+        <w:rPr>
+          <w:lang w:val="en-US"/>
+        </w:rPr>
+        <w:t xml:space="preserve"> </w:t>
+      </w:r>
+      <w:proofErr w:type="gramStart"/>
+      <w:r>
+        <w:rPr>
+          <w:lang w:val="en-US"/>
+        </w:rPr>
+        <w:t>x</w:t>
+      </w:r>
+      <w:r>
+        <w:rPr>
+          <w:vertAlign w:val="subscript"/>
+          <w:lang w:val="en-US"/>
+        </w:rPr>
+        <w:t>1</w:t>
+      </w:r>
+      <w:proofErr w:type="gramEnd"/>
+      <w:r>
+        <w:rPr>
+          <w:lang w:val="en-US"/>
+        </w:rPr>
+        <w:t>=0, x</w:t>
+      </w:r>
+      <w:r>
+        <w:rPr>
+          <w:vertAlign w:val="subscript"/>
+          <w:lang w:val="en-US"/>
+        </w:rPr>
+        <w:t>2</w:t>
+      </w:r>
+      <w:r>
+        <w:rPr>
+          <w:lang w:val="en-US"/>
+        </w:rPr>
+        <w:t>=1, x</w:t>
+      </w:r>
+      <w:r>
+        <w:rPr>
+          <w:vertAlign w:val="subscript"/>
+          <w:lang w:val="en-US"/>
+        </w:rPr>
+        <w:t>3</w:t>
+      </w:r>
+      <w:r>
+        <w:rPr>
+          <w:lang w:val="en-US"/>
+        </w:rPr>
+        <w:t>=0 =&gt; !x</w:t>
+      </w:r>
+      <w:r>
+        <w:rPr>
+          <w:vertAlign w:val="subscript"/>
+          <w:lang w:val="en-US"/>
+        </w:rPr>
+        <w:t>1</w:t>
+      </w:r>
+      <w:r>
+        <w:rPr>
+          <w:lang w:val="en-US"/>
+        </w:rPr>
+        <w:t xml:space="preserve"> x</w:t>
+      </w:r>
+      <w:r>
+        <w:rPr>
+          <w:vertAlign w:val="subscript"/>
+          <w:lang w:val="en-US"/>
+        </w:rPr>
+        <w:t xml:space="preserve">2 </w:t>
+      </w:r>
+      <w:r>
+        <w:rPr>
+          <w:lang w:val="en-US"/>
+        </w:rPr>
+        <w:t>!x</w:t>
+      </w:r>
+      <w:r>
+        <w:rPr>
+          <w:vertAlign w:val="subscript"/>
+          <w:lang w:val="en-US"/>
+        </w:rPr>
+        <w:t>3</w:t>
+      </w:r>
+    </w:p>
+    <w:p>
+      <w:pPr>
+        <w:rPr>
+          <w:vertAlign w:val="subscript"/>
+          <w:lang w:val="en-US"/>
+        </w:rPr>
+      </w:pPr>
+      <w:r>
+        <w:rPr>
+          <w:lang w:val="en-US"/>
+        </w:rPr>
+        <w:t xml:space="preserve">4) </w:t>
+      </w:r>
+      <w:proofErr w:type="gramStart"/>
+      <w:r>
+        <w:rPr>
+          <w:lang w:val="en-US"/>
+        </w:rPr>
+        <w:t>x</w:t>
+      </w:r>
+      <w:r>
+        <w:rPr>
+          <w:vertAlign w:val="subscript"/>
+          <w:lang w:val="en-US"/>
+        </w:rPr>
+        <w:t>1</w:t>
+      </w:r>
+      <w:proofErr w:type="gramEnd"/>
+      <w:r>
+        <w:rPr>
+          <w:lang w:val="en-US"/>
+        </w:rPr>
+        <w:t>=1, x</w:t>
+      </w:r>
+      <w:r>
+        <w:rPr>
+          <w:vertAlign w:val="subscript"/>
+          <w:lang w:val="en-US"/>
+        </w:rPr>
+        <w:t>2</w:t>
+      </w:r>
+      <w:r>
+        <w:rPr>
+          <w:lang w:val="en-US"/>
+        </w:rPr>
+        <w:t>=1, x</w:t>
+      </w:r>
+      <w:r>
+        <w:rPr>
+          <w:vertAlign w:val="subscript"/>
+          <w:lang w:val="en-US"/>
+        </w:rPr>
+        <w:t>3</w:t>
+      </w:r>
+      <w:r>
+        <w:rPr>
+          <w:lang w:val="en-US"/>
+        </w:rPr>
+        <w:t>=0 =&gt; x</w:t>
+      </w:r>
+      <w:r>
+        <w:rPr>
+          <w:vertAlign w:val="subscript"/>
+          <w:lang w:val="en-US"/>
+        </w:rPr>
+        <w:t>1</w:t>
+      </w:r>
+      <w:r>
+        <w:rPr>
+          <w:lang w:val="en-US"/>
+        </w:rPr>
+        <w:t xml:space="preserve"> x</w:t>
+      </w:r>
+      <w:r>
+        <w:rPr>
+          <w:vertAlign w:val="subscript"/>
+          <w:lang w:val="en-US"/>
+        </w:rPr>
+        <w:t xml:space="preserve">2 </w:t>
+      </w:r>
+      <w:r>
+        <w:rPr>
+          <w:lang w:val="en-US"/>
+        </w:rPr>
+        <w:t>!x</w:t>
+      </w:r>
+      <w:r>
+        <w:rPr>
+          <w:vertAlign w:val="subscript"/>
+          <w:lang w:val="en-US"/>
+        </w:rPr>
+        <w:t>3</w:t>
+      </w:r>
+    </w:p>
+    <w:p>
+      <w:pPr>
+        <w:rPr>
+          <w:lang w:val="en-US"/>
+        </w:rPr>
+      </w:pPr>
+      <w:r>
+        <w:rPr>
+          <w:lang w:val="en-US"/>
+        </w:rPr>
+        <w:t>F(x1, x2, x3) = (</w:t>
+      </w:r>
+      <w:proofErr w:type="gramStart"/>
+      <w:r>
+        <w:rPr>
+          <w:lang w:val="en-US"/>
+        </w:rPr>
+        <w:t>!x</w:t>
+      </w:r>
+      <w:r>
+        <w:rPr>
+          <w:vertAlign w:val="subscript"/>
+          <w:lang w:val="en-US"/>
+        </w:rPr>
+        <w:t>1</w:t>
+      </w:r>
+      <w:proofErr w:type="gramEnd"/>
+      <w:r>
+        <w:rPr>
+          <w:lang w:val="en-US"/>
+        </w:rPr>
+        <w:t xml:space="preserve"> !x</w:t>
+      </w:r>
+      <w:r>
+        <w:rPr>
+          <w:vertAlign w:val="subscript"/>
+          <w:lang w:val="en-US"/>
+        </w:rPr>
+        <w:t xml:space="preserve">2 </w:t>
+      </w:r>
+      <w:r>
+        <w:rPr>
+          <w:lang w:val="en-US"/>
+        </w:rPr>
+        <w:t>!x</w:t>
+      </w:r>
+      <w:r>
+        <w:rPr>
+          <w:vertAlign w:val="subscript"/>
+          <w:lang w:val="en-US"/>
+        </w:rPr>
+        <w:t>3</w:t>
+      </w:r>
+      <w:r>
+        <w:rPr>
+          <w:lang w:val="en-US"/>
+        </w:rPr>
+        <w:t>) V (</w:t>
+      </w:r>
+      <w:r>
+        <w:rPr>
+          <w:lang w:val="en-US"/>
+        </w:rPr>
+        <w:t>!x</w:t>
+      </w:r>
+      <w:r>
+        <w:rPr>
+          <w:vertAlign w:val="subscript"/>
+          <w:lang w:val="en-US"/>
+        </w:rPr>
+        <w:t>1</w:t>
+      </w:r>
+      <w:r>
+        <w:rPr>
+          <w:lang w:val="en-US"/>
+        </w:rPr>
+        <w:t xml:space="preserve"> !x</w:t>
+      </w:r>
+      <w:r>
+        <w:rPr>
+          <w:vertAlign w:val="subscript"/>
+          <w:lang w:val="en-US"/>
+        </w:rPr>
+        <w:t xml:space="preserve">2 </w:t>
+      </w:r>
+      <w:r>
+        <w:rPr>
+          <w:lang w:val="en-US"/>
+        </w:rPr>
+        <w:t>x</w:t>
+      </w:r>
+      <w:r>
+        <w:rPr>
+          <w:vertAlign w:val="subscript"/>
+          <w:lang w:val="en-US"/>
+        </w:rPr>
+        <w:t>3</w:t>
+      </w:r>
+      <w:r>
+        <w:rPr>
+          <w:lang w:val="en-US"/>
+        </w:rPr>
+        <w:t>) V (</w:t>
+      </w:r>
+      <w:r>
+        <w:rPr>
+          <w:lang w:val="en-US"/>
+        </w:rPr>
+        <w:t>!x</w:t>
+      </w:r>
+      <w:r>
+        <w:rPr>
+          <w:vertAlign w:val="subscript"/>
+          <w:lang w:val="en-US"/>
+        </w:rPr>
+        <w:t>1</w:t>
+      </w:r>
+      <w:r>
+        <w:rPr>
+          <w:lang w:val="en-US"/>
+        </w:rPr>
+        <w:t xml:space="preserve"> x</w:t>
+      </w:r>
+      <w:r>
+        <w:rPr>
+          <w:vertAlign w:val="subscript"/>
+          <w:lang w:val="en-US"/>
+        </w:rPr>
+        <w:t xml:space="preserve">2 </w:t>
+      </w:r>
+      <w:r>
+        <w:rPr>
+          <w:lang w:val="en-US"/>
+        </w:rPr>
+        <w:t>!x</w:t>
+      </w:r>
+      <w:r>
+        <w:rPr>
+          <w:vertAlign w:val="subscript"/>
+          <w:lang w:val="en-US"/>
+        </w:rPr>
+        <w:t>3</w:t>
+      </w:r>
+      <w:r>
+        <w:rPr>
+          <w:lang w:val="en-US"/>
+        </w:rPr>
+        <w:t>) V (</w:t>
+      </w:r>
+      <w:r>
+        <w:rPr>
+          <w:lang w:val="en-US"/>
+        </w:rPr>
+        <w:t>x</w:t>
+      </w:r>
+      <w:r>
+        <w:rPr>
+          <w:vertAlign w:val="subscript"/>
+          <w:lang w:val="en-US"/>
+        </w:rPr>
+        <w:t>1</w:t>
+      </w:r>
+      <w:r>
+        <w:rPr>
+          <w:lang w:val="en-US"/>
+        </w:rPr>
+        <w:t xml:space="preserve"> x</w:t>
+      </w:r>
+      <w:r>
+        <w:rPr>
+          <w:vertAlign w:val="subscript"/>
+          <w:lang w:val="en-US"/>
+        </w:rPr>
+        <w:t xml:space="preserve">2 </w:t>
+      </w:r>
+      <w:r>
+        <w:rPr>
+          <w:lang w:val="en-US"/>
+        </w:rPr>
+        <w:t>!x</w:t>
+      </w:r>
+      <w:r>
+        <w:rPr>
+          <w:vertAlign w:val="subscript"/>
+          <w:lang w:val="en-US"/>
+        </w:rPr>
+        <w:t>3</w:t>
+      </w:r>
+      <w:r>
+        <w:rPr>
+          <w:lang w:val="en-US"/>
+        </w:rPr>
+        <w:t>)</w:t>
+      </w:r>
+    </w:p>
+    <w:p>
+      <w:r>
+        <w:t>Задача</w:t>
+      </w:r>
+      <w:r>
+        <w:t xml:space="preserve">: </w:t>
+      </w:r>
+      <w:r>
+        <w:t>синтезировать автомат без памяти с 1 выходом и 3 входами.</w:t>
+      </w:r>
+      <w:r>
+        <w:t xml:space="preserve"> </w:t>
+      </w:r>
+      <w:r>
+        <w:t xml:space="preserve">Функция, реализуемая на выходе </w:t>
+      </w:r>
+      <w:proofErr w:type="gramStart"/>
+      <w:r>
+        <w:t>автомата</w:t>
+      </w:r>
+      <w:proofErr w:type="gramEnd"/>
+      <w:r>
+        <w:t xml:space="preserve"> принимает 1 значение тогда, когда единичное значение принимает 2 любых, либо все 3.</w:t>
+      </w:r>
+    </w:p>
+    <w:p>
+      <w:r>
+        <w:t xml:space="preserve">Для построения можем использовать схему </w:t>
+      </w:r>
+      <w:r>
+        <w:t>“</w:t>
+      </w:r>
+      <w:r>
+        <w:t>И</w:t>
+      </w:r>
+      <w:r>
+        <w:t xml:space="preserve">“ </w:t>
+      </w:r>
+      <w:r>
+        <w:t xml:space="preserve">на 2 входа, </w:t>
+      </w:r>
+      <w:r>
+        <w:t>“</w:t>
+      </w:r>
+      <w:r>
+        <w:t>ИЛИ</w:t>
+      </w:r>
+      <w:r>
+        <w:t>”</w:t>
+      </w:r>
+      <w:r>
+        <w:t xml:space="preserve">, </w:t>
+      </w:r>
+      <w:r>
+        <w:t>“</w:t>
+      </w:r>
+      <w:r>
+        <w:t>НЕ</w:t>
+      </w:r>
+      <w:r>
+        <w:t>”</w:t>
+      </w:r>
+      <w:r>
+        <w:t xml:space="preserve">. Схема автомата должна содержать минимальное схем </w:t>
+      </w:r>
+      <w:r>
+        <w:t>“</w:t>
+      </w:r>
+      <w:r>
+        <w:t>НЕ</w:t>
+      </w:r>
+      <w:r>
+        <w:t>”</w:t>
+      </w:r>
+      <w:r>
+        <w:t xml:space="preserve"> и минимальное число элементарных автоматов</w:t>
+      </w:r>
+    </w:p>
+    <w:tbl>
+      <w:tblPr>
+        <w:tblStyle w:val="a5"/>
+        <w:tblW w:w="0" w:type="auto"/>
+        <w:tblInd w:w="1438" w:type="dxa"/>
+        <w:tblLook w:val="04A0" w:firstRow="1" w:lastRow="0" w:firstColumn="1" w:lastColumn="0" w:noHBand="0" w:noVBand="1"/>
+      </w:tblPr>
+      <w:tblGrid>
+        <w:gridCol w:w="559"/>
+        <w:gridCol w:w="559"/>
+        <w:gridCol w:w="559"/>
+        <w:gridCol w:w="1539"/>
+      </w:tblGrid>
+      <w:tr>
+        <w:trPr>
+          <w:trHeight w:val="418"/>
+        </w:trPr>
+        <w:tc>
+          <w:tcPr>
+            <w:tcW w:w="559" w:type="dxa"/>
+          </w:tcPr>
+          <w:p>
+            <w:pPr>
+              <w:ind w:firstLine="0"/>
+              <w:rPr>
+                <w:lang w:val="en-US"/>
+              </w:rPr>
+            </w:pPr>
+            <w:r>
+              <w:rPr>
+                <w:lang w:val="en-US"/>
+              </w:rPr>
+              <w:t>X1</w:t>
+            </w:r>
+          </w:p>
+        </w:tc>
+        <w:tc>
+          <w:tcPr>
+            <w:tcW w:w="559" w:type="dxa"/>
+          </w:tcPr>
+          <w:p>
+            <w:pPr>
+              <w:ind w:firstLine="0"/>
+              <w:rPr>
+                <w:lang w:val="en-US"/>
+              </w:rPr>
+            </w:pPr>
+            <w:r>
+              <w:rPr>
+                <w:lang w:val="en-US"/>
+              </w:rPr>
+              <w:t>X2</w:t>
+            </w:r>
+          </w:p>
+        </w:tc>
+        <w:tc>
+          <w:tcPr>
+            <w:tcW w:w="559" w:type="dxa"/>
+          </w:tcPr>
+          <w:p>
+            <w:pPr>
+              <w:ind w:firstLine="0"/>
+              <w:rPr>
+                <w:lang w:val="en-US"/>
+              </w:rPr>
+            </w:pPr>
+            <w:r>
+              <w:rPr>
+                <w:lang w:val="en-US"/>
+              </w:rPr>
+              <w:t>X3</w:t>
+            </w:r>
+          </w:p>
+        </w:tc>
+        <w:tc>
+          <w:tcPr>
+            <w:tcW w:w="1539" w:type="dxa"/>
+          </w:tcPr>
+          <w:p>
+            <w:pPr>
+              <w:ind w:firstLine="0"/>
+              <w:rPr>
+                <w:lang w:val="en-US"/>
+              </w:rPr>
+            </w:pPr>
+            <w:r>
+              <w:rPr>
+                <w:lang w:val="en-US"/>
+              </w:rPr>
+              <w:t>F(x1,x2,x3)</w:t>
+            </w:r>
+          </w:p>
+        </w:tc>
+      </w:tr>
+      <w:tr>
+        <w:trPr>
+          <w:trHeight w:val="418"/>
+        </w:trPr>
+        <w:tc>
+          <w:tcPr>
+            <w:tcW w:w="559" w:type="dxa"/>
+          </w:tcPr>
+          <w:p>
+            <w:pPr>
+              <w:ind w:firstLine="0"/>
+              <w:jc w:val="center"/>
+              <w:rPr>
+                <w:lang w:val="en-US"/>
+              </w:rPr>
+            </w:pPr>
+            <w:r>
+              <w:rPr>
+                <w:lang w:val="en-US"/>
+              </w:rPr>
+              <w:t>0</w:t>
+            </w:r>
+          </w:p>
+        </w:tc>
+        <w:tc>
+          <w:tcPr>
+            <w:tcW w:w="559" w:type="dxa"/>
+          </w:tcPr>
+          <w:p>
+            <w:pPr>
+              <w:ind w:firstLine="0"/>
+              <w:jc w:val="center"/>
+              <w:rPr>
+                <w:lang w:val="en-US"/>
+              </w:rPr>
+            </w:pPr>
+            <w:r>
+              <w:rPr>
+                <w:lang w:val="en-US"/>
+              </w:rPr>
+              <w:t>0</w:t>
+            </w:r>
+          </w:p>
+        </w:tc>
+        <w:tc>
+          <w:tcPr>
+            <w:tcW w:w="559" w:type="dxa"/>
+          </w:tcPr>
+          <w:p>
+            <w:pPr>
+              <w:ind w:firstLine="0"/>
+              <w:jc w:val="center"/>
+              <w:rPr>
+                <w:lang w:val="en-US"/>
+              </w:rPr>
+            </w:pPr>
+            <w:r>
+              <w:rPr>
+                <w:lang w:val="en-US"/>
+              </w:rPr>
+              <w:t>0</w:t>
+            </w:r>
+          </w:p>
+        </w:tc>
+        <w:tc>
+          <w:tcPr>
+            <w:tcW w:w="1539" w:type="dxa"/>
+          </w:tcPr>
+          <w:p>
+            <w:pPr>
+              <w:ind w:firstLine="0"/>
+              <w:jc w:val="center"/>
+              <w:rPr>
+                <w:lang w:val="en-US"/>
+              </w:rPr>
+            </w:pPr>
+            <w:r>
+              <w:rPr>
+                <w:lang w:val="en-US"/>
+              </w:rPr>
+              <w:t>0</w:t>
+            </w:r>
+          </w:p>
+        </w:tc>
+      </w:tr>
+      <w:tr>
+        <w:trPr>
+          <w:trHeight w:val="418"/>
+        </w:trPr>
+        <w:tc>
+          <w:tcPr>
+            <w:tcW w:w="559" w:type="dxa"/>
+          </w:tcPr>
+          <w:p>
+            <w:pPr>
+              <w:ind w:firstLine="0"/>
+              <w:jc w:val="center"/>
+              <w:rPr>
+                <w:lang w:val="en-US"/>
+              </w:rPr>
+            </w:pPr>
+            <w:r>
+              <w:rPr>
+                <w:lang w:val="en-US"/>
+              </w:rPr>
+              <w:t>0</w:t>
+            </w:r>
+          </w:p>
+        </w:tc>
+        <w:tc>
+          <w:tcPr>
+            <w:tcW w:w="559" w:type="dxa"/>
+          </w:tcPr>
+          <w:p>
+            <w:pPr>
+              <w:ind w:firstLine="0"/>
+              <w:jc w:val="center"/>
+              <w:rPr>
+                <w:lang w:val="en-US"/>
+              </w:rPr>
+            </w:pPr>
+            <w:r>
+              <w:rPr>
+                <w:lang w:val="en-US"/>
+              </w:rPr>
+              <w:t>0</w:t>
+            </w:r>
+          </w:p>
+        </w:tc>
+        <w:tc>
+          <w:tcPr>
+            <w:tcW w:w="559" w:type="dxa"/>
+          </w:tcPr>
+          <w:p>
+            <w:pPr>
+              <w:ind w:firstLine="0"/>
+              <w:jc w:val="center"/>
+              <w:rPr>
+                <w:lang w:val="en-US"/>
+              </w:rPr>
+            </w:pPr>
+            <w:r>
+              <w:rPr>
+                <w:lang w:val="en-US"/>
+              </w:rPr>
+              <w:t>1</w:t>
+            </w:r>
+          </w:p>
+        </w:tc>
+        <w:tc>
+          <w:tcPr>
+            <w:tcW w:w="1539" w:type="dxa"/>
+          </w:tcPr>
+          <w:p>
+            <w:pPr>
+              <w:ind w:firstLine="0"/>
+              <w:jc w:val="center"/>
+              <w:rPr>
+                <w:lang w:val="en-US"/>
+              </w:rPr>
+            </w:pPr>
+            <w:r>
+              <w:rPr>
+                <w:lang w:val="en-US"/>
+              </w:rPr>
+              <w:t>0</w:t>
+            </w:r>
+          </w:p>
+        </w:tc>
+      </w:tr>
+      <w:tr>
+        <w:trPr>
+          <w:trHeight w:val="418"/>
+        </w:trPr>
+        <w:tc>
+          <w:tcPr>
+            <w:tcW w:w="559" w:type="dxa"/>
+          </w:tcPr>
+          <w:p>
+            <w:pPr>
+              <w:ind w:firstLine="0"/>
+              <w:jc w:val="center"/>
+              <w:rPr>
+                <w:lang w:val="en-US"/>
+              </w:rPr>
+            </w:pPr>
+            <w:r>
+              <w:rPr>
+                <w:lang w:val="en-US"/>
+              </w:rPr>
+              <w:t>0</w:t>
+            </w:r>
+          </w:p>
+        </w:tc>
+        <w:tc>
+          <w:tcPr>
+            <w:tcW w:w="559" w:type="dxa"/>
+          </w:tcPr>
+          <w:p>
+            <w:pPr>
+              <w:ind w:firstLine="0"/>
+              <w:jc w:val="center"/>
+              <w:rPr>
+                <w:lang w:val="en-US"/>
+              </w:rPr>
+            </w:pPr>
+            <w:r>
+              <w:rPr>
+                <w:lang w:val="en-US"/>
+              </w:rPr>
+              <w:t>1</w:t>
+            </w:r>
+          </w:p>
+        </w:tc>
+        <w:tc>
+          <w:tcPr>
+            <w:tcW w:w="559" w:type="dxa"/>
+          </w:tcPr>
+          <w:p>
+            <w:pPr>
+              <w:ind w:firstLine="0"/>
+              <w:jc w:val="center"/>
+              <w:rPr>
+                <w:lang w:val="en-US"/>
+              </w:rPr>
+            </w:pPr>
+            <w:r>
+              <w:rPr>
+                <w:lang w:val="en-US"/>
+              </w:rPr>
+              <w:t>0</w:t>
+            </w:r>
+          </w:p>
+        </w:tc>
+        <w:tc>
+          <w:tcPr>
+            <w:tcW w:w="1539" w:type="dxa"/>
+          </w:tcPr>
+          <w:p>
+            <w:pPr>
+              <w:ind w:firstLine="0"/>
+              <w:jc w:val="center"/>
+              <w:rPr>
+                <w:lang w:val="en-US"/>
+              </w:rPr>
+            </w:pPr>
+            <w:r>
+              <w:rPr>
+                <w:lang w:val="en-US"/>
+              </w:rPr>
+              <w:t>0</w:t>
+            </w:r>
+          </w:p>
+        </w:tc>
+      </w:tr>
+      <w:tr>
+        <w:trPr>
+          <w:trHeight w:val="418"/>
+        </w:trPr>
+        <w:tc>
+          <w:tcPr>
+            <w:tcW w:w="559" w:type="dxa"/>
+          </w:tcPr>
+          <w:p>
+            <w:pPr>
+              <w:ind w:firstLine="0"/>
+              <w:jc w:val="center"/>
+              <w:rPr>
+                <w:lang w:val="en-US"/>
+              </w:rPr>
+            </w:pPr>
+            <w:r>
+              <w:rPr>
+                <w:lang w:val="en-US"/>
+              </w:rPr>
+              <w:t>0</w:t>
+            </w:r>
+          </w:p>
+        </w:tc>
+        <w:tc>
+          <w:tcPr>
+            <w:tcW w:w="559" w:type="dxa"/>
+          </w:tcPr>
+          <w:p>
+            <w:pPr>
+              <w:ind w:firstLine="0"/>
+              <w:jc w:val="center"/>
+              <w:rPr>
+                <w:lang w:val="en-US"/>
+              </w:rPr>
+            </w:pPr>
+            <w:r>
+              <w:rPr>
+                <w:lang w:val="en-US"/>
+              </w:rPr>
+              <w:t>1</w:t>
+            </w:r>
+          </w:p>
+        </w:tc>
+        <w:tc>
+          <w:tcPr>
+            <w:tcW w:w="559" w:type="dxa"/>
+          </w:tcPr>
+          <w:p>
+            <w:pPr>
+              <w:ind w:firstLine="0"/>
+              <w:jc w:val="center"/>
+              <w:rPr>
+                <w:lang w:val="en-US"/>
+              </w:rPr>
+            </w:pPr>
+            <w:r>
+              <w:rPr>
+                <w:lang w:val="en-US"/>
+              </w:rPr>
+              <w:t>1</w:t>
+            </w:r>
+          </w:p>
+        </w:tc>
+        <w:tc>
+          <w:tcPr>
+            <w:tcW w:w="1539" w:type="dxa"/>
+          </w:tcPr>
+          <w:p>
+            <w:pPr>
+              <w:ind w:firstLine="0"/>
+              <w:jc w:val="center"/>
+              <w:rPr>
+                <w:lang w:val="en-US"/>
+              </w:rPr>
+            </w:pPr>
+            <w:r>
+              <w:rPr>
+                <w:lang w:val="en-US"/>
+              </w:rPr>
+              <w:t>1</w:t>
+            </w:r>
+          </w:p>
+        </w:tc>
+      </w:tr>
+      <w:tr>
+        <w:trPr>
+          <w:trHeight w:val="418"/>
+        </w:trPr>
+        <w:tc>
+          <w:tcPr>
+            <w:tcW w:w="559" w:type="dxa"/>
+          </w:tcPr>
+          <w:p>
+            <w:pPr>
+              <w:ind w:firstLine="0"/>
+              <w:jc w:val="center"/>
+              <w:rPr>
+                <w:lang w:val="en-US"/>
+              </w:rPr>
+            </w:pPr>
+            <w:r>
+              <w:rPr>
+                <w:lang w:val="en-US"/>
+              </w:rPr>
+              <w:t>1</w:t>
+            </w:r>
+          </w:p>
+        </w:tc>
+        <w:tc>
+          <w:tcPr>
+            <w:tcW w:w="559" w:type="dxa"/>
+          </w:tcPr>
+          <w:p>
+            <w:pPr>
+              <w:ind w:firstLine="0"/>
+              <w:jc w:val="center"/>
+              <w:rPr>
+                <w:lang w:val="en-US"/>
+              </w:rPr>
+            </w:pPr>
+            <w:r>
+              <w:rPr>
+                <w:lang w:val="en-US"/>
+              </w:rPr>
+              <w:t>0</w:t>
+            </w:r>
+          </w:p>
+        </w:tc>
+        <w:tc>
+          <w:tcPr>
+            <w:tcW w:w="559" w:type="dxa"/>
+          </w:tcPr>
+          <w:p>
+            <w:pPr>
+              <w:ind w:firstLine="0"/>
+              <w:jc w:val="center"/>
+              <w:rPr>
+                <w:lang w:val="en-US"/>
+              </w:rPr>
+            </w:pPr>
+            <w:r>
+              <w:rPr>
+                <w:lang w:val="en-US"/>
+              </w:rPr>
+              <w:t>0</w:t>
+            </w:r>
+          </w:p>
+        </w:tc>
+        <w:tc>
+          <w:tcPr>
+            <w:tcW w:w="1539" w:type="dxa"/>
+          </w:tcPr>
+          <w:p>
+            <w:pPr>
+              <w:ind w:firstLine="0"/>
+              <w:jc w:val="center"/>
+              <w:rPr>
+                <w:lang w:val="en-US"/>
+              </w:rPr>
+            </w:pPr>
+            <w:r>
+              <w:rPr>
+                <w:lang w:val="en-US"/>
+              </w:rPr>
+              <w:t>0</w:t>
+            </w:r>
+          </w:p>
+        </w:tc>
+      </w:tr>
+      <w:tr>
+        <w:trPr>
+          <w:trHeight w:val="428"/>
+        </w:trPr>
+        <w:tc>
+          <w:tcPr>
+            <w:tcW w:w="559" w:type="dxa"/>
+          </w:tcPr>
+          <w:p>
+            <w:pPr>
+              <w:ind w:firstLine="0"/>
+              <w:jc w:val="center"/>
+              <w:rPr>
+                <w:lang w:val="en-US"/>
+              </w:rPr>
+            </w:pPr>
+            <w:r>
+              <w:rPr>
+                <w:lang w:val="en-US"/>
+              </w:rPr>
+              <w:t>1</w:t>
+            </w:r>
+          </w:p>
+        </w:tc>
+        <w:tc>
+          <w:tcPr>
+            <w:tcW w:w="559" w:type="dxa"/>
+          </w:tcPr>
+          <w:p>
+            <w:pPr>
+              <w:ind w:firstLine="0"/>
+              <w:jc w:val="center"/>
+              <w:rPr>
+                <w:lang w:val="en-US"/>
+              </w:rPr>
+            </w:pPr>
+            <w:r>
+              <w:rPr>
+                <w:lang w:val="en-US"/>
+              </w:rPr>
+              <w:t>0</w:t>
+            </w:r>
+          </w:p>
+        </w:tc>
+        <w:tc>
+          <w:tcPr>
+            <w:tcW w:w="559" w:type="dxa"/>
+          </w:tcPr>
+          <w:p>
+            <w:pPr>
+              <w:ind w:firstLine="0"/>
+              <w:jc w:val="center"/>
+              <w:rPr>
+                <w:lang w:val="en-US"/>
+              </w:rPr>
+            </w:pPr>
+            <w:r>
+              <w:rPr>
+                <w:lang w:val="en-US"/>
+              </w:rPr>
+              <w:t>1</w:t>
+            </w:r>
+          </w:p>
+        </w:tc>
+        <w:tc>
+          <w:tcPr>
+            <w:tcW w:w="1539" w:type="dxa"/>
+          </w:tcPr>
+          <w:p>
+            <w:pPr>
+              <w:ind w:firstLine="0"/>
+              <w:jc w:val="center"/>
+              <w:rPr>
+                <w:lang w:val="en-US"/>
+              </w:rPr>
+            </w:pPr>
+            <w:r>
+              <w:rPr>
+                <w:lang w:val="en-US"/>
+              </w:rPr>
+              <w:t>1</w:t>
+            </w:r>
+          </w:p>
+        </w:tc>
+      </w:tr>
+      <w:tr>
+        <w:trPr>
+          <w:trHeight w:val="418"/>
+        </w:trPr>
+        <w:tc>
+          <w:tcPr>
+            <w:tcW w:w="559" w:type="dxa"/>
+          </w:tcPr>
+          <w:p>
+            <w:pPr>
+              <w:ind w:firstLine="0"/>
+              <w:jc w:val="center"/>
+              <w:rPr>
+                <w:lang w:val="en-US"/>
+              </w:rPr>
+            </w:pPr>
+            <w:r>
+              <w:rPr>
+                <w:lang w:val="en-US"/>
+              </w:rPr>
+              <w:t>1</w:t>
+            </w:r>
+          </w:p>
+        </w:tc>
+        <w:tc>
+          <w:tcPr>
+            <w:tcW w:w="559" w:type="dxa"/>
+          </w:tcPr>
+          <w:p>
+            <w:pPr>
+              <w:ind w:firstLine="0"/>
+              <w:jc w:val="center"/>
+              <w:rPr>
+                <w:lang w:val="en-US"/>
+              </w:rPr>
+            </w:pPr>
+            <w:r>
+              <w:rPr>
+                <w:lang w:val="en-US"/>
+              </w:rPr>
+              <w:t>1</w:t>
+            </w:r>
+          </w:p>
+        </w:tc>
+        <w:tc>
+          <w:tcPr>
+            <w:tcW w:w="559" w:type="dxa"/>
+          </w:tcPr>
+          <w:p>
+            <w:pPr>
+              <w:ind w:firstLine="0"/>
+              <w:jc w:val="center"/>
+              <w:rPr>
+                <w:lang w:val="en-US"/>
+              </w:rPr>
+            </w:pPr>
+            <w:r>
+              <w:rPr>
+                <w:lang w:val="en-US"/>
+              </w:rPr>
+              <w:t>0</w:t>
+            </w:r>
+          </w:p>
+        </w:tc>
+        <w:tc>
+          <w:tcPr>
+            <w:tcW w:w="1539" w:type="dxa"/>
+          </w:tcPr>
+          <w:p>
+            <w:pPr>
+              <w:ind w:firstLine="0"/>
+              <w:jc w:val="center"/>
+              <w:rPr>
+                <w:lang w:val="en-US"/>
+              </w:rPr>
+            </w:pPr>
+            <w:r>
+              <w:rPr>
+                <w:lang w:val="en-US"/>
+              </w:rPr>
+              <w:t>1</w:t>
+            </w:r>
+          </w:p>
+        </w:tc>
+      </w:tr>
+      <w:tr>
+        <w:trPr>
+          <w:trHeight w:val="418"/>
+        </w:trPr>
+        <w:tc>
+          <w:tcPr>
+            <w:tcW w:w="559" w:type="dxa"/>
+          </w:tcPr>
+          <w:p>
+            <w:pPr>
+              <w:ind w:firstLine="0"/>
+              <w:jc w:val="center"/>
+              <w:rPr>
+                <w:lang w:val="en-US"/>
+              </w:rPr>
+            </w:pPr>
+            <w:r>
+              <w:rPr>
+                <w:lang w:val="en-US"/>
+              </w:rPr>
+              <w:t>1</w:t>
+            </w:r>
+          </w:p>
+        </w:tc>
+        <w:tc>
+          <w:tcPr>
+            <w:tcW w:w="559" w:type="dxa"/>
+          </w:tcPr>
+          <w:p>
+            <w:pPr>
+              <w:ind w:firstLine="0"/>
+              <w:jc w:val="center"/>
+              <w:rPr>
+                <w:lang w:val="en-US"/>
+              </w:rPr>
+            </w:pPr>
+            <w:r>
+              <w:rPr>
+                <w:lang w:val="en-US"/>
+              </w:rPr>
+              <w:t>1</w:t>
+            </w:r>
+          </w:p>
+        </w:tc>
+        <w:tc>
+          <w:tcPr>
+            <w:tcW w:w="559" w:type="dxa"/>
+          </w:tcPr>
+          <w:p>
+            <w:pPr>
+              <w:ind w:firstLine="0"/>
+              <w:jc w:val="center"/>
+              <w:rPr>
+                <w:lang w:val="en-US"/>
+              </w:rPr>
+            </w:pPr>
+            <w:r>
+              <w:rPr>
+                <w:lang w:val="en-US"/>
+              </w:rPr>
+              <w:t>1</w:t>
+            </w:r>
+          </w:p>
+        </w:tc>
+        <w:tc>
+          <w:tcPr>
+            <w:tcW w:w="1539" w:type="dxa"/>
+          </w:tcPr>
+          <w:p>
+            <w:pPr>
+              <w:ind w:firstLine="0"/>
+              <w:jc w:val="center"/>
+              <w:rPr>
+                <w:lang w:val="en-US"/>
+              </w:rPr>
+            </w:pPr>
+            <w:r>
+              <w:rPr>
+                <w:lang w:val="en-US"/>
+              </w:rPr>
+              <w:t>1</w:t>
+            </w:r>
+          </w:p>
+        </w:tc>
+      </w:tr>
+    </w:tbl>
+    <w:p/>
+    <w:p>
+      <w:pPr>
+        <w:rPr>
+          <w:vertAlign w:val="subscript"/>
+        </w:rPr>
+      </w:pPr>
+      <w:r>
+        <w:t xml:space="preserve">1) </w:t>
+      </w:r>
+      <w:r>
+        <w:rPr>
+          <w:lang w:val="en-US"/>
+        </w:rPr>
+        <w:t>x</w:t>
+      </w:r>
+      <w:r>
+        <w:rPr>
+          <w:vertAlign w:val="subscript"/>
+        </w:rPr>
+        <w:t>1</w:t>
+      </w:r>
+      <w:r>
+        <w:t xml:space="preserve">=0, </w:t>
+      </w:r>
+      <w:r>
+        <w:rPr>
+          <w:lang w:val="en-US"/>
+        </w:rPr>
+        <w:t>x</w:t>
+      </w:r>
+      <w:r>
+        <w:rPr>
+          <w:vertAlign w:val="subscript"/>
+        </w:rPr>
+        <w:t>2</w:t>
+      </w:r>
+      <w:r>
+        <w:t xml:space="preserve">=1, </w:t>
+      </w:r>
+      <w:r>
+        <w:rPr>
+          <w:lang w:val="en-US"/>
+        </w:rPr>
+        <w:t>x</w:t>
+      </w:r>
+      <w:r>
+        <w:rPr>
+          <w:vertAlign w:val="subscript"/>
+        </w:rPr>
+        <w:t>3</w:t>
+      </w:r>
+      <w:r>
+        <w:t>=1 =</w:t>
+      </w:r>
+      <w:proofErr w:type="gramStart"/>
+      <w:r>
+        <w:t>&gt; !</w:t>
+      </w:r>
+      <w:r>
+        <w:rPr>
+          <w:lang w:val="en-US"/>
+        </w:rPr>
+        <w:t>x</w:t>
+      </w:r>
+      <w:proofErr w:type="gramEnd"/>
+      <w:r>
+        <w:rPr>
+          <w:vertAlign w:val="subscript"/>
+        </w:rPr>
+        <w:t>1</w:t>
+      </w:r>
+      <w:r>
+        <w:t xml:space="preserve"> </w:t>
+      </w:r>
+      <w:r>
+        <w:rPr>
+          <w:lang w:val="en-US"/>
+        </w:rPr>
+        <w:t>x</w:t>
+      </w:r>
+      <w:r>
+        <w:rPr>
+          <w:vertAlign w:val="subscript"/>
+        </w:rPr>
+        <w:t xml:space="preserve">2 </w:t>
+      </w:r>
+      <w:r>
+        <w:rPr>
+          <w:lang w:val="en-US"/>
+        </w:rPr>
+        <w:t>x</w:t>
+      </w:r>
+      <w:r>
+        <w:rPr>
+          <w:vertAlign w:val="subscript"/>
+        </w:rPr>
+        <w:t>3</w:t>
+      </w:r>
+    </w:p>
+    <w:p>
+      <w:pPr>
+        <w:rPr>
+          <w:vertAlign w:val="subscript"/>
+        </w:rPr>
+      </w:pPr>
+      <w:r>
+        <w:t xml:space="preserve">2) </w:t>
+      </w:r>
+      <w:r>
+        <w:rPr>
+          <w:lang w:val="en-US"/>
+        </w:rPr>
+        <w:t>x</w:t>
+      </w:r>
+      <w:r>
+        <w:rPr>
+          <w:vertAlign w:val="subscript"/>
+        </w:rPr>
+        <w:t>1</w:t>
+      </w:r>
+      <w:r>
+        <w:t xml:space="preserve">=1, </w:t>
+      </w:r>
+      <w:r>
+        <w:rPr>
+          <w:lang w:val="en-US"/>
+        </w:rPr>
+        <w:t>x</w:t>
+      </w:r>
+      <w:r>
+        <w:rPr>
+          <w:vertAlign w:val="subscript"/>
+        </w:rPr>
+        <w:t>2</w:t>
+      </w:r>
+      <w:r>
+        <w:t xml:space="preserve">=0, </w:t>
+      </w:r>
+      <w:r>
+        <w:rPr>
+          <w:lang w:val="en-US"/>
+        </w:rPr>
+        <w:t>x</w:t>
+      </w:r>
+      <w:r>
+        <w:rPr>
+          <w:vertAlign w:val="subscript"/>
+        </w:rPr>
+        <w:t>3</w:t>
+      </w:r>
+      <w:r>
+        <w:t xml:space="preserve">=1 =&gt; </w:t>
+      </w:r>
+      <w:r>
+        <w:rPr>
+          <w:lang w:val="en-US"/>
+        </w:rPr>
+        <w:t>x</w:t>
+      </w:r>
+      <w:proofErr w:type="gramStart"/>
+      <w:r>
+        <w:rPr>
+          <w:vertAlign w:val="subscript"/>
+        </w:rPr>
+        <w:t>1</w:t>
+      </w:r>
+      <w:r>
+        <w:t xml:space="preserve"> !</w:t>
+      </w:r>
+      <w:r>
+        <w:rPr>
+          <w:lang w:val="en-US"/>
+        </w:rPr>
+        <w:t>x</w:t>
+      </w:r>
+      <w:proofErr w:type="gramEnd"/>
+      <w:r>
+        <w:rPr>
+          <w:vertAlign w:val="subscript"/>
+        </w:rPr>
+        <w:t xml:space="preserve">2 </w:t>
+      </w:r>
+      <w:r>
+        <w:rPr>
+          <w:lang w:val="en-US"/>
+        </w:rPr>
+        <w:t>x</w:t>
+      </w:r>
+      <w:r>
+        <w:rPr>
+          <w:vertAlign w:val="subscript"/>
+        </w:rPr>
+        <w:t>3</w:t>
+      </w:r>
+    </w:p>
+    <w:p>
+      <w:r>
+        <w:lastRenderedPageBreak/>
+        <w:t xml:space="preserve">3) </w:t>
+      </w:r>
+      <w:r>
+        <w:rPr>
+          <w:lang w:val="en-US"/>
+        </w:rPr>
+        <w:t>x</w:t>
+      </w:r>
+      <w:r>
+        <w:rPr>
+          <w:vertAlign w:val="subscript"/>
+        </w:rPr>
+        <w:t>1</w:t>
+      </w:r>
+      <w:r>
+        <w:t xml:space="preserve">=1, </w:t>
+      </w:r>
+      <w:r>
+        <w:rPr>
+          <w:lang w:val="en-US"/>
+        </w:rPr>
+        <w:t>x</w:t>
+      </w:r>
+      <w:r>
+        <w:rPr>
+          <w:vertAlign w:val="subscript"/>
+        </w:rPr>
+        <w:t>2</w:t>
+      </w:r>
+      <w:r>
+        <w:t xml:space="preserve">=1, </w:t>
+      </w:r>
+      <w:r>
+        <w:rPr>
+          <w:lang w:val="en-US"/>
+        </w:rPr>
+        <w:t>x</w:t>
+      </w:r>
+      <w:r>
+        <w:rPr>
+          <w:vertAlign w:val="subscript"/>
+        </w:rPr>
+        <w:t>3</w:t>
+      </w:r>
+      <w:r>
+        <w:t xml:space="preserve">=0 =&gt; </w:t>
+      </w:r>
+      <w:r>
+        <w:rPr>
+          <w:lang w:val="en-US"/>
+        </w:rPr>
+        <w:t>x</w:t>
+      </w:r>
+      <w:r>
+        <w:rPr>
+          <w:vertAlign w:val="subscript"/>
+        </w:rPr>
+        <w:t>1</w:t>
+      </w:r>
+      <w:r>
+        <w:t xml:space="preserve"> </w:t>
+      </w:r>
+      <w:r>
+        <w:rPr>
+          <w:lang w:val="en-US"/>
+        </w:rPr>
+        <w:t>x</w:t>
+      </w:r>
+      <w:proofErr w:type="gramStart"/>
+      <w:r>
+        <w:rPr>
+          <w:vertAlign w:val="subscript"/>
+        </w:rPr>
+        <w:t xml:space="preserve">2 </w:t>
+      </w:r>
+      <w:r>
+        <w:t>!</w:t>
+      </w:r>
+      <w:r>
+        <w:rPr>
+          <w:lang w:val="en-US"/>
+        </w:rPr>
+        <w:t>x</w:t>
+      </w:r>
+      <w:proofErr w:type="gramEnd"/>
+      <w:r>
+        <w:rPr>
+          <w:vertAlign w:val="subscript"/>
+        </w:rPr>
+        <w:t>3</w:t>
+      </w:r>
+    </w:p>
+    <w:p>
+      <w:pPr>
+        <w:rPr>
+          <w:vertAlign w:val="subscript"/>
+        </w:rPr>
+      </w:pPr>
+      <w:r>
+        <w:t xml:space="preserve">4) </w:t>
+      </w:r>
+      <w:r>
+        <w:rPr>
+          <w:lang w:val="en-US"/>
+        </w:rPr>
+        <w:t>x</w:t>
+      </w:r>
+      <w:r>
+        <w:rPr>
+          <w:vertAlign w:val="subscript"/>
+        </w:rPr>
+        <w:t>1</w:t>
+      </w:r>
+      <w:r>
+        <w:t xml:space="preserve">=1, </w:t>
+      </w:r>
+      <w:r>
+        <w:rPr>
+          <w:lang w:val="en-US"/>
+        </w:rPr>
+        <w:t>x</w:t>
+      </w:r>
+      <w:r>
+        <w:rPr>
+          <w:vertAlign w:val="subscript"/>
+        </w:rPr>
+        <w:t>2</w:t>
+      </w:r>
+      <w:r>
+        <w:t xml:space="preserve">=1, </w:t>
+      </w:r>
+      <w:r>
+        <w:rPr>
+          <w:lang w:val="en-US"/>
+        </w:rPr>
+        <w:t>x</w:t>
+      </w:r>
+      <w:r>
+        <w:rPr>
+          <w:vertAlign w:val="subscript"/>
+        </w:rPr>
+        <w:t>3</w:t>
+      </w:r>
+      <w:r>
+        <w:t xml:space="preserve">=0 =&gt; </w:t>
+      </w:r>
+      <w:r>
+        <w:rPr>
+          <w:lang w:val="en-US"/>
+        </w:rPr>
+        <w:t>x</w:t>
+      </w:r>
+      <w:r>
+        <w:rPr>
+          <w:vertAlign w:val="subscript"/>
+        </w:rPr>
+        <w:t>1</w:t>
+      </w:r>
+      <w:r>
+        <w:t xml:space="preserve"> </w:t>
+      </w:r>
+      <w:r>
+        <w:rPr>
+          <w:lang w:val="en-US"/>
+        </w:rPr>
+        <w:t>x</w:t>
+      </w:r>
+      <w:r>
+        <w:rPr>
+          <w:vertAlign w:val="subscript"/>
+        </w:rPr>
+        <w:t xml:space="preserve">2 </w:t>
+      </w:r>
+      <w:r>
+        <w:rPr>
+          <w:lang w:val="en-US"/>
+        </w:rPr>
+        <w:t>x</w:t>
+      </w:r>
+      <w:r>
+        <w:rPr>
+          <w:vertAlign w:val="subscript"/>
+        </w:rPr>
+        <w:t>3</w:t>
+      </w:r>
+    </w:p>
+    <w:p>
+      <w:pPr>
+        <w:rPr>
+          <w:lang w:val="en-US"/>
+        </w:rPr>
+      </w:pPr>
+      <w:r>
+        <w:rPr>
+          <w:lang w:val="en-US"/>
+        </w:rPr>
+        <w:t>F(x1</w:t>
+      </w:r>
+      <w:proofErr w:type="gramStart"/>
+      <w:r>
+        <w:rPr>
+          <w:lang w:val="en-US"/>
+        </w:rPr>
+        <w:t>,x2,x3</w:t>
+      </w:r>
+      <w:proofErr w:type="gramEnd"/>
+      <w:r>
+        <w:rPr>
+          <w:lang w:val="en-US"/>
+        </w:rPr>
+        <w:t>) = (</w:t>
+      </w:r>
+      <w:r>
+        <w:rPr>
+          <w:lang w:val="en-US"/>
+        </w:rPr>
+        <w:t>!</w:t>
+      </w:r>
+      <w:r>
+        <w:rPr>
+          <w:lang w:val="en-US"/>
+        </w:rPr>
+        <w:t>x</w:t>
+      </w:r>
+      <w:r>
+        <w:rPr>
+          <w:vertAlign w:val="subscript"/>
+          <w:lang w:val="en-US"/>
+        </w:rPr>
+        <w:t>1</w:t>
+      </w:r>
+      <w:r>
+        <w:rPr>
+          <w:lang w:val="en-US"/>
+        </w:rPr>
+        <w:t xml:space="preserve"> </w:t>
+      </w:r>
+      <w:r>
+        <w:rPr>
+          <w:lang w:val="en-US"/>
+        </w:rPr>
+        <w:t>x</w:t>
+      </w:r>
+      <w:r>
+        <w:rPr>
+          <w:vertAlign w:val="subscript"/>
+          <w:lang w:val="en-US"/>
+        </w:rPr>
+        <w:t xml:space="preserve">2 </w:t>
+      </w:r>
+      <w:r>
+        <w:rPr>
+          <w:lang w:val="en-US"/>
+        </w:rPr>
+        <w:t>x</w:t>
+      </w:r>
+      <w:r>
+        <w:rPr>
+          <w:vertAlign w:val="subscript"/>
+          <w:lang w:val="en-US"/>
+        </w:rPr>
+        <w:t>3</w:t>
+      </w:r>
+      <w:r>
+        <w:rPr>
+          <w:lang w:val="en-US"/>
+        </w:rPr>
+        <w:t>) V (x</w:t>
+      </w:r>
+      <w:r>
+        <w:rPr>
+          <w:vertAlign w:val="subscript"/>
+          <w:lang w:val="en-US"/>
+        </w:rPr>
+        <w:t>1</w:t>
+      </w:r>
+      <w:r>
+        <w:rPr>
+          <w:lang w:val="en-US"/>
+        </w:rPr>
+        <w:t xml:space="preserve"> !</w:t>
+      </w:r>
+      <w:r>
+        <w:rPr>
+          <w:lang w:val="en-US"/>
+        </w:rPr>
+        <w:t>x</w:t>
+      </w:r>
+      <w:r>
+        <w:rPr>
+          <w:vertAlign w:val="subscript"/>
+          <w:lang w:val="en-US"/>
+        </w:rPr>
+        <w:t xml:space="preserve">2 </w:t>
+      </w:r>
+      <w:r>
+        <w:rPr>
+          <w:lang w:val="en-US"/>
+        </w:rPr>
+        <w:t>x</w:t>
+      </w:r>
+      <w:r>
+        <w:rPr>
+          <w:vertAlign w:val="subscript"/>
+          <w:lang w:val="en-US"/>
+        </w:rPr>
+        <w:t>3</w:t>
+      </w:r>
+      <w:r>
+        <w:rPr>
+          <w:lang w:val="en-US"/>
+        </w:rPr>
+        <w:t>) V (x</w:t>
+      </w:r>
+      <w:r>
+        <w:rPr>
+          <w:vertAlign w:val="subscript"/>
+          <w:lang w:val="en-US"/>
+        </w:rPr>
+        <w:t>1</w:t>
+      </w:r>
+      <w:r>
+        <w:rPr>
+          <w:lang w:val="en-US"/>
+        </w:rPr>
+        <w:t xml:space="preserve"> </w:t>
+      </w:r>
+      <w:r>
+        <w:rPr>
+          <w:lang w:val="en-US"/>
+        </w:rPr>
+        <w:t>x</w:t>
+      </w:r>
+      <w:r>
+        <w:rPr>
+          <w:vertAlign w:val="subscript"/>
+          <w:lang w:val="en-US"/>
+        </w:rPr>
+        <w:t xml:space="preserve">2 </w:t>
+      </w:r>
+      <w:r>
+        <w:rPr>
+          <w:lang w:val="en-US"/>
+        </w:rPr>
+        <w:t>!</w:t>
+      </w:r>
+      <w:r>
+        <w:rPr>
+          <w:lang w:val="en-US"/>
+        </w:rPr>
+        <w:t>x</w:t>
+      </w:r>
+      <w:r>
+        <w:rPr>
+          <w:vertAlign w:val="subscript"/>
+          <w:lang w:val="en-US"/>
+        </w:rPr>
+        <w:t>3</w:t>
+      </w:r>
+      <w:r>
+        <w:rPr>
+          <w:lang w:val="en-US"/>
+        </w:rPr>
+        <w:t>) V (x</w:t>
+      </w:r>
+      <w:r>
+        <w:rPr>
+          <w:vertAlign w:val="subscript"/>
+          <w:lang w:val="en-US"/>
+        </w:rPr>
+        <w:t>1</w:t>
+      </w:r>
+      <w:r>
+        <w:rPr>
+          <w:lang w:val="en-US"/>
+        </w:rPr>
+        <w:t xml:space="preserve"> </w:t>
+      </w:r>
+      <w:r>
+        <w:rPr>
+          <w:lang w:val="en-US"/>
+        </w:rPr>
+        <w:t>x</w:t>
+      </w:r>
+      <w:r>
+        <w:rPr>
+          <w:vertAlign w:val="subscript"/>
+          <w:lang w:val="en-US"/>
+        </w:rPr>
+        <w:t xml:space="preserve">2 </w:t>
+      </w:r>
+      <w:r>
+        <w:rPr>
+          <w:lang w:val="en-US"/>
+        </w:rPr>
+        <w:t>x</w:t>
+      </w:r>
+      <w:r>
+        <w:rPr>
+          <w:vertAlign w:val="subscript"/>
+          <w:lang w:val="en-US"/>
+        </w:rPr>
+        <w:t>3</w:t>
+      </w:r>
+      <w:r>
+        <w:rPr>
+          <w:lang w:val="en-US"/>
+        </w:rPr>
+        <w:t>)</w:t>
+      </w:r>
+    </w:p>
+    <w:p>
+      <w:r>
+        <w:t>Принцип минимизации СДНФ(СКНФ) – операция попарного неполного склеивания и элементарного поглощения. Операция склеивания производится между 2 слагаемыми, содержащими одинаковые переменные вхождения, которые совпадают со всеми переменными кроме 1. В этом случае все переменные кроме 1 можно вынести за скобки, а оставшееся в скобках прямое вхождение 1 переменной – поглотить.</w:t>
+      </w:r>
+    </w:p>
+    <w:p>
+      <w:pPr>
+        <w:rPr>
+          <w:lang w:val="en-US"/>
+        </w:rPr>
+      </w:pPr>
+      <w:r>
+        <w:rPr>
+          <w:lang w:val="en-US"/>
+        </w:rPr>
+        <w:t>F(x1</w:t>
+      </w:r>
+      <w:proofErr w:type="gramStart"/>
+      <w:r>
+        <w:rPr>
+          <w:lang w:val="en-US"/>
+        </w:rPr>
+        <w:t>,x2,x3</w:t>
+      </w:r>
+      <w:proofErr w:type="gramEnd"/>
+      <w:r>
+        <w:rPr>
+          <w:lang w:val="en-US"/>
+        </w:rPr>
+        <w:t>) = (</w:t>
+      </w:r>
+      <w:r>
+        <w:rPr>
+          <w:lang w:val="en-US"/>
+        </w:rPr>
+        <w:t>!</w:t>
+      </w:r>
+      <w:r>
+        <w:rPr>
+          <w:lang w:val="en-US"/>
+        </w:rPr>
+        <w:t>x</w:t>
+      </w:r>
+      <w:r>
+        <w:rPr>
+          <w:vertAlign w:val="subscript"/>
+          <w:lang w:val="en-US"/>
+        </w:rPr>
+        <w:t>1</w:t>
+      </w:r>
+      <w:r>
+        <w:rPr>
+          <w:lang w:val="en-US"/>
+        </w:rPr>
+        <w:t xml:space="preserve"> </w:t>
+      </w:r>
+      <w:r>
+        <w:rPr>
+          <w:lang w:val="en-US"/>
+        </w:rPr>
+        <w:t>x</w:t>
+      </w:r>
+      <w:r>
+        <w:rPr>
+          <w:vertAlign w:val="subscript"/>
+          <w:lang w:val="en-US"/>
+        </w:rPr>
+        <w:t xml:space="preserve">2 </w:t>
+      </w:r>
+      <w:r>
+        <w:rPr>
+          <w:lang w:val="en-US"/>
+        </w:rPr>
+        <w:t>x</w:t>
+      </w:r>
+      <w:r>
+        <w:rPr>
+          <w:vertAlign w:val="subscript"/>
+          <w:lang w:val="en-US"/>
+        </w:rPr>
+        <w:t>3</w:t>
+      </w:r>
+      <w:r>
+        <w:rPr>
+          <w:lang w:val="en-US"/>
+        </w:rPr>
+        <w:t>) V (x</w:t>
+      </w:r>
+      <w:r>
+        <w:rPr>
+          <w:vertAlign w:val="subscript"/>
+          <w:lang w:val="en-US"/>
+        </w:rPr>
+        <w:t>1</w:t>
+      </w:r>
+      <w:r>
+        <w:rPr>
+          <w:lang w:val="en-US"/>
+        </w:rPr>
+        <w:t xml:space="preserve"> !</w:t>
+      </w:r>
+      <w:r>
+        <w:rPr>
+          <w:lang w:val="en-US"/>
+        </w:rPr>
+        <w:t>x</w:t>
+      </w:r>
+      <w:r>
+        <w:rPr>
+          <w:vertAlign w:val="subscript"/>
+          <w:lang w:val="en-US"/>
+        </w:rPr>
+        <w:t xml:space="preserve">2 </w:t>
+      </w:r>
+      <w:r>
+        <w:rPr>
+          <w:lang w:val="en-US"/>
+        </w:rPr>
+        <w:t>x</w:t>
+      </w:r>
+      <w:r>
+        <w:rPr>
+          <w:vertAlign w:val="subscript"/>
+          <w:lang w:val="en-US"/>
+        </w:rPr>
+        <w:t>3</w:t>
+      </w:r>
+      <w:r>
+        <w:rPr>
+          <w:lang w:val="en-US"/>
+        </w:rPr>
+        <w:t>) V (x</w:t>
+      </w:r>
+      <w:r>
+        <w:rPr>
+          <w:vertAlign w:val="subscript"/>
+          <w:lang w:val="en-US"/>
+        </w:rPr>
+        <w:t>1</w:t>
+      </w:r>
+      <w:r>
+        <w:rPr>
+          <w:lang w:val="en-US"/>
+        </w:rPr>
+        <w:t xml:space="preserve"> </w:t>
+      </w:r>
+      <w:r>
+        <w:rPr>
+          <w:lang w:val="en-US"/>
+        </w:rPr>
+        <w:t>x</w:t>
+      </w:r>
+      <w:r>
+        <w:rPr>
+          <w:vertAlign w:val="subscript"/>
+          <w:lang w:val="en-US"/>
+        </w:rPr>
+        <w:t xml:space="preserve">2 </w:t>
+      </w:r>
+      <w:r>
+        <w:rPr>
+          <w:lang w:val="en-US"/>
+        </w:rPr>
+        <w:t>!</w:t>
+      </w:r>
+      <w:r>
+        <w:rPr>
+          <w:lang w:val="en-US"/>
+        </w:rPr>
+        <w:t>x</w:t>
+      </w:r>
+      <w:r>
+        <w:rPr>
+          <w:vertAlign w:val="subscript"/>
+          <w:lang w:val="en-US"/>
+        </w:rPr>
+        <w:t>3</w:t>
+      </w:r>
+      <w:r>
+        <w:rPr>
+          <w:lang w:val="en-US"/>
+        </w:rPr>
+        <w:t>) V (x</w:t>
+      </w:r>
+      <w:r>
+        <w:rPr>
+          <w:vertAlign w:val="subscript"/>
+          <w:lang w:val="en-US"/>
+        </w:rPr>
+        <w:t>1</w:t>
+      </w:r>
+      <w:r>
+        <w:rPr>
+          <w:lang w:val="en-US"/>
+        </w:rPr>
+        <w:t xml:space="preserve"> </w:t>
+      </w:r>
+      <w:r>
+        <w:rPr>
+          <w:lang w:val="en-US"/>
+        </w:rPr>
+        <w:t>x</w:t>
+      </w:r>
+      <w:r>
+        <w:rPr>
+          <w:vertAlign w:val="subscript"/>
+          <w:lang w:val="en-US"/>
+        </w:rPr>
+        <w:t xml:space="preserve">2 </w:t>
+      </w:r>
+      <w:r>
+        <w:rPr>
+          <w:lang w:val="en-US"/>
+        </w:rPr>
+        <w:t>x</w:t>
+      </w:r>
+      <w:r>
+        <w:rPr>
+          <w:vertAlign w:val="subscript"/>
+          <w:lang w:val="en-US"/>
+        </w:rPr>
+        <w:t>3</w:t>
+      </w:r>
+      <w:r>
+        <w:rPr>
+          <w:lang w:val="en-US"/>
+        </w:rPr>
+        <w:t>)</w:t>
+      </w:r>
+    </w:p>
+    <w:p>
+      <w:r>
+        <w:t>Склеить 1 и 4</w:t>
+      </w:r>
+      <w:r>
+        <w:t xml:space="preserve">: </w:t>
+      </w:r>
+      <w:proofErr w:type="gramStart"/>
+      <w:r>
+        <w:t>(!</w:t>
+      </w:r>
+      <w:r>
+        <w:rPr>
+          <w:lang w:val="en-US"/>
+        </w:rPr>
+        <w:t>x</w:t>
+      </w:r>
+      <w:proofErr w:type="gramEnd"/>
+      <w:r>
+        <w:rPr>
+          <w:vertAlign w:val="subscript"/>
+        </w:rPr>
+        <w:t>1</w:t>
+      </w:r>
+      <w:r>
+        <w:t xml:space="preserve"> </w:t>
+      </w:r>
+      <w:r>
+        <w:rPr>
+          <w:lang w:val="en-US"/>
+        </w:rPr>
+        <w:t>x</w:t>
+      </w:r>
+      <w:r>
+        <w:rPr>
+          <w:vertAlign w:val="subscript"/>
+        </w:rPr>
+        <w:t xml:space="preserve">2 </w:t>
+      </w:r>
+      <w:r>
+        <w:rPr>
+          <w:lang w:val="en-US"/>
+        </w:rPr>
+        <w:t>x</w:t>
+      </w:r>
+      <w:r>
+        <w:rPr>
+          <w:vertAlign w:val="subscript"/>
+        </w:rPr>
+        <w:t>3</w:t>
+      </w:r>
+      <w:r>
+        <w:t xml:space="preserve">) </w:t>
+      </w:r>
+      <w:r>
+        <w:rPr>
+          <w:lang w:val="en-US"/>
+        </w:rPr>
+        <w:t>V</w:t>
+      </w:r>
+      <w:r>
+        <w:t xml:space="preserve"> (</w:t>
+      </w:r>
+      <w:r>
+        <w:rPr>
+          <w:lang w:val="en-US"/>
+        </w:rPr>
+        <w:t>x</w:t>
+      </w:r>
+      <w:r>
+        <w:rPr>
+          <w:vertAlign w:val="subscript"/>
+        </w:rPr>
+        <w:t>1</w:t>
+      </w:r>
+      <w:r>
+        <w:t xml:space="preserve"> </w:t>
+      </w:r>
+      <w:r>
+        <w:rPr>
+          <w:lang w:val="en-US"/>
+        </w:rPr>
+        <w:t>x</w:t>
+      </w:r>
+      <w:r>
+        <w:rPr>
+          <w:vertAlign w:val="subscript"/>
+        </w:rPr>
+        <w:t xml:space="preserve">2 </w:t>
+      </w:r>
+      <w:r>
+        <w:rPr>
+          <w:lang w:val="en-US"/>
+        </w:rPr>
+        <w:t>x</w:t>
+      </w:r>
+      <w:r>
+        <w:rPr>
+          <w:vertAlign w:val="subscript"/>
+        </w:rPr>
+        <w:t>3</w:t>
+      </w:r>
+      <w:r>
+        <w:t xml:space="preserve">) = </w:t>
+      </w:r>
+      <w:r>
+        <w:rPr>
+          <w:lang w:val="en-US"/>
+        </w:rPr>
+        <w:t>x</w:t>
+      </w:r>
+      <w:r>
+        <w:rPr>
+          <w:vertAlign w:val="subscript"/>
+        </w:rPr>
+        <w:t>2</w:t>
+      </w:r>
+      <w:r>
+        <w:rPr>
+          <w:lang w:val="en-US"/>
+        </w:rPr>
+        <w:t>x</w:t>
+      </w:r>
+      <w:r>
+        <w:rPr>
+          <w:vertAlign w:val="subscript"/>
+        </w:rPr>
+        <w:t xml:space="preserve">3 </w:t>
+      </w:r>
+      <w:r>
+        <w:t>(!</w:t>
+      </w:r>
+      <w:r>
+        <w:rPr>
+          <w:lang w:val="en-US"/>
+        </w:rPr>
+        <w:t>x</w:t>
+      </w:r>
+      <w:r>
+        <w:t xml:space="preserve">1 </w:t>
+      </w:r>
+      <w:r>
+        <w:rPr>
+          <w:lang w:val="en-US"/>
+        </w:rPr>
+        <w:t>V</w:t>
+      </w:r>
+      <w:r>
+        <w:t xml:space="preserve"> </w:t>
+      </w:r>
+      <w:r>
+        <w:rPr>
+          <w:lang w:val="en-US"/>
+        </w:rPr>
+        <w:t>x</w:t>
+      </w:r>
+      <w:r>
+        <w:t xml:space="preserve">1) = </w:t>
+      </w:r>
+      <w:r>
+        <w:rPr>
+          <w:lang w:val="en-US"/>
+        </w:rPr>
+        <w:t>x</w:t>
+      </w:r>
+      <w:r>
+        <w:rPr>
+          <w:vertAlign w:val="subscript"/>
+        </w:rPr>
+        <w:t>2</w:t>
+      </w:r>
+      <w:r>
+        <w:rPr>
+          <w:lang w:val="en-US"/>
+        </w:rPr>
+        <w:t>x</w:t>
+      </w:r>
+      <w:r>
+        <w:rPr>
+          <w:vertAlign w:val="subscript"/>
+        </w:rPr>
+        <w:t>3</w:t>
+      </w:r>
+    </w:p>
+    <w:p>
+      <w:pPr>
+        <w:rPr>
+          <w:vertAlign w:val="subscript"/>
+        </w:rPr>
+      </w:pPr>
+      <w:r>
+        <w:t xml:space="preserve">Склеить </w:t>
+      </w:r>
+      <w:r>
+        <w:t>3</w:t>
+      </w:r>
+      <w:r>
+        <w:t xml:space="preserve"> и 4</w:t>
+      </w:r>
+      <w:r>
+        <w:t>: (</w:t>
+      </w:r>
+      <w:r>
+        <w:rPr>
+          <w:lang w:val="en-US"/>
+        </w:rPr>
+        <w:t>x</w:t>
+      </w:r>
+      <w:r>
+        <w:rPr>
+          <w:vertAlign w:val="subscript"/>
+        </w:rPr>
+        <w:t>1</w:t>
+      </w:r>
+      <w:r>
+        <w:t xml:space="preserve"> </w:t>
+      </w:r>
+      <w:r>
+        <w:rPr>
+          <w:lang w:val="en-US"/>
+        </w:rPr>
+        <w:t>x</w:t>
+      </w:r>
+      <w:proofErr w:type="gramStart"/>
+      <w:r>
+        <w:rPr>
+          <w:vertAlign w:val="subscript"/>
+        </w:rPr>
+        <w:t xml:space="preserve">2 </w:t>
+      </w:r>
+      <w:r>
+        <w:t>!</w:t>
+      </w:r>
+      <w:r>
+        <w:rPr>
+          <w:lang w:val="en-US"/>
+        </w:rPr>
+        <w:t>x</w:t>
+      </w:r>
+      <w:proofErr w:type="gramEnd"/>
+      <w:r>
+        <w:rPr>
+          <w:vertAlign w:val="subscript"/>
+        </w:rPr>
+        <w:t>3</w:t>
+      </w:r>
+      <w:r>
+        <w:t xml:space="preserve">) </w:t>
+      </w:r>
+      <w:r>
+        <w:rPr>
+          <w:lang w:val="en-US"/>
+        </w:rPr>
+        <w:t>V</w:t>
+      </w:r>
+      <w:r>
+        <w:t xml:space="preserve"> (</w:t>
+      </w:r>
+      <w:r>
+        <w:rPr>
+          <w:lang w:val="en-US"/>
+        </w:rPr>
+        <w:t>x</w:t>
+      </w:r>
+      <w:r>
+        <w:rPr>
+          <w:vertAlign w:val="subscript"/>
+        </w:rPr>
+        <w:t>1</w:t>
+      </w:r>
+      <w:r>
+        <w:t xml:space="preserve"> </w:t>
+      </w:r>
+      <w:r>
+        <w:rPr>
+          <w:lang w:val="en-US"/>
+        </w:rPr>
+        <w:t>x</w:t>
+      </w:r>
+      <w:r>
+        <w:rPr>
+          <w:vertAlign w:val="subscript"/>
+        </w:rPr>
+        <w:t xml:space="preserve">2 </w:t>
+      </w:r>
+      <w:r>
+        <w:rPr>
+          <w:lang w:val="en-US"/>
+        </w:rPr>
+        <w:t>x</w:t>
+      </w:r>
+      <w:r>
+        <w:rPr>
+          <w:vertAlign w:val="subscript"/>
+        </w:rPr>
+        <w:t>3</w:t>
+      </w:r>
+      <w:r>
+        <w:t xml:space="preserve">) = </w:t>
+      </w:r>
+      <w:r>
+        <w:rPr>
+          <w:lang w:val="en-US"/>
+        </w:rPr>
+        <w:t>x</w:t>
+      </w:r>
+      <w:r>
+        <w:rPr>
+          <w:vertAlign w:val="subscript"/>
+        </w:rPr>
+        <w:t>1</w:t>
+      </w:r>
+      <w:r>
+        <w:rPr>
+          <w:lang w:val="en-US"/>
+        </w:rPr>
+        <w:t>x</w:t>
+      </w:r>
+      <w:r>
+        <w:rPr>
+          <w:vertAlign w:val="subscript"/>
+        </w:rPr>
+        <w:t xml:space="preserve">2 </w:t>
+      </w:r>
+      <w:r>
+        <w:t>(!</w:t>
+      </w:r>
+      <w:r>
+        <w:rPr>
+          <w:lang w:val="en-US"/>
+        </w:rPr>
+        <w:t>x</w:t>
+      </w:r>
+      <w:r>
+        <w:rPr>
+          <w:vertAlign w:val="subscript"/>
+        </w:rPr>
+        <w:t>3</w:t>
+      </w:r>
+      <w:r>
+        <w:t xml:space="preserve"> </w:t>
+      </w:r>
+      <w:r>
+        <w:rPr>
+          <w:lang w:val="en-US"/>
+        </w:rPr>
+        <w:t>V</w:t>
+      </w:r>
+      <w:r>
+        <w:t xml:space="preserve"> </w:t>
+      </w:r>
+      <w:r>
+        <w:rPr>
+          <w:lang w:val="en-US"/>
+        </w:rPr>
+        <w:t>x</w:t>
+      </w:r>
+      <w:r>
+        <w:rPr>
+          <w:vertAlign w:val="subscript"/>
+        </w:rPr>
+        <w:t>3</w:t>
+      </w:r>
+      <w:r>
+        <w:t xml:space="preserve">) = </w:t>
+      </w:r>
+      <w:r>
+        <w:rPr>
+          <w:lang w:val="en-US"/>
+        </w:rPr>
+        <w:t>x</w:t>
+      </w:r>
+      <w:r>
+        <w:rPr>
+          <w:vertAlign w:val="subscript"/>
+        </w:rPr>
+        <w:t>1</w:t>
+      </w:r>
+      <w:r>
+        <w:rPr>
+          <w:lang w:val="en-US"/>
+        </w:rPr>
+        <w:t>x</w:t>
+      </w:r>
+      <w:r>
+        <w:rPr>
+          <w:vertAlign w:val="subscript"/>
+        </w:rPr>
+        <w:t>2</w:t>
+      </w:r>
+    </w:p>
+    <w:p>
+      <w:pPr>
+        <w:rPr>
+          <w:vertAlign w:val="subscript"/>
+        </w:rPr>
+      </w:pPr>
+      <w:r>
+        <w:t xml:space="preserve">Склеить </w:t>
+      </w:r>
+      <w:r>
+        <w:t>2</w:t>
+      </w:r>
+      <w:r>
+        <w:t xml:space="preserve"> и 4</w:t>
+      </w:r>
+      <w:r>
+        <w:t>: (</w:t>
+      </w:r>
+      <w:r>
+        <w:rPr>
+          <w:lang w:val="en-US"/>
+        </w:rPr>
+        <w:t>x</w:t>
+      </w:r>
+      <w:proofErr w:type="gramStart"/>
+      <w:r>
+        <w:rPr>
+          <w:vertAlign w:val="subscript"/>
+        </w:rPr>
+        <w:t>1</w:t>
+      </w:r>
+      <w:r>
+        <w:t xml:space="preserve"> !</w:t>
+      </w:r>
+      <w:r>
+        <w:rPr>
+          <w:lang w:val="en-US"/>
+        </w:rPr>
+        <w:t>x</w:t>
+      </w:r>
+      <w:proofErr w:type="gramEnd"/>
+      <w:r>
+        <w:rPr>
+          <w:vertAlign w:val="subscript"/>
+        </w:rPr>
+        <w:t xml:space="preserve">2 </w:t>
+      </w:r>
+      <w:r>
+        <w:rPr>
+          <w:lang w:val="en-US"/>
+        </w:rPr>
+        <w:t>x</w:t>
+      </w:r>
+      <w:r>
+        <w:rPr>
+          <w:vertAlign w:val="subscript"/>
+        </w:rPr>
+        <w:t>3</w:t>
+      </w:r>
+      <w:r>
+        <w:t xml:space="preserve">) </w:t>
+      </w:r>
+      <w:r>
+        <w:rPr>
+          <w:lang w:val="en-US"/>
+        </w:rPr>
+        <w:t>V</w:t>
+      </w:r>
+      <w:r>
+        <w:t xml:space="preserve"> (</w:t>
+      </w:r>
+      <w:r>
+        <w:rPr>
+          <w:lang w:val="en-US"/>
+        </w:rPr>
+        <w:t>x</w:t>
+      </w:r>
+      <w:r>
+        <w:rPr>
+          <w:vertAlign w:val="subscript"/>
+        </w:rPr>
+        <w:t>1</w:t>
+      </w:r>
+      <w:r>
+        <w:t xml:space="preserve"> </w:t>
+      </w:r>
+      <w:r>
+        <w:rPr>
+          <w:lang w:val="en-US"/>
+        </w:rPr>
+        <w:t>x</w:t>
+      </w:r>
+      <w:r>
+        <w:rPr>
+          <w:vertAlign w:val="subscript"/>
+        </w:rPr>
+        <w:t xml:space="preserve">2 </w:t>
+      </w:r>
+      <w:r>
+        <w:rPr>
+          <w:lang w:val="en-US"/>
+        </w:rPr>
+        <w:t>x</w:t>
+      </w:r>
+      <w:r>
+        <w:rPr>
+          <w:vertAlign w:val="subscript"/>
+        </w:rPr>
+        <w:t>3</w:t>
+      </w:r>
+      <w:r>
+        <w:t xml:space="preserve">) = </w:t>
+      </w:r>
+      <w:r>
+        <w:rPr>
+          <w:lang w:val="en-US"/>
+        </w:rPr>
+        <w:t>x</w:t>
+      </w:r>
+      <w:r>
+        <w:rPr>
+          <w:vertAlign w:val="subscript"/>
+        </w:rPr>
+        <w:t>1</w:t>
+      </w:r>
+      <w:r>
+        <w:rPr>
+          <w:lang w:val="en-US"/>
+        </w:rPr>
+        <w:t>x</w:t>
+      </w:r>
+      <w:r>
+        <w:rPr>
+          <w:vertAlign w:val="subscript"/>
+        </w:rPr>
+        <w:t xml:space="preserve">3 </w:t>
+      </w:r>
+      <w:r>
+        <w:t>(!</w:t>
+      </w:r>
+      <w:r>
+        <w:rPr>
+          <w:lang w:val="en-US"/>
+        </w:rPr>
+        <w:t>x</w:t>
+      </w:r>
+      <w:r>
+        <w:rPr>
+          <w:vertAlign w:val="subscript"/>
+        </w:rPr>
+        <w:t>2</w:t>
+      </w:r>
+      <w:r>
+        <w:t xml:space="preserve"> </w:t>
+      </w:r>
+      <w:r>
+        <w:rPr>
+          <w:lang w:val="en-US"/>
+        </w:rPr>
+        <w:t>V</w:t>
+      </w:r>
+      <w:r>
+        <w:t xml:space="preserve"> </w:t>
+      </w:r>
+      <w:r>
+        <w:rPr>
+          <w:lang w:val="en-US"/>
+        </w:rPr>
+        <w:t>x</w:t>
+      </w:r>
+      <w:r>
+        <w:rPr>
+          <w:vertAlign w:val="subscript"/>
+        </w:rPr>
+        <w:t>2</w:t>
+      </w:r>
+      <w:r>
+        <w:t xml:space="preserve">) = </w:t>
+      </w:r>
+      <w:r>
+        <w:rPr>
+          <w:lang w:val="en-US"/>
+        </w:rPr>
+        <w:t>x</w:t>
+      </w:r>
+      <w:r>
+        <w:rPr>
+          <w:vertAlign w:val="subscript"/>
+        </w:rPr>
+        <w:t>1</w:t>
+      </w:r>
+      <w:r>
+        <w:rPr>
+          <w:lang w:val="en-US"/>
+        </w:rPr>
+        <w:t>x</w:t>
+      </w:r>
+      <w:r>
+        <w:rPr>
+          <w:vertAlign w:val="subscript"/>
+        </w:rPr>
+        <w:t>3</w:t>
+      </w:r>
+    </w:p>
+    <w:p>
+      <w:pPr>
+        <w:rPr>
+          <w:lang w:val="en-US"/>
+        </w:rPr>
+      </w:pPr>
+      <w:r>
+        <w:rPr>
+          <w:lang w:val="en-US"/>
+        </w:rPr>
+        <w:t>F(x1</w:t>
+      </w:r>
+      <w:proofErr w:type="gramStart"/>
+      <w:r>
+        <w:rPr>
+          <w:lang w:val="en-US"/>
+        </w:rPr>
+        <w:t>,x2,x3</w:t>
+      </w:r>
+      <w:proofErr w:type="gramEnd"/>
+      <w:r>
+        <w:rPr>
+          <w:lang w:val="en-US"/>
+        </w:rPr>
+        <w:t>) = x</w:t>
+      </w:r>
+      <w:r>
+        <w:rPr>
+          <w:vertAlign w:val="subscript"/>
+          <w:lang w:val="en-US"/>
+        </w:rPr>
+        <w:t>2</w:t>
+      </w:r>
+      <w:r>
+        <w:rPr>
+          <w:lang w:val="en-US"/>
+        </w:rPr>
+        <w:t>x</w:t>
+      </w:r>
+      <w:r>
+        <w:rPr>
+          <w:vertAlign w:val="subscript"/>
+          <w:lang w:val="en-US"/>
+        </w:rPr>
+        <w:t>3</w:t>
+      </w:r>
+      <w:r>
+        <w:rPr>
+          <w:vertAlign w:val="subscript"/>
+          <w:lang w:val="en-US"/>
+        </w:rPr>
+        <w:t xml:space="preserve"> </w:t>
+      </w:r>
+      <w:r>
+        <w:rPr>
+          <w:lang w:val="en-US"/>
+        </w:rPr>
+        <w:t>V x</w:t>
+      </w:r>
+      <w:r>
+        <w:rPr>
+          <w:vertAlign w:val="subscript"/>
+          <w:lang w:val="en-US"/>
+        </w:rPr>
+        <w:t>1</w:t>
+      </w:r>
+      <w:r>
+        <w:rPr>
+          <w:lang w:val="en-US"/>
+        </w:rPr>
+        <w:t>x</w:t>
+      </w:r>
+      <w:r>
+        <w:rPr>
+          <w:vertAlign w:val="subscript"/>
+          <w:lang w:val="en-US"/>
+        </w:rPr>
+        <w:t>2</w:t>
+      </w:r>
+      <w:r>
+        <w:rPr>
+          <w:lang w:val="en-US"/>
+        </w:rPr>
+        <w:t xml:space="preserve"> V x</w:t>
+      </w:r>
+      <w:r>
+        <w:rPr>
+          <w:vertAlign w:val="subscript"/>
+          <w:lang w:val="en-US"/>
+        </w:rPr>
+        <w:t>1</w:t>
+      </w:r>
+      <w:r>
+        <w:rPr>
+          <w:lang w:val="en-US"/>
+        </w:rPr>
+        <w:t>x</w:t>
+      </w:r>
+      <w:r>
+        <w:rPr>
+          <w:vertAlign w:val="subscript"/>
+          <w:lang w:val="en-US"/>
+        </w:rPr>
+        <w:t>3</w:t>
+      </w:r>
+    </w:p>
+    <w:p>
+      <w:r>
+        <w:rPr>
+          <w:lang w:val="en-US"/>
+        </w:rPr>
+        <w:t>F</w:t>
+      </w:r>
+      <w:r>
+        <w:t>(</w:t>
+      </w:r>
+      <w:r>
+        <w:rPr>
+          <w:lang w:val="en-US"/>
+        </w:rPr>
+        <w:t>x</w:t>
+      </w:r>
+      <w:r>
+        <w:t>1</w:t>
+      </w:r>
+      <w:proofErr w:type="gramStart"/>
+      <w:r>
+        <w:t>,</w:t>
+      </w:r>
+      <w:r>
+        <w:rPr>
+          <w:lang w:val="en-US"/>
+        </w:rPr>
+        <w:t>x</w:t>
+      </w:r>
+      <w:r>
+        <w:t>2,</w:t>
+      </w:r>
+      <w:r>
+        <w:rPr>
+          <w:lang w:val="en-US"/>
+        </w:rPr>
+        <w:t>x</w:t>
+      </w:r>
+      <w:r>
+        <w:t>3</w:t>
+      </w:r>
+      <w:proofErr w:type="gramEnd"/>
+      <w:r>
+        <w:t xml:space="preserve">) = </w:t>
+      </w:r>
+      <w:r>
+        <w:rPr>
+          <w:lang w:val="en-US"/>
+        </w:rPr>
+        <w:t>x</w:t>
+      </w:r>
+      <w:r>
+        <w:rPr>
+          <w:vertAlign w:val="subscript"/>
+        </w:rPr>
+        <w:t>2</w:t>
+      </w:r>
+      <w:r>
+        <w:rPr>
+          <w:lang w:val="en-US"/>
+        </w:rPr>
+        <w:t>x</w:t>
+      </w:r>
+      <w:r>
+        <w:rPr>
+          <w:vertAlign w:val="subscript"/>
+        </w:rPr>
+        <w:t xml:space="preserve">3 </w:t>
+      </w:r>
+      <w:r>
+        <w:rPr>
+          <w:lang w:val="en-US"/>
+        </w:rPr>
+        <w:t>V</w:t>
+      </w:r>
+      <w:r>
+        <w:t xml:space="preserve"> </w:t>
+      </w:r>
+      <w:r>
+        <w:rPr>
+          <w:lang w:val="en-US"/>
+        </w:rPr>
+        <w:t>x</w:t>
+      </w:r>
+      <w:r>
+        <w:rPr>
+          <w:vertAlign w:val="subscript"/>
+        </w:rPr>
+        <w:t xml:space="preserve">1 </w:t>
+      </w:r>
+      <w:r>
+        <w:t>(</w:t>
+      </w:r>
+      <w:r>
+        <w:rPr>
+          <w:lang w:val="en-US"/>
+        </w:rPr>
+        <w:t>x</w:t>
+      </w:r>
+      <w:r>
+        <w:rPr>
+          <w:vertAlign w:val="subscript"/>
+        </w:rPr>
+        <w:t>2</w:t>
+      </w:r>
+      <w:r>
+        <w:t xml:space="preserve"> </w:t>
+      </w:r>
+      <w:r>
+        <w:rPr>
+          <w:lang w:val="en-US"/>
+        </w:rPr>
+        <w:t>V</w:t>
+      </w:r>
+      <w:r>
+        <w:t xml:space="preserve"> </w:t>
+      </w:r>
+      <w:r>
+        <w:rPr>
+          <w:lang w:val="en-US"/>
+        </w:rPr>
+        <w:t>x</w:t>
+      </w:r>
+      <w:r>
+        <w:rPr>
+          <w:vertAlign w:val="subscript"/>
+        </w:rPr>
+        <w:t>3</w:t>
+      </w:r>
+      <w:r>
+        <w:t xml:space="preserve">) – </w:t>
+      </w:r>
+      <w:r>
+        <w:t xml:space="preserve">упростили 3–членную дизъюнкцию в 2–членную дизъюнкцию. </w:t>
+      </w:r>
+    </w:p>
+    <w:p>
+      <w:r>
+        <w:t xml:space="preserve">Для реализации схемы потребуется 2 схемы </w:t>
+      </w:r>
+      <w:r>
+        <w:t>“</w:t>
+      </w:r>
+      <w:r>
+        <w:t>И</w:t>
+      </w:r>
+      <w:r>
+        <w:t>”</w:t>
+      </w:r>
+      <w:r>
+        <w:t xml:space="preserve"> и 2 схемы</w:t>
+      </w:r>
+      <w:r>
+        <w:t xml:space="preserve"> “</w:t>
+      </w:r>
+      <w:r>
+        <w:t>ИЛИ</w:t>
+      </w:r>
+      <w:r>
+        <w:t>”</w:t>
+      </w:r>
+      <w:r>
+        <w:t>.</w:t>
+      </w:r>
+    </w:p>
+    <w:p>
+      <w:pPr>
+        <w:rPr>
+          <w:lang w:val="en-US"/>
+        </w:rPr>
+      </w:pPr>
+      <w:r>
+        <w:t>Строим структурную схему автомата</w:t>
+      </w:r>
+    </w:p>
+    <w:p>
+      <w:pPr>
+        <w:jc w:val="center"/>
+      </w:pPr>
+      <w:r>
+        <w:rPr>
+          <w:noProof/>
+          <w:lang w:eastAsia="ru-RU"/>
+        </w:rPr>
+        <w:drawing>
+          <wp:inline distT="0" distB="0" distL="0" distR="0" wp14:anchorId="49245790" wp14:editId="54F72CBC">
+            <wp:extent cx="3765590" cy="2087880"/>
+            <wp:effectExtent l="0" t="0" r="6350" b="7620"/>
+            <wp:docPr id="2" name="Рисунок 2"/>
+            <wp:cNvGraphicFramePr>
+              <a:graphicFrameLocks xmlns:a="http://schemas.openxmlformats.org/drawingml/2006/main" noChangeAspect="1"/>
+            </wp:cNvGraphicFramePr>
+            <a:graphic xmlns:a="http://schemas.openxmlformats.org/drawingml/2006/main">
+              <a:graphicData uri="http://schemas.openxmlformats.org/drawingml/2006/picture">
+                <pic:pic xmlns:pic="http://schemas.openxmlformats.org/drawingml/2006/picture">
+                  <pic:nvPicPr>
+                    <pic:cNvPr id="1" name=""/>
+                    <pic:cNvPicPr/>
+                  </pic:nvPicPr>
+                  <pic:blipFill>
+                    <a:blip r:embed="rId6"/>
+                    <a:stretch>
+                      <a:fillRect/>
+                    </a:stretch>
+                  </pic:blipFill>
+                  <pic:spPr>
+                    <a:xfrm>
+                      <a:off x="0" y="0"/>
+                      <a:ext cx="3769345" cy="2089962"/>
+                    </a:xfrm>
+                    <a:prstGeom prst="rect">
+                      <a:avLst/>
+                    </a:prstGeom>
+                  </pic:spPr>
+                </pic:pic>
+              </a:graphicData>
+            </a:graphic>
+          </wp:inline>
+        </w:drawing>
+      </w:r>
+      <w:bookmarkStart w:id="0" w:name="_GoBack"/>
+      <w:bookmarkEnd w:id="0"/>
     </w:p>
     <w:sectPr>
       <w:pgSz w:w="11906" w:h="16838"/>
@@ -878,6 +5966,124 @@
     </w:lvl>
   </w:abstractNum>
   <w:abstractNum w:abstractNumId="2" w15:restartNumberingAfterBreak="0">
+    <w:nsid w:val="2737183C"/>
+    <w:multiLevelType w:val="multilevel"/>
+    <w:tmpl w:val="99468B96"/>
+    <w:lvl w:ilvl="0">
+      <w:start w:val="1"/>
+      <w:numFmt w:val="decimal"/>
+      <w:lvlText w:val="%1."/>
+      <w:lvlJc w:val="left"/>
+      <w:pPr>
+        <w:ind w:left="1571" w:hanging="360"/>
+      </w:pPr>
+    </w:lvl>
+    <w:lvl w:ilvl="1">
+      <w:start w:val="1"/>
+      <w:numFmt w:val="decimal"/>
+      <w:isLgl/>
+      <w:lvlText w:val="%1.%2"/>
+      <w:lvlJc w:val="left"/>
+      <w:pPr>
+        <w:ind w:left="1931" w:hanging="360"/>
+      </w:pPr>
+      <w:rPr>
+        <w:rFonts w:hint="default"/>
+      </w:rPr>
+    </w:lvl>
+    <w:lvl w:ilvl="2">
+      <w:start w:val="1"/>
+      <w:numFmt w:val="decimal"/>
+      <w:isLgl/>
+      <w:lvlText w:val="%1.%2.%3"/>
+      <w:lvlJc w:val="left"/>
+      <w:pPr>
+        <w:ind w:left="2651" w:hanging="720"/>
+      </w:pPr>
+      <w:rPr>
+        <w:rFonts w:hint="default"/>
+      </w:rPr>
+    </w:lvl>
+    <w:lvl w:ilvl="3">
+      <w:start w:val="1"/>
+      <w:numFmt w:val="decimal"/>
+      <w:isLgl/>
+      <w:lvlText w:val="%1.%2.%3.%4"/>
+      <w:lvlJc w:val="left"/>
+      <w:pPr>
+        <w:ind w:left="3371" w:hanging="1080"/>
+      </w:pPr>
+      <w:rPr>
+        <w:rFonts w:hint="default"/>
+      </w:rPr>
+    </w:lvl>
+    <w:lvl w:ilvl="4">
+      <w:start w:val="1"/>
+      <w:numFmt w:val="decimal"/>
+      <w:isLgl/>
+      <w:lvlText w:val="%1.%2.%3.%4.%5"/>
+      <w:lvlJc w:val="left"/>
+      <w:pPr>
+        <w:ind w:left="3731" w:hanging="1080"/>
+      </w:pPr>
+      <w:rPr>
+        <w:rFonts w:hint="default"/>
+      </w:rPr>
+    </w:lvl>
+    <w:lvl w:ilvl="5">
+      <w:start w:val="1"/>
+      <w:numFmt w:val="decimal"/>
+      <w:isLgl/>
+      <w:lvlText w:val="%1.%2.%3.%4.%5.%6"/>
+      <w:lvlJc w:val="left"/>
+      <w:pPr>
+        <w:ind w:left="4451" w:hanging="1440"/>
+      </w:pPr>
+      <w:rPr>
+        <w:rFonts w:hint="default"/>
+      </w:rPr>
+    </w:lvl>
+    <w:lvl w:ilvl="6">
+      <w:start w:val="1"/>
+      <w:numFmt w:val="decimal"/>
+      <w:isLgl/>
+      <w:lvlText w:val="%1.%2.%3.%4.%5.%6.%7"/>
+      <w:lvlJc w:val="left"/>
+      <w:pPr>
+        <w:ind w:left="4811" w:hanging="1440"/>
+      </w:pPr>
+      <w:rPr>
+        <w:rFonts w:hint="default"/>
+      </w:rPr>
+    </w:lvl>
+    <w:lvl w:ilvl="7">
+      <w:start w:val="1"/>
+      <w:numFmt w:val="decimal"/>
+      <w:isLgl/>
+      <w:lvlText w:val="%1.%2.%3.%4.%5.%6.%7.%8"/>
+      <w:lvlJc w:val="left"/>
+      <w:pPr>
+        <w:ind w:left="5531" w:hanging="1800"/>
+      </w:pPr>
+      <w:rPr>
+        <w:rFonts w:hint="default"/>
+      </w:rPr>
+    </w:lvl>
+    <w:lvl w:ilvl="8">
+      <w:start w:val="1"/>
+      <w:numFmt w:val="decimal"/>
+      <w:isLgl/>
+      <w:lvlText w:val="%1.%2.%3.%4.%5.%6.%7.%8.%9"/>
+      <w:lvlJc w:val="left"/>
+      <w:pPr>
+        <w:ind w:left="6251" w:hanging="2160"/>
+      </w:pPr>
+      <w:rPr>
+        <w:rFonts w:hint="default"/>
+      </w:rPr>
+    </w:lvl>
+  </w:abstractNum>
+  <w:abstractNum w:abstractNumId="3" w15:restartNumberingAfterBreak="0">
     <w:nsid w:val="2A2E69F8"/>
     <w:multiLevelType w:val="hybridMultilevel"/>
     <w:tmpl w:val="42CC1ED0"/>
@@ -990,7 +6196,7 @@
       </w:rPr>
     </w:lvl>
   </w:abstractNum>
-  <w:abstractNum w:abstractNumId="3" w15:restartNumberingAfterBreak="0">
+  <w:abstractNum w:abstractNumId="4" w15:restartNumberingAfterBreak="0">
     <w:nsid w:val="2F1C7581"/>
     <w:multiLevelType w:val="multilevel"/>
     <w:tmpl w:val="62444FEE"/>
@@ -1079,7 +6285,214 @@
       </w:pPr>
     </w:lvl>
   </w:abstractNum>
-  <w:abstractNum w:abstractNumId="4" w15:restartNumberingAfterBreak="0">
+  <w:abstractNum w:abstractNumId="5" w15:restartNumberingAfterBreak="0">
+    <w:nsid w:val="2FCE346C"/>
+    <w:multiLevelType w:val="hybridMultilevel"/>
+    <w:tmpl w:val="9DB26672"/>
+    <w:lvl w:ilvl="0" w:tplc="C84EF292">
+      <w:start w:val="4"/>
+      <w:numFmt w:val="decimal"/>
+      <w:lvlText w:val="%1."/>
+      <w:lvlJc w:val="left"/>
+      <w:pPr>
+        <w:ind w:left="1571" w:hanging="360"/>
+      </w:pPr>
+      <w:rPr>
+        <w:rFonts w:hint="default"/>
+      </w:rPr>
+    </w:lvl>
+    <w:lvl w:ilvl="1" w:tplc="04190019" w:tentative="1">
+      <w:start w:val="1"/>
+      <w:numFmt w:val="lowerLetter"/>
+      <w:lvlText w:val="%2."/>
+      <w:lvlJc w:val="left"/>
+      <w:pPr>
+        <w:ind w:left="1440" w:hanging="360"/>
+      </w:pPr>
+    </w:lvl>
+    <w:lvl w:ilvl="2" w:tplc="0419001B" w:tentative="1">
+      <w:start w:val="1"/>
+      <w:numFmt w:val="lowerRoman"/>
+      <w:lvlText w:val="%3."/>
+      <w:lvlJc w:val="right"/>
+      <w:pPr>
+        <w:ind w:left="2160" w:hanging="180"/>
+      </w:pPr>
+    </w:lvl>
+    <w:lvl w:ilvl="3" w:tplc="0419000F" w:tentative="1">
+      <w:start w:val="1"/>
+      <w:numFmt w:val="decimal"/>
+      <w:lvlText w:val="%4."/>
+      <w:lvlJc w:val="left"/>
+      <w:pPr>
+        <w:ind w:left="2880" w:hanging="360"/>
+      </w:pPr>
+    </w:lvl>
+    <w:lvl w:ilvl="4" w:tplc="04190019" w:tentative="1">
+      <w:start w:val="1"/>
+      <w:numFmt w:val="lowerLetter"/>
+      <w:lvlText w:val="%5."/>
+      <w:lvlJc w:val="left"/>
+      <w:pPr>
+        <w:ind w:left="3600" w:hanging="360"/>
+      </w:pPr>
+    </w:lvl>
+    <w:lvl w:ilvl="5" w:tplc="0419001B" w:tentative="1">
+      <w:start w:val="1"/>
+      <w:numFmt w:val="lowerRoman"/>
+      <w:lvlText w:val="%6."/>
+      <w:lvlJc w:val="right"/>
+      <w:pPr>
+        <w:ind w:left="4320" w:hanging="180"/>
+      </w:pPr>
+    </w:lvl>
+    <w:lvl w:ilvl="6" w:tplc="0419000F" w:tentative="1">
+      <w:start w:val="1"/>
+      <w:numFmt w:val="decimal"/>
+      <w:lvlText w:val="%7."/>
+      <w:lvlJc w:val="left"/>
+      <w:pPr>
+        <w:ind w:left="5040" w:hanging="360"/>
+      </w:pPr>
+    </w:lvl>
+    <w:lvl w:ilvl="7" w:tplc="04190019" w:tentative="1">
+      <w:start w:val="1"/>
+      <w:numFmt w:val="lowerLetter"/>
+      <w:lvlText w:val="%8."/>
+      <w:lvlJc w:val="left"/>
+      <w:pPr>
+        <w:ind w:left="5760" w:hanging="360"/>
+      </w:pPr>
+    </w:lvl>
+    <w:lvl w:ilvl="8" w:tplc="0419001B" w:tentative="1">
+      <w:start w:val="1"/>
+      <w:numFmt w:val="lowerRoman"/>
+      <w:lvlText w:val="%9."/>
+      <w:lvlJc w:val="right"/>
+      <w:pPr>
+        <w:ind w:left="6480" w:hanging="180"/>
+      </w:pPr>
+    </w:lvl>
+  </w:abstractNum>
+  <w:abstractNum w:abstractNumId="6" w15:restartNumberingAfterBreak="0">
+    <w:nsid w:val="33E77215"/>
+    <w:multiLevelType w:val="multilevel"/>
+    <w:tmpl w:val="99468B96"/>
+    <w:lvl w:ilvl="0">
+      <w:start w:val="1"/>
+      <w:numFmt w:val="decimal"/>
+      <w:lvlText w:val="%1."/>
+      <w:lvlJc w:val="left"/>
+      <w:pPr>
+        <w:ind w:left="1571" w:hanging="360"/>
+      </w:pPr>
+    </w:lvl>
+    <w:lvl w:ilvl="1">
+      <w:start w:val="1"/>
+      <w:numFmt w:val="decimal"/>
+      <w:isLgl/>
+      <w:lvlText w:val="%1.%2"/>
+      <w:lvlJc w:val="left"/>
+      <w:pPr>
+        <w:ind w:left="1931" w:hanging="360"/>
+      </w:pPr>
+      <w:rPr>
+        <w:rFonts w:hint="default"/>
+      </w:rPr>
+    </w:lvl>
+    <w:lvl w:ilvl="2">
+      <w:start w:val="1"/>
+      <w:numFmt w:val="decimal"/>
+      <w:isLgl/>
+      <w:lvlText w:val="%1.%2.%3"/>
+      <w:lvlJc w:val="left"/>
+      <w:pPr>
+        <w:ind w:left="2651" w:hanging="720"/>
+      </w:pPr>
+      <w:rPr>
+        <w:rFonts w:hint="default"/>
+      </w:rPr>
+    </w:lvl>
+    <w:lvl w:ilvl="3">
+      <w:start w:val="1"/>
+      <w:numFmt w:val="decimal"/>
+      <w:isLgl/>
+      <w:lvlText w:val="%1.%2.%3.%4"/>
+      <w:lvlJc w:val="left"/>
+      <w:pPr>
+        <w:ind w:left="3371" w:hanging="1080"/>
+      </w:pPr>
+      <w:rPr>
+        <w:rFonts w:hint="default"/>
+      </w:rPr>
+    </w:lvl>
+    <w:lvl w:ilvl="4">
+      <w:start w:val="1"/>
+      <w:numFmt w:val="decimal"/>
+      <w:isLgl/>
+      <w:lvlText w:val="%1.%2.%3.%4.%5"/>
+      <w:lvlJc w:val="left"/>
+      <w:pPr>
+        <w:ind w:left="3731" w:hanging="1080"/>
+      </w:pPr>
+      <w:rPr>
+        <w:rFonts w:hint="default"/>
+      </w:rPr>
+    </w:lvl>
+    <w:lvl w:ilvl="5">
+      <w:start w:val="1"/>
+      <w:numFmt w:val="decimal"/>
+      <w:isLgl/>
+      <w:lvlText w:val="%1.%2.%3.%4.%5.%6"/>
+      <w:lvlJc w:val="left"/>
+      <w:pPr>
+        <w:ind w:left="4451" w:hanging="1440"/>
+      </w:pPr>
+      <w:rPr>
+        <w:rFonts w:hint="default"/>
+      </w:rPr>
+    </w:lvl>
+    <w:lvl w:ilvl="6">
+      <w:start w:val="1"/>
+      <w:numFmt w:val="decimal"/>
+      <w:isLgl/>
+      <w:lvlText w:val="%1.%2.%3.%4.%5.%6.%7"/>
+      <w:lvlJc w:val="left"/>
+      <w:pPr>
+        <w:ind w:left="4811" w:hanging="1440"/>
+      </w:pPr>
+      <w:rPr>
+        <w:rFonts w:hint="default"/>
+      </w:rPr>
+    </w:lvl>
+    <w:lvl w:ilvl="7">
+      <w:start w:val="1"/>
+      <w:numFmt w:val="decimal"/>
+      <w:isLgl/>
+      <w:lvlText w:val="%1.%2.%3.%4.%5.%6.%7.%8"/>
+      <w:lvlJc w:val="left"/>
+      <w:pPr>
+        <w:ind w:left="5531" w:hanging="1800"/>
+      </w:pPr>
+      <w:rPr>
+        <w:rFonts w:hint="default"/>
+      </w:rPr>
+    </w:lvl>
+    <w:lvl w:ilvl="8">
+      <w:start w:val="1"/>
+      <w:numFmt w:val="decimal"/>
+      <w:isLgl/>
+      <w:lvlText w:val="%1.%2.%3.%4.%5.%6.%7.%8.%9"/>
+      <w:lvlJc w:val="left"/>
+      <w:pPr>
+        <w:ind w:left="6251" w:hanging="2160"/>
+      </w:pPr>
+      <w:rPr>
+        <w:rFonts w:hint="default"/>
+      </w:rPr>
+    </w:lvl>
+  </w:abstractNum>
+  <w:abstractNum w:abstractNumId="7" w15:restartNumberingAfterBreak="0">
     <w:nsid w:val="35374DB0"/>
     <w:multiLevelType w:val="hybridMultilevel"/>
     <w:tmpl w:val="3CC26C4E"/>
@@ -1192,7 +6605,7 @@
       </w:rPr>
     </w:lvl>
   </w:abstractNum>
-  <w:abstractNum w:abstractNumId="5" w15:restartNumberingAfterBreak="0">
+  <w:abstractNum w:abstractNumId="8" w15:restartNumberingAfterBreak="0">
     <w:nsid w:val="3A075AE3"/>
     <w:multiLevelType w:val="hybridMultilevel"/>
     <w:tmpl w:val="62444FEE"/>
@@ -1281,7 +6694,7 @@
       </w:pPr>
     </w:lvl>
   </w:abstractNum>
-  <w:abstractNum w:abstractNumId="6" w15:restartNumberingAfterBreak="0">
+  <w:abstractNum w:abstractNumId="9" w15:restartNumberingAfterBreak="0">
     <w:nsid w:val="3A284760"/>
     <w:multiLevelType w:val="hybridMultilevel"/>
     <w:tmpl w:val="5F2484F6"/>
@@ -1367,7 +6780,7 @@
       </w:pPr>
     </w:lvl>
   </w:abstractNum>
-  <w:abstractNum w:abstractNumId="7" w15:restartNumberingAfterBreak="0">
+  <w:abstractNum w:abstractNumId="10" w15:restartNumberingAfterBreak="0">
     <w:nsid w:val="3D05162D"/>
     <w:multiLevelType w:val="hybridMultilevel"/>
     <w:tmpl w:val="036EED08"/>
@@ -1453,7 +6866,7 @@
       </w:pPr>
     </w:lvl>
   </w:abstractNum>
-  <w:abstractNum w:abstractNumId="8" w15:restartNumberingAfterBreak="0">
+  <w:abstractNum w:abstractNumId="11" w15:restartNumberingAfterBreak="0">
     <w:nsid w:val="41CA239B"/>
     <w:multiLevelType w:val="multilevel"/>
     <w:tmpl w:val="62444FEE"/>
@@ -1542,7 +6955,7 @@
       </w:pPr>
     </w:lvl>
   </w:abstractNum>
-  <w:abstractNum w:abstractNumId="9" w15:restartNumberingAfterBreak="0">
+  <w:abstractNum w:abstractNumId="12" w15:restartNumberingAfterBreak="0">
     <w:nsid w:val="41CF5929"/>
     <w:multiLevelType w:val="multilevel"/>
     <w:tmpl w:val="9BC42088"/>
@@ -1655,7 +7068,7 @@
       </w:rPr>
     </w:lvl>
   </w:abstractNum>
-  <w:abstractNum w:abstractNumId="10" w15:restartNumberingAfterBreak="0">
+  <w:abstractNum w:abstractNumId="13" w15:restartNumberingAfterBreak="0">
     <w:nsid w:val="5A792D5F"/>
     <w:multiLevelType w:val="multilevel"/>
     <w:tmpl w:val="0419001F"/>
@@ -1741,7 +7154,7 @@
       </w:pPr>
     </w:lvl>
   </w:abstractNum>
-  <w:abstractNum w:abstractNumId="11" w15:restartNumberingAfterBreak="0">
+  <w:abstractNum w:abstractNumId="14" w15:restartNumberingAfterBreak="0">
     <w:nsid w:val="60456EF8"/>
     <w:multiLevelType w:val="multilevel"/>
     <w:tmpl w:val="B8D4493A"/>
@@ -1854,7 +7267,7 @@
       </w:rPr>
     </w:lvl>
   </w:abstractNum>
-  <w:abstractNum w:abstractNumId="12" w15:restartNumberingAfterBreak="0">
+  <w:abstractNum w:abstractNumId="15" w15:restartNumberingAfterBreak="0">
     <w:nsid w:val="637A0F1C"/>
     <w:multiLevelType w:val="hybridMultilevel"/>
     <w:tmpl w:val="90DCE41C"/>
@@ -1967,7 +7380,125 @@
       </w:rPr>
     </w:lvl>
   </w:abstractNum>
-  <w:abstractNum w:abstractNumId="13" w15:restartNumberingAfterBreak="0">
+  <w:abstractNum w:abstractNumId="16" w15:restartNumberingAfterBreak="0">
+    <w:nsid w:val="64097635"/>
+    <w:multiLevelType w:val="multilevel"/>
+    <w:tmpl w:val="99468B96"/>
+    <w:lvl w:ilvl="0">
+      <w:start w:val="1"/>
+      <w:numFmt w:val="decimal"/>
+      <w:lvlText w:val="%1."/>
+      <w:lvlJc w:val="left"/>
+      <w:pPr>
+        <w:ind w:left="1571" w:hanging="360"/>
+      </w:pPr>
+    </w:lvl>
+    <w:lvl w:ilvl="1">
+      <w:start w:val="1"/>
+      <w:numFmt w:val="decimal"/>
+      <w:isLgl/>
+      <w:lvlText w:val="%1.%2"/>
+      <w:lvlJc w:val="left"/>
+      <w:pPr>
+        <w:ind w:left="1931" w:hanging="360"/>
+      </w:pPr>
+      <w:rPr>
+        <w:rFonts w:hint="default"/>
+      </w:rPr>
+    </w:lvl>
+    <w:lvl w:ilvl="2">
+      <w:start w:val="1"/>
+      <w:numFmt w:val="decimal"/>
+      <w:isLgl/>
+      <w:lvlText w:val="%1.%2.%3"/>
+      <w:lvlJc w:val="left"/>
+      <w:pPr>
+        <w:ind w:left="2651" w:hanging="720"/>
+      </w:pPr>
+      <w:rPr>
+        <w:rFonts w:hint="default"/>
+      </w:rPr>
+    </w:lvl>
+    <w:lvl w:ilvl="3">
+      <w:start w:val="1"/>
+      <w:numFmt w:val="decimal"/>
+      <w:isLgl/>
+      <w:lvlText w:val="%1.%2.%3.%4"/>
+      <w:lvlJc w:val="left"/>
+      <w:pPr>
+        <w:ind w:left="3371" w:hanging="1080"/>
+      </w:pPr>
+      <w:rPr>
+        <w:rFonts w:hint="default"/>
+      </w:rPr>
+    </w:lvl>
+    <w:lvl w:ilvl="4">
+      <w:start w:val="1"/>
+      <w:numFmt w:val="decimal"/>
+      <w:isLgl/>
+      <w:lvlText w:val="%1.%2.%3.%4.%5"/>
+      <w:lvlJc w:val="left"/>
+      <w:pPr>
+        <w:ind w:left="3731" w:hanging="1080"/>
+      </w:pPr>
+      <w:rPr>
+        <w:rFonts w:hint="default"/>
+      </w:rPr>
+    </w:lvl>
+    <w:lvl w:ilvl="5">
+      <w:start w:val="1"/>
+      <w:numFmt w:val="decimal"/>
+      <w:isLgl/>
+      <w:lvlText w:val="%1.%2.%3.%4.%5.%6"/>
+      <w:lvlJc w:val="left"/>
+      <w:pPr>
+        <w:ind w:left="4451" w:hanging="1440"/>
+      </w:pPr>
+      <w:rPr>
+        <w:rFonts w:hint="default"/>
+      </w:rPr>
+    </w:lvl>
+    <w:lvl w:ilvl="6">
+      <w:start w:val="1"/>
+      <w:numFmt w:val="decimal"/>
+      <w:isLgl/>
+      <w:lvlText w:val="%1.%2.%3.%4.%5.%6.%7"/>
+      <w:lvlJc w:val="left"/>
+      <w:pPr>
+        <w:ind w:left="4811" w:hanging="1440"/>
+      </w:pPr>
+      <w:rPr>
+        <w:rFonts w:hint="default"/>
+      </w:rPr>
+    </w:lvl>
+    <w:lvl w:ilvl="7">
+      <w:start w:val="1"/>
+      <w:numFmt w:val="decimal"/>
+      <w:isLgl/>
+      <w:lvlText w:val="%1.%2.%3.%4.%5.%6.%7.%8"/>
+      <w:lvlJc w:val="left"/>
+      <w:pPr>
+        <w:ind w:left="5531" w:hanging="1800"/>
+      </w:pPr>
+      <w:rPr>
+        <w:rFonts w:hint="default"/>
+      </w:rPr>
+    </w:lvl>
+    <w:lvl w:ilvl="8">
+      <w:start w:val="1"/>
+      <w:numFmt w:val="decimal"/>
+      <w:isLgl/>
+      <w:lvlText w:val="%1.%2.%3.%4.%5.%6.%7.%8.%9"/>
+      <w:lvlJc w:val="left"/>
+      <w:pPr>
+        <w:ind w:left="6251" w:hanging="2160"/>
+      </w:pPr>
+      <w:rPr>
+        <w:rFonts w:hint="default"/>
+      </w:rPr>
+    </w:lvl>
+  </w:abstractNum>
+  <w:abstractNum w:abstractNumId="17" w15:restartNumberingAfterBreak="0">
     <w:nsid w:val="6873409D"/>
     <w:multiLevelType w:val="hybridMultilevel"/>
     <w:tmpl w:val="343081F6"/>
@@ -2056,7 +7587,93 @@
       </w:pPr>
     </w:lvl>
   </w:abstractNum>
-  <w:abstractNum w:abstractNumId="14" w15:restartNumberingAfterBreak="0">
+  <w:abstractNum w:abstractNumId="18" w15:restartNumberingAfterBreak="0">
+    <w:nsid w:val="6E824A1A"/>
+    <w:multiLevelType w:val="hybridMultilevel"/>
+    <w:tmpl w:val="F904BA62"/>
+    <w:lvl w:ilvl="0" w:tplc="0419000F">
+      <w:start w:val="1"/>
+      <w:numFmt w:val="decimal"/>
+      <w:lvlText w:val="%1."/>
+      <w:lvlJc w:val="left"/>
+      <w:pPr>
+        <w:ind w:left="1571" w:hanging="360"/>
+      </w:pPr>
+    </w:lvl>
+    <w:lvl w:ilvl="1" w:tplc="04190019" w:tentative="1">
+      <w:start w:val="1"/>
+      <w:numFmt w:val="lowerLetter"/>
+      <w:lvlText w:val="%2."/>
+      <w:lvlJc w:val="left"/>
+      <w:pPr>
+        <w:ind w:left="2291" w:hanging="360"/>
+      </w:pPr>
+    </w:lvl>
+    <w:lvl w:ilvl="2" w:tplc="0419001B" w:tentative="1">
+      <w:start w:val="1"/>
+      <w:numFmt w:val="lowerRoman"/>
+      <w:lvlText w:val="%3."/>
+      <w:lvlJc w:val="right"/>
+      <w:pPr>
+        <w:ind w:left="3011" w:hanging="180"/>
+      </w:pPr>
+    </w:lvl>
+    <w:lvl w:ilvl="3" w:tplc="0419000F" w:tentative="1">
+      <w:start w:val="1"/>
+      <w:numFmt w:val="decimal"/>
+      <w:lvlText w:val="%4."/>
+      <w:lvlJc w:val="left"/>
+      <w:pPr>
+        <w:ind w:left="3731" w:hanging="360"/>
+      </w:pPr>
+    </w:lvl>
+    <w:lvl w:ilvl="4" w:tplc="04190019" w:tentative="1">
+      <w:start w:val="1"/>
+      <w:numFmt w:val="lowerLetter"/>
+      <w:lvlText w:val="%5."/>
+      <w:lvlJc w:val="left"/>
+      <w:pPr>
+        <w:ind w:left="4451" w:hanging="360"/>
+      </w:pPr>
+    </w:lvl>
+    <w:lvl w:ilvl="5" w:tplc="0419001B" w:tentative="1">
+      <w:start w:val="1"/>
+      <w:numFmt w:val="lowerRoman"/>
+      <w:lvlText w:val="%6."/>
+      <w:lvlJc w:val="right"/>
+      <w:pPr>
+        <w:ind w:left="5171" w:hanging="180"/>
+      </w:pPr>
+    </w:lvl>
+    <w:lvl w:ilvl="6" w:tplc="0419000F" w:tentative="1">
+      <w:start w:val="1"/>
+      <w:numFmt w:val="decimal"/>
+      <w:lvlText w:val="%7."/>
+      <w:lvlJc w:val="left"/>
+      <w:pPr>
+        <w:ind w:left="5891" w:hanging="360"/>
+      </w:pPr>
+    </w:lvl>
+    <w:lvl w:ilvl="7" w:tplc="04190019" w:tentative="1">
+      <w:start w:val="1"/>
+      <w:numFmt w:val="lowerLetter"/>
+      <w:lvlText w:val="%8."/>
+      <w:lvlJc w:val="left"/>
+      <w:pPr>
+        <w:ind w:left="6611" w:hanging="360"/>
+      </w:pPr>
+    </w:lvl>
+    <w:lvl w:ilvl="8" w:tplc="0419001B" w:tentative="1">
+      <w:start w:val="1"/>
+      <w:numFmt w:val="lowerRoman"/>
+      <w:lvlText w:val="%9."/>
+      <w:lvlJc w:val="right"/>
+      <w:pPr>
+        <w:ind w:left="7331" w:hanging="180"/>
+      </w:pPr>
+    </w:lvl>
+  </w:abstractNum>
+  <w:abstractNum w:abstractNumId="19" w15:restartNumberingAfterBreak="0">
     <w:nsid w:val="6FBE20D3"/>
     <w:multiLevelType w:val="multilevel"/>
     <w:tmpl w:val="9BC42088"/>
@@ -2169,7 +7786,125 @@
       </w:rPr>
     </w:lvl>
   </w:abstractNum>
-  <w:abstractNum w:abstractNumId="15" w15:restartNumberingAfterBreak="0">
+  <w:abstractNum w:abstractNumId="20" w15:restartNumberingAfterBreak="0">
+    <w:nsid w:val="739158B9"/>
+    <w:multiLevelType w:val="multilevel"/>
+    <w:tmpl w:val="99468B96"/>
+    <w:lvl w:ilvl="0">
+      <w:start w:val="1"/>
+      <w:numFmt w:val="decimal"/>
+      <w:lvlText w:val="%1."/>
+      <w:lvlJc w:val="left"/>
+      <w:pPr>
+        <w:ind w:left="1571" w:hanging="360"/>
+      </w:pPr>
+    </w:lvl>
+    <w:lvl w:ilvl="1">
+      <w:start w:val="1"/>
+      <w:numFmt w:val="decimal"/>
+      <w:isLgl/>
+      <w:lvlText w:val="%1.%2"/>
+      <w:lvlJc w:val="left"/>
+      <w:pPr>
+        <w:ind w:left="1931" w:hanging="360"/>
+      </w:pPr>
+      <w:rPr>
+        <w:rFonts w:hint="default"/>
+      </w:rPr>
+    </w:lvl>
+    <w:lvl w:ilvl="2">
+      <w:start w:val="1"/>
+      <w:numFmt w:val="decimal"/>
+      <w:isLgl/>
+      <w:lvlText w:val="%1.%2.%3"/>
+      <w:lvlJc w:val="left"/>
+      <w:pPr>
+        <w:ind w:left="2651" w:hanging="720"/>
+      </w:pPr>
+      <w:rPr>
+        <w:rFonts w:hint="default"/>
+      </w:rPr>
+    </w:lvl>
+    <w:lvl w:ilvl="3">
+      <w:start w:val="1"/>
+      <w:numFmt w:val="decimal"/>
+      <w:isLgl/>
+      <w:lvlText w:val="%1.%2.%3.%4"/>
+      <w:lvlJc w:val="left"/>
+      <w:pPr>
+        <w:ind w:left="3371" w:hanging="1080"/>
+      </w:pPr>
+      <w:rPr>
+        <w:rFonts w:hint="default"/>
+      </w:rPr>
+    </w:lvl>
+    <w:lvl w:ilvl="4">
+      <w:start w:val="1"/>
+      <w:numFmt w:val="decimal"/>
+      <w:isLgl/>
+      <w:lvlText w:val="%1.%2.%3.%4.%5"/>
+      <w:lvlJc w:val="left"/>
+      <w:pPr>
+        <w:ind w:left="3731" w:hanging="1080"/>
+      </w:pPr>
+      <w:rPr>
+        <w:rFonts w:hint="default"/>
+      </w:rPr>
+    </w:lvl>
+    <w:lvl w:ilvl="5">
+      <w:start w:val="1"/>
+      <w:numFmt w:val="decimal"/>
+      <w:isLgl/>
+      <w:lvlText w:val="%1.%2.%3.%4.%5.%6"/>
+      <w:lvlJc w:val="left"/>
+      <w:pPr>
+        <w:ind w:left="4451" w:hanging="1440"/>
+      </w:pPr>
+      <w:rPr>
+        <w:rFonts w:hint="default"/>
+      </w:rPr>
+    </w:lvl>
+    <w:lvl w:ilvl="6">
+      <w:start w:val="1"/>
+      <w:numFmt w:val="decimal"/>
+      <w:isLgl/>
+      <w:lvlText w:val="%1.%2.%3.%4.%5.%6.%7"/>
+      <w:lvlJc w:val="left"/>
+      <w:pPr>
+        <w:ind w:left="4811" w:hanging="1440"/>
+      </w:pPr>
+      <w:rPr>
+        <w:rFonts w:hint="default"/>
+      </w:rPr>
+    </w:lvl>
+    <w:lvl w:ilvl="7">
+      <w:start w:val="1"/>
+      <w:numFmt w:val="decimal"/>
+      <w:isLgl/>
+      <w:lvlText w:val="%1.%2.%3.%4.%5.%6.%7.%8"/>
+      <w:lvlJc w:val="left"/>
+      <w:pPr>
+        <w:ind w:left="5531" w:hanging="1800"/>
+      </w:pPr>
+      <w:rPr>
+        <w:rFonts w:hint="default"/>
+      </w:rPr>
+    </w:lvl>
+    <w:lvl w:ilvl="8">
+      <w:start w:val="1"/>
+      <w:numFmt w:val="decimal"/>
+      <w:isLgl/>
+      <w:lvlText w:val="%1.%2.%3.%4.%5.%6.%7.%8.%9"/>
+      <w:lvlJc w:val="left"/>
+      <w:pPr>
+        <w:ind w:left="6251" w:hanging="2160"/>
+      </w:pPr>
+      <w:rPr>
+        <w:rFonts w:hint="default"/>
+      </w:rPr>
+    </w:lvl>
+  </w:abstractNum>
+  <w:abstractNum w:abstractNumId="21" w15:restartNumberingAfterBreak="0">
     <w:nsid w:val="73E865D4"/>
     <w:multiLevelType w:val="hybridMultilevel"/>
     <w:tmpl w:val="AB96102E"/>
@@ -2255,53 +7990,249 @@
       </w:pPr>
     </w:lvl>
   </w:abstractNum>
+  <w:abstractNum w:abstractNumId="22" w15:restartNumberingAfterBreak="0">
+    <w:nsid w:val="79DF4053"/>
+    <w:multiLevelType w:val="hybridMultilevel"/>
+    <w:tmpl w:val="FBEC2902"/>
+    <w:lvl w:ilvl="0" w:tplc="0419000F">
+      <w:start w:val="1"/>
+      <w:numFmt w:val="decimal"/>
+      <w:lvlText w:val="%1."/>
+      <w:lvlJc w:val="left"/>
+      <w:pPr>
+        <w:ind w:left="1571" w:hanging="360"/>
+      </w:pPr>
+    </w:lvl>
+    <w:lvl w:ilvl="1" w:tplc="04190019" w:tentative="1">
+      <w:start w:val="1"/>
+      <w:numFmt w:val="lowerLetter"/>
+      <w:lvlText w:val="%2."/>
+      <w:lvlJc w:val="left"/>
+      <w:pPr>
+        <w:ind w:left="2291" w:hanging="360"/>
+      </w:pPr>
+    </w:lvl>
+    <w:lvl w:ilvl="2" w:tplc="0419001B" w:tentative="1">
+      <w:start w:val="1"/>
+      <w:numFmt w:val="lowerRoman"/>
+      <w:lvlText w:val="%3."/>
+      <w:lvlJc w:val="right"/>
+      <w:pPr>
+        <w:ind w:left="3011" w:hanging="180"/>
+      </w:pPr>
+    </w:lvl>
+    <w:lvl w:ilvl="3" w:tplc="0419000F" w:tentative="1">
+      <w:start w:val="1"/>
+      <w:numFmt w:val="decimal"/>
+      <w:lvlText w:val="%4."/>
+      <w:lvlJc w:val="left"/>
+      <w:pPr>
+        <w:ind w:left="3731" w:hanging="360"/>
+      </w:pPr>
+    </w:lvl>
+    <w:lvl w:ilvl="4" w:tplc="04190019" w:tentative="1">
+      <w:start w:val="1"/>
+      <w:numFmt w:val="lowerLetter"/>
+      <w:lvlText w:val="%5."/>
+      <w:lvlJc w:val="left"/>
+      <w:pPr>
+        <w:ind w:left="4451" w:hanging="360"/>
+      </w:pPr>
+    </w:lvl>
+    <w:lvl w:ilvl="5" w:tplc="0419001B" w:tentative="1">
+      <w:start w:val="1"/>
+      <w:numFmt w:val="lowerRoman"/>
+      <w:lvlText w:val="%6."/>
+      <w:lvlJc w:val="right"/>
+      <w:pPr>
+        <w:ind w:left="5171" w:hanging="180"/>
+      </w:pPr>
+    </w:lvl>
+    <w:lvl w:ilvl="6" w:tplc="0419000F" w:tentative="1">
+      <w:start w:val="1"/>
+      <w:numFmt w:val="decimal"/>
+      <w:lvlText w:val="%7."/>
+      <w:lvlJc w:val="left"/>
+      <w:pPr>
+        <w:ind w:left="5891" w:hanging="360"/>
+      </w:pPr>
+    </w:lvl>
+    <w:lvl w:ilvl="7" w:tplc="04190019" w:tentative="1">
+      <w:start w:val="1"/>
+      <w:numFmt w:val="lowerLetter"/>
+      <w:lvlText w:val="%8."/>
+      <w:lvlJc w:val="left"/>
+      <w:pPr>
+        <w:ind w:left="6611" w:hanging="360"/>
+      </w:pPr>
+    </w:lvl>
+    <w:lvl w:ilvl="8" w:tplc="0419001B" w:tentative="1">
+      <w:start w:val="1"/>
+      <w:numFmt w:val="lowerRoman"/>
+      <w:lvlText w:val="%9."/>
+      <w:lvlJc w:val="right"/>
+      <w:pPr>
+        <w:ind w:left="7331" w:hanging="180"/>
+      </w:pPr>
+    </w:lvl>
+  </w:abstractNum>
+  <w:abstractNum w:abstractNumId="23" w15:restartNumberingAfterBreak="0">
+    <w:nsid w:val="7C773F41"/>
+    <w:multiLevelType w:val="hybridMultilevel"/>
+    <w:tmpl w:val="D5A80B3A"/>
+    <w:lvl w:ilvl="0" w:tplc="0419000F">
+      <w:start w:val="1"/>
+      <w:numFmt w:val="decimal"/>
+      <w:lvlText w:val="%1."/>
+      <w:lvlJc w:val="left"/>
+      <w:pPr>
+        <w:ind w:left="1931" w:hanging="360"/>
+      </w:pPr>
+    </w:lvl>
+    <w:lvl w:ilvl="1" w:tplc="04190019" w:tentative="1">
+      <w:start w:val="1"/>
+      <w:numFmt w:val="lowerLetter"/>
+      <w:lvlText w:val="%2."/>
+      <w:lvlJc w:val="left"/>
+      <w:pPr>
+        <w:ind w:left="2651" w:hanging="360"/>
+      </w:pPr>
+    </w:lvl>
+    <w:lvl w:ilvl="2" w:tplc="0419001B" w:tentative="1">
+      <w:start w:val="1"/>
+      <w:numFmt w:val="lowerRoman"/>
+      <w:lvlText w:val="%3."/>
+      <w:lvlJc w:val="right"/>
+      <w:pPr>
+        <w:ind w:left="3371" w:hanging="180"/>
+      </w:pPr>
+    </w:lvl>
+    <w:lvl w:ilvl="3" w:tplc="0419000F" w:tentative="1">
+      <w:start w:val="1"/>
+      <w:numFmt w:val="decimal"/>
+      <w:lvlText w:val="%4."/>
+      <w:lvlJc w:val="left"/>
+      <w:pPr>
+        <w:ind w:left="4091" w:hanging="360"/>
+      </w:pPr>
+    </w:lvl>
+    <w:lvl w:ilvl="4" w:tplc="04190019" w:tentative="1">
+      <w:start w:val="1"/>
+      <w:numFmt w:val="lowerLetter"/>
+      <w:lvlText w:val="%5."/>
+      <w:lvlJc w:val="left"/>
+      <w:pPr>
+        <w:ind w:left="4811" w:hanging="360"/>
+      </w:pPr>
+    </w:lvl>
+    <w:lvl w:ilvl="5" w:tplc="0419001B" w:tentative="1">
+      <w:start w:val="1"/>
+      <w:numFmt w:val="lowerRoman"/>
+      <w:lvlText w:val="%6."/>
+      <w:lvlJc w:val="right"/>
+      <w:pPr>
+        <w:ind w:left="5531" w:hanging="180"/>
+      </w:pPr>
+    </w:lvl>
+    <w:lvl w:ilvl="6" w:tplc="0419000F" w:tentative="1">
+      <w:start w:val="1"/>
+      <w:numFmt w:val="decimal"/>
+      <w:lvlText w:val="%7."/>
+      <w:lvlJc w:val="left"/>
+      <w:pPr>
+        <w:ind w:left="6251" w:hanging="360"/>
+      </w:pPr>
+    </w:lvl>
+    <w:lvl w:ilvl="7" w:tplc="04190019" w:tentative="1">
+      <w:start w:val="1"/>
+      <w:numFmt w:val="lowerLetter"/>
+      <w:lvlText w:val="%8."/>
+      <w:lvlJc w:val="left"/>
+      <w:pPr>
+        <w:ind w:left="6971" w:hanging="360"/>
+      </w:pPr>
+    </w:lvl>
+    <w:lvl w:ilvl="8" w:tplc="0419001B" w:tentative="1">
+      <w:start w:val="1"/>
+      <w:numFmt w:val="lowerRoman"/>
+      <w:lvlText w:val="%9."/>
+      <w:lvlJc w:val="right"/>
+      <w:pPr>
+        <w:ind w:left="7691" w:hanging="180"/>
+      </w:pPr>
+    </w:lvl>
+  </w:abstractNum>
   <w:num w:numId="1">
-    <w:abstractNumId w:val="12"/>
+    <w:abstractNumId w:val="15"/>
   </w:num>
   <w:num w:numId="2">
     <w:abstractNumId w:val="0"/>
   </w:num>
   <w:num w:numId="3">
-    <w:abstractNumId w:val="2"/>
+    <w:abstractNumId w:val="3"/>
   </w:num>
   <w:num w:numId="4">
+    <w:abstractNumId w:val="10"/>
+  </w:num>
+  <w:num w:numId="5">
     <w:abstractNumId w:val="7"/>
   </w:num>
-  <w:num w:numId="5">
-    <w:abstractNumId w:val="4"/>
-  </w:num>
   <w:num w:numId="6">
-    <w:abstractNumId w:val="15"/>
+    <w:abstractNumId w:val="21"/>
   </w:num>
   <w:num w:numId="7">
-    <w:abstractNumId w:val="6"/>
+    <w:abstractNumId w:val="9"/>
   </w:num>
   <w:num w:numId="8">
     <w:abstractNumId w:val="1"/>
   </w:num>
   <w:num w:numId="9">
+    <w:abstractNumId w:val="17"/>
+  </w:num>
+  <w:num w:numId="10">
     <w:abstractNumId w:val="13"/>
   </w:num>
-  <w:num w:numId="10">
-    <w:abstractNumId w:val="10"/>
+  <w:num w:numId="11">
+    <w:abstractNumId w:val="14"/>
   </w:num>
-  <w:num w:numId="11">
+  <w:num w:numId="12">
+    <w:abstractNumId w:val="12"/>
+  </w:num>
+  <w:num w:numId="13">
+    <w:abstractNumId w:val="19"/>
+  </w:num>
+  <w:num w:numId="14">
+    <w:abstractNumId w:val="8"/>
+  </w:num>
+  <w:num w:numId="15">
+    <w:abstractNumId w:val="4"/>
+  </w:num>
+  <w:num w:numId="16">
     <w:abstractNumId w:val="11"/>
   </w:num>
-  <w:num w:numId="12">
-    <w:abstractNumId w:val="9"/>
+  <w:num w:numId="17">
+    <w:abstractNumId w:val="22"/>
   </w:num>
-  <w:num w:numId="13">
-    <w:abstractNumId w:val="14"/>
+  <w:num w:numId="18">
+    <w:abstractNumId w:val="2"/>
   </w:num>
-  <w:num w:numId="14">
+  <w:num w:numId="19">
+    <w:abstractNumId w:val="18"/>
+  </w:num>
+  <w:num w:numId="20">
+    <w:abstractNumId w:val="23"/>
+  </w:num>
+  <w:num w:numId="21">
     <w:abstractNumId w:val="5"/>
   </w:num>
-  <w:num w:numId="15">
-    <w:abstractNumId w:val="3"/>
+  <w:num w:numId="22">
+    <w:abstractNumId w:val="16"/>
   </w:num>
-  <w:num w:numId="16">
-    <w:abstractNumId w:val="8"/>
+  <w:num w:numId="23">
+    <w:abstractNumId w:val="6"/>
+  </w:num>
+  <w:num w:numId="24">
+    <w:abstractNumId w:val="20"/>
   </w:num>
 </w:numbering>
 </file>
@@ -2481,7 +8412,7 @@
     <w:lsdException w:name="Table Grid" w:uiPriority="39"/>
     <w:lsdException w:name="Table Theme" w:semiHidden="1" w:unhideWhenUsed="1"/>
     <w:lsdException w:name="Placeholder Text" w:semiHidden="1"/>
-    <w:lsdException w:name="No Spacing" w:uiPriority="1" w:qFormat="1"/>
+    <w:lsdException w:name="No Spacing" w:uiPriority="1"/>
     <w:lsdException w:name="Light Shading" w:uiPriority="60"/>
     <w:lsdException w:name="Light List" w:uiPriority="61"/>
     <w:lsdException w:name="Light Grid" w:uiPriority="62"/>
@@ -2781,7 +8712,6 @@
   <w:style w:type="character" w:default="1" w:styleId="a0">
     <w:name w:val="Default Paragraph Font"/>
     <w:uiPriority w:val="1"/>
-    <w:semiHidden/>
     <w:unhideWhenUsed/>
   </w:style>
   <w:style w:type="table" w:default="1" w:styleId="a1">
@@ -2867,6 +8797,25 @@
     <w:rPr>
       <w:color w:val="808080"/>
     </w:rPr>
+  </w:style>
+  <w:style w:type="table" w:styleId="a5">
+    <w:name w:val="Table Grid"/>
+    <w:basedOn w:val="a1"/>
+    <w:uiPriority w:val="39"/>
+    <w:rsid w:val="008A78D7"/>
+    <w:pPr>
+      <w:spacing w:after="0" w:line="240" w:lineRule="auto"/>
+    </w:pPr>
+    <w:tblPr>
+      <w:tblBorders>
+        <w:top w:val="single" w:sz="4" w:space="0" w:color="auto"/>
+        <w:left w:val="single" w:sz="4" w:space="0" w:color="auto"/>
+        <w:bottom w:val="single" w:sz="4" w:space="0" w:color="auto"/>
+        <w:right w:val="single" w:sz="4" w:space="0" w:color="auto"/>
+        <w:insideH w:val="single" w:sz="4" w:space="0" w:color="auto"/>
+        <w:insideV w:val="single" w:sz="4" w:space="0" w:color="auto"/>
+      </w:tblBorders>
+    </w:tblPr>
   </w:style>
 </w:styles>
 </file>

--- a/Теория автоматов/Лекции.docx
+++ b/Теория автоматов/Лекции.docx
@@ -38,7 +38,7 @@
                     <pic:cNvPicPr/>
                   </pic:nvPicPr>
                   <pic:blipFill>
-                    <a:blip r:embed="rId5"/>
+                    <a:blip r:embed="rId6"/>
                     <a:stretch>
                       <a:fillRect/>
                     </a:stretch>
@@ -5731,7 +5731,7 @@
                     <pic:cNvPicPr/>
                   </pic:nvPicPr>
                   <pic:blipFill>
-                    <a:blip r:embed="rId6"/>
+                    <a:blip r:embed="rId7"/>
                     <a:stretch>
                       <a:fillRect/>
                     </a:stretch>
@@ -5751,6 +5751,904 @@
           </wp:inline>
         </w:drawing>
       </w:r>
+    </w:p>
+    <w:p>
+      <w:pPr>
+        <w:pStyle w:val="2"/>
+      </w:pPr>
+      <w:r>
+        <w:lastRenderedPageBreak/>
+        <w:t>Общая теория автоматов</w:t>
+      </w:r>
+    </w:p>
+    <w:p>
+      <w:r>
+        <w:t xml:space="preserve">Направление теории автоматов </w:t>
+      </w:r>
+    </w:p>
+    <w:p>
+      <w:pPr>
+        <w:pStyle w:val="a3"/>
+        <w:numPr>
+          <w:ilvl w:val="0"/>
+          <w:numId w:val="25"/>
+        </w:numPr>
+      </w:pPr>
+      <w:r>
+        <w:t>Принятый уровень абстракции (абстрактный и структурный автоматы)</w:t>
+      </w:r>
+    </w:p>
+    <w:p>
+      <w:pPr>
+        <w:pStyle w:val="a3"/>
+        <w:numPr>
+          <w:ilvl w:val="0"/>
+          <w:numId w:val="25"/>
+        </w:numPr>
+      </w:pPr>
+      <w:r>
+        <w:t xml:space="preserve">Выбор изучаемых типов автоматов </w:t>
+      </w:r>
+    </w:p>
+    <w:p>
+      <w:pPr>
+        <w:pStyle w:val="a3"/>
+        <w:numPr>
+          <w:ilvl w:val="0"/>
+          <w:numId w:val="26"/>
+        </w:numPr>
+      </w:pPr>
+      <w:r>
+        <w:t>Конечные</w:t>
+      </w:r>
+    </w:p>
+    <w:p>
+      <w:pPr>
+        <w:pStyle w:val="a3"/>
+        <w:numPr>
+          <w:ilvl w:val="0"/>
+          <w:numId w:val="26"/>
+        </w:numPr>
+      </w:pPr>
+      <w:r>
+        <w:t>Бесконечные</w:t>
+      </w:r>
+    </w:p>
+    <w:p>
+      <w:pPr>
+        <w:pStyle w:val="a3"/>
+        <w:numPr>
+          <w:ilvl w:val="0"/>
+          <w:numId w:val="26"/>
+        </w:numPr>
+      </w:pPr>
+      <w:r>
+        <w:t>Детерминированные</w:t>
+      </w:r>
+    </w:p>
+    <w:p>
+      <w:pPr>
+        <w:pStyle w:val="a3"/>
+        <w:numPr>
+          <w:ilvl w:val="0"/>
+          <w:numId w:val="26"/>
+        </w:numPr>
+      </w:pPr>
+      <w:r>
+        <w:t>Вероятностные</w:t>
+      </w:r>
+    </w:p>
+    <w:p>
+      <w:pPr>
+        <w:pStyle w:val="a3"/>
+        <w:numPr>
+          <w:ilvl w:val="0"/>
+          <w:numId w:val="26"/>
+        </w:numPr>
+      </w:pPr>
+      <w:r>
+        <w:t>Автономные</w:t>
+      </w:r>
+    </w:p>
+    <w:p>
+      <w:pPr>
+        <w:pStyle w:val="a3"/>
+        <w:numPr>
+          <w:ilvl w:val="0"/>
+          <w:numId w:val="26"/>
+        </w:numPr>
+      </w:pPr>
+      <w:r>
+        <w:t xml:space="preserve">Комбинационные </w:t>
+      </w:r>
+    </w:p>
+    <w:p>
+      <w:pPr>
+        <w:pStyle w:val="a3"/>
+        <w:numPr>
+          <w:ilvl w:val="0"/>
+          <w:numId w:val="26"/>
+        </w:numPr>
+      </w:pPr>
+      <w:r>
+        <w:t>Без выхода</w:t>
+      </w:r>
+    </w:p>
+    <w:p>
+      <w:pPr>
+        <w:pStyle w:val="a3"/>
+        <w:numPr>
+          <w:ilvl w:val="0"/>
+          <w:numId w:val="25"/>
+        </w:numPr>
+      </w:pPr>
+      <w:r>
+        <w:t>Специфика применяемых математических методов (Алгебраическая теория автоматов)</w:t>
+      </w:r>
+    </w:p>
+    <w:p>
+      <w:pPr>
+        <w:pStyle w:val="3"/>
+      </w:pPr>
+      <w:r>
+        <w:t>Классификация конечных автоматов</w:t>
+      </w:r>
+    </w:p>
+    <w:p>
+      <w:pPr>
+        <w:pStyle w:val="a3"/>
+        <w:numPr>
+          <w:ilvl w:val="0"/>
+          <w:numId w:val="28"/>
+        </w:numPr>
+      </w:pPr>
+      <w:r>
+        <w:t>По закону функционирования</w:t>
+      </w:r>
+    </w:p>
+    <w:p>
+      <w:pPr>
+        <w:pStyle w:val="a3"/>
+        <w:numPr>
+          <w:ilvl w:val="0"/>
+          <w:numId w:val="29"/>
+        </w:numPr>
+      </w:pPr>
+      <w:r>
+        <w:t>Автоматы 1 рода (Мили)</w:t>
+      </w:r>
+    </w:p>
+    <w:p>
+      <w:pPr>
+        <w:pStyle w:val="a3"/>
+        <w:numPr>
+          <w:ilvl w:val="0"/>
+          <w:numId w:val="29"/>
+        </w:numPr>
+      </w:pPr>
+      <w:r>
+        <w:t>Автоматы 2 рода (Мура)</w:t>
+      </w:r>
+    </w:p>
+    <w:p>
+      <w:pPr>
+        <w:pStyle w:val="a3"/>
+        <w:numPr>
+          <w:ilvl w:val="0"/>
+          <w:numId w:val="28"/>
+        </w:numPr>
+      </w:pPr>
+      <w:r>
+        <w:t xml:space="preserve">По конечности множеств </w:t>
+      </w:r>
+      <w:r>
+        <w:rPr>
+          <w:lang w:val="en-US"/>
+        </w:rPr>
+        <w:t>X</w:t>
+      </w:r>
+      <w:r>
+        <w:t xml:space="preserve"> и </w:t>
+      </w:r>
+      <w:r>
+        <w:rPr>
+          <w:lang w:val="en-US"/>
+        </w:rPr>
+        <w:t>Y</w:t>
+      </w:r>
+      <w:r>
+        <w:t xml:space="preserve"> (</w:t>
+      </w:r>
+      <w:r>
+        <w:t>Входы и выходы</w:t>
+      </w:r>
+      <w:r>
+        <w:t>)</w:t>
+      </w:r>
+    </w:p>
+    <w:p>
+      <w:pPr>
+        <w:pStyle w:val="a3"/>
+        <w:numPr>
+          <w:ilvl w:val="0"/>
+          <w:numId w:val="28"/>
+        </w:numPr>
+      </w:pPr>
+      <w:r>
+        <w:t>По объему памяти (С и без памяти)</w:t>
+      </w:r>
+    </w:p>
+    <w:p>
+      <w:pPr>
+        <w:pStyle w:val="a3"/>
+        <w:numPr>
+          <w:ilvl w:val="0"/>
+          <w:numId w:val="28"/>
+        </w:numPr>
+      </w:pPr>
+      <w:r>
+        <w:t>По степени абстракции</w:t>
+      </w:r>
+    </w:p>
+    <w:p>
+      <w:pPr>
+        <w:pStyle w:val="a3"/>
+        <w:numPr>
+          <w:ilvl w:val="0"/>
+          <w:numId w:val="30"/>
+        </w:numPr>
+      </w:pPr>
+      <w:r>
+        <w:t>Абстрактные</w:t>
+      </w:r>
+    </w:p>
+    <w:p>
+      <w:pPr>
+        <w:pStyle w:val="a3"/>
+        <w:numPr>
+          <w:ilvl w:val="0"/>
+          <w:numId w:val="30"/>
+        </w:numPr>
+      </w:pPr>
+      <w:r>
+        <w:t>Структурные</w:t>
+      </w:r>
+    </w:p>
+    <w:p>
+      <w:pPr>
+        <w:pStyle w:val="a3"/>
+        <w:numPr>
+          <w:ilvl w:val="0"/>
+          <w:numId w:val="28"/>
+        </w:numPr>
+      </w:pPr>
+      <w:r>
+        <w:t>По отношению между автоматами (Если цифровой автомат А</w:t>
+      </w:r>
+      <w:r>
+        <w:t>(</w:t>
+      </w:r>
+      <w:r>
+        <w:t>ЦАА</w:t>
+      </w:r>
+      <w:r>
+        <w:t>)</w:t>
+      </w:r>
+      <w:r>
+        <w:t xml:space="preserve"> </w:t>
+      </w:r>
+      <w:proofErr w:type="gramStart"/>
+      <w:r>
+        <w:t>&lt;</w:t>
+      </w:r>
+      <w:r>
+        <w:t xml:space="preserve"> ЦАБ</w:t>
+      </w:r>
+      <w:proofErr w:type="gramEnd"/>
+      <w:r>
+        <w:t>, то ЦАА – подавтомат А, а Б – надавтомат А)</w:t>
+      </w:r>
+    </w:p>
+    <w:p>
+      <w:pPr>
+        <w:pStyle w:val="a3"/>
+        <w:numPr>
+          <w:ilvl w:val="0"/>
+          <w:numId w:val="33"/>
+        </w:numPr>
+      </w:pPr>
+      <w:r>
+        <w:t>Подавтоматы</w:t>
+      </w:r>
+    </w:p>
+    <w:p>
+      <w:pPr>
+        <w:pStyle w:val="a3"/>
+        <w:numPr>
+          <w:ilvl w:val="0"/>
+          <w:numId w:val="33"/>
+        </w:numPr>
+      </w:pPr>
+      <w:r>
+        <w:t>Надавтоматы</w:t>
+      </w:r>
+    </w:p>
+    <w:p>
+      <w:pPr>
+        <w:pStyle w:val="a3"/>
+        <w:numPr>
+          <w:ilvl w:val="0"/>
+          <w:numId w:val="28"/>
+        </w:numPr>
+      </w:pPr>
+      <w:r>
+        <w:t>По полноте используемых переходов</w:t>
+      </w:r>
+    </w:p>
+    <w:p>
+      <w:pPr>
+        <w:pStyle w:val="a3"/>
+        <w:numPr>
+          <w:ilvl w:val="0"/>
+          <w:numId w:val="34"/>
+        </w:numPr>
+      </w:pPr>
+      <w:r>
+        <w:t xml:space="preserve">Полностью определенные </w:t>
+      </w:r>
+    </w:p>
+    <w:p>
+      <w:pPr>
+        <w:pStyle w:val="a3"/>
+        <w:numPr>
+          <w:ilvl w:val="0"/>
+          <w:numId w:val="34"/>
+        </w:numPr>
+      </w:pPr>
+      <w:r>
+        <w:lastRenderedPageBreak/>
+        <w:t>Частично определенные</w:t>
+      </w:r>
+    </w:p>
+    <w:p>
+      <w:pPr>
+        <w:pStyle w:val="a3"/>
+        <w:numPr>
+          <w:ilvl w:val="0"/>
+          <w:numId w:val="28"/>
+        </w:numPr>
+      </w:pPr>
+      <w:r>
+        <w:t>Градация (По стабильности периода следования входных сигналов)</w:t>
+      </w:r>
+    </w:p>
+    <w:p>
+      <w:pPr>
+        <w:pStyle w:val="a3"/>
+        <w:numPr>
+          <w:ilvl w:val="0"/>
+          <w:numId w:val="28"/>
+        </w:numPr>
+      </w:pPr>
+      <w:proofErr w:type="spellStart"/>
+      <w:r>
+        <w:t>Талофывталоыф</w:t>
+      </w:r>
+      <w:proofErr w:type="spellEnd"/>
+    </w:p>
+    <w:p>
+      <w:pPr>
+        <w:pStyle w:val="a3"/>
+        <w:numPr>
+          <w:ilvl w:val="0"/>
+          <w:numId w:val="35"/>
+        </w:numPr>
+      </w:pPr>
+      <w:r>
+        <w:t>Синхронные (т.е. период следования входных сигналов постоянная величина)</w:t>
+      </w:r>
+    </w:p>
+    <w:p>
+      <w:pPr>
+        <w:pStyle w:val="a3"/>
+        <w:numPr>
+          <w:ilvl w:val="0"/>
+          <w:numId w:val="35"/>
+        </w:numPr>
+      </w:pPr>
+      <w:r>
+        <w:t>Асинхронные (период следования – непостоянная величина)</w:t>
+      </w:r>
+    </w:p>
+    <w:p>
+      <w:pPr>
+        <w:pStyle w:val="a3"/>
+        <w:numPr>
+          <w:ilvl w:val="0"/>
+          <w:numId w:val="28"/>
+        </w:numPr>
+      </w:pPr>
+      <w:r>
+        <w:t>По вероятности переходов</w:t>
+      </w:r>
+    </w:p>
+    <w:p>
+      <w:pPr>
+        <w:pStyle w:val="a3"/>
+        <w:numPr>
+          <w:ilvl w:val="0"/>
+          <w:numId w:val="37"/>
+        </w:numPr>
+      </w:pPr>
+      <w:r>
+        <w:t>Детерминированные</w:t>
+      </w:r>
+    </w:p>
+    <w:p>
+      <w:pPr>
+        <w:pStyle w:val="a3"/>
+        <w:numPr>
+          <w:ilvl w:val="0"/>
+          <w:numId w:val="37"/>
+        </w:numPr>
+      </w:pPr>
+      <w:r>
+        <w:t>Недетерминированные</w:t>
+      </w:r>
+    </w:p>
+    <w:p>
+      <w:pPr>
+        <w:pStyle w:val="a3"/>
+        <w:numPr>
+          <w:ilvl w:val="0"/>
+          <w:numId w:val="28"/>
+        </w:numPr>
+      </w:pPr>
+      <w:r>
+        <w:t xml:space="preserve"> По нулевой мощности (при нулевой мощности множества состояний автомат называется автономным, если нулевая мощность у выходов, то безвыходный)</w:t>
+      </w:r>
+    </w:p>
+    <w:p>
+      <w:pPr>
+        <w:pStyle w:val="a3"/>
+        <w:numPr>
+          <w:ilvl w:val="0"/>
+          <w:numId w:val="28"/>
+        </w:numPr>
+      </w:pPr>
+      <w:r>
+        <w:t xml:space="preserve"> Применение</w:t>
+      </w:r>
+    </w:p>
+    <w:p>
+      <w:pPr>
+        <w:pStyle w:val="a3"/>
+        <w:numPr>
+          <w:ilvl w:val="0"/>
+          <w:numId w:val="38"/>
+        </w:numPr>
+      </w:pPr>
+      <w:r>
+        <w:t>Промышленные</w:t>
+      </w:r>
+    </w:p>
+    <w:p>
+      <w:pPr>
+        <w:pStyle w:val="a3"/>
+        <w:numPr>
+          <w:ilvl w:val="0"/>
+          <w:numId w:val="38"/>
+        </w:numPr>
+      </w:pPr>
+      <w:r>
+        <w:t>Сельскохозяйственные</w:t>
+      </w:r>
+    </w:p>
+    <w:p>
+      <w:pPr>
+        <w:pStyle w:val="a3"/>
+        <w:numPr>
+          <w:ilvl w:val="0"/>
+          <w:numId w:val="38"/>
+        </w:numPr>
+      </w:pPr>
+      <w:r>
+        <w:t>Торговые</w:t>
+      </w:r>
+    </w:p>
+    <w:p>
+      <w:pPr>
+        <w:pStyle w:val="a3"/>
+        <w:numPr>
+          <w:ilvl w:val="0"/>
+          <w:numId w:val="38"/>
+        </w:numPr>
+      </w:pPr>
+      <w:r>
+        <w:t>Учебные</w:t>
+      </w:r>
+    </w:p>
+    <w:p>
+      <w:pPr>
+        <w:pStyle w:val="a3"/>
+        <w:numPr>
+          <w:ilvl w:val="0"/>
+          <w:numId w:val="38"/>
+        </w:numPr>
+      </w:pPr>
+      <w:r>
+        <w:t xml:space="preserve">Медицинские </w:t>
+      </w:r>
+    </w:p>
+    <w:p>
+      <w:pPr>
+        <w:pStyle w:val="a3"/>
+        <w:numPr>
+          <w:ilvl w:val="0"/>
+          <w:numId w:val="38"/>
+        </w:numPr>
+      </w:pPr>
+      <w:r>
+        <w:t xml:space="preserve">Информационные </w:t>
+      </w:r>
+    </w:p>
+    <w:p>
+      <w:r>
+        <w:t>Задачи, которые решает теория автоматов</w:t>
+      </w:r>
+    </w:p>
+    <w:p>
+      <w:pPr>
+        <w:pStyle w:val="a3"/>
+        <w:numPr>
+          <w:ilvl w:val="0"/>
+          <w:numId w:val="39"/>
+        </w:numPr>
+      </w:pPr>
+      <w:r>
+        <w:t>Задача анализа – Состоит в том, чтобы заданному автомату</w:t>
+      </w:r>
+      <w:r>
+        <w:t xml:space="preserve"> необходимо описать его поведение в результате взаимодействия с внешней средой. Автомат считается заданным, если есть входные данные и начальное состояния.</w:t>
+      </w:r>
+    </w:p>
+    <w:p>
+      <w:pPr>
+        <w:pStyle w:val="a3"/>
+        <w:numPr>
+          <w:ilvl w:val="0"/>
+          <w:numId w:val="39"/>
+        </w:numPr>
+      </w:pPr>
+      <w:r>
+        <w:t>Задача синтеза</w:t>
+      </w:r>
+      <w:r>
+        <w:t xml:space="preserve"> – Заключается в построении функциональной логической схемы автомата.</w:t>
+      </w:r>
+    </w:p>
+    <w:p>
+      <w:pPr>
+        <w:pStyle w:val="a3"/>
+        <w:numPr>
+          <w:ilvl w:val="0"/>
+          <w:numId w:val="40"/>
+        </w:numPr>
+      </w:pPr>
+      <w:r>
+        <w:lastRenderedPageBreak/>
+        <w:t>Абстрактный синтез – переход от содержательного в формализованному</w:t>
+      </w:r>
+    </w:p>
+    <w:p>
+      <w:pPr>
+        <w:pStyle w:val="a3"/>
+        <w:numPr>
+          <w:ilvl w:val="0"/>
+          <w:numId w:val="40"/>
+        </w:numPr>
+      </w:pPr>
+      <w:r>
+        <w:t>Структурный синтез</w:t>
+      </w:r>
+    </w:p>
+    <w:p>
+      <w:pPr>
+        <w:pStyle w:val="a3"/>
+        <w:numPr>
+          <w:ilvl w:val="0"/>
+          <w:numId w:val="39"/>
+        </w:numPr>
+      </w:pPr>
+      <w:r>
+        <w:t>Задача полноты</w:t>
+      </w:r>
+    </w:p>
+    <w:p>
+      <w:pPr>
+        <w:pStyle w:val="a3"/>
+        <w:numPr>
+          <w:ilvl w:val="0"/>
+          <w:numId w:val="39"/>
+        </w:numPr>
+      </w:pPr>
+      <w:r>
+        <w:t>Задача минимизации</w:t>
+      </w:r>
+      <w:r>
+        <w:t xml:space="preserve"> – Состоит в сокращении состояний автомата и минимизации структуры при реализации автомата</w:t>
+      </w:r>
+    </w:p>
+    <w:p>
+      <w:pPr>
+        <w:pStyle w:val="a3"/>
+        <w:numPr>
+          <w:ilvl w:val="0"/>
+          <w:numId w:val="39"/>
+        </w:numPr>
+      </w:pPr>
+      <w:r>
+        <w:t>Задача эквивалентных преобразований</w:t>
+      </w:r>
+      <w:r>
+        <w:t>.</w:t>
+      </w:r>
+    </w:p>
+    <w:p>
+      <w:pPr>
+        <w:pStyle w:val="a3"/>
+        <w:numPr>
+          <w:ilvl w:val="0"/>
+          <w:numId w:val="39"/>
+        </w:numPr>
+      </w:pPr>
+      <w:r>
+        <w:t xml:space="preserve">Задача композиции </w:t>
+      </w:r>
+      <w:r>
+        <w:t xml:space="preserve">– Состоит в создании нового автомата из существующих исходных. Задача композиции в минимизации числа состояний автоматов. Т.е. построение по произвольно заданному конечному автомату нового с наименьшим числом состояний, обладающего теми же свойствами. Так же композицией автоматов можно считать </w:t>
+      </w:r>
+      <w:r>
+        <w:t>из соединения</w:t>
+      </w:r>
+      <w:r>
+        <w:t xml:space="preserve"> по определенной схеме (Последовательная, параллельная, с обратной связью), а задачей композиции – найти функцию перехода и выхода.</w:t>
+      </w:r>
+    </w:p>
+    <w:p>
+      <w:pPr>
+        <w:pStyle w:val="a3"/>
+        <w:numPr>
+          <w:ilvl w:val="0"/>
+          <w:numId w:val="39"/>
+        </w:numPr>
+      </w:pPr>
+      <w:r>
+        <w:t xml:space="preserve">Задача </w:t>
+      </w:r>
+      <w:r>
+        <w:t>декомпозиции</w:t>
+      </w:r>
+      <w:r>
+        <w:t xml:space="preserve"> – состоит в том, чтобы определить, как можно получить заданный автомат </w:t>
+      </w:r>
+      <w:r>
+        <w:rPr>
+          <w:lang w:val="en-US"/>
+        </w:rPr>
+        <w:t>Z</w:t>
+      </w:r>
+      <w:r>
+        <w:t xml:space="preserve">, соединив минимальное число более простых автоматов (за счет усложнения комбинационных схем). Основная задача </w:t>
+      </w:r>
+      <w:r>
+        <w:t>де</w:t>
+      </w:r>
+      <w:r>
+        <w:t>композиции в том, чтобы найти эффективные процедуры по заданному автомату находить композицию, моделирующую исходный автомат.</w:t>
+      </w:r>
+    </w:p>
+    <w:p>
+      <w:pPr>
+        <w:pStyle w:val="2"/>
+      </w:pPr>
+      <w:r>
+        <w:t>Дискретный автомат</w:t>
+      </w:r>
+    </w:p>
+    <w:p>
+      <w:r>
+        <w:t>Устройство, предназначенное для обработки дискретной информации.</w:t>
+      </w:r>
+    </w:p>
+    <w:p>
+      <w:r>
+        <w:t xml:space="preserve">Дискретные автоматы отличаются от других преобразователей информации наличием дискретного множества внутренних состояний. И возможностью скачкообразного перехода из одного состояния в другое. Переход дискретного автомата из 1 состояния в другое возможен не ранее, чем через определенный фиксированный промежуток времени </w:t>
+      </w:r>
+      <w:r>
+        <w:rPr>
+          <w:lang w:val="en-US"/>
+        </w:rPr>
+        <w:t>T</w:t>
+      </w:r>
+      <w:r>
+        <w:t>&gt;0</w:t>
+      </w:r>
+      <w:r>
+        <w:t>.</w:t>
+      </w:r>
+      <w:r>
+        <w:t xml:space="preserve"> </w:t>
+      </w:r>
+      <w:r>
+        <w:t xml:space="preserve">Этот </w:t>
+      </w:r>
+      <w:r>
+        <w:lastRenderedPageBreak/>
+        <w:t>промежуток называется интервалом дискретности, поэтому функционирование дискретных автоматов рассматривается в дискретном времени.</w:t>
+      </w:r>
+    </w:p>
+    <w:p>
+      <w:r>
+        <w:t>Дискретное время определяется специальным генератором синхронизирующих импульсов. Благодаря этому соседние моменты времени разделены равными временными промежутками.</w:t>
+      </w:r>
+    </w:p>
+    <w:p>
+      <w:r>
+        <w:t xml:space="preserve">В противоположность синхронным дискретным автоматам в асинхронных дискретных автоматах переход из 1 состояния в другое заранее не определен и может совершаться через неравные промежутки времени. В таких автоматах дискретное время определяется не только одними моментами фактического перехода автомата из 1 состояния в другое, но и моментами, в которые эти переходы были </w:t>
+      </w:r>
+      <w:r>
+        <w:t>возможны</w:t>
+      </w:r>
+      <w:r>
+        <w:t>,</w:t>
+      </w:r>
+      <w:r>
+        <w:t xml:space="preserve"> но не произошли.</w:t>
+      </w:r>
+    </w:p>
+    <w:p>
+      <w:r>
+        <w:t>При изучении цифровых автоматов принимают следующие допущения</w:t>
+      </w:r>
+    </w:p>
+    <w:p>
+      <w:pPr>
+        <w:pStyle w:val="a3"/>
+        <w:numPr>
+          <w:ilvl w:val="0"/>
+          <w:numId w:val="41"/>
+        </w:numPr>
+      </w:pPr>
+      <w:r>
+        <w:t>Абстрактное время принимает целые, неотрицательные значения.</w:t>
+      </w:r>
+    </w:p>
+    <w:p>
+      <w:pPr>
+        <w:pStyle w:val="a3"/>
+        <w:numPr>
+          <w:ilvl w:val="0"/>
+          <w:numId w:val="41"/>
+        </w:numPr>
+      </w:pPr>
+      <w:r>
+        <w:t>Входные сигналы для любого цифрового автомата всегда конечны и относятся к моментам времени, когда осуществляется переход из 1 состояния в другое.</w:t>
+      </w:r>
+    </w:p>
+    <w:p>
+      <w:pPr>
+        <w:pStyle w:val="a3"/>
+        <w:numPr>
+          <w:ilvl w:val="0"/>
+          <w:numId w:val="41"/>
+        </w:numPr>
+      </w:pPr>
+      <w:r>
+        <w:t xml:space="preserve">Выходные сигналы тоже конечны. При этом реальный физический выходной сигнал </w:t>
+      </w:r>
+      <w:r>
+        <w:rPr>
+          <w:lang w:val="en-US"/>
+        </w:rPr>
+        <w:t>Y</w:t>
+      </w:r>
+      <w:r>
+        <w:t>(</w:t>
+      </w:r>
+      <w:r>
+        <w:rPr>
+          <w:lang w:val="en-US"/>
+        </w:rPr>
+        <w:t>t</w:t>
+      </w:r>
+      <w:r>
+        <w:t>)</w:t>
+      </w:r>
+      <w:r>
+        <w:t xml:space="preserve">, появляется на выходе цифрового автомата всегда, после поступления на его вход соответствующего сигнала </w:t>
+      </w:r>
+      <w:r>
+        <w:rPr>
+          <w:lang w:val="en-US"/>
+        </w:rPr>
+        <w:t>X</w:t>
+      </w:r>
+      <w:r>
+        <w:t>(</w:t>
+      </w:r>
+      <w:r>
+        <w:rPr>
+          <w:lang w:val="en-US"/>
+        </w:rPr>
+        <w:t>t</w:t>
+      </w:r>
+      <w:r>
+        <w:t>)</w:t>
+      </w:r>
+      <w:r>
+        <w:t xml:space="preserve">, однако при переходе из 1 состояния </w:t>
+      </w:r>
+      <w:r>
+        <w:rPr>
+          <w:rFonts w:cs="Times New Roman"/>
+        </w:rPr>
+        <w:t>α</w:t>
+      </w:r>
+      <w:r>
+        <w:t>(t-1)</w:t>
+      </w:r>
+      <w:r>
+        <w:t xml:space="preserve"> </w:t>
+      </w:r>
+      <w:r>
+        <w:t xml:space="preserve">к </w:t>
+      </w:r>
+      <w:r>
+        <w:rPr>
+          <w:rFonts w:cs="Times New Roman"/>
+        </w:rPr>
+        <w:t>α</w:t>
+      </w:r>
+      <w:r>
+        <w:t>(</w:t>
+      </w:r>
+      <w:r>
+        <w:rPr>
+          <w:lang w:val="en-US"/>
+        </w:rPr>
+        <w:t>t</w:t>
+      </w:r>
+      <w:r>
+        <w:t>)</w:t>
+      </w:r>
+      <w:r>
+        <w:t xml:space="preserve"> </w:t>
+      </w:r>
+      <w:r>
+        <w:t xml:space="preserve">выходной сигнал </w:t>
+      </w:r>
+      <w:r>
+        <w:rPr>
+          <w:lang w:val="en-US"/>
+        </w:rPr>
+        <w:t>Y</w:t>
+      </w:r>
+      <w:r>
+        <w:t>(</w:t>
+      </w:r>
+      <w:r>
+        <w:rPr>
+          <w:lang w:val="en-US"/>
+        </w:rPr>
+        <w:t>t</w:t>
+      </w:r>
+      <w:r>
+        <w:t xml:space="preserve">) </w:t>
+      </w:r>
+      <w:r>
+        <w:t>может появиться либо раньше, либо позже этого момента.</w:t>
+      </w:r>
       <w:bookmarkStart w:id="0" w:name="_GoBack"/>
       <w:bookmarkEnd w:id="0"/>
     </w:p>
@@ -5767,6 +6665,463 @@
 <file path=word/numbering.xml><?xml version="1.0" encoding="utf-8"?>
 <w:numbering xmlns:wpc="http://schemas.microsoft.com/office/word/2010/wordprocessingCanvas" xmlns:cx="http://schemas.microsoft.com/office/drawing/2014/chartex" xmlns:cx1="http://schemas.microsoft.com/office/drawing/2015/9/8/chartex" xmlns:mc="http://schemas.openxmlformats.org/markup-compatibility/2006" xmlns:o="urn:schemas-microsoft-com:office:office" xmlns:r="http://schemas.openxmlformats.org/officeDocument/2006/relationships" xmlns:m="http://schemas.openxmlformats.org/officeDocument/2006/math" xmlns:v="urn:schemas-microsoft-com:vml" xmlns:wp14="http://schemas.microsoft.com/office/word/2010/wordprocessingDrawing" xmlns:wp="http://schemas.openxmlformats.org/drawingml/2006/wordprocessingDrawing" xmlns:w10="urn:schemas-microsoft-com:office:word" xmlns:w="http://schemas.openxmlformats.org/wordprocessingml/2006/main" xmlns:w14="http://schemas.microsoft.com/office/word/2010/wordml" xmlns:w15="http://schemas.microsoft.com/office/word/2012/wordml" xmlns:w16se="http://schemas.microsoft.com/office/word/2015/wordml/symex" xmlns:wpg="http://schemas.microsoft.com/office/word/2010/wordprocessingGroup" xmlns:wpi="http://schemas.microsoft.com/office/word/2010/wordprocessingInk" xmlns:wne="http://schemas.microsoft.com/office/word/2006/wordml" xmlns:wps="http://schemas.microsoft.com/office/word/2010/wordprocessingShape" mc:Ignorable="w14 w15 w16se wp14">
   <w:abstractNum w:abstractNumId="0" w15:restartNumberingAfterBreak="0">
+    <w:nsid w:val="06231A38"/>
+    <w:multiLevelType w:val="hybridMultilevel"/>
+    <w:tmpl w:val="A686CED6"/>
+    <w:lvl w:ilvl="0" w:tplc="0419000F">
+      <w:start w:val="1"/>
+      <w:numFmt w:val="decimal"/>
+      <w:lvlText w:val="%1."/>
+      <w:lvlJc w:val="left"/>
+      <w:pPr>
+        <w:ind w:left="1571" w:hanging="360"/>
+      </w:pPr>
+    </w:lvl>
+    <w:lvl w:ilvl="1" w:tplc="04190019" w:tentative="1">
+      <w:start w:val="1"/>
+      <w:numFmt w:val="lowerLetter"/>
+      <w:lvlText w:val="%2."/>
+      <w:lvlJc w:val="left"/>
+      <w:pPr>
+        <w:ind w:left="2291" w:hanging="360"/>
+      </w:pPr>
+    </w:lvl>
+    <w:lvl w:ilvl="2" w:tplc="0419001B" w:tentative="1">
+      <w:start w:val="1"/>
+      <w:numFmt w:val="lowerRoman"/>
+      <w:lvlText w:val="%3."/>
+      <w:lvlJc w:val="right"/>
+      <w:pPr>
+        <w:ind w:left="3011" w:hanging="180"/>
+      </w:pPr>
+    </w:lvl>
+    <w:lvl w:ilvl="3" w:tplc="0419000F" w:tentative="1">
+      <w:start w:val="1"/>
+      <w:numFmt w:val="decimal"/>
+      <w:lvlText w:val="%4."/>
+      <w:lvlJc w:val="left"/>
+      <w:pPr>
+        <w:ind w:left="3731" w:hanging="360"/>
+      </w:pPr>
+    </w:lvl>
+    <w:lvl w:ilvl="4" w:tplc="04190019" w:tentative="1">
+      <w:start w:val="1"/>
+      <w:numFmt w:val="lowerLetter"/>
+      <w:lvlText w:val="%5."/>
+      <w:lvlJc w:val="left"/>
+      <w:pPr>
+        <w:ind w:left="4451" w:hanging="360"/>
+      </w:pPr>
+    </w:lvl>
+    <w:lvl w:ilvl="5" w:tplc="0419001B" w:tentative="1">
+      <w:start w:val="1"/>
+      <w:numFmt w:val="lowerRoman"/>
+      <w:lvlText w:val="%6."/>
+      <w:lvlJc w:val="right"/>
+      <w:pPr>
+        <w:ind w:left="5171" w:hanging="180"/>
+      </w:pPr>
+    </w:lvl>
+    <w:lvl w:ilvl="6" w:tplc="0419000F" w:tentative="1">
+      <w:start w:val="1"/>
+      <w:numFmt w:val="decimal"/>
+      <w:lvlText w:val="%7."/>
+      <w:lvlJc w:val="left"/>
+      <w:pPr>
+        <w:ind w:left="5891" w:hanging="360"/>
+      </w:pPr>
+    </w:lvl>
+    <w:lvl w:ilvl="7" w:tplc="04190019" w:tentative="1">
+      <w:start w:val="1"/>
+      <w:numFmt w:val="lowerLetter"/>
+      <w:lvlText w:val="%8."/>
+      <w:lvlJc w:val="left"/>
+      <w:pPr>
+        <w:ind w:left="6611" w:hanging="360"/>
+      </w:pPr>
+    </w:lvl>
+    <w:lvl w:ilvl="8" w:tplc="0419001B" w:tentative="1">
+      <w:start w:val="1"/>
+      <w:numFmt w:val="lowerRoman"/>
+      <w:lvlText w:val="%9."/>
+      <w:lvlJc w:val="right"/>
+      <w:pPr>
+        <w:ind w:left="7331" w:hanging="180"/>
+      </w:pPr>
+    </w:lvl>
+  </w:abstractNum>
+  <w:abstractNum w:abstractNumId="1" w15:restartNumberingAfterBreak="0">
+    <w:nsid w:val="09E12031"/>
+    <w:multiLevelType w:val="hybridMultilevel"/>
+    <w:tmpl w:val="678603BE"/>
+    <w:lvl w:ilvl="0" w:tplc="0419000F">
+      <w:start w:val="1"/>
+      <w:numFmt w:val="decimal"/>
+      <w:lvlText w:val="%1."/>
+      <w:lvlJc w:val="left"/>
+      <w:pPr>
+        <w:ind w:left="3080" w:hanging="360"/>
+      </w:pPr>
+    </w:lvl>
+    <w:lvl w:ilvl="1" w:tplc="04190019" w:tentative="1">
+      <w:start w:val="1"/>
+      <w:numFmt w:val="lowerLetter"/>
+      <w:lvlText w:val="%2."/>
+      <w:lvlJc w:val="left"/>
+      <w:pPr>
+        <w:ind w:left="3800" w:hanging="360"/>
+      </w:pPr>
+    </w:lvl>
+    <w:lvl w:ilvl="2" w:tplc="0419001B" w:tentative="1">
+      <w:start w:val="1"/>
+      <w:numFmt w:val="lowerRoman"/>
+      <w:lvlText w:val="%3."/>
+      <w:lvlJc w:val="right"/>
+      <w:pPr>
+        <w:ind w:left="4520" w:hanging="180"/>
+      </w:pPr>
+    </w:lvl>
+    <w:lvl w:ilvl="3" w:tplc="0419000F" w:tentative="1">
+      <w:start w:val="1"/>
+      <w:numFmt w:val="decimal"/>
+      <w:lvlText w:val="%4."/>
+      <w:lvlJc w:val="left"/>
+      <w:pPr>
+        <w:ind w:left="5240" w:hanging="360"/>
+      </w:pPr>
+    </w:lvl>
+    <w:lvl w:ilvl="4" w:tplc="04190019" w:tentative="1">
+      <w:start w:val="1"/>
+      <w:numFmt w:val="lowerLetter"/>
+      <w:lvlText w:val="%5."/>
+      <w:lvlJc w:val="left"/>
+      <w:pPr>
+        <w:ind w:left="5960" w:hanging="360"/>
+      </w:pPr>
+    </w:lvl>
+    <w:lvl w:ilvl="5" w:tplc="0419001B" w:tentative="1">
+      <w:start w:val="1"/>
+      <w:numFmt w:val="lowerRoman"/>
+      <w:lvlText w:val="%6."/>
+      <w:lvlJc w:val="right"/>
+      <w:pPr>
+        <w:ind w:left="6680" w:hanging="180"/>
+      </w:pPr>
+    </w:lvl>
+    <w:lvl w:ilvl="6" w:tplc="0419000F" w:tentative="1">
+      <w:start w:val="1"/>
+      <w:numFmt w:val="decimal"/>
+      <w:lvlText w:val="%7."/>
+      <w:lvlJc w:val="left"/>
+      <w:pPr>
+        <w:ind w:left="7400" w:hanging="360"/>
+      </w:pPr>
+    </w:lvl>
+    <w:lvl w:ilvl="7" w:tplc="04190019" w:tentative="1">
+      <w:start w:val="1"/>
+      <w:numFmt w:val="lowerLetter"/>
+      <w:lvlText w:val="%8."/>
+      <w:lvlJc w:val="left"/>
+      <w:pPr>
+        <w:ind w:left="8120" w:hanging="360"/>
+      </w:pPr>
+    </w:lvl>
+    <w:lvl w:ilvl="8" w:tplc="0419001B" w:tentative="1">
+      <w:start w:val="1"/>
+      <w:numFmt w:val="lowerRoman"/>
+      <w:lvlText w:val="%9."/>
+      <w:lvlJc w:val="right"/>
+      <w:pPr>
+        <w:ind w:left="8840" w:hanging="180"/>
+      </w:pPr>
+    </w:lvl>
+  </w:abstractNum>
+  <w:abstractNum w:abstractNumId="2" w15:restartNumberingAfterBreak="0">
+    <w:nsid w:val="12562A6F"/>
+    <w:multiLevelType w:val="hybridMultilevel"/>
+    <w:tmpl w:val="5A8AD75A"/>
+    <w:lvl w:ilvl="0" w:tplc="0419000F">
+      <w:start w:val="1"/>
+      <w:numFmt w:val="decimal"/>
+      <w:lvlText w:val="%1."/>
+      <w:lvlJc w:val="left"/>
+      <w:pPr>
+        <w:ind w:left="3011" w:hanging="360"/>
+      </w:pPr>
+    </w:lvl>
+    <w:lvl w:ilvl="1" w:tplc="04190019" w:tentative="1">
+      <w:start w:val="1"/>
+      <w:numFmt w:val="lowerLetter"/>
+      <w:lvlText w:val="%2."/>
+      <w:lvlJc w:val="left"/>
+      <w:pPr>
+        <w:ind w:left="3731" w:hanging="360"/>
+      </w:pPr>
+    </w:lvl>
+    <w:lvl w:ilvl="2" w:tplc="0419001B" w:tentative="1">
+      <w:start w:val="1"/>
+      <w:numFmt w:val="lowerRoman"/>
+      <w:lvlText w:val="%3."/>
+      <w:lvlJc w:val="right"/>
+      <w:pPr>
+        <w:ind w:left="4451" w:hanging="180"/>
+      </w:pPr>
+    </w:lvl>
+    <w:lvl w:ilvl="3" w:tplc="0419000F" w:tentative="1">
+      <w:start w:val="1"/>
+      <w:numFmt w:val="decimal"/>
+      <w:lvlText w:val="%4."/>
+      <w:lvlJc w:val="left"/>
+      <w:pPr>
+        <w:ind w:left="5171" w:hanging="360"/>
+      </w:pPr>
+    </w:lvl>
+    <w:lvl w:ilvl="4" w:tplc="04190019" w:tentative="1">
+      <w:start w:val="1"/>
+      <w:numFmt w:val="lowerLetter"/>
+      <w:lvlText w:val="%5."/>
+      <w:lvlJc w:val="left"/>
+      <w:pPr>
+        <w:ind w:left="5891" w:hanging="360"/>
+      </w:pPr>
+    </w:lvl>
+    <w:lvl w:ilvl="5" w:tplc="0419001B" w:tentative="1">
+      <w:start w:val="1"/>
+      <w:numFmt w:val="lowerRoman"/>
+      <w:lvlText w:val="%6."/>
+      <w:lvlJc w:val="right"/>
+      <w:pPr>
+        <w:ind w:left="6611" w:hanging="180"/>
+      </w:pPr>
+    </w:lvl>
+    <w:lvl w:ilvl="6" w:tplc="0419000F" w:tentative="1">
+      <w:start w:val="1"/>
+      <w:numFmt w:val="decimal"/>
+      <w:lvlText w:val="%7."/>
+      <w:lvlJc w:val="left"/>
+      <w:pPr>
+        <w:ind w:left="7331" w:hanging="360"/>
+      </w:pPr>
+    </w:lvl>
+    <w:lvl w:ilvl="7" w:tplc="04190019" w:tentative="1">
+      <w:start w:val="1"/>
+      <w:numFmt w:val="lowerLetter"/>
+      <w:lvlText w:val="%8."/>
+      <w:lvlJc w:val="left"/>
+      <w:pPr>
+        <w:ind w:left="8051" w:hanging="360"/>
+      </w:pPr>
+    </w:lvl>
+    <w:lvl w:ilvl="8" w:tplc="0419001B" w:tentative="1">
+      <w:start w:val="1"/>
+      <w:numFmt w:val="lowerRoman"/>
+      <w:lvlText w:val="%9."/>
+      <w:lvlJc w:val="right"/>
+      <w:pPr>
+        <w:ind w:left="8771" w:hanging="180"/>
+      </w:pPr>
+    </w:lvl>
+  </w:abstractNum>
+  <w:abstractNum w:abstractNumId="3" w15:restartNumberingAfterBreak="0">
+    <w:nsid w:val="143E33D9"/>
+    <w:multiLevelType w:val="hybridMultilevel"/>
+    <w:tmpl w:val="B11AB610"/>
+    <w:lvl w:ilvl="0" w:tplc="04190001">
+      <w:start w:val="1"/>
+      <w:numFmt w:val="bullet"/>
+      <w:lvlText w:val=""/>
+      <w:lvlJc w:val="left"/>
+      <w:pPr>
+        <w:ind w:left="2291" w:hanging="360"/>
+      </w:pPr>
+      <w:rPr>
+        <w:rFonts w:ascii="Symbol" w:hAnsi="Symbol" w:hint="default"/>
+      </w:rPr>
+    </w:lvl>
+    <w:lvl w:ilvl="1" w:tplc="04190003" w:tentative="1">
+      <w:start w:val="1"/>
+      <w:numFmt w:val="bullet"/>
+      <w:lvlText w:val="o"/>
+      <w:lvlJc w:val="left"/>
+      <w:pPr>
+        <w:ind w:left="3011" w:hanging="360"/>
+      </w:pPr>
+      <w:rPr>
+        <w:rFonts w:ascii="Courier New" w:hAnsi="Courier New" w:cs="Courier New" w:hint="default"/>
+      </w:rPr>
+    </w:lvl>
+    <w:lvl w:ilvl="2" w:tplc="04190005" w:tentative="1">
+      <w:start w:val="1"/>
+      <w:numFmt w:val="bullet"/>
+      <w:lvlText w:val=""/>
+      <w:lvlJc w:val="left"/>
+      <w:pPr>
+        <w:ind w:left="3731" w:hanging="360"/>
+      </w:pPr>
+      <w:rPr>
+        <w:rFonts w:ascii="Wingdings" w:hAnsi="Wingdings" w:hint="default"/>
+      </w:rPr>
+    </w:lvl>
+    <w:lvl w:ilvl="3" w:tplc="04190001" w:tentative="1">
+      <w:start w:val="1"/>
+      <w:numFmt w:val="bullet"/>
+      <w:lvlText w:val=""/>
+      <w:lvlJc w:val="left"/>
+      <w:pPr>
+        <w:ind w:left="4451" w:hanging="360"/>
+      </w:pPr>
+      <w:rPr>
+        <w:rFonts w:ascii="Symbol" w:hAnsi="Symbol" w:hint="default"/>
+      </w:rPr>
+    </w:lvl>
+    <w:lvl w:ilvl="4" w:tplc="04190003" w:tentative="1">
+      <w:start w:val="1"/>
+      <w:numFmt w:val="bullet"/>
+      <w:lvlText w:val="o"/>
+      <w:lvlJc w:val="left"/>
+      <w:pPr>
+        <w:ind w:left="5171" w:hanging="360"/>
+      </w:pPr>
+      <w:rPr>
+        <w:rFonts w:ascii="Courier New" w:hAnsi="Courier New" w:cs="Courier New" w:hint="default"/>
+      </w:rPr>
+    </w:lvl>
+    <w:lvl w:ilvl="5" w:tplc="04190005" w:tentative="1">
+      <w:start w:val="1"/>
+      <w:numFmt w:val="bullet"/>
+      <w:lvlText w:val=""/>
+      <w:lvlJc w:val="left"/>
+      <w:pPr>
+        <w:ind w:left="5891" w:hanging="360"/>
+      </w:pPr>
+      <w:rPr>
+        <w:rFonts w:ascii="Wingdings" w:hAnsi="Wingdings" w:hint="default"/>
+      </w:rPr>
+    </w:lvl>
+    <w:lvl w:ilvl="6" w:tplc="04190001" w:tentative="1">
+      <w:start w:val="1"/>
+      <w:numFmt w:val="bullet"/>
+      <w:lvlText w:val=""/>
+      <w:lvlJc w:val="left"/>
+      <w:pPr>
+        <w:ind w:left="6611" w:hanging="360"/>
+      </w:pPr>
+      <w:rPr>
+        <w:rFonts w:ascii="Symbol" w:hAnsi="Symbol" w:hint="default"/>
+      </w:rPr>
+    </w:lvl>
+    <w:lvl w:ilvl="7" w:tplc="04190003" w:tentative="1">
+      <w:start w:val="1"/>
+      <w:numFmt w:val="bullet"/>
+      <w:lvlText w:val="o"/>
+      <w:lvlJc w:val="left"/>
+      <w:pPr>
+        <w:ind w:left="7331" w:hanging="360"/>
+      </w:pPr>
+      <w:rPr>
+        <w:rFonts w:ascii="Courier New" w:hAnsi="Courier New" w:cs="Courier New" w:hint="default"/>
+      </w:rPr>
+    </w:lvl>
+    <w:lvl w:ilvl="8" w:tplc="04190005" w:tentative="1">
+      <w:start w:val="1"/>
+      <w:numFmt w:val="bullet"/>
+      <w:lvlText w:val=""/>
+      <w:lvlJc w:val="left"/>
+      <w:pPr>
+        <w:ind w:left="8051" w:hanging="360"/>
+      </w:pPr>
+      <w:rPr>
+        <w:rFonts w:ascii="Wingdings" w:hAnsi="Wingdings" w:hint="default"/>
+      </w:rPr>
+    </w:lvl>
+  </w:abstractNum>
+  <w:abstractNum w:abstractNumId="4" w15:restartNumberingAfterBreak="0">
+    <w:nsid w:val="148730CB"/>
+    <w:multiLevelType w:val="hybridMultilevel"/>
+    <w:tmpl w:val="22B03108"/>
+    <w:lvl w:ilvl="0" w:tplc="0419000F">
+      <w:start w:val="1"/>
+      <w:numFmt w:val="decimal"/>
+      <w:lvlText w:val="%1."/>
+      <w:lvlJc w:val="left"/>
+      <w:pPr>
+        <w:ind w:left="3011" w:hanging="360"/>
+      </w:pPr>
+    </w:lvl>
+    <w:lvl w:ilvl="1" w:tplc="04190019" w:tentative="1">
+      <w:start w:val="1"/>
+      <w:numFmt w:val="lowerLetter"/>
+      <w:lvlText w:val="%2."/>
+      <w:lvlJc w:val="left"/>
+      <w:pPr>
+        <w:ind w:left="3731" w:hanging="360"/>
+      </w:pPr>
+    </w:lvl>
+    <w:lvl w:ilvl="2" w:tplc="0419001B" w:tentative="1">
+      <w:start w:val="1"/>
+      <w:numFmt w:val="lowerRoman"/>
+      <w:lvlText w:val="%3."/>
+      <w:lvlJc w:val="right"/>
+      <w:pPr>
+        <w:ind w:left="4451" w:hanging="180"/>
+      </w:pPr>
+    </w:lvl>
+    <w:lvl w:ilvl="3" w:tplc="0419000F" w:tentative="1">
+      <w:start w:val="1"/>
+      <w:numFmt w:val="decimal"/>
+      <w:lvlText w:val="%4."/>
+      <w:lvlJc w:val="left"/>
+      <w:pPr>
+        <w:ind w:left="5171" w:hanging="360"/>
+      </w:pPr>
+    </w:lvl>
+    <w:lvl w:ilvl="4" w:tplc="04190019" w:tentative="1">
+      <w:start w:val="1"/>
+      <w:numFmt w:val="lowerLetter"/>
+      <w:lvlText w:val="%5."/>
+      <w:lvlJc w:val="left"/>
+      <w:pPr>
+        <w:ind w:left="5891" w:hanging="360"/>
+      </w:pPr>
+    </w:lvl>
+    <w:lvl w:ilvl="5" w:tplc="0419001B" w:tentative="1">
+      <w:start w:val="1"/>
+      <w:numFmt w:val="lowerRoman"/>
+      <w:lvlText w:val="%6."/>
+      <w:lvlJc w:val="right"/>
+      <w:pPr>
+        <w:ind w:left="6611" w:hanging="180"/>
+      </w:pPr>
+    </w:lvl>
+    <w:lvl w:ilvl="6" w:tplc="0419000F" w:tentative="1">
+      <w:start w:val="1"/>
+      <w:numFmt w:val="decimal"/>
+      <w:lvlText w:val="%7."/>
+      <w:lvlJc w:val="left"/>
+      <w:pPr>
+        <w:ind w:left="7331" w:hanging="360"/>
+      </w:pPr>
+    </w:lvl>
+    <w:lvl w:ilvl="7" w:tplc="04190019" w:tentative="1">
+      <w:start w:val="1"/>
+      <w:numFmt w:val="lowerLetter"/>
+      <w:lvlText w:val="%8."/>
+      <w:lvlJc w:val="left"/>
+      <w:pPr>
+        <w:ind w:left="8051" w:hanging="360"/>
+      </w:pPr>
+    </w:lvl>
+    <w:lvl w:ilvl="8" w:tplc="0419001B" w:tentative="1">
+      <w:start w:val="1"/>
+      <w:numFmt w:val="lowerRoman"/>
+      <w:lvlText w:val="%9."/>
+      <w:lvlJc w:val="right"/>
+      <w:pPr>
+        <w:ind w:left="8771" w:hanging="180"/>
+      </w:pPr>
+    </w:lvl>
+  </w:abstractNum>
+  <w:abstractNum w:abstractNumId="5" w15:restartNumberingAfterBreak="0">
     <w:nsid w:val="19CD71D0"/>
     <w:multiLevelType w:val="hybridMultilevel"/>
     <w:tmpl w:val="F8381BDA"/>
@@ -5879,7 +7234,120 @@
       </w:rPr>
     </w:lvl>
   </w:abstractNum>
-  <w:abstractNum w:abstractNumId="1" w15:restartNumberingAfterBreak="0">
+  <w:abstractNum w:abstractNumId="6" w15:restartNumberingAfterBreak="0">
+    <w:nsid w:val="1A777C1C"/>
+    <w:multiLevelType w:val="hybridMultilevel"/>
+    <w:tmpl w:val="3F286786"/>
+    <w:lvl w:ilvl="0" w:tplc="04190001">
+      <w:start w:val="1"/>
+      <w:numFmt w:val="bullet"/>
+      <w:lvlText w:val=""/>
+      <w:lvlJc w:val="left"/>
+      <w:pPr>
+        <w:ind w:left="2291" w:hanging="360"/>
+      </w:pPr>
+      <w:rPr>
+        <w:rFonts w:ascii="Symbol" w:hAnsi="Symbol" w:hint="default"/>
+      </w:rPr>
+    </w:lvl>
+    <w:lvl w:ilvl="1" w:tplc="04190003" w:tentative="1">
+      <w:start w:val="1"/>
+      <w:numFmt w:val="bullet"/>
+      <w:lvlText w:val="o"/>
+      <w:lvlJc w:val="left"/>
+      <w:pPr>
+        <w:ind w:left="3011" w:hanging="360"/>
+      </w:pPr>
+      <w:rPr>
+        <w:rFonts w:ascii="Courier New" w:hAnsi="Courier New" w:cs="Courier New" w:hint="default"/>
+      </w:rPr>
+    </w:lvl>
+    <w:lvl w:ilvl="2" w:tplc="04190005" w:tentative="1">
+      <w:start w:val="1"/>
+      <w:numFmt w:val="bullet"/>
+      <w:lvlText w:val=""/>
+      <w:lvlJc w:val="left"/>
+      <w:pPr>
+        <w:ind w:left="3731" w:hanging="360"/>
+      </w:pPr>
+      <w:rPr>
+        <w:rFonts w:ascii="Wingdings" w:hAnsi="Wingdings" w:hint="default"/>
+      </w:rPr>
+    </w:lvl>
+    <w:lvl w:ilvl="3" w:tplc="04190001" w:tentative="1">
+      <w:start w:val="1"/>
+      <w:numFmt w:val="bullet"/>
+      <w:lvlText w:val=""/>
+      <w:lvlJc w:val="left"/>
+      <w:pPr>
+        <w:ind w:left="4451" w:hanging="360"/>
+      </w:pPr>
+      <w:rPr>
+        <w:rFonts w:ascii="Symbol" w:hAnsi="Symbol" w:hint="default"/>
+      </w:rPr>
+    </w:lvl>
+    <w:lvl w:ilvl="4" w:tplc="04190003" w:tentative="1">
+      <w:start w:val="1"/>
+      <w:numFmt w:val="bullet"/>
+      <w:lvlText w:val="o"/>
+      <w:lvlJc w:val="left"/>
+      <w:pPr>
+        <w:ind w:left="5171" w:hanging="360"/>
+      </w:pPr>
+      <w:rPr>
+        <w:rFonts w:ascii="Courier New" w:hAnsi="Courier New" w:cs="Courier New" w:hint="default"/>
+      </w:rPr>
+    </w:lvl>
+    <w:lvl w:ilvl="5" w:tplc="04190005" w:tentative="1">
+      <w:start w:val="1"/>
+      <w:numFmt w:val="bullet"/>
+      <w:lvlText w:val=""/>
+      <w:lvlJc w:val="left"/>
+      <w:pPr>
+        <w:ind w:left="5891" w:hanging="360"/>
+      </w:pPr>
+      <w:rPr>
+        <w:rFonts w:ascii="Wingdings" w:hAnsi="Wingdings" w:hint="default"/>
+      </w:rPr>
+    </w:lvl>
+    <w:lvl w:ilvl="6" w:tplc="04190001" w:tentative="1">
+      <w:start w:val="1"/>
+      <w:numFmt w:val="bullet"/>
+      <w:lvlText w:val=""/>
+      <w:lvlJc w:val="left"/>
+      <w:pPr>
+        <w:ind w:left="6611" w:hanging="360"/>
+      </w:pPr>
+      <w:rPr>
+        <w:rFonts w:ascii="Symbol" w:hAnsi="Symbol" w:hint="default"/>
+      </w:rPr>
+    </w:lvl>
+    <w:lvl w:ilvl="7" w:tplc="04190003" w:tentative="1">
+      <w:start w:val="1"/>
+      <w:numFmt w:val="bullet"/>
+      <w:lvlText w:val="o"/>
+      <w:lvlJc w:val="left"/>
+      <w:pPr>
+        <w:ind w:left="7331" w:hanging="360"/>
+      </w:pPr>
+      <w:rPr>
+        <w:rFonts w:ascii="Courier New" w:hAnsi="Courier New" w:cs="Courier New" w:hint="default"/>
+      </w:rPr>
+    </w:lvl>
+    <w:lvl w:ilvl="8" w:tplc="04190005" w:tentative="1">
+      <w:start w:val="1"/>
+      <w:numFmt w:val="bullet"/>
+      <w:lvlText w:val=""/>
+      <w:lvlJc w:val="left"/>
+      <w:pPr>
+        <w:ind w:left="8051" w:hanging="360"/>
+      </w:pPr>
+      <w:rPr>
+        <w:rFonts w:ascii="Wingdings" w:hAnsi="Wingdings" w:hint="default"/>
+      </w:rPr>
+    </w:lvl>
+  </w:abstractNum>
+  <w:abstractNum w:abstractNumId="7" w15:restartNumberingAfterBreak="0">
     <w:nsid w:val="21AF6B7E"/>
     <w:multiLevelType w:val="hybridMultilevel"/>
     <w:tmpl w:val="ECFC3992"/>
@@ -5965,7 +7433,7 @@
       </w:pPr>
     </w:lvl>
   </w:abstractNum>
-  <w:abstractNum w:abstractNumId="2" w15:restartNumberingAfterBreak="0">
+  <w:abstractNum w:abstractNumId="8" w15:restartNumberingAfterBreak="0">
     <w:nsid w:val="2737183C"/>
     <w:multiLevelType w:val="multilevel"/>
     <w:tmpl w:val="99468B96"/>
@@ -6083,7 +7551,7 @@
       </w:rPr>
     </w:lvl>
   </w:abstractNum>
-  <w:abstractNum w:abstractNumId="3" w15:restartNumberingAfterBreak="0">
+  <w:abstractNum w:abstractNumId="9" w15:restartNumberingAfterBreak="0">
     <w:nsid w:val="2A2E69F8"/>
     <w:multiLevelType w:val="hybridMultilevel"/>
     <w:tmpl w:val="42CC1ED0"/>
@@ -6196,7 +7664,93 @@
       </w:rPr>
     </w:lvl>
   </w:abstractNum>
-  <w:abstractNum w:abstractNumId="4" w15:restartNumberingAfterBreak="0">
+  <w:abstractNum w:abstractNumId="10" w15:restartNumberingAfterBreak="0">
+    <w:nsid w:val="2D6E078C"/>
+    <w:multiLevelType w:val="hybridMultilevel"/>
+    <w:tmpl w:val="7E644F00"/>
+    <w:lvl w:ilvl="0" w:tplc="0419000F">
+      <w:start w:val="1"/>
+      <w:numFmt w:val="decimal"/>
+      <w:lvlText w:val="%1."/>
+      <w:lvlJc w:val="left"/>
+      <w:pPr>
+        <w:ind w:left="2291" w:hanging="360"/>
+      </w:pPr>
+    </w:lvl>
+    <w:lvl w:ilvl="1" w:tplc="04190019" w:tentative="1">
+      <w:start w:val="1"/>
+      <w:numFmt w:val="lowerLetter"/>
+      <w:lvlText w:val="%2."/>
+      <w:lvlJc w:val="left"/>
+      <w:pPr>
+        <w:ind w:left="3011" w:hanging="360"/>
+      </w:pPr>
+    </w:lvl>
+    <w:lvl w:ilvl="2" w:tplc="0419001B" w:tentative="1">
+      <w:start w:val="1"/>
+      <w:numFmt w:val="lowerRoman"/>
+      <w:lvlText w:val="%3."/>
+      <w:lvlJc w:val="right"/>
+      <w:pPr>
+        <w:ind w:left="3731" w:hanging="180"/>
+      </w:pPr>
+    </w:lvl>
+    <w:lvl w:ilvl="3" w:tplc="0419000F" w:tentative="1">
+      <w:start w:val="1"/>
+      <w:numFmt w:val="decimal"/>
+      <w:lvlText w:val="%4."/>
+      <w:lvlJc w:val="left"/>
+      <w:pPr>
+        <w:ind w:left="4451" w:hanging="360"/>
+      </w:pPr>
+    </w:lvl>
+    <w:lvl w:ilvl="4" w:tplc="04190019" w:tentative="1">
+      <w:start w:val="1"/>
+      <w:numFmt w:val="lowerLetter"/>
+      <w:lvlText w:val="%5."/>
+      <w:lvlJc w:val="left"/>
+      <w:pPr>
+        <w:ind w:left="5171" w:hanging="360"/>
+      </w:pPr>
+    </w:lvl>
+    <w:lvl w:ilvl="5" w:tplc="0419001B" w:tentative="1">
+      <w:start w:val="1"/>
+      <w:numFmt w:val="lowerRoman"/>
+      <w:lvlText w:val="%6."/>
+      <w:lvlJc w:val="right"/>
+      <w:pPr>
+        <w:ind w:left="5891" w:hanging="180"/>
+      </w:pPr>
+    </w:lvl>
+    <w:lvl w:ilvl="6" w:tplc="0419000F" w:tentative="1">
+      <w:start w:val="1"/>
+      <w:numFmt w:val="decimal"/>
+      <w:lvlText w:val="%7."/>
+      <w:lvlJc w:val="left"/>
+      <w:pPr>
+        <w:ind w:left="6611" w:hanging="360"/>
+      </w:pPr>
+    </w:lvl>
+    <w:lvl w:ilvl="7" w:tplc="04190019" w:tentative="1">
+      <w:start w:val="1"/>
+      <w:numFmt w:val="lowerLetter"/>
+      <w:lvlText w:val="%8."/>
+      <w:lvlJc w:val="left"/>
+      <w:pPr>
+        <w:ind w:left="7331" w:hanging="360"/>
+      </w:pPr>
+    </w:lvl>
+    <w:lvl w:ilvl="8" w:tplc="0419001B" w:tentative="1">
+      <w:start w:val="1"/>
+      <w:numFmt w:val="lowerRoman"/>
+      <w:lvlText w:val="%9."/>
+      <w:lvlJc w:val="right"/>
+      <w:pPr>
+        <w:ind w:left="8051" w:hanging="180"/>
+      </w:pPr>
+    </w:lvl>
+  </w:abstractNum>
+  <w:abstractNum w:abstractNumId="11" w15:restartNumberingAfterBreak="0">
     <w:nsid w:val="2F1C7581"/>
     <w:multiLevelType w:val="multilevel"/>
     <w:tmpl w:val="62444FEE"/>
@@ -6285,7 +7839,7 @@
       </w:pPr>
     </w:lvl>
   </w:abstractNum>
-  <w:abstractNum w:abstractNumId="5" w15:restartNumberingAfterBreak="0">
+  <w:abstractNum w:abstractNumId="12" w15:restartNumberingAfterBreak="0">
     <w:nsid w:val="2FCE346C"/>
     <w:multiLevelType w:val="hybridMultilevel"/>
     <w:tmpl w:val="9DB26672"/>
@@ -6374,7 +7928,206 @@
       </w:pPr>
     </w:lvl>
   </w:abstractNum>
-  <w:abstractNum w:abstractNumId="6" w15:restartNumberingAfterBreak="0">
+  <w:abstractNum w:abstractNumId="13" w15:restartNumberingAfterBreak="0">
+    <w:nsid w:val="32647474"/>
+    <w:multiLevelType w:val="hybridMultilevel"/>
+    <w:tmpl w:val="565A4704"/>
+    <w:lvl w:ilvl="0" w:tplc="0419000F">
+      <w:start w:val="1"/>
+      <w:numFmt w:val="decimal"/>
+      <w:lvlText w:val="%1."/>
+      <w:lvlJc w:val="left"/>
+      <w:pPr>
+        <w:ind w:left="1571" w:hanging="360"/>
+      </w:pPr>
+    </w:lvl>
+    <w:lvl w:ilvl="1" w:tplc="04190019" w:tentative="1">
+      <w:start w:val="1"/>
+      <w:numFmt w:val="lowerLetter"/>
+      <w:lvlText w:val="%2."/>
+      <w:lvlJc w:val="left"/>
+      <w:pPr>
+        <w:ind w:left="2291" w:hanging="360"/>
+      </w:pPr>
+    </w:lvl>
+    <w:lvl w:ilvl="2" w:tplc="0419001B" w:tentative="1">
+      <w:start w:val="1"/>
+      <w:numFmt w:val="lowerRoman"/>
+      <w:lvlText w:val="%3."/>
+      <w:lvlJc w:val="right"/>
+      <w:pPr>
+        <w:ind w:left="3011" w:hanging="180"/>
+      </w:pPr>
+    </w:lvl>
+    <w:lvl w:ilvl="3" w:tplc="0419000F" w:tentative="1">
+      <w:start w:val="1"/>
+      <w:numFmt w:val="decimal"/>
+      <w:lvlText w:val="%4."/>
+      <w:lvlJc w:val="left"/>
+      <w:pPr>
+        <w:ind w:left="3731" w:hanging="360"/>
+      </w:pPr>
+    </w:lvl>
+    <w:lvl w:ilvl="4" w:tplc="04190019" w:tentative="1">
+      <w:start w:val="1"/>
+      <w:numFmt w:val="lowerLetter"/>
+      <w:lvlText w:val="%5."/>
+      <w:lvlJc w:val="left"/>
+      <w:pPr>
+        <w:ind w:left="4451" w:hanging="360"/>
+      </w:pPr>
+    </w:lvl>
+    <w:lvl w:ilvl="5" w:tplc="0419001B" w:tentative="1">
+      <w:start w:val="1"/>
+      <w:numFmt w:val="lowerRoman"/>
+      <w:lvlText w:val="%6."/>
+      <w:lvlJc w:val="right"/>
+      <w:pPr>
+        <w:ind w:left="5171" w:hanging="180"/>
+      </w:pPr>
+    </w:lvl>
+    <w:lvl w:ilvl="6" w:tplc="0419000F" w:tentative="1">
+      <w:start w:val="1"/>
+      <w:numFmt w:val="decimal"/>
+      <w:lvlText w:val="%7."/>
+      <w:lvlJc w:val="left"/>
+      <w:pPr>
+        <w:ind w:left="5891" w:hanging="360"/>
+      </w:pPr>
+    </w:lvl>
+    <w:lvl w:ilvl="7" w:tplc="04190019" w:tentative="1">
+      <w:start w:val="1"/>
+      <w:numFmt w:val="lowerLetter"/>
+      <w:lvlText w:val="%8."/>
+      <w:lvlJc w:val="left"/>
+      <w:pPr>
+        <w:ind w:left="6611" w:hanging="360"/>
+      </w:pPr>
+    </w:lvl>
+    <w:lvl w:ilvl="8" w:tplc="0419001B" w:tentative="1">
+      <w:start w:val="1"/>
+      <w:numFmt w:val="lowerRoman"/>
+      <w:lvlText w:val="%9."/>
+      <w:lvlJc w:val="right"/>
+      <w:pPr>
+        <w:ind w:left="7331" w:hanging="180"/>
+      </w:pPr>
+    </w:lvl>
+  </w:abstractNum>
+  <w:abstractNum w:abstractNumId="14" w15:restartNumberingAfterBreak="0">
+    <w:nsid w:val="335B605D"/>
+    <w:multiLevelType w:val="hybridMultilevel"/>
+    <w:tmpl w:val="286C1BE6"/>
+    <w:lvl w:ilvl="0" w:tplc="04190001">
+      <w:start w:val="1"/>
+      <w:numFmt w:val="bullet"/>
+      <w:lvlText w:val=""/>
+      <w:lvlJc w:val="left"/>
+      <w:pPr>
+        <w:ind w:left="2291" w:hanging="360"/>
+      </w:pPr>
+      <w:rPr>
+        <w:rFonts w:ascii="Symbol" w:hAnsi="Symbol" w:hint="default"/>
+      </w:rPr>
+    </w:lvl>
+    <w:lvl w:ilvl="1" w:tplc="04190003" w:tentative="1">
+      <w:start w:val="1"/>
+      <w:numFmt w:val="bullet"/>
+      <w:lvlText w:val="o"/>
+      <w:lvlJc w:val="left"/>
+      <w:pPr>
+        <w:ind w:left="3011" w:hanging="360"/>
+      </w:pPr>
+      <w:rPr>
+        <w:rFonts w:ascii="Courier New" w:hAnsi="Courier New" w:cs="Courier New" w:hint="default"/>
+      </w:rPr>
+    </w:lvl>
+    <w:lvl w:ilvl="2" w:tplc="04190005" w:tentative="1">
+      <w:start w:val="1"/>
+      <w:numFmt w:val="bullet"/>
+      <w:lvlText w:val=""/>
+      <w:lvlJc w:val="left"/>
+      <w:pPr>
+        <w:ind w:left="3731" w:hanging="360"/>
+      </w:pPr>
+      <w:rPr>
+        <w:rFonts w:ascii="Wingdings" w:hAnsi="Wingdings" w:hint="default"/>
+      </w:rPr>
+    </w:lvl>
+    <w:lvl w:ilvl="3" w:tplc="04190001" w:tentative="1">
+      <w:start w:val="1"/>
+      <w:numFmt w:val="bullet"/>
+      <w:lvlText w:val=""/>
+      <w:lvlJc w:val="left"/>
+      <w:pPr>
+        <w:ind w:left="4451" w:hanging="360"/>
+      </w:pPr>
+      <w:rPr>
+        <w:rFonts w:ascii="Symbol" w:hAnsi="Symbol" w:hint="default"/>
+      </w:rPr>
+    </w:lvl>
+    <w:lvl w:ilvl="4" w:tplc="04190003" w:tentative="1">
+      <w:start w:val="1"/>
+      <w:numFmt w:val="bullet"/>
+      <w:lvlText w:val="o"/>
+      <w:lvlJc w:val="left"/>
+      <w:pPr>
+        <w:ind w:left="5171" w:hanging="360"/>
+      </w:pPr>
+      <w:rPr>
+        <w:rFonts w:ascii="Courier New" w:hAnsi="Courier New" w:cs="Courier New" w:hint="default"/>
+      </w:rPr>
+    </w:lvl>
+    <w:lvl w:ilvl="5" w:tplc="04190005" w:tentative="1">
+      <w:start w:val="1"/>
+      <w:numFmt w:val="bullet"/>
+      <w:lvlText w:val=""/>
+      <w:lvlJc w:val="left"/>
+      <w:pPr>
+        <w:ind w:left="5891" w:hanging="360"/>
+      </w:pPr>
+      <w:rPr>
+        <w:rFonts w:ascii="Wingdings" w:hAnsi="Wingdings" w:hint="default"/>
+      </w:rPr>
+    </w:lvl>
+    <w:lvl w:ilvl="6" w:tplc="04190001" w:tentative="1">
+      <w:start w:val="1"/>
+      <w:numFmt w:val="bullet"/>
+      <w:lvlText w:val=""/>
+      <w:lvlJc w:val="left"/>
+      <w:pPr>
+        <w:ind w:left="6611" w:hanging="360"/>
+      </w:pPr>
+      <w:rPr>
+        <w:rFonts w:ascii="Symbol" w:hAnsi="Symbol" w:hint="default"/>
+      </w:rPr>
+    </w:lvl>
+    <w:lvl w:ilvl="7" w:tplc="04190003" w:tentative="1">
+      <w:start w:val="1"/>
+      <w:numFmt w:val="bullet"/>
+      <w:lvlText w:val="o"/>
+      <w:lvlJc w:val="left"/>
+      <w:pPr>
+        <w:ind w:left="7331" w:hanging="360"/>
+      </w:pPr>
+      <w:rPr>
+        <w:rFonts w:ascii="Courier New" w:hAnsi="Courier New" w:cs="Courier New" w:hint="default"/>
+      </w:rPr>
+    </w:lvl>
+    <w:lvl w:ilvl="8" w:tplc="04190005" w:tentative="1">
+      <w:start w:val="1"/>
+      <w:numFmt w:val="bullet"/>
+      <w:lvlText w:val=""/>
+      <w:lvlJc w:val="left"/>
+      <w:pPr>
+        <w:ind w:left="8051" w:hanging="360"/>
+      </w:pPr>
+      <w:rPr>
+        <w:rFonts w:ascii="Wingdings" w:hAnsi="Wingdings" w:hint="default"/>
+      </w:rPr>
+    </w:lvl>
+  </w:abstractNum>
+  <w:abstractNum w:abstractNumId="15" w15:restartNumberingAfterBreak="0">
     <w:nsid w:val="33E77215"/>
     <w:multiLevelType w:val="multilevel"/>
     <w:tmpl w:val="99468B96"/>
@@ -6492,7 +8245,7 @@
       </w:rPr>
     </w:lvl>
   </w:abstractNum>
-  <w:abstractNum w:abstractNumId="7" w15:restartNumberingAfterBreak="0">
+  <w:abstractNum w:abstractNumId="16" w15:restartNumberingAfterBreak="0">
     <w:nsid w:val="35374DB0"/>
     <w:multiLevelType w:val="hybridMultilevel"/>
     <w:tmpl w:val="3CC26C4E"/>
@@ -6605,7 +8358,233 @@
       </w:rPr>
     </w:lvl>
   </w:abstractNum>
-  <w:abstractNum w:abstractNumId="8" w15:restartNumberingAfterBreak="0">
+  <w:abstractNum w:abstractNumId="17" w15:restartNumberingAfterBreak="0">
+    <w:nsid w:val="366F0747"/>
+    <w:multiLevelType w:val="hybridMultilevel"/>
+    <w:tmpl w:val="DD36ECD4"/>
+    <w:lvl w:ilvl="0" w:tplc="04190001">
+      <w:start w:val="1"/>
+      <w:numFmt w:val="bullet"/>
+      <w:lvlText w:val=""/>
+      <w:lvlJc w:val="left"/>
+      <w:pPr>
+        <w:ind w:left="2291" w:hanging="360"/>
+      </w:pPr>
+      <w:rPr>
+        <w:rFonts w:ascii="Symbol" w:hAnsi="Symbol" w:hint="default"/>
+      </w:rPr>
+    </w:lvl>
+    <w:lvl w:ilvl="1" w:tplc="04190003" w:tentative="1">
+      <w:start w:val="1"/>
+      <w:numFmt w:val="bullet"/>
+      <w:lvlText w:val="o"/>
+      <w:lvlJc w:val="left"/>
+      <w:pPr>
+        <w:ind w:left="3011" w:hanging="360"/>
+      </w:pPr>
+      <w:rPr>
+        <w:rFonts w:ascii="Courier New" w:hAnsi="Courier New" w:cs="Courier New" w:hint="default"/>
+      </w:rPr>
+    </w:lvl>
+    <w:lvl w:ilvl="2" w:tplc="04190005" w:tentative="1">
+      <w:start w:val="1"/>
+      <w:numFmt w:val="bullet"/>
+      <w:lvlText w:val=""/>
+      <w:lvlJc w:val="left"/>
+      <w:pPr>
+        <w:ind w:left="3731" w:hanging="360"/>
+      </w:pPr>
+      <w:rPr>
+        <w:rFonts w:ascii="Wingdings" w:hAnsi="Wingdings" w:hint="default"/>
+      </w:rPr>
+    </w:lvl>
+    <w:lvl w:ilvl="3" w:tplc="04190001" w:tentative="1">
+      <w:start w:val="1"/>
+      <w:numFmt w:val="bullet"/>
+      <w:lvlText w:val=""/>
+      <w:lvlJc w:val="left"/>
+      <w:pPr>
+        <w:ind w:left="4451" w:hanging="360"/>
+      </w:pPr>
+      <w:rPr>
+        <w:rFonts w:ascii="Symbol" w:hAnsi="Symbol" w:hint="default"/>
+      </w:rPr>
+    </w:lvl>
+    <w:lvl w:ilvl="4" w:tplc="04190003" w:tentative="1">
+      <w:start w:val="1"/>
+      <w:numFmt w:val="bullet"/>
+      <w:lvlText w:val="o"/>
+      <w:lvlJc w:val="left"/>
+      <w:pPr>
+        <w:ind w:left="5171" w:hanging="360"/>
+      </w:pPr>
+      <w:rPr>
+        <w:rFonts w:ascii="Courier New" w:hAnsi="Courier New" w:cs="Courier New" w:hint="default"/>
+      </w:rPr>
+    </w:lvl>
+    <w:lvl w:ilvl="5" w:tplc="04190005" w:tentative="1">
+      <w:start w:val="1"/>
+      <w:numFmt w:val="bullet"/>
+      <w:lvlText w:val=""/>
+      <w:lvlJc w:val="left"/>
+      <w:pPr>
+        <w:ind w:left="5891" w:hanging="360"/>
+      </w:pPr>
+      <w:rPr>
+        <w:rFonts w:ascii="Wingdings" w:hAnsi="Wingdings" w:hint="default"/>
+      </w:rPr>
+    </w:lvl>
+    <w:lvl w:ilvl="6" w:tplc="04190001" w:tentative="1">
+      <w:start w:val="1"/>
+      <w:numFmt w:val="bullet"/>
+      <w:lvlText w:val=""/>
+      <w:lvlJc w:val="left"/>
+      <w:pPr>
+        <w:ind w:left="6611" w:hanging="360"/>
+      </w:pPr>
+      <w:rPr>
+        <w:rFonts w:ascii="Symbol" w:hAnsi="Symbol" w:hint="default"/>
+      </w:rPr>
+    </w:lvl>
+    <w:lvl w:ilvl="7" w:tplc="04190003" w:tentative="1">
+      <w:start w:val="1"/>
+      <w:numFmt w:val="bullet"/>
+      <w:lvlText w:val="o"/>
+      <w:lvlJc w:val="left"/>
+      <w:pPr>
+        <w:ind w:left="7331" w:hanging="360"/>
+      </w:pPr>
+      <w:rPr>
+        <w:rFonts w:ascii="Courier New" w:hAnsi="Courier New" w:cs="Courier New" w:hint="default"/>
+      </w:rPr>
+    </w:lvl>
+    <w:lvl w:ilvl="8" w:tplc="04190005" w:tentative="1">
+      <w:start w:val="1"/>
+      <w:numFmt w:val="bullet"/>
+      <w:lvlText w:val=""/>
+      <w:lvlJc w:val="left"/>
+      <w:pPr>
+        <w:ind w:left="8051" w:hanging="360"/>
+      </w:pPr>
+      <w:rPr>
+        <w:rFonts w:ascii="Wingdings" w:hAnsi="Wingdings" w:hint="default"/>
+      </w:rPr>
+    </w:lvl>
+  </w:abstractNum>
+  <w:abstractNum w:abstractNumId="18" w15:restartNumberingAfterBreak="0">
+    <w:nsid w:val="37A14A75"/>
+    <w:multiLevelType w:val="hybridMultilevel"/>
+    <w:tmpl w:val="7E80542C"/>
+    <w:lvl w:ilvl="0" w:tplc="04190001">
+      <w:start w:val="1"/>
+      <w:numFmt w:val="bullet"/>
+      <w:lvlText w:val=""/>
+      <w:lvlJc w:val="left"/>
+      <w:pPr>
+        <w:ind w:left="2291" w:hanging="360"/>
+      </w:pPr>
+      <w:rPr>
+        <w:rFonts w:ascii="Symbol" w:hAnsi="Symbol" w:hint="default"/>
+      </w:rPr>
+    </w:lvl>
+    <w:lvl w:ilvl="1" w:tplc="04190003" w:tentative="1">
+      <w:start w:val="1"/>
+      <w:numFmt w:val="bullet"/>
+      <w:lvlText w:val="o"/>
+      <w:lvlJc w:val="left"/>
+      <w:pPr>
+        <w:ind w:left="3011" w:hanging="360"/>
+      </w:pPr>
+      <w:rPr>
+        <w:rFonts w:ascii="Courier New" w:hAnsi="Courier New" w:cs="Courier New" w:hint="default"/>
+      </w:rPr>
+    </w:lvl>
+    <w:lvl w:ilvl="2" w:tplc="04190005" w:tentative="1">
+      <w:start w:val="1"/>
+      <w:numFmt w:val="bullet"/>
+      <w:lvlText w:val=""/>
+      <w:lvlJc w:val="left"/>
+      <w:pPr>
+        <w:ind w:left="3731" w:hanging="360"/>
+      </w:pPr>
+      <w:rPr>
+        <w:rFonts w:ascii="Wingdings" w:hAnsi="Wingdings" w:hint="default"/>
+      </w:rPr>
+    </w:lvl>
+    <w:lvl w:ilvl="3" w:tplc="04190001" w:tentative="1">
+      <w:start w:val="1"/>
+      <w:numFmt w:val="bullet"/>
+      <w:lvlText w:val=""/>
+      <w:lvlJc w:val="left"/>
+      <w:pPr>
+        <w:ind w:left="4451" w:hanging="360"/>
+      </w:pPr>
+      <w:rPr>
+        <w:rFonts w:ascii="Symbol" w:hAnsi="Symbol" w:hint="default"/>
+      </w:rPr>
+    </w:lvl>
+    <w:lvl w:ilvl="4" w:tplc="04190003" w:tentative="1">
+      <w:start w:val="1"/>
+      <w:numFmt w:val="bullet"/>
+      <w:lvlText w:val="o"/>
+      <w:lvlJc w:val="left"/>
+      <w:pPr>
+        <w:ind w:left="5171" w:hanging="360"/>
+      </w:pPr>
+      <w:rPr>
+        <w:rFonts w:ascii="Courier New" w:hAnsi="Courier New" w:cs="Courier New" w:hint="default"/>
+      </w:rPr>
+    </w:lvl>
+    <w:lvl w:ilvl="5" w:tplc="04190005" w:tentative="1">
+      <w:start w:val="1"/>
+      <w:numFmt w:val="bullet"/>
+      <w:lvlText w:val=""/>
+      <w:lvlJc w:val="left"/>
+      <w:pPr>
+        <w:ind w:left="5891" w:hanging="360"/>
+      </w:pPr>
+      <w:rPr>
+        <w:rFonts w:ascii="Wingdings" w:hAnsi="Wingdings" w:hint="default"/>
+      </w:rPr>
+    </w:lvl>
+    <w:lvl w:ilvl="6" w:tplc="04190001" w:tentative="1">
+      <w:start w:val="1"/>
+      <w:numFmt w:val="bullet"/>
+      <w:lvlText w:val=""/>
+      <w:lvlJc w:val="left"/>
+      <w:pPr>
+        <w:ind w:left="6611" w:hanging="360"/>
+      </w:pPr>
+      <w:rPr>
+        <w:rFonts w:ascii="Symbol" w:hAnsi="Symbol" w:hint="default"/>
+      </w:rPr>
+    </w:lvl>
+    <w:lvl w:ilvl="7" w:tplc="04190003" w:tentative="1">
+      <w:start w:val="1"/>
+      <w:numFmt w:val="bullet"/>
+      <w:lvlText w:val="o"/>
+      <w:lvlJc w:val="left"/>
+      <w:pPr>
+        <w:ind w:left="7331" w:hanging="360"/>
+      </w:pPr>
+      <w:rPr>
+        <w:rFonts w:ascii="Courier New" w:hAnsi="Courier New" w:cs="Courier New" w:hint="default"/>
+      </w:rPr>
+    </w:lvl>
+    <w:lvl w:ilvl="8" w:tplc="04190005" w:tentative="1">
+      <w:start w:val="1"/>
+      <w:numFmt w:val="bullet"/>
+      <w:lvlText w:val=""/>
+      <w:lvlJc w:val="left"/>
+      <w:pPr>
+        <w:ind w:left="8051" w:hanging="360"/>
+      </w:pPr>
+      <w:rPr>
+        <w:rFonts w:ascii="Wingdings" w:hAnsi="Wingdings" w:hint="default"/>
+      </w:rPr>
+    </w:lvl>
+  </w:abstractNum>
+  <w:abstractNum w:abstractNumId="19" w15:restartNumberingAfterBreak="0">
     <w:nsid w:val="3A075AE3"/>
     <w:multiLevelType w:val="hybridMultilevel"/>
     <w:tmpl w:val="62444FEE"/>
@@ -6694,7 +8673,7 @@
       </w:pPr>
     </w:lvl>
   </w:abstractNum>
-  <w:abstractNum w:abstractNumId="9" w15:restartNumberingAfterBreak="0">
+  <w:abstractNum w:abstractNumId="20" w15:restartNumberingAfterBreak="0">
     <w:nsid w:val="3A284760"/>
     <w:multiLevelType w:val="hybridMultilevel"/>
     <w:tmpl w:val="5F2484F6"/>
@@ -6780,7 +8759,7 @@
       </w:pPr>
     </w:lvl>
   </w:abstractNum>
-  <w:abstractNum w:abstractNumId="10" w15:restartNumberingAfterBreak="0">
+  <w:abstractNum w:abstractNumId="21" w15:restartNumberingAfterBreak="0">
     <w:nsid w:val="3D05162D"/>
     <w:multiLevelType w:val="hybridMultilevel"/>
     <w:tmpl w:val="036EED08"/>
@@ -6866,7 +8845,120 @@
       </w:pPr>
     </w:lvl>
   </w:abstractNum>
-  <w:abstractNum w:abstractNumId="11" w15:restartNumberingAfterBreak="0">
+  <w:abstractNum w:abstractNumId="22" w15:restartNumberingAfterBreak="0">
+    <w:nsid w:val="408B4D69"/>
+    <w:multiLevelType w:val="hybridMultilevel"/>
+    <w:tmpl w:val="EC60B844"/>
+    <w:lvl w:ilvl="0" w:tplc="04190001">
+      <w:start w:val="1"/>
+      <w:numFmt w:val="bullet"/>
+      <w:lvlText w:val=""/>
+      <w:lvlJc w:val="left"/>
+      <w:pPr>
+        <w:ind w:left="1571" w:hanging="360"/>
+      </w:pPr>
+      <w:rPr>
+        <w:rFonts w:ascii="Symbol" w:hAnsi="Symbol" w:hint="default"/>
+      </w:rPr>
+    </w:lvl>
+    <w:lvl w:ilvl="1" w:tplc="04190003" w:tentative="1">
+      <w:start w:val="1"/>
+      <w:numFmt w:val="bullet"/>
+      <w:lvlText w:val="o"/>
+      <w:lvlJc w:val="left"/>
+      <w:pPr>
+        <w:ind w:left="2291" w:hanging="360"/>
+      </w:pPr>
+      <w:rPr>
+        <w:rFonts w:ascii="Courier New" w:hAnsi="Courier New" w:cs="Courier New" w:hint="default"/>
+      </w:rPr>
+    </w:lvl>
+    <w:lvl w:ilvl="2" w:tplc="04190005" w:tentative="1">
+      <w:start w:val="1"/>
+      <w:numFmt w:val="bullet"/>
+      <w:lvlText w:val=""/>
+      <w:lvlJc w:val="left"/>
+      <w:pPr>
+        <w:ind w:left="3011" w:hanging="360"/>
+      </w:pPr>
+      <w:rPr>
+        <w:rFonts w:ascii="Wingdings" w:hAnsi="Wingdings" w:hint="default"/>
+      </w:rPr>
+    </w:lvl>
+    <w:lvl w:ilvl="3" w:tplc="04190001" w:tentative="1">
+      <w:start w:val="1"/>
+      <w:numFmt w:val="bullet"/>
+      <w:lvlText w:val=""/>
+      <w:lvlJc w:val="left"/>
+      <w:pPr>
+        <w:ind w:left="3731" w:hanging="360"/>
+      </w:pPr>
+      <w:rPr>
+        <w:rFonts w:ascii="Symbol" w:hAnsi="Symbol" w:hint="default"/>
+      </w:rPr>
+    </w:lvl>
+    <w:lvl w:ilvl="4" w:tplc="04190003" w:tentative="1">
+      <w:start w:val="1"/>
+      <w:numFmt w:val="bullet"/>
+      <w:lvlText w:val="o"/>
+      <w:lvlJc w:val="left"/>
+      <w:pPr>
+        <w:ind w:left="4451" w:hanging="360"/>
+      </w:pPr>
+      <w:rPr>
+        <w:rFonts w:ascii="Courier New" w:hAnsi="Courier New" w:cs="Courier New" w:hint="default"/>
+      </w:rPr>
+    </w:lvl>
+    <w:lvl w:ilvl="5" w:tplc="04190005" w:tentative="1">
+      <w:start w:val="1"/>
+      <w:numFmt w:val="bullet"/>
+      <w:lvlText w:val=""/>
+      <w:lvlJc w:val="left"/>
+      <w:pPr>
+        <w:ind w:left="5171" w:hanging="360"/>
+      </w:pPr>
+      <w:rPr>
+        <w:rFonts w:ascii="Wingdings" w:hAnsi="Wingdings" w:hint="default"/>
+      </w:rPr>
+    </w:lvl>
+    <w:lvl w:ilvl="6" w:tplc="04190001" w:tentative="1">
+      <w:start w:val="1"/>
+      <w:numFmt w:val="bullet"/>
+      <w:lvlText w:val=""/>
+      <w:lvlJc w:val="left"/>
+      <w:pPr>
+        <w:ind w:left="5891" w:hanging="360"/>
+      </w:pPr>
+      <w:rPr>
+        <w:rFonts w:ascii="Symbol" w:hAnsi="Symbol" w:hint="default"/>
+      </w:rPr>
+    </w:lvl>
+    <w:lvl w:ilvl="7" w:tplc="04190003" w:tentative="1">
+      <w:start w:val="1"/>
+      <w:numFmt w:val="bullet"/>
+      <w:lvlText w:val="o"/>
+      <w:lvlJc w:val="left"/>
+      <w:pPr>
+        <w:ind w:left="6611" w:hanging="360"/>
+      </w:pPr>
+      <w:rPr>
+        <w:rFonts w:ascii="Courier New" w:hAnsi="Courier New" w:cs="Courier New" w:hint="default"/>
+      </w:rPr>
+    </w:lvl>
+    <w:lvl w:ilvl="8" w:tplc="04190005" w:tentative="1">
+      <w:start w:val="1"/>
+      <w:numFmt w:val="bullet"/>
+      <w:lvlText w:val=""/>
+      <w:lvlJc w:val="left"/>
+      <w:pPr>
+        <w:ind w:left="7331" w:hanging="360"/>
+      </w:pPr>
+      <w:rPr>
+        <w:rFonts w:ascii="Wingdings" w:hAnsi="Wingdings" w:hint="default"/>
+      </w:rPr>
+    </w:lvl>
+  </w:abstractNum>
+  <w:abstractNum w:abstractNumId="23" w15:restartNumberingAfterBreak="0">
     <w:nsid w:val="41CA239B"/>
     <w:multiLevelType w:val="multilevel"/>
     <w:tmpl w:val="62444FEE"/>
@@ -6955,7 +9047,7 @@
       </w:pPr>
     </w:lvl>
   </w:abstractNum>
-  <w:abstractNum w:abstractNumId="12" w15:restartNumberingAfterBreak="0">
+  <w:abstractNum w:abstractNumId="24" w15:restartNumberingAfterBreak="0">
     <w:nsid w:val="41CF5929"/>
     <w:multiLevelType w:val="multilevel"/>
     <w:tmpl w:val="9BC42088"/>
@@ -7068,7 +9160,518 @@
       </w:rPr>
     </w:lvl>
   </w:abstractNum>
-  <w:abstractNum w:abstractNumId="13" w15:restartNumberingAfterBreak="0">
+  <w:abstractNum w:abstractNumId="25" w15:restartNumberingAfterBreak="0">
+    <w:nsid w:val="425B550D"/>
+    <w:multiLevelType w:val="hybridMultilevel"/>
+    <w:tmpl w:val="2A0C6A40"/>
+    <w:lvl w:ilvl="0" w:tplc="04190001">
+      <w:start w:val="1"/>
+      <w:numFmt w:val="bullet"/>
+      <w:lvlText w:val=""/>
+      <w:lvlJc w:val="left"/>
+      <w:pPr>
+        <w:ind w:left="2291" w:hanging="360"/>
+      </w:pPr>
+      <w:rPr>
+        <w:rFonts w:ascii="Symbol" w:hAnsi="Symbol" w:hint="default"/>
+      </w:rPr>
+    </w:lvl>
+    <w:lvl w:ilvl="1" w:tplc="04190003" w:tentative="1">
+      <w:start w:val="1"/>
+      <w:numFmt w:val="bullet"/>
+      <w:lvlText w:val="o"/>
+      <w:lvlJc w:val="left"/>
+      <w:pPr>
+        <w:ind w:left="3011" w:hanging="360"/>
+      </w:pPr>
+      <w:rPr>
+        <w:rFonts w:ascii="Courier New" w:hAnsi="Courier New" w:cs="Courier New" w:hint="default"/>
+      </w:rPr>
+    </w:lvl>
+    <w:lvl w:ilvl="2" w:tplc="04190005" w:tentative="1">
+      <w:start w:val="1"/>
+      <w:numFmt w:val="bullet"/>
+      <w:lvlText w:val=""/>
+      <w:lvlJc w:val="left"/>
+      <w:pPr>
+        <w:ind w:left="3731" w:hanging="360"/>
+      </w:pPr>
+      <w:rPr>
+        <w:rFonts w:ascii="Wingdings" w:hAnsi="Wingdings" w:hint="default"/>
+      </w:rPr>
+    </w:lvl>
+    <w:lvl w:ilvl="3" w:tplc="04190001" w:tentative="1">
+      <w:start w:val="1"/>
+      <w:numFmt w:val="bullet"/>
+      <w:lvlText w:val=""/>
+      <w:lvlJc w:val="left"/>
+      <w:pPr>
+        <w:ind w:left="4451" w:hanging="360"/>
+      </w:pPr>
+      <w:rPr>
+        <w:rFonts w:ascii="Symbol" w:hAnsi="Symbol" w:hint="default"/>
+      </w:rPr>
+    </w:lvl>
+    <w:lvl w:ilvl="4" w:tplc="04190003" w:tentative="1">
+      <w:start w:val="1"/>
+      <w:numFmt w:val="bullet"/>
+      <w:lvlText w:val="o"/>
+      <w:lvlJc w:val="left"/>
+      <w:pPr>
+        <w:ind w:left="5171" w:hanging="360"/>
+      </w:pPr>
+      <w:rPr>
+        <w:rFonts w:ascii="Courier New" w:hAnsi="Courier New" w:cs="Courier New" w:hint="default"/>
+      </w:rPr>
+    </w:lvl>
+    <w:lvl w:ilvl="5" w:tplc="04190005" w:tentative="1">
+      <w:start w:val="1"/>
+      <w:numFmt w:val="bullet"/>
+      <w:lvlText w:val=""/>
+      <w:lvlJc w:val="left"/>
+      <w:pPr>
+        <w:ind w:left="5891" w:hanging="360"/>
+      </w:pPr>
+      <w:rPr>
+        <w:rFonts w:ascii="Wingdings" w:hAnsi="Wingdings" w:hint="default"/>
+      </w:rPr>
+    </w:lvl>
+    <w:lvl w:ilvl="6" w:tplc="04190001" w:tentative="1">
+      <w:start w:val="1"/>
+      <w:numFmt w:val="bullet"/>
+      <w:lvlText w:val=""/>
+      <w:lvlJc w:val="left"/>
+      <w:pPr>
+        <w:ind w:left="6611" w:hanging="360"/>
+      </w:pPr>
+      <w:rPr>
+        <w:rFonts w:ascii="Symbol" w:hAnsi="Symbol" w:hint="default"/>
+      </w:rPr>
+    </w:lvl>
+    <w:lvl w:ilvl="7" w:tplc="04190003" w:tentative="1">
+      <w:start w:val="1"/>
+      <w:numFmt w:val="bullet"/>
+      <w:lvlText w:val="o"/>
+      <w:lvlJc w:val="left"/>
+      <w:pPr>
+        <w:ind w:left="7331" w:hanging="360"/>
+      </w:pPr>
+      <w:rPr>
+        <w:rFonts w:ascii="Courier New" w:hAnsi="Courier New" w:cs="Courier New" w:hint="default"/>
+      </w:rPr>
+    </w:lvl>
+    <w:lvl w:ilvl="8" w:tplc="04190005" w:tentative="1">
+      <w:start w:val="1"/>
+      <w:numFmt w:val="bullet"/>
+      <w:lvlText w:val=""/>
+      <w:lvlJc w:val="left"/>
+      <w:pPr>
+        <w:ind w:left="8051" w:hanging="360"/>
+      </w:pPr>
+      <w:rPr>
+        <w:rFonts w:ascii="Wingdings" w:hAnsi="Wingdings" w:hint="default"/>
+      </w:rPr>
+    </w:lvl>
+  </w:abstractNum>
+  <w:abstractNum w:abstractNumId="26" w15:restartNumberingAfterBreak="0">
+    <w:nsid w:val="4E706AC1"/>
+    <w:multiLevelType w:val="hybridMultilevel"/>
+    <w:tmpl w:val="55FE8B36"/>
+    <w:lvl w:ilvl="0" w:tplc="04190001">
+      <w:start w:val="1"/>
+      <w:numFmt w:val="bullet"/>
+      <w:lvlText w:val=""/>
+      <w:lvlJc w:val="left"/>
+      <w:pPr>
+        <w:ind w:left="2291" w:hanging="360"/>
+      </w:pPr>
+      <w:rPr>
+        <w:rFonts w:ascii="Symbol" w:hAnsi="Symbol" w:hint="default"/>
+      </w:rPr>
+    </w:lvl>
+    <w:lvl w:ilvl="1" w:tplc="04190003" w:tentative="1">
+      <w:start w:val="1"/>
+      <w:numFmt w:val="bullet"/>
+      <w:lvlText w:val="o"/>
+      <w:lvlJc w:val="left"/>
+      <w:pPr>
+        <w:ind w:left="3011" w:hanging="360"/>
+      </w:pPr>
+      <w:rPr>
+        <w:rFonts w:ascii="Courier New" w:hAnsi="Courier New" w:cs="Courier New" w:hint="default"/>
+      </w:rPr>
+    </w:lvl>
+    <w:lvl w:ilvl="2" w:tplc="04190005" w:tentative="1">
+      <w:start w:val="1"/>
+      <w:numFmt w:val="bullet"/>
+      <w:lvlText w:val=""/>
+      <w:lvlJc w:val="left"/>
+      <w:pPr>
+        <w:ind w:left="3731" w:hanging="360"/>
+      </w:pPr>
+      <w:rPr>
+        <w:rFonts w:ascii="Wingdings" w:hAnsi="Wingdings" w:hint="default"/>
+      </w:rPr>
+    </w:lvl>
+    <w:lvl w:ilvl="3" w:tplc="04190001" w:tentative="1">
+      <w:start w:val="1"/>
+      <w:numFmt w:val="bullet"/>
+      <w:lvlText w:val=""/>
+      <w:lvlJc w:val="left"/>
+      <w:pPr>
+        <w:ind w:left="4451" w:hanging="360"/>
+      </w:pPr>
+      <w:rPr>
+        <w:rFonts w:ascii="Symbol" w:hAnsi="Symbol" w:hint="default"/>
+      </w:rPr>
+    </w:lvl>
+    <w:lvl w:ilvl="4" w:tplc="04190003" w:tentative="1">
+      <w:start w:val="1"/>
+      <w:numFmt w:val="bullet"/>
+      <w:lvlText w:val="o"/>
+      <w:lvlJc w:val="left"/>
+      <w:pPr>
+        <w:ind w:left="5171" w:hanging="360"/>
+      </w:pPr>
+      <w:rPr>
+        <w:rFonts w:ascii="Courier New" w:hAnsi="Courier New" w:cs="Courier New" w:hint="default"/>
+      </w:rPr>
+    </w:lvl>
+    <w:lvl w:ilvl="5" w:tplc="04190005" w:tentative="1">
+      <w:start w:val="1"/>
+      <w:numFmt w:val="bullet"/>
+      <w:lvlText w:val=""/>
+      <w:lvlJc w:val="left"/>
+      <w:pPr>
+        <w:ind w:left="5891" w:hanging="360"/>
+      </w:pPr>
+      <w:rPr>
+        <w:rFonts w:ascii="Wingdings" w:hAnsi="Wingdings" w:hint="default"/>
+      </w:rPr>
+    </w:lvl>
+    <w:lvl w:ilvl="6" w:tplc="04190001" w:tentative="1">
+      <w:start w:val="1"/>
+      <w:numFmt w:val="bullet"/>
+      <w:lvlText w:val=""/>
+      <w:lvlJc w:val="left"/>
+      <w:pPr>
+        <w:ind w:left="6611" w:hanging="360"/>
+      </w:pPr>
+      <w:rPr>
+        <w:rFonts w:ascii="Symbol" w:hAnsi="Symbol" w:hint="default"/>
+      </w:rPr>
+    </w:lvl>
+    <w:lvl w:ilvl="7" w:tplc="04190003" w:tentative="1">
+      <w:start w:val="1"/>
+      <w:numFmt w:val="bullet"/>
+      <w:lvlText w:val="o"/>
+      <w:lvlJc w:val="left"/>
+      <w:pPr>
+        <w:ind w:left="7331" w:hanging="360"/>
+      </w:pPr>
+      <w:rPr>
+        <w:rFonts w:ascii="Courier New" w:hAnsi="Courier New" w:cs="Courier New" w:hint="default"/>
+      </w:rPr>
+    </w:lvl>
+    <w:lvl w:ilvl="8" w:tplc="04190005" w:tentative="1">
+      <w:start w:val="1"/>
+      <w:numFmt w:val="bullet"/>
+      <w:lvlText w:val=""/>
+      <w:lvlJc w:val="left"/>
+      <w:pPr>
+        <w:ind w:left="8051" w:hanging="360"/>
+      </w:pPr>
+      <w:rPr>
+        <w:rFonts w:ascii="Wingdings" w:hAnsi="Wingdings" w:hint="default"/>
+      </w:rPr>
+    </w:lvl>
+  </w:abstractNum>
+  <w:abstractNum w:abstractNumId="27" w15:restartNumberingAfterBreak="0">
+    <w:nsid w:val="51A32F22"/>
+    <w:multiLevelType w:val="hybridMultilevel"/>
+    <w:tmpl w:val="44DC2876"/>
+    <w:lvl w:ilvl="0" w:tplc="0419000F">
+      <w:start w:val="1"/>
+      <w:numFmt w:val="decimal"/>
+      <w:lvlText w:val="%1."/>
+      <w:lvlJc w:val="left"/>
+      <w:pPr>
+        <w:ind w:left="1571" w:hanging="360"/>
+      </w:pPr>
+    </w:lvl>
+    <w:lvl w:ilvl="1" w:tplc="04190019" w:tentative="1">
+      <w:start w:val="1"/>
+      <w:numFmt w:val="lowerLetter"/>
+      <w:lvlText w:val="%2."/>
+      <w:lvlJc w:val="left"/>
+      <w:pPr>
+        <w:ind w:left="2291" w:hanging="360"/>
+      </w:pPr>
+    </w:lvl>
+    <w:lvl w:ilvl="2" w:tplc="0419001B" w:tentative="1">
+      <w:start w:val="1"/>
+      <w:numFmt w:val="lowerRoman"/>
+      <w:lvlText w:val="%3."/>
+      <w:lvlJc w:val="right"/>
+      <w:pPr>
+        <w:ind w:left="3011" w:hanging="180"/>
+      </w:pPr>
+    </w:lvl>
+    <w:lvl w:ilvl="3" w:tplc="0419000F" w:tentative="1">
+      <w:start w:val="1"/>
+      <w:numFmt w:val="decimal"/>
+      <w:lvlText w:val="%4."/>
+      <w:lvlJc w:val="left"/>
+      <w:pPr>
+        <w:ind w:left="3731" w:hanging="360"/>
+      </w:pPr>
+    </w:lvl>
+    <w:lvl w:ilvl="4" w:tplc="04190019" w:tentative="1">
+      <w:start w:val="1"/>
+      <w:numFmt w:val="lowerLetter"/>
+      <w:lvlText w:val="%5."/>
+      <w:lvlJc w:val="left"/>
+      <w:pPr>
+        <w:ind w:left="4451" w:hanging="360"/>
+      </w:pPr>
+    </w:lvl>
+    <w:lvl w:ilvl="5" w:tplc="0419001B" w:tentative="1">
+      <w:start w:val="1"/>
+      <w:numFmt w:val="lowerRoman"/>
+      <w:lvlText w:val="%6."/>
+      <w:lvlJc w:val="right"/>
+      <w:pPr>
+        <w:ind w:left="5171" w:hanging="180"/>
+      </w:pPr>
+    </w:lvl>
+    <w:lvl w:ilvl="6" w:tplc="0419000F" w:tentative="1">
+      <w:start w:val="1"/>
+      <w:numFmt w:val="decimal"/>
+      <w:lvlText w:val="%7."/>
+      <w:lvlJc w:val="left"/>
+      <w:pPr>
+        <w:ind w:left="5891" w:hanging="360"/>
+      </w:pPr>
+    </w:lvl>
+    <w:lvl w:ilvl="7" w:tplc="04190019" w:tentative="1">
+      <w:start w:val="1"/>
+      <w:numFmt w:val="lowerLetter"/>
+      <w:lvlText w:val="%8."/>
+      <w:lvlJc w:val="left"/>
+      <w:pPr>
+        <w:ind w:left="6611" w:hanging="360"/>
+      </w:pPr>
+    </w:lvl>
+    <w:lvl w:ilvl="8" w:tplc="0419001B" w:tentative="1">
+      <w:start w:val="1"/>
+      <w:numFmt w:val="lowerRoman"/>
+      <w:lvlText w:val="%9."/>
+      <w:lvlJc w:val="right"/>
+      <w:pPr>
+        <w:ind w:left="7331" w:hanging="180"/>
+      </w:pPr>
+    </w:lvl>
+  </w:abstractNum>
+  <w:abstractNum w:abstractNumId="28" w15:restartNumberingAfterBreak="0">
+    <w:nsid w:val="52AF391F"/>
+    <w:multiLevelType w:val="hybridMultilevel"/>
+    <w:tmpl w:val="17C64A26"/>
+    <w:lvl w:ilvl="0" w:tplc="04190001">
+      <w:start w:val="1"/>
+      <w:numFmt w:val="bullet"/>
+      <w:lvlText w:val=""/>
+      <w:lvlJc w:val="left"/>
+      <w:pPr>
+        <w:ind w:left="2360" w:hanging="360"/>
+      </w:pPr>
+      <w:rPr>
+        <w:rFonts w:ascii="Symbol" w:hAnsi="Symbol" w:hint="default"/>
+      </w:rPr>
+    </w:lvl>
+    <w:lvl w:ilvl="1" w:tplc="04190003" w:tentative="1">
+      <w:start w:val="1"/>
+      <w:numFmt w:val="bullet"/>
+      <w:lvlText w:val="o"/>
+      <w:lvlJc w:val="left"/>
+      <w:pPr>
+        <w:ind w:left="3080" w:hanging="360"/>
+      </w:pPr>
+      <w:rPr>
+        <w:rFonts w:ascii="Courier New" w:hAnsi="Courier New" w:cs="Courier New" w:hint="default"/>
+      </w:rPr>
+    </w:lvl>
+    <w:lvl w:ilvl="2" w:tplc="04190005" w:tentative="1">
+      <w:start w:val="1"/>
+      <w:numFmt w:val="bullet"/>
+      <w:lvlText w:val=""/>
+      <w:lvlJc w:val="left"/>
+      <w:pPr>
+        <w:ind w:left="3800" w:hanging="360"/>
+      </w:pPr>
+      <w:rPr>
+        <w:rFonts w:ascii="Wingdings" w:hAnsi="Wingdings" w:hint="default"/>
+      </w:rPr>
+    </w:lvl>
+    <w:lvl w:ilvl="3" w:tplc="04190001" w:tentative="1">
+      <w:start w:val="1"/>
+      <w:numFmt w:val="bullet"/>
+      <w:lvlText w:val=""/>
+      <w:lvlJc w:val="left"/>
+      <w:pPr>
+        <w:ind w:left="4520" w:hanging="360"/>
+      </w:pPr>
+      <w:rPr>
+        <w:rFonts w:ascii="Symbol" w:hAnsi="Symbol" w:hint="default"/>
+      </w:rPr>
+    </w:lvl>
+    <w:lvl w:ilvl="4" w:tplc="04190003" w:tentative="1">
+      <w:start w:val="1"/>
+      <w:numFmt w:val="bullet"/>
+      <w:lvlText w:val="o"/>
+      <w:lvlJc w:val="left"/>
+      <w:pPr>
+        <w:ind w:left="5240" w:hanging="360"/>
+      </w:pPr>
+      <w:rPr>
+        <w:rFonts w:ascii="Courier New" w:hAnsi="Courier New" w:cs="Courier New" w:hint="default"/>
+      </w:rPr>
+    </w:lvl>
+    <w:lvl w:ilvl="5" w:tplc="04190005" w:tentative="1">
+      <w:start w:val="1"/>
+      <w:numFmt w:val="bullet"/>
+      <w:lvlText w:val=""/>
+      <w:lvlJc w:val="left"/>
+      <w:pPr>
+        <w:ind w:left="5960" w:hanging="360"/>
+      </w:pPr>
+      <w:rPr>
+        <w:rFonts w:ascii="Wingdings" w:hAnsi="Wingdings" w:hint="default"/>
+      </w:rPr>
+    </w:lvl>
+    <w:lvl w:ilvl="6" w:tplc="04190001" w:tentative="1">
+      <w:start w:val="1"/>
+      <w:numFmt w:val="bullet"/>
+      <w:lvlText w:val=""/>
+      <w:lvlJc w:val="left"/>
+      <w:pPr>
+        <w:ind w:left="6680" w:hanging="360"/>
+      </w:pPr>
+      <w:rPr>
+        <w:rFonts w:ascii="Symbol" w:hAnsi="Symbol" w:hint="default"/>
+      </w:rPr>
+    </w:lvl>
+    <w:lvl w:ilvl="7" w:tplc="04190003" w:tentative="1">
+      <w:start w:val="1"/>
+      <w:numFmt w:val="bullet"/>
+      <w:lvlText w:val="o"/>
+      <w:lvlJc w:val="left"/>
+      <w:pPr>
+        <w:ind w:left="7400" w:hanging="360"/>
+      </w:pPr>
+      <w:rPr>
+        <w:rFonts w:ascii="Courier New" w:hAnsi="Courier New" w:cs="Courier New" w:hint="default"/>
+      </w:rPr>
+    </w:lvl>
+    <w:lvl w:ilvl="8" w:tplc="04190005" w:tentative="1">
+      <w:start w:val="1"/>
+      <w:numFmt w:val="bullet"/>
+      <w:lvlText w:val=""/>
+      <w:lvlJc w:val="left"/>
+      <w:pPr>
+        <w:ind w:left="8120" w:hanging="360"/>
+      </w:pPr>
+      <w:rPr>
+        <w:rFonts w:ascii="Wingdings" w:hAnsi="Wingdings" w:hint="default"/>
+      </w:rPr>
+    </w:lvl>
+  </w:abstractNum>
+  <w:abstractNum w:abstractNumId="29" w15:restartNumberingAfterBreak="0">
+    <w:nsid w:val="58190F7E"/>
+    <w:multiLevelType w:val="hybridMultilevel"/>
+    <w:tmpl w:val="1A28B8D4"/>
+    <w:lvl w:ilvl="0" w:tplc="0419000F">
+      <w:start w:val="1"/>
+      <w:numFmt w:val="decimal"/>
+      <w:lvlText w:val="%1."/>
+      <w:lvlJc w:val="left"/>
+      <w:pPr>
+        <w:ind w:left="3080" w:hanging="360"/>
+      </w:pPr>
+    </w:lvl>
+    <w:lvl w:ilvl="1" w:tplc="04190019" w:tentative="1">
+      <w:start w:val="1"/>
+      <w:numFmt w:val="lowerLetter"/>
+      <w:lvlText w:val="%2."/>
+      <w:lvlJc w:val="left"/>
+      <w:pPr>
+        <w:ind w:left="3800" w:hanging="360"/>
+      </w:pPr>
+    </w:lvl>
+    <w:lvl w:ilvl="2" w:tplc="0419001B" w:tentative="1">
+      <w:start w:val="1"/>
+      <w:numFmt w:val="lowerRoman"/>
+      <w:lvlText w:val="%3."/>
+      <w:lvlJc w:val="right"/>
+      <w:pPr>
+        <w:ind w:left="4520" w:hanging="180"/>
+      </w:pPr>
+    </w:lvl>
+    <w:lvl w:ilvl="3" w:tplc="0419000F" w:tentative="1">
+      <w:start w:val="1"/>
+      <w:numFmt w:val="decimal"/>
+      <w:lvlText w:val="%4."/>
+      <w:lvlJc w:val="left"/>
+      <w:pPr>
+        <w:ind w:left="5240" w:hanging="360"/>
+      </w:pPr>
+    </w:lvl>
+    <w:lvl w:ilvl="4" w:tplc="04190019" w:tentative="1">
+      <w:start w:val="1"/>
+      <w:numFmt w:val="lowerLetter"/>
+      <w:lvlText w:val="%5."/>
+      <w:lvlJc w:val="left"/>
+      <w:pPr>
+        <w:ind w:left="5960" w:hanging="360"/>
+      </w:pPr>
+    </w:lvl>
+    <w:lvl w:ilvl="5" w:tplc="0419001B" w:tentative="1">
+      <w:start w:val="1"/>
+      <w:numFmt w:val="lowerRoman"/>
+      <w:lvlText w:val="%6."/>
+      <w:lvlJc w:val="right"/>
+      <w:pPr>
+        <w:ind w:left="6680" w:hanging="180"/>
+      </w:pPr>
+    </w:lvl>
+    <w:lvl w:ilvl="6" w:tplc="0419000F" w:tentative="1">
+      <w:start w:val="1"/>
+      <w:numFmt w:val="decimal"/>
+      <w:lvlText w:val="%7."/>
+      <w:lvlJc w:val="left"/>
+      <w:pPr>
+        <w:ind w:left="7400" w:hanging="360"/>
+      </w:pPr>
+    </w:lvl>
+    <w:lvl w:ilvl="7" w:tplc="04190019" w:tentative="1">
+      <w:start w:val="1"/>
+      <w:numFmt w:val="lowerLetter"/>
+      <w:lvlText w:val="%8."/>
+      <w:lvlJc w:val="left"/>
+      <w:pPr>
+        <w:ind w:left="8120" w:hanging="360"/>
+      </w:pPr>
+    </w:lvl>
+    <w:lvl w:ilvl="8" w:tplc="0419001B" w:tentative="1">
+      <w:start w:val="1"/>
+      <w:numFmt w:val="lowerRoman"/>
+      <w:lvlText w:val="%9."/>
+      <w:lvlJc w:val="right"/>
+      <w:pPr>
+        <w:ind w:left="8840" w:hanging="180"/>
+      </w:pPr>
+    </w:lvl>
+  </w:abstractNum>
+  <w:abstractNum w:abstractNumId="30" w15:restartNumberingAfterBreak="0">
     <w:nsid w:val="5A792D5F"/>
     <w:multiLevelType w:val="multilevel"/>
     <w:tmpl w:val="0419001F"/>
@@ -7154,7 +9757,7 @@
       </w:pPr>
     </w:lvl>
   </w:abstractNum>
-  <w:abstractNum w:abstractNumId="14" w15:restartNumberingAfterBreak="0">
+  <w:abstractNum w:abstractNumId="31" w15:restartNumberingAfterBreak="0">
     <w:nsid w:val="60456EF8"/>
     <w:multiLevelType w:val="multilevel"/>
     <w:tmpl w:val="B8D4493A"/>
@@ -7267,7 +9870,120 @@
       </w:rPr>
     </w:lvl>
   </w:abstractNum>
-  <w:abstractNum w:abstractNumId="15" w15:restartNumberingAfterBreak="0">
+  <w:abstractNum w:abstractNumId="32" w15:restartNumberingAfterBreak="0">
+    <w:nsid w:val="61C176E2"/>
+    <w:multiLevelType w:val="hybridMultilevel"/>
+    <w:tmpl w:val="FC700050"/>
+    <w:lvl w:ilvl="0" w:tplc="04190001">
+      <w:start w:val="1"/>
+      <w:numFmt w:val="bullet"/>
+      <w:lvlText w:val=""/>
+      <w:lvlJc w:val="left"/>
+      <w:pPr>
+        <w:ind w:left="2291" w:hanging="360"/>
+      </w:pPr>
+      <w:rPr>
+        <w:rFonts w:ascii="Symbol" w:hAnsi="Symbol" w:hint="default"/>
+      </w:rPr>
+    </w:lvl>
+    <w:lvl w:ilvl="1" w:tplc="04190003" w:tentative="1">
+      <w:start w:val="1"/>
+      <w:numFmt w:val="bullet"/>
+      <w:lvlText w:val="o"/>
+      <w:lvlJc w:val="left"/>
+      <w:pPr>
+        <w:ind w:left="3011" w:hanging="360"/>
+      </w:pPr>
+      <w:rPr>
+        <w:rFonts w:ascii="Courier New" w:hAnsi="Courier New" w:cs="Courier New" w:hint="default"/>
+      </w:rPr>
+    </w:lvl>
+    <w:lvl w:ilvl="2" w:tplc="04190005" w:tentative="1">
+      <w:start w:val="1"/>
+      <w:numFmt w:val="bullet"/>
+      <w:lvlText w:val=""/>
+      <w:lvlJc w:val="left"/>
+      <w:pPr>
+        <w:ind w:left="3731" w:hanging="360"/>
+      </w:pPr>
+      <w:rPr>
+        <w:rFonts w:ascii="Wingdings" w:hAnsi="Wingdings" w:hint="default"/>
+      </w:rPr>
+    </w:lvl>
+    <w:lvl w:ilvl="3" w:tplc="04190001" w:tentative="1">
+      <w:start w:val="1"/>
+      <w:numFmt w:val="bullet"/>
+      <w:lvlText w:val=""/>
+      <w:lvlJc w:val="left"/>
+      <w:pPr>
+        <w:ind w:left="4451" w:hanging="360"/>
+      </w:pPr>
+      <w:rPr>
+        <w:rFonts w:ascii="Symbol" w:hAnsi="Symbol" w:hint="default"/>
+      </w:rPr>
+    </w:lvl>
+    <w:lvl w:ilvl="4" w:tplc="04190003" w:tentative="1">
+      <w:start w:val="1"/>
+      <w:numFmt w:val="bullet"/>
+      <w:lvlText w:val="o"/>
+      <w:lvlJc w:val="left"/>
+      <w:pPr>
+        <w:ind w:left="5171" w:hanging="360"/>
+      </w:pPr>
+      <w:rPr>
+        <w:rFonts w:ascii="Courier New" w:hAnsi="Courier New" w:cs="Courier New" w:hint="default"/>
+      </w:rPr>
+    </w:lvl>
+    <w:lvl w:ilvl="5" w:tplc="04190005" w:tentative="1">
+      <w:start w:val="1"/>
+      <w:numFmt w:val="bullet"/>
+      <w:lvlText w:val=""/>
+      <w:lvlJc w:val="left"/>
+      <w:pPr>
+        <w:ind w:left="5891" w:hanging="360"/>
+      </w:pPr>
+      <w:rPr>
+        <w:rFonts w:ascii="Wingdings" w:hAnsi="Wingdings" w:hint="default"/>
+      </w:rPr>
+    </w:lvl>
+    <w:lvl w:ilvl="6" w:tplc="04190001" w:tentative="1">
+      <w:start w:val="1"/>
+      <w:numFmt w:val="bullet"/>
+      <w:lvlText w:val=""/>
+      <w:lvlJc w:val="left"/>
+      <w:pPr>
+        <w:ind w:left="6611" w:hanging="360"/>
+      </w:pPr>
+      <w:rPr>
+        <w:rFonts w:ascii="Symbol" w:hAnsi="Symbol" w:hint="default"/>
+      </w:rPr>
+    </w:lvl>
+    <w:lvl w:ilvl="7" w:tplc="04190003" w:tentative="1">
+      <w:start w:val="1"/>
+      <w:numFmt w:val="bullet"/>
+      <w:lvlText w:val="o"/>
+      <w:lvlJc w:val="left"/>
+      <w:pPr>
+        <w:ind w:left="7331" w:hanging="360"/>
+      </w:pPr>
+      <w:rPr>
+        <w:rFonts w:ascii="Courier New" w:hAnsi="Courier New" w:cs="Courier New" w:hint="default"/>
+      </w:rPr>
+    </w:lvl>
+    <w:lvl w:ilvl="8" w:tplc="04190005" w:tentative="1">
+      <w:start w:val="1"/>
+      <w:numFmt w:val="bullet"/>
+      <w:lvlText w:val=""/>
+      <w:lvlJc w:val="left"/>
+      <w:pPr>
+        <w:ind w:left="8051" w:hanging="360"/>
+      </w:pPr>
+      <w:rPr>
+        <w:rFonts w:ascii="Wingdings" w:hAnsi="Wingdings" w:hint="default"/>
+      </w:rPr>
+    </w:lvl>
+  </w:abstractNum>
+  <w:abstractNum w:abstractNumId="33" w15:restartNumberingAfterBreak="0">
     <w:nsid w:val="637A0F1C"/>
     <w:multiLevelType w:val="hybridMultilevel"/>
     <w:tmpl w:val="90DCE41C"/>
@@ -7380,7 +10096,7 @@
       </w:rPr>
     </w:lvl>
   </w:abstractNum>
-  <w:abstractNum w:abstractNumId="16" w15:restartNumberingAfterBreak="0">
+  <w:abstractNum w:abstractNumId="34" w15:restartNumberingAfterBreak="0">
     <w:nsid w:val="64097635"/>
     <w:multiLevelType w:val="multilevel"/>
     <w:tmpl w:val="99468B96"/>
@@ -7498,7 +10214,7 @@
       </w:rPr>
     </w:lvl>
   </w:abstractNum>
-  <w:abstractNum w:abstractNumId="17" w15:restartNumberingAfterBreak="0">
+  <w:abstractNum w:abstractNumId="35" w15:restartNumberingAfterBreak="0">
     <w:nsid w:val="6873409D"/>
     <w:multiLevelType w:val="hybridMultilevel"/>
     <w:tmpl w:val="343081F6"/>
@@ -7587,7 +10303,93 @@
       </w:pPr>
     </w:lvl>
   </w:abstractNum>
-  <w:abstractNum w:abstractNumId="18" w15:restartNumberingAfterBreak="0">
+  <w:abstractNum w:abstractNumId="36" w15:restartNumberingAfterBreak="0">
+    <w:nsid w:val="6C0306DF"/>
+    <w:multiLevelType w:val="hybridMultilevel"/>
+    <w:tmpl w:val="565A4704"/>
+    <w:lvl w:ilvl="0" w:tplc="0419000F">
+      <w:start w:val="1"/>
+      <w:numFmt w:val="decimal"/>
+      <w:lvlText w:val="%1."/>
+      <w:lvlJc w:val="left"/>
+      <w:pPr>
+        <w:ind w:left="1571" w:hanging="360"/>
+      </w:pPr>
+    </w:lvl>
+    <w:lvl w:ilvl="1" w:tplc="04190019" w:tentative="1">
+      <w:start w:val="1"/>
+      <w:numFmt w:val="lowerLetter"/>
+      <w:lvlText w:val="%2."/>
+      <w:lvlJc w:val="left"/>
+      <w:pPr>
+        <w:ind w:left="2291" w:hanging="360"/>
+      </w:pPr>
+    </w:lvl>
+    <w:lvl w:ilvl="2" w:tplc="0419001B" w:tentative="1">
+      <w:start w:val="1"/>
+      <w:numFmt w:val="lowerRoman"/>
+      <w:lvlText w:val="%3."/>
+      <w:lvlJc w:val="right"/>
+      <w:pPr>
+        <w:ind w:left="3011" w:hanging="180"/>
+      </w:pPr>
+    </w:lvl>
+    <w:lvl w:ilvl="3" w:tplc="0419000F" w:tentative="1">
+      <w:start w:val="1"/>
+      <w:numFmt w:val="decimal"/>
+      <w:lvlText w:val="%4."/>
+      <w:lvlJc w:val="left"/>
+      <w:pPr>
+        <w:ind w:left="3731" w:hanging="360"/>
+      </w:pPr>
+    </w:lvl>
+    <w:lvl w:ilvl="4" w:tplc="04190019" w:tentative="1">
+      <w:start w:val="1"/>
+      <w:numFmt w:val="lowerLetter"/>
+      <w:lvlText w:val="%5."/>
+      <w:lvlJc w:val="left"/>
+      <w:pPr>
+        <w:ind w:left="4451" w:hanging="360"/>
+      </w:pPr>
+    </w:lvl>
+    <w:lvl w:ilvl="5" w:tplc="0419001B" w:tentative="1">
+      <w:start w:val="1"/>
+      <w:numFmt w:val="lowerRoman"/>
+      <w:lvlText w:val="%6."/>
+      <w:lvlJc w:val="right"/>
+      <w:pPr>
+        <w:ind w:left="5171" w:hanging="180"/>
+      </w:pPr>
+    </w:lvl>
+    <w:lvl w:ilvl="6" w:tplc="0419000F" w:tentative="1">
+      <w:start w:val="1"/>
+      <w:numFmt w:val="decimal"/>
+      <w:lvlText w:val="%7."/>
+      <w:lvlJc w:val="left"/>
+      <w:pPr>
+        <w:ind w:left="5891" w:hanging="360"/>
+      </w:pPr>
+    </w:lvl>
+    <w:lvl w:ilvl="7" w:tplc="04190019" w:tentative="1">
+      <w:start w:val="1"/>
+      <w:numFmt w:val="lowerLetter"/>
+      <w:lvlText w:val="%8."/>
+      <w:lvlJc w:val="left"/>
+      <w:pPr>
+        <w:ind w:left="6611" w:hanging="360"/>
+      </w:pPr>
+    </w:lvl>
+    <w:lvl w:ilvl="8" w:tplc="0419001B" w:tentative="1">
+      <w:start w:val="1"/>
+      <w:numFmt w:val="lowerRoman"/>
+      <w:lvlText w:val="%9."/>
+      <w:lvlJc w:val="right"/>
+      <w:pPr>
+        <w:ind w:left="7331" w:hanging="180"/>
+      </w:pPr>
+    </w:lvl>
+  </w:abstractNum>
+  <w:abstractNum w:abstractNumId="37" w15:restartNumberingAfterBreak="0">
     <w:nsid w:val="6E824A1A"/>
     <w:multiLevelType w:val="hybridMultilevel"/>
     <w:tmpl w:val="F904BA62"/>
@@ -7673,7 +10475,7 @@
       </w:pPr>
     </w:lvl>
   </w:abstractNum>
-  <w:abstractNum w:abstractNumId="19" w15:restartNumberingAfterBreak="0">
+  <w:abstractNum w:abstractNumId="38" w15:restartNumberingAfterBreak="0">
     <w:nsid w:val="6FBE20D3"/>
     <w:multiLevelType w:val="multilevel"/>
     <w:tmpl w:val="9BC42088"/>
@@ -7786,7 +10588,7 @@
       </w:rPr>
     </w:lvl>
   </w:abstractNum>
-  <w:abstractNum w:abstractNumId="20" w15:restartNumberingAfterBreak="0">
+  <w:abstractNum w:abstractNumId="39" w15:restartNumberingAfterBreak="0">
     <w:nsid w:val="739158B9"/>
     <w:multiLevelType w:val="multilevel"/>
     <w:tmpl w:val="99468B96"/>
@@ -7904,7 +10706,7 @@
       </w:rPr>
     </w:lvl>
   </w:abstractNum>
-  <w:abstractNum w:abstractNumId="21" w15:restartNumberingAfterBreak="0">
+  <w:abstractNum w:abstractNumId="40" w15:restartNumberingAfterBreak="0">
     <w:nsid w:val="73E865D4"/>
     <w:multiLevelType w:val="hybridMultilevel"/>
     <w:tmpl w:val="AB96102E"/>
@@ -7990,7 +10792,7 @@
       </w:pPr>
     </w:lvl>
   </w:abstractNum>
-  <w:abstractNum w:abstractNumId="22" w15:restartNumberingAfterBreak="0">
+  <w:abstractNum w:abstractNumId="41" w15:restartNumberingAfterBreak="0">
     <w:nsid w:val="79DF4053"/>
     <w:multiLevelType w:val="hybridMultilevel"/>
     <w:tmpl w:val="FBEC2902"/>
@@ -8076,7 +10878,7 @@
       </w:pPr>
     </w:lvl>
   </w:abstractNum>
-  <w:abstractNum w:abstractNumId="23" w15:restartNumberingAfterBreak="0">
+  <w:abstractNum w:abstractNumId="42" w15:restartNumberingAfterBreak="0">
     <w:nsid w:val="7C773F41"/>
     <w:multiLevelType w:val="hybridMultilevel"/>
     <w:tmpl w:val="D5A80B3A"/>
@@ -8163,76 +10965,133 @@
     </w:lvl>
   </w:abstractNum>
   <w:num w:numId="1">
+    <w:abstractNumId w:val="33"/>
+  </w:num>
+  <w:num w:numId="2">
+    <w:abstractNumId w:val="5"/>
+  </w:num>
+  <w:num w:numId="3">
+    <w:abstractNumId w:val="9"/>
+  </w:num>
+  <w:num w:numId="4">
+    <w:abstractNumId w:val="21"/>
+  </w:num>
+  <w:num w:numId="5">
+    <w:abstractNumId w:val="16"/>
+  </w:num>
+  <w:num w:numId="6">
+    <w:abstractNumId w:val="40"/>
+  </w:num>
+  <w:num w:numId="7">
+    <w:abstractNumId w:val="20"/>
+  </w:num>
+  <w:num w:numId="8">
+    <w:abstractNumId w:val="7"/>
+  </w:num>
+  <w:num w:numId="9">
+    <w:abstractNumId w:val="35"/>
+  </w:num>
+  <w:num w:numId="10">
+    <w:abstractNumId w:val="30"/>
+  </w:num>
+  <w:num w:numId="11">
+    <w:abstractNumId w:val="31"/>
+  </w:num>
+  <w:num w:numId="12">
+    <w:abstractNumId w:val="24"/>
+  </w:num>
+  <w:num w:numId="13">
+    <w:abstractNumId w:val="38"/>
+  </w:num>
+  <w:num w:numId="14">
+    <w:abstractNumId w:val="19"/>
+  </w:num>
+  <w:num w:numId="15">
+    <w:abstractNumId w:val="11"/>
+  </w:num>
+  <w:num w:numId="16">
+    <w:abstractNumId w:val="23"/>
+  </w:num>
+  <w:num w:numId="17">
+    <w:abstractNumId w:val="41"/>
+  </w:num>
+  <w:num w:numId="18">
+    <w:abstractNumId w:val="8"/>
+  </w:num>
+  <w:num w:numId="19">
+    <w:abstractNumId w:val="37"/>
+  </w:num>
+  <w:num w:numId="20">
+    <w:abstractNumId w:val="42"/>
+  </w:num>
+  <w:num w:numId="21">
+    <w:abstractNumId w:val="12"/>
+  </w:num>
+  <w:num w:numId="22">
+    <w:abstractNumId w:val="34"/>
+  </w:num>
+  <w:num w:numId="23">
     <w:abstractNumId w:val="15"/>
   </w:num>
-  <w:num w:numId="2">
+  <w:num w:numId="24">
+    <w:abstractNumId w:val="39"/>
+  </w:num>
+  <w:num w:numId="25">
+    <w:abstractNumId w:val="27"/>
+  </w:num>
+  <w:num w:numId="26">
+    <w:abstractNumId w:val="28"/>
+  </w:num>
+  <w:num w:numId="27">
+    <w:abstractNumId w:val="1"/>
+  </w:num>
+  <w:num w:numId="28">
     <w:abstractNumId w:val="0"/>
   </w:num>
-  <w:num w:numId="3">
+  <w:num w:numId="29">
+    <w:abstractNumId w:val="25"/>
+  </w:num>
+  <w:num w:numId="30">
+    <w:abstractNumId w:val="26"/>
+  </w:num>
+  <w:num w:numId="31">
+    <w:abstractNumId w:val="2"/>
+  </w:num>
+  <w:num w:numId="32">
+    <w:abstractNumId w:val="4"/>
+  </w:num>
+  <w:num w:numId="33">
     <w:abstractNumId w:val="3"/>
   </w:num>
-  <w:num w:numId="4">
+  <w:num w:numId="34">
+    <w:abstractNumId w:val="32"/>
+  </w:num>
+  <w:num w:numId="35">
+    <w:abstractNumId w:val="18"/>
+  </w:num>
+  <w:num w:numId="36">
+    <w:abstractNumId w:val="29"/>
+  </w:num>
+  <w:num w:numId="37">
+    <w:abstractNumId w:val="14"/>
+  </w:num>
+  <w:num w:numId="38">
+    <w:abstractNumId w:val="6"/>
+  </w:num>
+  <w:num w:numId="39">
+    <w:abstractNumId w:val="22"/>
+  </w:num>
+  <w:num w:numId="40">
     <w:abstractNumId w:val="10"/>
   </w:num>
-  <w:num w:numId="5">
-    <w:abstractNumId w:val="7"/>
-  </w:num>
-  <w:num w:numId="6">
-    <w:abstractNumId w:val="21"/>
-  </w:num>
-  <w:num w:numId="7">
-    <w:abstractNumId w:val="9"/>
-  </w:num>
-  <w:num w:numId="8">
-    <w:abstractNumId w:val="1"/>
-  </w:num>
-  <w:num w:numId="9">
-    <w:abstractNumId w:val="17"/>
-  </w:num>
-  <w:num w:numId="10">
+  <w:num w:numId="41">
     <w:abstractNumId w:val="13"/>
   </w:num>
-  <w:num w:numId="11">
-    <w:abstractNumId w:val="14"/>
+  <w:num w:numId="42">
+    <w:abstractNumId w:val="36"/>
   </w:num>
-  <w:num w:numId="12">
-    <w:abstractNumId w:val="12"/>
-  </w:num>
-  <w:num w:numId="13">
-    <w:abstractNumId w:val="19"/>
-  </w:num>
-  <w:num w:numId="14">
-    <w:abstractNumId w:val="8"/>
-  </w:num>
-  <w:num w:numId="15">
-    <w:abstractNumId w:val="4"/>
-  </w:num>
-  <w:num w:numId="16">
-    <w:abstractNumId w:val="11"/>
-  </w:num>
-  <w:num w:numId="17">
-    <w:abstractNumId w:val="22"/>
-  </w:num>
-  <w:num w:numId="18">
-    <w:abstractNumId w:val="2"/>
-  </w:num>
-  <w:num w:numId="19">
-    <w:abstractNumId w:val="18"/>
-  </w:num>
-  <w:num w:numId="20">
-    <w:abstractNumId w:val="23"/>
-  </w:num>
-  <w:num w:numId="21">
-    <w:abstractNumId w:val="5"/>
-  </w:num>
-  <w:num w:numId="22">
-    <w:abstractNumId w:val="16"/>
-  </w:num>
-  <w:num w:numId="23">
-    <w:abstractNumId w:val="6"/>
-  </w:num>
-  <w:num w:numId="24">
-    <w:abstractNumId w:val="20"/>
+  <w:num w:numId="43">
+    <w:abstractNumId w:val="17"/>
   </w:num>
 </w:numbering>
 </file>
@@ -9079,4 +11938,16 @@
     </a:ext>
   </a:extLst>
 </a:theme>
+</file>
+
+<file path=customXml/item1.xml><?xml version="1.0" encoding="utf-8"?>
+<b:Sources xmlns:b="http://schemas.openxmlformats.org/officeDocument/2006/bibliography" xmlns="http://schemas.openxmlformats.org/officeDocument/2006/bibliography" SelectedStyle="\APASixthEditionOfficeOnline.xsl" StyleName="APA" Version="6"/>
+</file>
+
+<file path=customXml/itemProps1.xml><?xml version="1.0" encoding="utf-8"?>
+<ds:datastoreItem xmlns:ds="http://schemas.openxmlformats.org/officeDocument/2006/customXml" ds:itemID="{6D5C8301-EB88-4A8B-8A67-EAFECCA30A7A}">
+  <ds:schemaRefs>
+    <ds:schemaRef ds:uri="http://schemas.openxmlformats.org/officeDocument/2006/bibliography"/>
+  </ds:schemaRefs>
+</ds:datastoreItem>
 </file>
--- a/Теория автоматов/Лекции.docx
+++ b/Теория автоматов/Лекции.docx
@@ -6649,6 +6649,838 @@
       <w:r>
         <w:t>может появиться либо раньше, либо позже этого момента.</w:t>
       </w:r>
+    </w:p>
+    <w:p>
+      <w:pPr>
+        <w:rPr>
+          <w:u w:val="single"/>
+        </w:rPr>
+      </w:pPr>
+      <w:r>
+        <w:t xml:space="preserve">В связи с этим цифровые автоматы, в которых сигнал </w:t>
+      </w:r>
+      <w:r>
+        <w:rPr>
+          <w:lang w:val="en-US"/>
+        </w:rPr>
+        <w:t>Y</w:t>
+      </w:r>
+      <w:r>
+        <w:t>(</w:t>
+      </w:r>
+      <w:r>
+        <w:rPr>
+          <w:lang w:val="en-US"/>
+        </w:rPr>
+        <w:t>t</w:t>
+      </w:r>
+      <w:r>
+        <w:t xml:space="preserve">) </w:t>
+      </w:r>
+      <w:r>
+        <w:t xml:space="preserve">на его выходе определяется значениями входного сигнала </w:t>
+      </w:r>
+      <w:r>
+        <w:rPr>
+          <w:lang w:val="en-US"/>
+        </w:rPr>
+        <w:t>X</w:t>
+      </w:r>
+      <w:r>
+        <w:t>(</w:t>
+      </w:r>
+      <w:r>
+        <w:rPr>
+          <w:lang w:val="en-US"/>
+        </w:rPr>
+        <w:t>t</w:t>
+      </w:r>
+      <w:r>
+        <w:t xml:space="preserve">) </w:t>
+      </w:r>
+      <w:r>
+        <w:t xml:space="preserve">и </w:t>
+      </w:r>
+      <w:r>
+        <w:rPr>
+          <w:rFonts w:cs="Times New Roman"/>
+        </w:rPr>
+        <w:t>α</w:t>
+      </w:r>
+      <w:r>
+        <w:t>(</w:t>
+      </w:r>
+      <w:r>
+        <w:rPr>
+          <w:lang w:val="en-US"/>
+        </w:rPr>
+        <w:t>t</w:t>
+      </w:r>
+      <w:r>
+        <w:t>)</w:t>
+      </w:r>
+      <w:r>
+        <w:t xml:space="preserve"> – </w:t>
+      </w:r>
+      <w:r>
+        <w:rPr>
+          <w:u w:val="single"/>
+        </w:rPr>
+        <w:t>это называется цифровыми автоматами 1 рода или автоматами Милли</w:t>
+      </w:r>
+      <w:r>
+        <w:rPr>
+          <w:u w:val="single"/>
+        </w:rPr>
+        <w:t>.</w:t>
+      </w:r>
+    </w:p>
+    <w:p>
+      <w:r>
+        <w:lastRenderedPageBreak/>
+        <w:t xml:space="preserve">Цифровые </w:t>
+      </w:r>
+      <w:proofErr w:type="spellStart"/>
+      <w:proofErr w:type="gramStart"/>
+      <w:r>
+        <w:t>автоматы,в</w:t>
+      </w:r>
+      <w:proofErr w:type="spellEnd"/>
+      <w:proofErr w:type="gramEnd"/>
+      <w:r>
+        <w:t xml:space="preserve"> которых выходные сигналы </w:t>
+      </w:r>
+      <w:r>
+        <w:rPr>
+          <w:lang w:val="en-US"/>
+        </w:rPr>
+        <w:t>Y</w:t>
+      </w:r>
+      <w:r>
+        <w:t>(</w:t>
+      </w:r>
+      <w:r>
+        <w:rPr>
+          <w:lang w:val="en-US"/>
+        </w:rPr>
+        <w:t>t</w:t>
+      </w:r>
+      <w:r>
+        <w:t>)</w:t>
+      </w:r>
+      <w:r>
+        <w:t>, определяются</w:t>
+      </w:r>
+      <w:r>
+        <w:rPr>
+          <w:lang w:val="en-US"/>
+        </w:rPr>
+        <w:t>X</w:t>
+      </w:r>
+      <w:r>
+        <w:t>(</w:t>
+      </w:r>
+      <w:r>
+        <w:rPr>
+          <w:lang w:val="en-US"/>
+        </w:rPr>
+        <w:t>t</w:t>
+      </w:r>
+      <w:r>
+        <w:t xml:space="preserve">) </w:t>
+      </w:r>
+      <w:r>
+        <w:t xml:space="preserve">или </w:t>
+      </w:r>
+      <w:r>
+        <w:rPr>
+          <w:rFonts w:cs="Times New Roman"/>
+        </w:rPr>
+        <w:t>α</w:t>
+      </w:r>
+      <w:r>
+        <w:t>(</w:t>
+      </w:r>
+      <w:r>
+        <w:rPr>
+          <w:lang w:val="en-US"/>
+        </w:rPr>
+        <w:t>t</w:t>
+      </w:r>
+      <w:r>
+        <w:t>)</w:t>
+      </w:r>
+      <w:r>
+        <w:t xml:space="preserve"> – </w:t>
+      </w:r>
+      <w:r>
+        <w:t>это автоматы 2 рода или автоматы Мура.</w:t>
+      </w:r>
+    </w:p>
+    <w:p>
+      <w:r>
+        <w:t>Разница между автоматами 1 рода и 2 рода – в состояниях. У автоматов 1 рода состояние в текущем моменте, а у 2 рода –в прошлом моменте.</w:t>
+      </w:r>
+    </w:p>
+    <w:p>
+      <w:r>
+        <w:t xml:space="preserve">Абстрактный автомат – дискретный автомат, рассматриваемый только как преобразователь множества входных последовательностей </w:t>
+      </w:r>
+      <w:r>
+        <w:rPr>
+          <w:lang w:val="en-US"/>
+        </w:rPr>
+        <w:t>X</w:t>
+      </w:r>
+      <w:r>
+        <w:t xml:space="preserve"> во множества выходных последовательностей </w:t>
+      </w:r>
+      <w:r>
+        <w:rPr>
+          <w:lang w:val="en-US"/>
+        </w:rPr>
+        <w:t>Y</w:t>
+      </w:r>
+      <w:r>
+        <w:t>, без учета своей внутренней структуры.</w:t>
+      </w:r>
+    </w:p>
+    <w:p>
+      <w:r>
+        <w:t>Автомат без памяти представляет собой совокупность 4 объектов. А</w:t>
+      </w:r>
+      <w:r>
+        <w:t>=&lt;</w:t>
+      </w:r>
+      <w:proofErr w:type="gramStart"/>
+      <w:r>
+        <w:rPr>
+          <w:lang w:val="en-US"/>
+        </w:rPr>
+        <w:t>Q</w:t>
+      </w:r>
+      <w:r>
+        <w:t>,</w:t>
+      </w:r>
+      <w:r>
+        <w:rPr>
+          <w:lang w:val="en-US"/>
+        </w:rPr>
+        <w:t>X</w:t>
+      </w:r>
+      <w:proofErr w:type="gramEnd"/>
+      <w:r>
+        <w:t>,</w:t>
+      </w:r>
+      <w:r>
+        <w:rPr>
+          <w:lang w:val="en-US"/>
+        </w:rPr>
+        <w:t>q</w:t>
+      </w:r>
+      <w:r>
+        <w:rPr>
+          <w:vertAlign w:val="subscript"/>
+        </w:rPr>
+        <w:t>0</w:t>
+      </w:r>
+      <w:r>
+        <w:t>,</w:t>
+      </w:r>
+      <w:r>
+        <w:rPr>
+          <w:rFonts w:cs="Times New Roman"/>
+          <w:lang w:val="en-US"/>
+        </w:rPr>
+        <w:t>β</w:t>
+      </w:r>
+      <w:r>
+        <w:t>&gt;.</w:t>
+      </w:r>
+    </w:p>
+    <w:p>
+      <w:r>
+        <w:t xml:space="preserve">Автомат с памятью (с выходным преобразователем) – задается в виде 6 объектов </w:t>
+      </w:r>
+      <w:r>
+        <w:t>А</w:t>
+      </w:r>
+      <w:r>
+        <w:t>=&lt;</w:t>
+      </w:r>
+      <w:proofErr w:type="gramStart"/>
+      <w:r>
+        <w:rPr>
+          <w:lang w:val="en-US"/>
+        </w:rPr>
+        <w:t>Q</w:t>
+      </w:r>
+      <w:r>
+        <w:t>,</w:t>
+      </w:r>
+      <w:r>
+        <w:rPr>
+          <w:lang w:val="en-US"/>
+        </w:rPr>
+        <w:t>X</w:t>
+      </w:r>
+      <w:proofErr w:type="gramEnd"/>
+      <w:r>
+        <w:t>,</w:t>
+      </w:r>
+      <w:r>
+        <w:rPr>
+          <w:lang w:val="en-US"/>
+        </w:rPr>
+        <w:t>q</w:t>
+      </w:r>
+      <w:r>
+        <w:rPr>
+          <w:vertAlign w:val="subscript"/>
+        </w:rPr>
+        <w:t>0</w:t>
+      </w:r>
+      <w:r>
+        <w:t>,</w:t>
+      </w:r>
+      <w:r>
+        <w:rPr>
+          <w:rFonts w:cs="Times New Roman"/>
+          <w:lang w:val="en-US"/>
+        </w:rPr>
+        <w:t>β</w:t>
+      </w:r>
+      <w:r>
+        <w:rPr>
+          <w:rFonts w:cs="Times New Roman"/>
+        </w:rPr>
+        <w:t>,</w:t>
+      </w:r>
+      <w:r>
+        <w:rPr>
+          <w:rFonts w:cs="Times New Roman"/>
+          <w:lang w:val="en-US"/>
+        </w:rPr>
+        <w:t>Y</w:t>
+      </w:r>
+      <w:r>
+        <w:rPr>
+          <w:rFonts w:cs="Times New Roman"/>
+        </w:rPr>
+        <w:t>,</w:t>
+      </w:r>
+      <w:r>
+        <w:rPr>
+          <w:rFonts w:cs="Times New Roman"/>
+        </w:rPr>
+        <w:t>λ</w:t>
+      </w:r>
+      <w:r>
+        <w:t xml:space="preserve">&gt;, где </w:t>
+      </w:r>
+    </w:p>
+    <w:p>
+      <w:r>
+        <w:rPr>
+          <w:lang w:val="en-US"/>
+        </w:rPr>
+        <w:t>Q</w:t>
+      </w:r>
+      <w:r>
+        <w:t xml:space="preserve"> – </w:t>
+      </w:r>
+      <w:r>
+        <w:t>С</w:t>
+      </w:r>
+      <w:r>
+        <w:t xml:space="preserve">овокупность объектов </w:t>
+      </w:r>
+      <w:proofErr w:type="gramStart"/>
+      <w:r>
+        <w:rPr>
+          <w:lang w:val="en-US"/>
+        </w:rPr>
+        <w:t>Q</w:t>
+      </w:r>
+      <w:r>
+        <w:rPr>
+          <w:vertAlign w:val="subscript"/>
+        </w:rPr>
+        <w:t>1</w:t>
+      </w:r>
+      <w:r>
+        <w:t>(</w:t>
+      </w:r>
+      <w:proofErr w:type="gramEnd"/>
+      <w:r>
+        <w:rPr>
+          <w:lang w:val="en-US"/>
+        </w:rPr>
+        <w:t>t</w:t>
+      </w:r>
+      <w:r>
+        <w:t>)</w:t>
+      </w:r>
+      <w:r>
+        <w:t>…</w:t>
+      </w:r>
+      <w:proofErr w:type="spellStart"/>
+      <w:r>
+        <w:rPr>
+          <w:lang w:val="en-US"/>
+        </w:rPr>
+        <w:t>Q</w:t>
+      </w:r>
+      <w:r>
+        <w:rPr>
+          <w:vertAlign w:val="subscript"/>
+          <w:lang w:val="en-US"/>
+        </w:rPr>
+        <w:t>n</w:t>
+      </w:r>
+      <w:proofErr w:type="spellEnd"/>
+      <w:r>
+        <w:t>(</w:t>
+      </w:r>
+      <w:r>
+        <w:rPr>
+          <w:lang w:val="en-US"/>
+        </w:rPr>
+        <w:t>t</w:t>
+      </w:r>
+      <w:r>
+        <w:t>)</w:t>
+      </w:r>
+      <w:r>
+        <w:t>, множество состояний автомата</w:t>
+      </w:r>
+    </w:p>
+    <w:p>
+      <w:r>
+        <w:rPr>
+          <w:lang w:val="en-US"/>
+        </w:rPr>
+        <w:t>X</w:t>
+      </w:r>
+      <w:r>
+        <w:t xml:space="preserve"> – </w:t>
+      </w:r>
+      <w:r>
+        <w:t>С</w:t>
+      </w:r>
+      <w:r>
+        <w:t xml:space="preserve">овокупность </w:t>
+      </w:r>
+      <w:r>
+        <w:rPr>
+          <w:lang w:val="en-US"/>
+        </w:rPr>
+        <w:t>X</w:t>
+      </w:r>
+      <w:r>
+        <w:rPr>
+          <w:vertAlign w:val="subscript"/>
+        </w:rPr>
+        <w:t>1</w:t>
+      </w:r>
+      <w:r>
+        <w:t>(</w:t>
+      </w:r>
+      <w:r>
+        <w:rPr>
+          <w:lang w:val="en-US"/>
+        </w:rPr>
+        <w:t>t</w:t>
+      </w:r>
+      <w:r>
+        <w:t>)…</w:t>
+      </w:r>
+      <w:proofErr w:type="spellStart"/>
+      <w:proofErr w:type="gramStart"/>
+      <w:r>
+        <w:rPr>
+          <w:lang w:val="en-US"/>
+        </w:rPr>
+        <w:t>X</w:t>
+      </w:r>
+      <w:r>
+        <w:rPr>
+          <w:vertAlign w:val="subscript"/>
+          <w:lang w:val="en-US"/>
+        </w:rPr>
+        <w:t>n</w:t>
+      </w:r>
+      <w:proofErr w:type="spellEnd"/>
+      <w:r>
+        <w:t>(</w:t>
+      </w:r>
+      <w:proofErr w:type="gramEnd"/>
+      <w:r>
+        <w:rPr>
+          <w:lang w:val="en-US"/>
+        </w:rPr>
+        <w:t>t</w:t>
+      </w:r>
+      <w:r>
+        <w:t>)</w:t>
+      </w:r>
+      <w:r>
+        <w:t>, множество входных сигналов</w:t>
+      </w:r>
+    </w:p>
+    <w:p>
+      <w:r>
+        <w:rPr>
+          <w:lang w:val="en-US"/>
+        </w:rPr>
+        <w:t>Y</w:t>
+      </w:r>
+      <w:r>
+        <w:t xml:space="preserve"> – </w:t>
+      </w:r>
+      <w:r>
+        <w:t>Совокупность</w:t>
+      </w:r>
+      <w:r>
+        <w:t xml:space="preserve"> </w:t>
+      </w:r>
+      <w:proofErr w:type="gramStart"/>
+      <w:r>
+        <w:rPr>
+          <w:lang w:val="en-US"/>
+        </w:rPr>
+        <w:t>Y</w:t>
+      </w:r>
+      <w:r>
+        <w:rPr>
+          <w:vertAlign w:val="subscript"/>
+        </w:rPr>
+        <w:t>1</w:t>
+      </w:r>
+      <w:r>
+        <w:t>(</w:t>
+      </w:r>
+      <w:proofErr w:type="gramEnd"/>
+      <w:r>
+        <w:rPr>
+          <w:lang w:val="en-US"/>
+        </w:rPr>
+        <w:t>t</w:t>
+      </w:r>
+      <w:r>
+        <w:t>)…</w:t>
+      </w:r>
+      <w:proofErr w:type="spellStart"/>
+      <w:r>
+        <w:rPr>
+          <w:lang w:val="en-US"/>
+        </w:rPr>
+        <w:t>Y</w:t>
+      </w:r>
+      <w:r>
+        <w:rPr>
+          <w:vertAlign w:val="subscript"/>
+          <w:lang w:val="en-US"/>
+        </w:rPr>
+        <w:t>n</w:t>
+      </w:r>
+      <w:proofErr w:type="spellEnd"/>
+      <w:r>
+        <w:t>(</w:t>
+      </w:r>
+      <w:r>
+        <w:rPr>
+          <w:lang w:val="en-US"/>
+        </w:rPr>
+        <w:t>t</w:t>
+      </w:r>
+      <w:r>
+        <w:t>)</w:t>
+      </w:r>
+      <w:r>
+        <w:t>, множество входных си</w:t>
+      </w:r>
+      <w:r>
+        <w:t>мволов</w:t>
+      </w:r>
+    </w:p>
+    <w:p>
+      <w:r>
+        <w:rPr>
+          <w:lang w:val="en-US"/>
+        </w:rPr>
+        <w:t>q</w:t>
+      </w:r>
+      <w:r>
+        <w:rPr>
+          <w:vertAlign w:val="subscript"/>
+          <w:lang w:val="en-US"/>
+        </w:rPr>
+        <w:t xml:space="preserve">0 </w:t>
+      </w:r>
+      <w:r>
+        <w:rPr>
+          <w:lang w:val="en-US"/>
+        </w:rPr>
+        <w:t xml:space="preserve">– </w:t>
+      </w:r>
+      <w:r>
+        <w:t>Начальное состояние</w:t>
+      </w:r>
+    </w:p>
+    <w:p>
+      <w:pPr>
+        <w:rPr>
+          <w:rFonts w:cs="Times New Roman"/>
+        </w:rPr>
+      </w:pPr>
+      <w:proofErr w:type="gramStart"/>
+      <w:r>
+        <w:rPr>
+          <w:rFonts w:cs="Times New Roman"/>
+          <w:lang w:val="en-US"/>
+        </w:rPr>
+        <w:t>β</w:t>
+      </w:r>
+      <w:r>
+        <w:rPr>
+          <w:rFonts w:cs="Times New Roman"/>
+        </w:rPr>
+        <w:t>(</w:t>
+      </w:r>
+      <w:proofErr w:type="gramEnd"/>
+      <w:r>
+        <w:rPr>
+          <w:rFonts w:cs="Times New Roman"/>
+          <w:lang w:val="en-US"/>
+        </w:rPr>
+        <w:t>q</w:t>
+      </w:r>
+      <w:r>
+        <w:rPr>
+          <w:rFonts w:cs="Times New Roman"/>
+        </w:rPr>
+        <w:t xml:space="preserve">, </w:t>
+      </w:r>
+      <w:r>
+        <w:rPr>
+          <w:rFonts w:cs="Times New Roman"/>
+          <w:lang w:val="en-US"/>
+        </w:rPr>
+        <w:t>x</w:t>
+      </w:r>
+      <w:r>
+        <w:rPr>
+          <w:rFonts w:cs="Times New Roman"/>
+        </w:rPr>
+        <w:t>) –&gt; (</w:t>
+      </w:r>
+      <w:r>
+        <w:rPr>
+          <w:rFonts w:cs="Times New Roman"/>
+          <w:lang w:val="en-US"/>
+        </w:rPr>
+        <w:t>q</w:t>
+      </w:r>
+      <w:r>
+        <w:rPr>
+          <w:rFonts w:cs="Times New Roman"/>
+          <w:vertAlign w:val="subscript"/>
+        </w:rPr>
+        <w:t>1</w:t>
+      </w:r>
+      <w:r>
+        <w:rPr>
+          <w:rFonts w:cs="Times New Roman"/>
+        </w:rPr>
+        <w:t>,</w:t>
+      </w:r>
+      <w:r>
+        <w:rPr>
+          <w:rFonts w:cs="Times New Roman"/>
+          <w:lang w:val="en-US"/>
+        </w:rPr>
+        <w:t>x</w:t>
+      </w:r>
+      <w:r>
+        <w:rPr>
+          <w:rFonts w:cs="Times New Roman"/>
+          <w:vertAlign w:val="subscript"/>
+          <w:lang w:val="en-US"/>
+        </w:rPr>
+        <w:t>i</w:t>
+      </w:r>
+      <w:r>
+        <w:rPr>
+          <w:rFonts w:cs="Times New Roman"/>
+        </w:rPr>
+        <w:t xml:space="preserve">) – </w:t>
+      </w:r>
+      <w:r>
+        <w:rPr>
+          <w:rFonts w:cs="Times New Roman"/>
+        </w:rPr>
+        <w:t>Функция переходов</w:t>
+      </w:r>
+    </w:p>
+    <w:p>
+      <w:pPr>
+        <w:rPr>
+          <w:rFonts w:cs="Times New Roman"/>
+        </w:rPr>
+      </w:pPr>
+      <w:r>
+        <w:rPr>
+          <w:rFonts w:cs="Times New Roman"/>
+        </w:rPr>
+        <w:t>λ</w:t>
+      </w:r>
+      <w:r>
+        <w:rPr>
+          <w:rFonts w:cs="Times New Roman"/>
+        </w:rPr>
+        <w:t xml:space="preserve"> </w:t>
+      </w:r>
+      <w:r>
+        <w:rPr>
+          <w:rFonts w:cs="Times New Roman"/>
+          <w:lang w:val="en-US"/>
+        </w:rPr>
+        <w:t xml:space="preserve">– </w:t>
+      </w:r>
+      <w:r>
+        <w:rPr>
+          <w:rFonts w:cs="Times New Roman"/>
+        </w:rPr>
+        <w:t>Функция выходов</w:t>
+      </w:r>
+    </w:p>
+    <w:p>
+      <w:pPr>
+        <w:rPr>
+          <w:rFonts w:cs="Times New Roman"/>
+        </w:rPr>
+      </w:pPr>
+      <w:r>
+        <w:rPr>
+          <w:rFonts w:cs="Times New Roman"/>
+        </w:rPr>
+        <w:t>В качестве элемента памяти обычно применяется триггер.</w:t>
+      </w:r>
+    </w:p>
+    <w:p>
+      <w:pPr>
+        <w:rPr>
+          <w:rFonts w:cs="Times New Roman"/>
+        </w:rPr>
+      </w:pPr>
+      <w:r>
+        <w:rPr>
+          <w:rFonts w:cs="Times New Roman"/>
+        </w:rPr>
+        <w:t>Основной проблемой абстрактной теории автоматов является выяснение</w:t>
+      </w:r>
+      <w:r>
+        <w:rPr>
+          <w:rFonts w:cs="Times New Roman"/>
+        </w:rPr>
+        <w:t>:</w:t>
+      </w:r>
+    </w:p>
+    <w:p>
+      <w:pPr>
+        <w:rPr>
+          <w:rFonts w:cs="Times New Roman"/>
+        </w:rPr>
+      </w:pPr>
+    </w:p>
+    <w:p>
+      <w:pPr>
+        <w:rPr>
+          <w:rFonts w:cs="Times New Roman"/>
+        </w:rPr>
+      </w:pPr>
+    </w:p>
+    <w:p>
+      <w:pPr>
+        <w:pStyle w:val="a3"/>
+        <w:numPr>
+          <w:ilvl w:val="0"/>
+          <w:numId w:val="44"/>
+        </w:numPr>
+        <w:rPr>
+          <w:rFonts w:cs="Times New Roman"/>
+        </w:rPr>
+      </w:pPr>
+      <w:r>
+        <w:rPr>
+          <w:rFonts w:cs="Times New Roman"/>
+        </w:rPr>
+        <w:lastRenderedPageBreak/>
+        <w:t>Какие возможны преобразования.</w:t>
+      </w:r>
+    </w:p>
+    <w:p>
+      <w:pPr>
+        <w:pStyle w:val="a3"/>
+        <w:numPr>
+          <w:ilvl w:val="0"/>
+          <w:numId w:val="44"/>
+        </w:numPr>
+        <w:rPr>
+          <w:rFonts w:cs="Times New Roman"/>
+        </w:rPr>
+      </w:pPr>
+      <w:r>
+        <w:rPr>
+          <w:rFonts w:cs="Times New Roman"/>
+        </w:rPr>
+        <w:t>Как их можно описать.</w:t>
+      </w:r>
+    </w:p>
+    <w:p>
+      <w:pPr>
+        <w:pStyle w:val="a3"/>
+        <w:numPr>
+          <w:ilvl w:val="0"/>
+          <w:numId w:val="44"/>
+        </w:numPr>
+        <w:rPr>
+          <w:rFonts w:cs="Times New Roman"/>
+        </w:rPr>
+      </w:pPr>
+      <w:r>
+        <w:rPr>
+          <w:rFonts w:cs="Times New Roman"/>
+        </w:rPr>
+        <w:t>Каким образом математическая сущность этих преобразований связана с числом состояний (со степенью сложности).</w:t>
+      </w:r>
+    </w:p>
+    <w:p>
+      <w:pPr>
+        <w:rPr>
+          <w:rFonts w:cs="Times New Roman"/>
+        </w:rPr>
+      </w:pPr>
+      <w:r>
+        <w:rPr>
+          <w:rFonts w:cs="Times New Roman"/>
+        </w:rPr>
+        <w:t>Абстрактный автомат – дискретная модель математического управляющего устройства.</w:t>
+      </w:r>
+    </w:p>
+    <w:p>
+      <w:pPr>
+        <w:pStyle w:val="3"/>
+      </w:pPr>
+      <w:r>
+        <w:t>Законы функционирования абстрактных автоматов</w:t>
+      </w:r>
+    </w:p>
+    <w:p>
+      <w:r>
+        <w:t xml:space="preserve"> </w:t>
+      </w:r>
       <w:bookmarkStart w:id="0" w:name="_GoBack"/>
       <w:bookmarkEnd w:id="0"/>
     </w:p>
@@ -9274,6 +10106,119 @@
     </w:lvl>
   </w:abstractNum>
   <w:abstractNum w:abstractNumId="26" w15:restartNumberingAfterBreak="0">
+    <w:nsid w:val="49835966"/>
+    <w:multiLevelType w:val="hybridMultilevel"/>
+    <w:tmpl w:val="E604E420"/>
+    <w:lvl w:ilvl="0" w:tplc="04190001">
+      <w:start w:val="1"/>
+      <w:numFmt w:val="bullet"/>
+      <w:lvlText w:val=""/>
+      <w:lvlJc w:val="left"/>
+      <w:pPr>
+        <w:ind w:left="1571" w:hanging="360"/>
+      </w:pPr>
+      <w:rPr>
+        <w:rFonts w:ascii="Symbol" w:hAnsi="Symbol" w:hint="default"/>
+      </w:rPr>
+    </w:lvl>
+    <w:lvl w:ilvl="1" w:tplc="04190003" w:tentative="1">
+      <w:start w:val="1"/>
+      <w:numFmt w:val="bullet"/>
+      <w:lvlText w:val="o"/>
+      <w:lvlJc w:val="left"/>
+      <w:pPr>
+        <w:ind w:left="2291" w:hanging="360"/>
+      </w:pPr>
+      <w:rPr>
+        <w:rFonts w:ascii="Courier New" w:hAnsi="Courier New" w:cs="Courier New" w:hint="default"/>
+      </w:rPr>
+    </w:lvl>
+    <w:lvl w:ilvl="2" w:tplc="04190005" w:tentative="1">
+      <w:start w:val="1"/>
+      <w:numFmt w:val="bullet"/>
+      <w:lvlText w:val=""/>
+      <w:lvlJc w:val="left"/>
+      <w:pPr>
+        <w:ind w:left="3011" w:hanging="360"/>
+      </w:pPr>
+      <w:rPr>
+        <w:rFonts w:ascii="Wingdings" w:hAnsi="Wingdings" w:hint="default"/>
+      </w:rPr>
+    </w:lvl>
+    <w:lvl w:ilvl="3" w:tplc="04190001" w:tentative="1">
+      <w:start w:val="1"/>
+      <w:numFmt w:val="bullet"/>
+      <w:lvlText w:val=""/>
+      <w:lvlJc w:val="left"/>
+      <w:pPr>
+        <w:ind w:left="3731" w:hanging="360"/>
+      </w:pPr>
+      <w:rPr>
+        <w:rFonts w:ascii="Symbol" w:hAnsi="Symbol" w:hint="default"/>
+      </w:rPr>
+    </w:lvl>
+    <w:lvl w:ilvl="4" w:tplc="04190003" w:tentative="1">
+      <w:start w:val="1"/>
+      <w:numFmt w:val="bullet"/>
+      <w:lvlText w:val="o"/>
+      <w:lvlJc w:val="left"/>
+      <w:pPr>
+        <w:ind w:left="4451" w:hanging="360"/>
+      </w:pPr>
+      <w:rPr>
+        <w:rFonts w:ascii="Courier New" w:hAnsi="Courier New" w:cs="Courier New" w:hint="default"/>
+      </w:rPr>
+    </w:lvl>
+    <w:lvl w:ilvl="5" w:tplc="04190005" w:tentative="1">
+      <w:start w:val="1"/>
+      <w:numFmt w:val="bullet"/>
+      <w:lvlText w:val=""/>
+      <w:lvlJc w:val="left"/>
+      <w:pPr>
+        <w:ind w:left="5171" w:hanging="360"/>
+      </w:pPr>
+      <w:rPr>
+        <w:rFonts w:ascii="Wingdings" w:hAnsi="Wingdings" w:hint="default"/>
+      </w:rPr>
+    </w:lvl>
+    <w:lvl w:ilvl="6" w:tplc="04190001" w:tentative="1">
+      <w:start w:val="1"/>
+      <w:numFmt w:val="bullet"/>
+      <w:lvlText w:val=""/>
+      <w:lvlJc w:val="left"/>
+      <w:pPr>
+        <w:ind w:left="5891" w:hanging="360"/>
+      </w:pPr>
+      <w:rPr>
+        <w:rFonts w:ascii="Symbol" w:hAnsi="Symbol" w:hint="default"/>
+      </w:rPr>
+    </w:lvl>
+    <w:lvl w:ilvl="7" w:tplc="04190003" w:tentative="1">
+      <w:start w:val="1"/>
+      <w:numFmt w:val="bullet"/>
+      <w:lvlText w:val="o"/>
+      <w:lvlJc w:val="left"/>
+      <w:pPr>
+        <w:ind w:left="6611" w:hanging="360"/>
+      </w:pPr>
+      <w:rPr>
+        <w:rFonts w:ascii="Courier New" w:hAnsi="Courier New" w:cs="Courier New" w:hint="default"/>
+      </w:rPr>
+    </w:lvl>
+    <w:lvl w:ilvl="8" w:tplc="04190005" w:tentative="1">
+      <w:start w:val="1"/>
+      <w:numFmt w:val="bullet"/>
+      <w:lvlText w:val=""/>
+      <w:lvlJc w:val="left"/>
+      <w:pPr>
+        <w:ind w:left="7331" w:hanging="360"/>
+      </w:pPr>
+      <w:rPr>
+        <w:rFonts w:ascii="Wingdings" w:hAnsi="Wingdings" w:hint="default"/>
+      </w:rPr>
+    </w:lvl>
+  </w:abstractNum>
+  <w:abstractNum w:abstractNumId="27" w15:restartNumberingAfterBreak="0">
     <w:nsid w:val="4E706AC1"/>
     <w:multiLevelType w:val="hybridMultilevel"/>
     <w:tmpl w:val="55FE8B36"/>
@@ -9386,7 +10331,7 @@
       </w:rPr>
     </w:lvl>
   </w:abstractNum>
-  <w:abstractNum w:abstractNumId="27" w15:restartNumberingAfterBreak="0">
+  <w:abstractNum w:abstractNumId="28" w15:restartNumberingAfterBreak="0">
     <w:nsid w:val="51A32F22"/>
     <w:multiLevelType w:val="hybridMultilevel"/>
     <w:tmpl w:val="44DC2876"/>
@@ -9472,7 +10417,7 @@
       </w:pPr>
     </w:lvl>
   </w:abstractNum>
-  <w:abstractNum w:abstractNumId="28" w15:restartNumberingAfterBreak="0">
+  <w:abstractNum w:abstractNumId="29" w15:restartNumberingAfterBreak="0">
     <w:nsid w:val="52AF391F"/>
     <w:multiLevelType w:val="hybridMultilevel"/>
     <w:tmpl w:val="17C64A26"/>
@@ -9585,7 +10530,7 @@
       </w:rPr>
     </w:lvl>
   </w:abstractNum>
-  <w:abstractNum w:abstractNumId="29" w15:restartNumberingAfterBreak="0">
+  <w:abstractNum w:abstractNumId="30" w15:restartNumberingAfterBreak="0">
     <w:nsid w:val="58190F7E"/>
     <w:multiLevelType w:val="hybridMultilevel"/>
     <w:tmpl w:val="1A28B8D4"/>
@@ -9671,7 +10616,7 @@
       </w:pPr>
     </w:lvl>
   </w:abstractNum>
-  <w:abstractNum w:abstractNumId="30" w15:restartNumberingAfterBreak="0">
+  <w:abstractNum w:abstractNumId="31" w15:restartNumberingAfterBreak="0">
     <w:nsid w:val="5A792D5F"/>
     <w:multiLevelType w:val="multilevel"/>
     <w:tmpl w:val="0419001F"/>
@@ -9757,7 +10702,7 @@
       </w:pPr>
     </w:lvl>
   </w:abstractNum>
-  <w:abstractNum w:abstractNumId="31" w15:restartNumberingAfterBreak="0">
+  <w:abstractNum w:abstractNumId="32" w15:restartNumberingAfterBreak="0">
     <w:nsid w:val="60456EF8"/>
     <w:multiLevelType w:val="multilevel"/>
     <w:tmpl w:val="B8D4493A"/>
@@ -9870,7 +10815,7 @@
       </w:rPr>
     </w:lvl>
   </w:abstractNum>
-  <w:abstractNum w:abstractNumId="32" w15:restartNumberingAfterBreak="0">
+  <w:abstractNum w:abstractNumId="33" w15:restartNumberingAfterBreak="0">
     <w:nsid w:val="61C176E2"/>
     <w:multiLevelType w:val="hybridMultilevel"/>
     <w:tmpl w:val="FC700050"/>
@@ -9983,7 +10928,7 @@
       </w:rPr>
     </w:lvl>
   </w:abstractNum>
-  <w:abstractNum w:abstractNumId="33" w15:restartNumberingAfterBreak="0">
+  <w:abstractNum w:abstractNumId="34" w15:restartNumberingAfterBreak="0">
     <w:nsid w:val="637A0F1C"/>
     <w:multiLevelType w:val="hybridMultilevel"/>
     <w:tmpl w:val="90DCE41C"/>
@@ -10096,7 +11041,7 @@
       </w:rPr>
     </w:lvl>
   </w:abstractNum>
-  <w:abstractNum w:abstractNumId="34" w15:restartNumberingAfterBreak="0">
+  <w:abstractNum w:abstractNumId="35" w15:restartNumberingAfterBreak="0">
     <w:nsid w:val="64097635"/>
     <w:multiLevelType w:val="multilevel"/>
     <w:tmpl w:val="99468B96"/>
@@ -10214,7 +11159,7 @@
       </w:rPr>
     </w:lvl>
   </w:abstractNum>
-  <w:abstractNum w:abstractNumId="35" w15:restartNumberingAfterBreak="0">
+  <w:abstractNum w:abstractNumId="36" w15:restartNumberingAfterBreak="0">
     <w:nsid w:val="6873409D"/>
     <w:multiLevelType w:val="hybridMultilevel"/>
     <w:tmpl w:val="343081F6"/>
@@ -10303,7 +11248,7 @@
       </w:pPr>
     </w:lvl>
   </w:abstractNum>
-  <w:abstractNum w:abstractNumId="36" w15:restartNumberingAfterBreak="0">
+  <w:abstractNum w:abstractNumId="37" w15:restartNumberingAfterBreak="0">
     <w:nsid w:val="6C0306DF"/>
     <w:multiLevelType w:val="hybridMultilevel"/>
     <w:tmpl w:val="565A4704"/>
@@ -10389,7 +11334,7 @@
       </w:pPr>
     </w:lvl>
   </w:abstractNum>
-  <w:abstractNum w:abstractNumId="37" w15:restartNumberingAfterBreak="0">
+  <w:abstractNum w:abstractNumId="38" w15:restartNumberingAfterBreak="0">
     <w:nsid w:val="6E824A1A"/>
     <w:multiLevelType w:val="hybridMultilevel"/>
     <w:tmpl w:val="F904BA62"/>
@@ -10475,7 +11420,7 @@
       </w:pPr>
     </w:lvl>
   </w:abstractNum>
-  <w:abstractNum w:abstractNumId="38" w15:restartNumberingAfterBreak="0">
+  <w:abstractNum w:abstractNumId="39" w15:restartNumberingAfterBreak="0">
     <w:nsid w:val="6FBE20D3"/>
     <w:multiLevelType w:val="multilevel"/>
     <w:tmpl w:val="9BC42088"/>
@@ -10588,7 +11533,7 @@
       </w:rPr>
     </w:lvl>
   </w:abstractNum>
-  <w:abstractNum w:abstractNumId="39" w15:restartNumberingAfterBreak="0">
+  <w:abstractNum w:abstractNumId="40" w15:restartNumberingAfterBreak="0">
     <w:nsid w:val="739158B9"/>
     <w:multiLevelType w:val="multilevel"/>
     <w:tmpl w:val="99468B96"/>
@@ -10706,7 +11651,7 @@
       </w:rPr>
     </w:lvl>
   </w:abstractNum>
-  <w:abstractNum w:abstractNumId="40" w15:restartNumberingAfterBreak="0">
+  <w:abstractNum w:abstractNumId="41" w15:restartNumberingAfterBreak="0">
     <w:nsid w:val="73E865D4"/>
     <w:multiLevelType w:val="hybridMultilevel"/>
     <w:tmpl w:val="AB96102E"/>
@@ -10792,7 +11737,7 @@
       </w:pPr>
     </w:lvl>
   </w:abstractNum>
-  <w:abstractNum w:abstractNumId="41" w15:restartNumberingAfterBreak="0">
+  <w:abstractNum w:abstractNumId="42" w15:restartNumberingAfterBreak="0">
     <w:nsid w:val="79DF4053"/>
     <w:multiLevelType w:val="hybridMultilevel"/>
     <w:tmpl w:val="FBEC2902"/>
@@ -10878,7 +11823,7 @@
       </w:pPr>
     </w:lvl>
   </w:abstractNum>
-  <w:abstractNum w:abstractNumId="42" w15:restartNumberingAfterBreak="0">
+  <w:abstractNum w:abstractNumId="43" w15:restartNumberingAfterBreak="0">
     <w:nsid w:val="7C773F41"/>
     <w:multiLevelType w:val="hybridMultilevel"/>
     <w:tmpl w:val="D5A80B3A"/>
@@ -10965,7 +11910,7 @@
     </w:lvl>
   </w:abstractNum>
   <w:num w:numId="1">
-    <w:abstractNumId w:val="33"/>
+    <w:abstractNumId w:val="34"/>
   </w:num>
   <w:num w:numId="2">
     <w:abstractNumId w:val="5"/>
@@ -10980,7 +11925,7 @@
     <w:abstractNumId w:val="16"/>
   </w:num>
   <w:num w:numId="6">
-    <w:abstractNumId w:val="40"/>
+    <w:abstractNumId w:val="41"/>
   </w:num>
   <w:num w:numId="7">
     <w:abstractNumId w:val="20"/>
@@ -10989,19 +11934,19 @@
     <w:abstractNumId w:val="7"/>
   </w:num>
   <w:num w:numId="9">
-    <w:abstractNumId w:val="35"/>
+    <w:abstractNumId w:val="36"/>
   </w:num>
   <w:num w:numId="10">
-    <w:abstractNumId w:val="30"/>
+    <w:abstractNumId w:val="31"/>
   </w:num>
   <w:num w:numId="11">
-    <w:abstractNumId w:val="31"/>
+    <w:abstractNumId w:val="32"/>
   </w:num>
   <w:num w:numId="12">
     <w:abstractNumId w:val="24"/>
   </w:num>
   <w:num w:numId="13">
-    <w:abstractNumId w:val="38"/>
+    <w:abstractNumId w:val="39"/>
   </w:num>
   <w:num w:numId="14">
     <w:abstractNumId w:val="19"/>
@@ -11013,34 +11958,34 @@
     <w:abstractNumId w:val="23"/>
   </w:num>
   <w:num w:numId="17">
-    <w:abstractNumId w:val="41"/>
+    <w:abstractNumId w:val="42"/>
   </w:num>
   <w:num w:numId="18">
     <w:abstractNumId w:val="8"/>
   </w:num>
   <w:num w:numId="19">
-    <w:abstractNumId w:val="37"/>
+    <w:abstractNumId w:val="38"/>
   </w:num>
   <w:num w:numId="20">
-    <w:abstractNumId w:val="42"/>
+    <w:abstractNumId w:val="43"/>
   </w:num>
   <w:num w:numId="21">
     <w:abstractNumId w:val="12"/>
   </w:num>
   <w:num w:numId="22">
-    <w:abstractNumId w:val="34"/>
+    <w:abstractNumId w:val="35"/>
   </w:num>
   <w:num w:numId="23">
     <w:abstractNumId w:val="15"/>
   </w:num>
   <w:num w:numId="24">
-    <w:abstractNumId w:val="39"/>
+    <w:abstractNumId w:val="40"/>
   </w:num>
   <w:num w:numId="25">
-    <w:abstractNumId w:val="27"/>
+    <w:abstractNumId w:val="28"/>
   </w:num>
   <w:num w:numId="26">
-    <w:abstractNumId w:val="28"/>
+    <w:abstractNumId w:val="29"/>
   </w:num>
   <w:num w:numId="27">
     <w:abstractNumId w:val="1"/>
@@ -11052,7 +11997,7 @@
     <w:abstractNumId w:val="25"/>
   </w:num>
   <w:num w:numId="30">
-    <w:abstractNumId w:val="26"/>
+    <w:abstractNumId w:val="27"/>
   </w:num>
   <w:num w:numId="31">
     <w:abstractNumId w:val="2"/>
@@ -11064,13 +12009,13 @@
     <w:abstractNumId w:val="3"/>
   </w:num>
   <w:num w:numId="34">
-    <w:abstractNumId w:val="32"/>
+    <w:abstractNumId w:val="33"/>
   </w:num>
   <w:num w:numId="35">
     <w:abstractNumId w:val="18"/>
   </w:num>
   <w:num w:numId="36">
-    <w:abstractNumId w:val="29"/>
+    <w:abstractNumId w:val="30"/>
   </w:num>
   <w:num w:numId="37">
     <w:abstractNumId w:val="14"/>
@@ -11088,10 +12033,13 @@
     <w:abstractNumId w:val="13"/>
   </w:num>
   <w:num w:numId="42">
-    <w:abstractNumId w:val="36"/>
+    <w:abstractNumId w:val="37"/>
   </w:num>
   <w:num w:numId="43">
     <w:abstractNumId w:val="17"/>
+  </w:num>
+  <w:num w:numId="44">
+    <w:abstractNumId w:val="26"/>
   </w:num>
 </w:numbering>
 </file>
@@ -11945,7 +12893,7 @@
 </file>
 
 <file path=customXml/itemProps1.xml><?xml version="1.0" encoding="utf-8"?>
-<ds:datastoreItem xmlns:ds="http://schemas.openxmlformats.org/officeDocument/2006/customXml" ds:itemID="{6D5C8301-EB88-4A8B-8A67-EAFECCA30A7A}">
+<ds:datastoreItem xmlns:ds="http://schemas.openxmlformats.org/officeDocument/2006/customXml" ds:itemID="{22216EF4-99BD-4D7C-B5FE-F37CAC379F6D}">
   <ds:schemaRefs>
     <ds:schemaRef ds:uri="http://schemas.openxmlformats.org/officeDocument/2006/bibliography"/>
   </ds:schemaRefs>

--- a/Теория автоматов/Лекции.docx
+++ b/Теория автоматов/Лекции.docx
@@ -6819,7 +6819,13 @@
     </w:p>
     <w:p>
       <w:r>
-        <w:t>Разница между автоматами 1 рода и 2 рода – в состояниях. У автоматов 1 рода состояние в текущем моменте, а у 2 рода –в прошлом моменте.</w:t>
+        <w:t>Разница между автоматами 1 рода и 2 рода – в состояниях. У автоматов 1 рода состояние в текущем моменте, а у 2 рода –</w:t>
+      </w:r>
+      <w:r>
+        <w:t xml:space="preserve"> </w:t>
+      </w:r>
+      <w:r>
+        <w:t>в прошлом моменте.</w:t>
       </w:r>
     </w:p>
     <w:p>
@@ -6900,10 +6906,7 @@
     </w:p>
     <w:p>
       <w:r>
-        <w:t xml:space="preserve">Автомат с памятью (с выходным преобразователем) – задается в виде 6 объектов </w:t>
-      </w:r>
-      <w:r>
-        <w:t>А</w:t>
+        <w:t>Автомат с памятью (с выходным преобразователем) – задается в виде 6 объектов А</w:t>
       </w:r>
       <w:r>
         <w:t>=&lt;</w:t>
@@ -6946,9 +6949,8 @@
       <w:r>
         <w:rPr>
           <w:rFonts w:cs="Times New Roman"/>
-          <w:lang w:val="en-US"/>
-        </w:rPr>
-        <w:t>β</w:t>
+        </w:rPr>
+        <w:t>δ</w:t>
       </w:r>
       <w:r>
         <w:rPr>
@@ -7139,10 +7141,7 @@
         <w:t xml:space="preserve"> – </w:t>
       </w:r>
       <w:r>
-        <w:t>Совокупность</w:t>
-      </w:r>
-      <w:r>
-        <w:t xml:space="preserve"> </w:t>
+        <w:t xml:space="preserve">Совокупность </w:t>
       </w:r>
       <w:proofErr w:type="gramStart"/>
       <w:r>
@@ -7198,10 +7197,7 @@
         <w:t>)</w:t>
       </w:r>
       <w:r>
-        <w:t>, множество входных си</w:t>
-      </w:r>
-      <w:r>
-        <w:t>мволов</w:t>
+        <w:t>, множество входных символов</w:t>
       </w:r>
     </w:p>
     <w:p>
@@ -7214,14 +7210,10 @@
       <w:r>
         <w:rPr>
           <w:vertAlign w:val="subscript"/>
-          <w:lang w:val="en-US"/>
         </w:rPr>
         <w:t xml:space="preserve">0 </w:t>
       </w:r>
       <w:r>
-        <w:rPr>
-          <w:lang w:val="en-US"/>
-        </w:rPr>
         <w:t xml:space="preserve">– </w:t>
       </w:r>
       <w:r>
@@ -7240,7 +7232,7 @@
           <w:rFonts w:cs="Times New Roman"/>
           <w:lang w:val="en-US"/>
         </w:rPr>
-        <w:t>β</w:t>
+        <w:t>δ</w:t>
       </w:r>
       <w:r>
         <w:rPr>
@@ -7333,18 +7325,11 @@
         <w:rPr>
           <w:rFonts w:cs="Times New Roman"/>
         </w:rPr>
-        <w:t>λ</w:t>
+        <w:t xml:space="preserve">λ </w:t>
       </w:r>
       <w:r>
         <w:rPr>
           <w:rFonts w:cs="Times New Roman"/>
-        </w:rPr>
-        <w:t xml:space="preserve"> </w:t>
-      </w:r>
-      <w:r>
-        <w:rPr>
-          <w:rFonts w:cs="Times New Roman"/>
-          <w:lang w:val="en-US"/>
         </w:rPr>
         <w:t xml:space="preserve">– </w:t>
       </w:r>
@@ -7479,7 +7464,4440 @@
     </w:p>
     <w:p>
       <w:r>
+        <w:t xml:space="preserve">Закон функционирования автомата 1 уровня </w:t>
+      </w:r>
+      <w:r>
+        <w:t>задается следующей формулой</w:t>
+      </w:r>
+    </w:p>
+    <w:p>
+      <w:r>
+        <w:rPr>
+          <w:rFonts w:cs="Times New Roman"/>
+        </w:rPr>
+        <w:t>α</w:t>
+      </w:r>
+      <w:r>
+        <w:t>(</w:t>
+      </w:r>
+      <w:r>
+        <w:rPr>
+          <w:lang w:val="en-US"/>
+        </w:rPr>
+        <w:t>t</w:t>
+      </w:r>
+      <w:r>
+        <w:t xml:space="preserve">) = </w:t>
+      </w:r>
+      <w:r>
+        <w:rPr>
+          <w:rFonts w:cs="Times New Roman"/>
+        </w:rPr>
+        <w:t>δ</w:t>
+      </w:r>
+      <w:r>
+        <w:t>(</w:t>
+      </w:r>
+      <w:r>
+        <w:rPr>
+          <w:rFonts w:cs="Times New Roman"/>
+        </w:rPr>
+        <w:t>α</w:t>
+      </w:r>
+      <w:r>
+        <w:rPr>
+          <w:rFonts w:cs="Times New Roman"/>
+        </w:rPr>
+        <w:t>(</w:t>
+      </w:r>
+      <w:r>
+        <w:rPr>
+          <w:rFonts w:cs="Times New Roman"/>
+          <w:lang w:val="en-US"/>
+        </w:rPr>
+        <w:t>t</w:t>
+      </w:r>
+      <w:r>
+        <w:rPr>
+          <w:rFonts w:cs="Times New Roman"/>
+        </w:rPr>
+        <w:t xml:space="preserve">-1), </w:t>
+      </w:r>
+      <w:r>
+        <w:rPr>
+          <w:rFonts w:cs="Times New Roman"/>
+          <w:lang w:val="en-US"/>
+        </w:rPr>
+        <w:t>x</w:t>
+      </w:r>
+      <w:r>
+        <w:rPr>
+          <w:rFonts w:cs="Times New Roman"/>
+        </w:rPr>
+        <w:t>(</w:t>
+      </w:r>
+      <w:r>
+        <w:rPr>
+          <w:rFonts w:cs="Times New Roman"/>
+          <w:lang w:val="en-US"/>
+        </w:rPr>
+        <w:t>t</w:t>
+      </w:r>
+      <w:r>
+        <w:rPr>
+          <w:rFonts w:cs="Times New Roman"/>
+        </w:rPr>
+        <w:t>)</w:t>
+      </w:r>
+      <w:r>
+        <w:t xml:space="preserve">), </w:t>
+      </w:r>
+      <w:r>
+        <w:rPr>
+          <w:lang w:val="en-US"/>
+        </w:rPr>
+        <w:t>y</w:t>
+      </w:r>
+      <w:r>
+        <w:t>(</w:t>
+      </w:r>
+      <w:r>
+        <w:rPr>
+          <w:lang w:val="en-US"/>
+        </w:rPr>
+        <w:t>t</w:t>
+      </w:r>
+      <w:r>
+        <w:t xml:space="preserve">) = </w:t>
+      </w:r>
+      <w:r>
+        <w:rPr>
+          <w:rFonts w:cs="Times New Roman"/>
+        </w:rPr>
+        <w:t>λ</w:t>
+      </w:r>
+      <w:r>
+        <w:t>(</w:t>
+      </w:r>
+      <w:r>
+        <w:rPr>
+          <w:rFonts w:cs="Times New Roman"/>
+        </w:rPr>
+        <w:t>α</w:t>
+      </w:r>
+      <w:r>
+        <w:rPr>
+          <w:rFonts w:cs="Times New Roman"/>
+        </w:rPr>
+        <w:t>(</w:t>
+      </w:r>
+      <w:r>
+        <w:rPr>
+          <w:rFonts w:cs="Times New Roman"/>
+          <w:lang w:val="en-US"/>
+        </w:rPr>
+        <w:t>t</w:t>
+      </w:r>
+      <w:r>
+        <w:rPr>
+          <w:rFonts w:cs="Times New Roman"/>
+        </w:rPr>
+        <w:t xml:space="preserve">-1), </w:t>
+      </w:r>
+      <w:r>
+        <w:rPr>
+          <w:rFonts w:cs="Times New Roman"/>
+          <w:lang w:val="en-US"/>
+        </w:rPr>
+        <w:t>x</w:t>
+      </w:r>
+      <w:r>
+        <w:rPr>
+          <w:rFonts w:cs="Times New Roman"/>
+        </w:rPr>
+        <w:t>(</w:t>
+      </w:r>
+      <w:r>
+        <w:rPr>
+          <w:rFonts w:cs="Times New Roman"/>
+          <w:lang w:val="en-US"/>
+        </w:rPr>
+        <w:t>t</w:t>
+      </w:r>
+      <w:r>
+        <w:rPr>
+          <w:rFonts w:cs="Times New Roman"/>
+        </w:rPr>
+        <w:t>)</w:t>
+      </w:r>
+      <w:r>
+        <w:t>)</w:t>
+      </w:r>
+      <w:r>
+        <w:t>.</w:t>
+      </w:r>
+    </w:p>
+    <w:p>
+      <w:r>
+        <w:rPr>
+          <w:rFonts w:cs="Times New Roman"/>
+        </w:rPr>
+        <w:t>α</w:t>
+      </w:r>
+      <w:r>
+        <w:t>(</w:t>
+      </w:r>
+      <w:r>
+        <w:rPr>
+          <w:lang w:val="en-US"/>
+        </w:rPr>
+        <w:t>t</w:t>
+      </w:r>
+      <w:r>
+        <w:t xml:space="preserve">) = </w:t>
+      </w:r>
+      <w:r>
+        <w:rPr>
+          <w:rFonts w:cs="Times New Roman"/>
+        </w:rPr>
+        <w:t>δ</w:t>
+      </w:r>
+      <w:r>
+        <w:t>(</w:t>
+      </w:r>
+      <w:r>
+        <w:rPr>
+          <w:rFonts w:cs="Times New Roman"/>
+        </w:rPr>
+        <w:t>α</w:t>
+      </w:r>
+      <w:r>
+        <w:rPr>
+          <w:rFonts w:cs="Times New Roman"/>
+        </w:rPr>
+        <w:t>(</w:t>
+      </w:r>
+      <w:r>
+        <w:rPr>
+          <w:rFonts w:cs="Times New Roman"/>
+          <w:lang w:val="en-US"/>
+        </w:rPr>
+        <w:t>t</w:t>
+      </w:r>
+      <w:r>
+        <w:rPr>
+          <w:rFonts w:cs="Times New Roman"/>
+        </w:rPr>
+        <w:t xml:space="preserve">-1), </w:t>
+      </w:r>
+      <w:r>
+        <w:rPr>
+          <w:rFonts w:cs="Times New Roman"/>
+          <w:lang w:val="en-US"/>
+        </w:rPr>
+        <w:t>x</w:t>
+      </w:r>
+      <w:r>
+        <w:rPr>
+          <w:rFonts w:cs="Times New Roman"/>
+        </w:rPr>
+        <w:t>(</w:t>
+      </w:r>
+      <w:r>
+        <w:rPr>
+          <w:rFonts w:cs="Times New Roman"/>
+          <w:lang w:val="en-US"/>
+        </w:rPr>
+        <w:t>t</w:t>
+      </w:r>
+      <w:r>
+        <w:rPr>
+          <w:rFonts w:cs="Times New Roman"/>
+        </w:rPr>
+        <w:t>)</w:t>
+      </w:r>
+      <w:r>
+        <w:t xml:space="preserve">), </w:t>
+      </w:r>
+      <w:r>
+        <w:rPr>
+          <w:lang w:val="en-US"/>
+        </w:rPr>
+        <w:t>y</w:t>
+      </w:r>
+      <w:r>
+        <w:t>(</w:t>
+      </w:r>
+      <w:r>
+        <w:rPr>
+          <w:lang w:val="en-US"/>
+        </w:rPr>
+        <w:t>t</w:t>
+      </w:r>
+      <w:r>
+        <w:t xml:space="preserve">) = </w:t>
+      </w:r>
+      <w:r>
+        <w:rPr>
+          <w:rFonts w:cs="Times New Roman"/>
+        </w:rPr>
+        <w:t>λ</w:t>
+      </w:r>
+      <w:r>
+        <w:t>(</w:t>
+      </w:r>
+      <w:r>
+        <w:rPr>
+          <w:rFonts w:cs="Times New Roman"/>
+        </w:rPr>
+        <w:t>α</w:t>
+      </w:r>
+      <w:r>
+        <w:rPr>
+          <w:rFonts w:cs="Times New Roman"/>
+        </w:rPr>
+        <w:t>(</w:t>
+      </w:r>
+      <w:r>
+        <w:rPr>
+          <w:rFonts w:cs="Times New Roman"/>
+          <w:lang w:val="en-US"/>
+        </w:rPr>
+        <w:t>t</w:t>
+      </w:r>
+      <w:r>
+        <w:rPr>
+          <w:rFonts w:cs="Times New Roman"/>
+        </w:rPr>
+        <w:t xml:space="preserve">), </w:t>
+      </w:r>
+      <w:r>
+        <w:rPr>
+          <w:rFonts w:cs="Times New Roman"/>
+          <w:lang w:val="en-US"/>
+        </w:rPr>
+        <w:t>x</w:t>
+      </w:r>
+      <w:r>
+        <w:rPr>
+          <w:rFonts w:cs="Times New Roman"/>
+        </w:rPr>
+        <w:t>(</w:t>
+      </w:r>
+      <w:r>
+        <w:rPr>
+          <w:rFonts w:cs="Times New Roman"/>
+          <w:lang w:val="en-US"/>
+        </w:rPr>
+        <w:t>t</w:t>
+      </w:r>
+      <w:r>
+        <w:rPr>
+          <w:rFonts w:cs="Times New Roman"/>
+        </w:rPr>
+        <w:t>))</w:t>
+      </w:r>
+    </w:p>
+    <w:p>
+      <w:r>
+        <w:t>Смысл абстрактного автомата состоит в реализации множества слов входного алфавита от множества слов выходного алфавита. Т.е. каждое слово последовательно подается на вход и на основании законов функционирования входная последовательность вызывает появление выходной последовательности. Таким образом, относя каждому входному слову соответствующее выходное мы получаем искомое отображение, которое называется отображением индуцированным абстрактным автоматом.</w:t>
+      </w:r>
+    </w:p>
+    <w:p>
+      <w:r>
+        <w:t>Абстрактные автоматы задаются с помощью таблиц переходов и выходов, с помощью графов словесного и аналитического описания. Наиболее удобной формой считается графовая форма.</w:t>
+      </w:r>
+    </w:p>
+    <w:p>
+      <w:r>
+        <w:t>Табличное представление автомата Милли</w:t>
+      </w:r>
+    </w:p>
+    <w:p>
+      <w:r>
+        <w:rPr>
+          <w:lang w:val="en-US"/>
+        </w:rPr>
+        <w:t>Q</w:t>
+      </w:r>
+      <w:r>
+        <w:t xml:space="preserve"> – </w:t>
+      </w:r>
+      <w:r>
+        <w:t xml:space="preserve">Совокупность объектов </w:t>
+      </w:r>
+      <w:proofErr w:type="gramStart"/>
+      <w:r>
+        <w:rPr>
+          <w:lang w:val="en-US"/>
+        </w:rPr>
+        <w:t>Q</w:t>
+      </w:r>
+      <w:r>
+        <w:rPr>
+          <w:vertAlign w:val="subscript"/>
+        </w:rPr>
+        <w:t>1</w:t>
+      </w:r>
+      <w:r>
+        <w:t>(</w:t>
+      </w:r>
+      <w:proofErr w:type="gramEnd"/>
+      <w:r>
+        <w:rPr>
+          <w:lang w:val="en-US"/>
+        </w:rPr>
+        <w:t>t</w:t>
+      </w:r>
+      <w:r>
+        <w:t>)</w:t>
+      </w:r>
+      <w:r>
+        <w:t>…</w:t>
+      </w:r>
+      <w:proofErr w:type="spellStart"/>
+      <w:r>
+        <w:rPr>
+          <w:lang w:val="en-US"/>
+        </w:rPr>
+        <w:t>Q</w:t>
+      </w:r>
+      <w:r>
+        <w:rPr>
+          <w:vertAlign w:val="subscript"/>
+          <w:lang w:val="en-US"/>
+        </w:rPr>
+        <w:t>n</w:t>
+      </w:r>
+      <w:proofErr w:type="spellEnd"/>
+      <w:r>
+        <w:t>(</w:t>
+      </w:r>
+      <w:r>
+        <w:rPr>
+          <w:lang w:val="en-US"/>
+        </w:rPr>
+        <w:t>t</w:t>
+      </w:r>
+      <w:r>
+        <w:t>)</w:t>
+      </w:r>
+      <w:r>
+        <w:t>, множество состояний автомата</w:t>
+      </w:r>
+    </w:p>
+    <w:p>
+      <w:r>
+        <w:rPr>
+          <w:lang w:val="en-US"/>
+        </w:rPr>
+        <w:t>X</w:t>
+      </w:r>
+      <w:r>
+        <w:t xml:space="preserve"> – </w:t>
+      </w:r>
+      <w:r>
+        <w:t xml:space="preserve">Совокупность </w:t>
+      </w:r>
+      <w:r>
+        <w:rPr>
+          <w:lang w:val="en-US"/>
+        </w:rPr>
+        <w:t>X</w:t>
+      </w:r>
+      <w:r>
+        <w:rPr>
+          <w:vertAlign w:val="subscript"/>
+        </w:rPr>
+        <w:t>1</w:t>
+      </w:r>
+      <w:r>
+        <w:t>(</w:t>
+      </w:r>
+      <w:r>
+        <w:rPr>
+          <w:lang w:val="en-US"/>
+        </w:rPr>
+        <w:t>t</w:t>
+      </w:r>
+      <w:r>
+        <w:t>)…</w:t>
+      </w:r>
+      <w:proofErr w:type="spellStart"/>
+      <w:proofErr w:type="gramStart"/>
+      <w:r>
+        <w:rPr>
+          <w:lang w:val="en-US"/>
+        </w:rPr>
+        <w:t>X</w:t>
+      </w:r>
+      <w:r>
+        <w:rPr>
+          <w:vertAlign w:val="subscript"/>
+          <w:lang w:val="en-US"/>
+        </w:rPr>
+        <w:t>n</w:t>
+      </w:r>
+      <w:proofErr w:type="spellEnd"/>
+      <w:r>
+        <w:t>(</w:t>
+      </w:r>
+      <w:proofErr w:type="gramEnd"/>
+      <w:r>
+        <w:rPr>
+          <w:lang w:val="en-US"/>
+        </w:rPr>
+        <w:t>t</w:t>
+      </w:r>
+      <w:r>
+        <w:t>)</w:t>
+      </w:r>
+      <w:r>
+        <w:t>, множество входных сигналов</w:t>
+      </w:r>
+    </w:p>
+    <w:p>
+      <w:r>
+        <w:rPr>
+          <w:lang w:val="en-US"/>
+        </w:rPr>
+        <w:t>Y</w:t>
+      </w:r>
+      <w:r>
+        <w:t xml:space="preserve"> – </w:t>
+      </w:r>
+      <w:r>
+        <w:t xml:space="preserve">Совокупность </w:t>
+      </w:r>
+      <w:proofErr w:type="gramStart"/>
+      <w:r>
+        <w:rPr>
+          <w:lang w:val="en-US"/>
+        </w:rPr>
+        <w:t>Y</w:t>
+      </w:r>
+      <w:r>
+        <w:rPr>
+          <w:vertAlign w:val="subscript"/>
+        </w:rPr>
+        <w:t>1</w:t>
+      </w:r>
+      <w:r>
+        <w:t>(</w:t>
+      </w:r>
+      <w:proofErr w:type="gramEnd"/>
+      <w:r>
+        <w:rPr>
+          <w:lang w:val="en-US"/>
+        </w:rPr>
+        <w:t>t</w:t>
+      </w:r>
+      <w:r>
+        <w:t>)…</w:t>
+      </w:r>
+      <w:proofErr w:type="spellStart"/>
+      <w:r>
+        <w:rPr>
+          <w:lang w:val="en-US"/>
+        </w:rPr>
+        <w:t>Y</w:t>
+      </w:r>
+      <w:r>
+        <w:rPr>
+          <w:vertAlign w:val="subscript"/>
+          <w:lang w:val="en-US"/>
+        </w:rPr>
+        <w:t>n</w:t>
+      </w:r>
+      <w:proofErr w:type="spellEnd"/>
+      <w:r>
+        <w:t>(</w:t>
+      </w:r>
+      <w:r>
+        <w:rPr>
+          <w:lang w:val="en-US"/>
+        </w:rPr>
+        <w:t>t</w:t>
+      </w:r>
+      <w:r>
+        <w:t>)</w:t>
+      </w:r>
+      <w:r>
+        <w:t>, множество входных символов</w:t>
+      </w:r>
+    </w:p>
+    <w:p>
+      <w:r>
+        <w:rPr>
+          <w:lang w:val="en-US"/>
+        </w:rPr>
+        <w:lastRenderedPageBreak/>
+        <w:t>q</w:t>
+      </w:r>
+      <w:r>
+        <w:rPr>
+          <w:vertAlign w:val="subscript"/>
+        </w:rPr>
+        <w:t xml:space="preserve">0 </w:t>
+      </w:r>
+      <w:r>
+        <w:t xml:space="preserve">– </w:t>
+      </w:r>
+      <w:r>
+        <w:t>Начальное состояние</w:t>
+      </w:r>
+    </w:p>
+    <w:p>
+      <w:pPr>
+        <w:rPr>
+          <w:rFonts w:cs="Times New Roman"/>
+        </w:rPr>
+      </w:pPr>
+      <w:proofErr w:type="gramStart"/>
+      <w:r>
+        <w:rPr>
+          <w:rFonts w:cs="Times New Roman"/>
+          <w:lang w:val="en-US"/>
+        </w:rPr>
+        <w:t>δ</w:t>
+      </w:r>
+      <w:r>
+        <w:rPr>
+          <w:rFonts w:cs="Times New Roman"/>
+        </w:rPr>
+        <w:t>(</w:t>
+      </w:r>
+      <w:proofErr w:type="gramEnd"/>
+      <w:r>
+        <w:rPr>
+          <w:rFonts w:cs="Times New Roman"/>
+          <w:lang w:val="en-US"/>
+        </w:rPr>
+        <w:t>q</w:t>
+      </w:r>
+      <w:r>
+        <w:rPr>
+          <w:rFonts w:cs="Times New Roman"/>
+        </w:rPr>
+        <w:t xml:space="preserve">, </w:t>
+      </w:r>
+      <w:r>
+        <w:rPr>
+          <w:rFonts w:cs="Times New Roman"/>
+          <w:lang w:val="en-US"/>
+        </w:rPr>
+        <w:t>x</w:t>
+      </w:r>
+      <w:r>
+        <w:rPr>
+          <w:rFonts w:cs="Times New Roman"/>
+        </w:rPr>
+        <w:t>) –&gt; (</w:t>
+      </w:r>
+      <w:r>
+        <w:rPr>
+          <w:rFonts w:cs="Times New Roman"/>
+          <w:lang w:val="en-US"/>
+        </w:rPr>
+        <w:t>q</w:t>
+      </w:r>
+      <w:r>
+        <w:rPr>
+          <w:rFonts w:cs="Times New Roman"/>
+          <w:vertAlign w:val="subscript"/>
+        </w:rPr>
+        <w:t>1</w:t>
+      </w:r>
+      <w:r>
+        <w:rPr>
+          <w:rFonts w:cs="Times New Roman"/>
+        </w:rPr>
+        <w:t>,</w:t>
+      </w:r>
+      <w:r>
+        <w:rPr>
+          <w:rFonts w:cs="Times New Roman"/>
+          <w:lang w:val="en-US"/>
+        </w:rPr>
+        <w:t>x</w:t>
+      </w:r>
+      <w:r>
+        <w:rPr>
+          <w:rFonts w:cs="Times New Roman"/>
+          <w:vertAlign w:val="subscript"/>
+          <w:lang w:val="en-US"/>
+        </w:rPr>
+        <w:t>i</w:t>
+      </w:r>
+      <w:r>
+        <w:rPr>
+          <w:rFonts w:cs="Times New Roman"/>
+        </w:rPr>
+        <w:t xml:space="preserve">) – </w:t>
+      </w:r>
+      <w:r>
+        <w:rPr>
+          <w:rFonts w:cs="Times New Roman"/>
+        </w:rPr>
+        <w:t>Функция переходов</w:t>
+      </w:r>
+    </w:p>
+    <w:p>
+      <w:pPr>
+        <w:rPr>
+          <w:rFonts w:cs="Times New Roman"/>
+        </w:rPr>
+      </w:pPr>
+      <w:r>
+        <w:rPr>
+          <w:rFonts w:cs="Times New Roman"/>
+        </w:rPr>
+        <w:t xml:space="preserve">λ </w:t>
+      </w:r>
+      <w:r>
+        <w:rPr>
+          <w:rFonts w:cs="Times New Roman"/>
+        </w:rPr>
+        <w:t xml:space="preserve">– </w:t>
+      </w:r>
+      <w:r>
+        <w:rPr>
+          <w:rFonts w:cs="Times New Roman"/>
+        </w:rPr>
+        <w:t>Функция выходов</w:t>
+      </w:r>
+    </w:p>
+    <w:p>
+      <w:pPr>
+        <w:ind w:firstLine="0"/>
+        <w:rPr>
+          <w:rFonts w:cs="Times New Roman"/>
+        </w:rPr>
+      </w:pPr>
+      <w:proofErr w:type="gramStart"/>
+      <w:r>
+        <w:rPr>
+          <w:rFonts w:cs="Times New Roman"/>
+          <w:lang w:val="en-US"/>
+        </w:rPr>
+        <w:t>δ:</w:t>
+      </w:r>
+      <w:proofErr w:type="gramEnd"/>
+      <w:r>
+        <w:rPr>
+          <w:rFonts w:cs="Times New Roman"/>
+          <w:lang w:val="en-US"/>
+        </w:rPr>
+        <w:t>QX–&gt;Q</w:t>
+      </w:r>
+    </w:p>
+    <w:tbl>
+      <w:tblPr>
+        <w:tblStyle w:val="a5"/>
+        <w:tblW w:w="0" w:type="auto"/>
+        <w:tblLook w:val="04A0" w:firstRow="1" w:lastRow="0" w:firstColumn="1" w:lastColumn="0" w:noHBand="0" w:noVBand="1"/>
+      </w:tblPr>
+      <w:tblGrid>
+        <w:gridCol w:w="496"/>
+        <w:gridCol w:w="496"/>
+        <w:gridCol w:w="496"/>
+        <w:gridCol w:w="496"/>
+      </w:tblGrid>
+      <w:tr>
+        <w:trPr>
+          <w:trHeight w:val="480"/>
+        </w:trPr>
+        <w:tc>
+          <w:tcPr>
+            <w:tcW w:w="240" w:type="dxa"/>
+          </w:tcPr>
+          <w:p>
+            <w:pPr>
+              <w:ind w:firstLine="0"/>
+              <w:jc w:val="center"/>
+              <w:rPr>
+                <w:lang w:val="en-US"/>
+              </w:rPr>
+            </w:pPr>
+          </w:p>
+        </w:tc>
+        <w:tc>
+          <w:tcPr>
+            <w:tcW w:w="240" w:type="dxa"/>
+          </w:tcPr>
+          <w:p>
+            <w:pPr>
+              <w:ind w:firstLine="0"/>
+              <w:jc w:val="center"/>
+              <w:rPr>
+                <w:lang w:val="en-US"/>
+              </w:rPr>
+            </w:pPr>
+            <w:r>
+              <w:rPr>
+                <w:lang w:val="en-US"/>
+              </w:rPr>
+              <w:t>q1</w:t>
+            </w:r>
+          </w:p>
+        </w:tc>
+        <w:tc>
+          <w:tcPr>
+            <w:tcW w:w="240" w:type="dxa"/>
+          </w:tcPr>
+          <w:p>
+            <w:pPr>
+              <w:ind w:firstLine="0"/>
+              <w:jc w:val="center"/>
+            </w:pPr>
+            <w:r>
+              <w:rPr>
+                <w:lang w:val="en-US"/>
+              </w:rPr>
+              <w:t>q2</w:t>
+            </w:r>
+          </w:p>
+        </w:tc>
+        <w:tc>
+          <w:tcPr>
+            <w:tcW w:w="240" w:type="dxa"/>
+          </w:tcPr>
+          <w:p>
+            <w:pPr>
+              <w:ind w:firstLine="0"/>
+              <w:jc w:val="center"/>
+            </w:pPr>
+            <w:r>
+              <w:rPr>
+                <w:lang w:val="en-US"/>
+              </w:rPr>
+              <w:t>q3</w:t>
+            </w:r>
+          </w:p>
+        </w:tc>
+      </w:tr>
+      <w:tr>
+        <w:trPr>
+          <w:trHeight w:val="480"/>
+        </w:trPr>
+        <w:tc>
+          <w:tcPr>
+            <w:tcW w:w="240" w:type="dxa"/>
+          </w:tcPr>
+          <w:p>
+            <w:pPr>
+              <w:ind w:firstLine="0"/>
+              <w:jc w:val="center"/>
+              <w:rPr>
+                <w:lang w:val="en-US"/>
+              </w:rPr>
+            </w:pPr>
+            <w:r>
+              <w:rPr>
+                <w:lang w:val="en-US"/>
+              </w:rPr>
+              <w:t>x1</w:t>
+            </w:r>
+          </w:p>
+        </w:tc>
+        <w:tc>
+          <w:tcPr>
+            <w:tcW w:w="240" w:type="dxa"/>
+          </w:tcPr>
+          <w:p>
+            <w:pPr>
+              <w:ind w:firstLine="0"/>
+              <w:jc w:val="center"/>
+              <w:rPr>
+                <w:lang w:val="en-US"/>
+              </w:rPr>
+            </w:pPr>
+            <w:r>
+              <w:rPr>
+                <w:lang w:val="en-US"/>
+              </w:rPr>
+              <w:t>q2</w:t>
+            </w:r>
+          </w:p>
+        </w:tc>
+        <w:tc>
+          <w:tcPr>
+            <w:tcW w:w="240" w:type="dxa"/>
+          </w:tcPr>
+          <w:p>
+            <w:pPr>
+              <w:ind w:firstLine="0"/>
+              <w:jc w:val="center"/>
+              <w:rPr>
+                <w:lang w:val="en-US"/>
+              </w:rPr>
+            </w:pPr>
+            <w:r>
+              <w:rPr>
+                <w:lang w:val="en-US"/>
+              </w:rPr>
+              <w:t>q3</w:t>
+            </w:r>
+          </w:p>
+        </w:tc>
+        <w:tc>
+          <w:tcPr>
+            <w:tcW w:w="240" w:type="dxa"/>
+          </w:tcPr>
+          <w:p>
+            <w:pPr>
+              <w:ind w:firstLine="0"/>
+              <w:jc w:val="center"/>
+              <w:rPr>
+                <w:lang w:val="en-US"/>
+              </w:rPr>
+            </w:pPr>
+            <w:r>
+              <w:rPr>
+                <w:lang w:val="en-US"/>
+              </w:rPr>
+              <w:t>q4</w:t>
+            </w:r>
+          </w:p>
+        </w:tc>
+      </w:tr>
+      <w:tr>
+        <w:trPr>
+          <w:trHeight w:val="480"/>
+        </w:trPr>
+        <w:tc>
+          <w:tcPr>
+            <w:tcW w:w="240" w:type="dxa"/>
+          </w:tcPr>
+          <w:p>
+            <w:pPr>
+              <w:ind w:firstLine="0"/>
+              <w:jc w:val="center"/>
+              <w:rPr>
+                <w:lang w:val="en-US"/>
+              </w:rPr>
+            </w:pPr>
+            <w:r>
+              <w:rPr>
+                <w:lang w:val="en-US"/>
+              </w:rPr>
+              <w:t>x2</w:t>
+            </w:r>
+          </w:p>
+        </w:tc>
+        <w:tc>
+          <w:tcPr>
+            <w:tcW w:w="240" w:type="dxa"/>
+          </w:tcPr>
+          <w:p>
+            <w:pPr>
+              <w:ind w:firstLine="0"/>
+              <w:jc w:val="center"/>
+              <w:rPr>
+                <w:lang w:val="en-US"/>
+              </w:rPr>
+            </w:pPr>
+            <w:r>
+              <w:rPr>
+                <w:lang w:val="en-US"/>
+              </w:rPr>
+              <w:t>q3</w:t>
+            </w:r>
+          </w:p>
+        </w:tc>
+        <w:tc>
+          <w:tcPr>
+            <w:tcW w:w="240" w:type="dxa"/>
+          </w:tcPr>
+          <w:p>
+            <w:pPr>
+              <w:ind w:firstLine="0"/>
+              <w:jc w:val="center"/>
+              <w:rPr>
+                <w:lang w:val="en-US"/>
+              </w:rPr>
+            </w:pPr>
+            <w:r>
+              <w:rPr>
+                <w:lang w:val="en-US"/>
+              </w:rPr>
+              <w:t>q2</w:t>
+            </w:r>
+          </w:p>
+        </w:tc>
+        <w:tc>
+          <w:tcPr>
+            <w:tcW w:w="240" w:type="dxa"/>
+          </w:tcPr>
+          <w:p>
+            <w:pPr>
+              <w:ind w:firstLine="0"/>
+              <w:jc w:val="center"/>
+              <w:rPr>
+                <w:lang w:val="en-US"/>
+              </w:rPr>
+            </w:pPr>
+            <w:r>
+              <w:rPr>
+                <w:lang w:val="en-US"/>
+              </w:rPr>
+              <w:t>q1</w:t>
+            </w:r>
+          </w:p>
+        </w:tc>
+      </w:tr>
+    </w:tbl>
+    <w:p/>
+    <w:p>
+      <w:pPr>
+        <w:ind w:firstLine="0"/>
+        <w:rPr>
+          <w:rFonts w:cs="Times New Roman"/>
+        </w:rPr>
+      </w:pPr>
+      <w:proofErr w:type="gramStart"/>
+      <w:r>
+        <w:rPr>
+          <w:rFonts w:cs="Times New Roman"/>
+          <w:lang w:val="en-US"/>
+        </w:rPr>
+        <w:t>δ:</w:t>
+      </w:r>
+      <w:proofErr w:type="gramEnd"/>
+      <w:r>
+        <w:rPr>
+          <w:rFonts w:cs="Times New Roman"/>
+          <w:lang w:val="en-US"/>
+        </w:rPr>
+        <w:t>QX–&gt;Y</w:t>
+      </w:r>
+    </w:p>
+    <w:tbl>
+      <w:tblPr>
+        <w:tblStyle w:val="a5"/>
+        <w:tblW w:w="0" w:type="auto"/>
+        <w:tblLook w:val="04A0" w:firstRow="1" w:lastRow="0" w:firstColumn="1" w:lastColumn="0" w:noHBand="0" w:noVBand="1"/>
+      </w:tblPr>
+      <w:tblGrid>
+        <w:gridCol w:w="496"/>
+        <w:gridCol w:w="496"/>
+        <w:gridCol w:w="496"/>
+        <w:gridCol w:w="496"/>
+      </w:tblGrid>
+      <w:tr>
+        <w:trPr>
+          <w:trHeight w:val="397"/>
+        </w:trPr>
+        <w:tc>
+          <w:tcPr>
+            <w:tcW w:w="496" w:type="dxa"/>
+          </w:tcPr>
+          <w:p>
+            <w:pPr>
+              <w:ind w:firstLine="0"/>
+              <w:jc w:val="center"/>
+            </w:pPr>
+          </w:p>
+        </w:tc>
+        <w:tc>
+          <w:tcPr>
+            <w:tcW w:w="496" w:type="dxa"/>
+          </w:tcPr>
+          <w:p>
+            <w:pPr>
+              <w:ind w:firstLine="0"/>
+              <w:jc w:val="center"/>
+              <w:rPr>
+                <w:lang w:val="en-US"/>
+              </w:rPr>
+            </w:pPr>
+            <w:r>
+              <w:rPr>
+                <w:lang w:val="en-US"/>
+              </w:rPr>
+              <w:t>q1</w:t>
+            </w:r>
+          </w:p>
+        </w:tc>
+        <w:tc>
+          <w:tcPr>
+            <w:tcW w:w="496" w:type="dxa"/>
+          </w:tcPr>
+          <w:p>
+            <w:pPr>
+              <w:ind w:firstLine="0"/>
+              <w:jc w:val="center"/>
+              <w:rPr>
+                <w:lang w:val="en-US"/>
+              </w:rPr>
+            </w:pPr>
+            <w:r>
+              <w:rPr>
+                <w:lang w:val="en-US"/>
+              </w:rPr>
+              <w:t>q2</w:t>
+            </w:r>
+          </w:p>
+        </w:tc>
+        <w:tc>
+          <w:tcPr>
+            <w:tcW w:w="496" w:type="dxa"/>
+          </w:tcPr>
+          <w:p>
+            <w:pPr>
+              <w:ind w:firstLine="0"/>
+              <w:jc w:val="center"/>
+              <w:rPr>
+                <w:lang w:val="en-US"/>
+              </w:rPr>
+            </w:pPr>
+            <w:r>
+              <w:rPr>
+                <w:lang w:val="en-US"/>
+              </w:rPr>
+              <w:t>q3</w:t>
+            </w:r>
+          </w:p>
+        </w:tc>
+      </w:tr>
+      <w:tr>
+        <w:trPr>
+          <w:trHeight w:val="397"/>
+        </w:trPr>
+        <w:tc>
+          <w:tcPr>
+            <w:tcW w:w="496" w:type="dxa"/>
+          </w:tcPr>
+          <w:p>
+            <w:pPr>
+              <w:ind w:firstLine="0"/>
+              <w:jc w:val="center"/>
+              <w:rPr>
+                <w:lang w:val="en-US"/>
+              </w:rPr>
+            </w:pPr>
+            <w:r>
+              <w:rPr>
+                <w:lang w:val="en-US"/>
+              </w:rPr>
+              <w:t>x1</w:t>
+            </w:r>
+          </w:p>
+        </w:tc>
+        <w:tc>
+          <w:tcPr>
+            <w:tcW w:w="496" w:type="dxa"/>
+          </w:tcPr>
+          <w:p>
+            <w:pPr>
+              <w:ind w:firstLine="0"/>
+              <w:jc w:val="center"/>
+              <w:rPr>
+                <w:lang w:val="en-US"/>
+              </w:rPr>
+            </w:pPr>
+            <w:r>
+              <w:rPr>
+                <w:lang w:val="en-US"/>
+              </w:rPr>
+              <w:t>y1</w:t>
+            </w:r>
+          </w:p>
+        </w:tc>
+        <w:tc>
+          <w:tcPr>
+            <w:tcW w:w="496" w:type="dxa"/>
+          </w:tcPr>
+          <w:p>
+            <w:pPr>
+              <w:ind w:firstLine="0"/>
+              <w:jc w:val="center"/>
+              <w:rPr>
+                <w:lang w:val="en-US"/>
+              </w:rPr>
+            </w:pPr>
+            <w:r>
+              <w:rPr>
+                <w:lang w:val="en-US"/>
+              </w:rPr>
+              <w:t>y3</w:t>
+            </w:r>
+          </w:p>
+        </w:tc>
+        <w:tc>
+          <w:tcPr>
+            <w:tcW w:w="496" w:type="dxa"/>
+          </w:tcPr>
+          <w:p>
+            <w:pPr>
+              <w:ind w:firstLine="0"/>
+              <w:jc w:val="center"/>
+              <w:rPr>
+                <w:lang w:val="en-US"/>
+              </w:rPr>
+            </w:pPr>
+            <w:r>
+              <w:rPr>
+                <w:lang w:val="en-US"/>
+              </w:rPr>
+              <w:t>y3</w:t>
+            </w:r>
+          </w:p>
+        </w:tc>
+      </w:tr>
+      <w:tr>
+        <w:trPr>
+          <w:trHeight w:val="406"/>
+        </w:trPr>
+        <w:tc>
+          <w:tcPr>
+            <w:tcW w:w="496" w:type="dxa"/>
+          </w:tcPr>
+          <w:p>
+            <w:pPr>
+              <w:ind w:firstLine="0"/>
+              <w:jc w:val="center"/>
+              <w:rPr>
+                <w:lang w:val="en-US"/>
+              </w:rPr>
+            </w:pPr>
+            <w:r>
+              <w:rPr>
+                <w:lang w:val="en-US"/>
+              </w:rPr>
+              <w:t>x2</w:t>
+            </w:r>
+          </w:p>
+        </w:tc>
+        <w:tc>
+          <w:tcPr>
+            <w:tcW w:w="496" w:type="dxa"/>
+          </w:tcPr>
+          <w:p>
+            <w:pPr>
+              <w:ind w:firstLine="0"/>
+              <w:jc w:val="center"/>
+              <w:rPr>
+                <w:lang w:val="en-US"/>
+              </w:rPr>
+            </w:pPr>
+            <w:r>
+              <w:rPr>
+                <w:lang w:val="en-US"/>
+              </w:rPr>
+              <w:t>y2</w:t>
+            </w:r>
+          </w:p>
+        </w:tc>
+        <w:tc>
+          <w:tcPr>
+            <w:tcW w:w="496" w:type="dxa"/>
+          </w:tcPr>
+          <w:p>
+            <w:pPr>
+              <w:ind w:firstLine="0"/>
+              <w:jc w:val="center"/>
+              <w:rPr>
+                <w:lang w:val="en-US"/>
+              </w:rPr>
+            </w:pPr>
+            <w:r>
+              <w:rPr>
+                <w:lang w:val="en-US"/>
+              </w:rPr>
+              <w:t>y1</w:t>
+            </w:r>
+          </w:p>
+        </w:tc>
+        <w:tc>
+          <w:tcPr>
+            <w:tcW w:w="496" w:type="dxa"/>
+          </w:tcPr>
+          <w:p>
+            <w:pPr>
+              <w:ind w:firstLine="0"/>
+              <w:jc w:val="center"/>
+              <w:rPr>
+                <w:lang w:val="en-US"/>
+              </w:rPr>
+            </w:pPr>
+            <w:r>
+              <w:rPr>
+                <w:lang w:val="en-US"/>
+              </w:rPr>
+              <w:t>y1</w:t>
+            </w:r>
+          </w:p>
+        </w:tc>
+      </w:tr>
+    </w:tbl>
+    <w:p/>
+    <w:p>
+      <w:pPr>
+        <w:rPr>
+          <w:noProof/>
+          <w:vertAlign w:val="subscript"/>
+          <w:lang w:eastAsia="ru-RU"/>
+        </w:rPr>
+      </w:pPr>
+      <w:r>
+        <w:rPr>
+          <w:noProof/>
+          <w:lang w:eastAsia="ru-RU"/>
+        </w:rPr>
+        <w:t xml:space="preserve">Автомат имеет 1 вход и 1 выход работает в дискретном времени. На вход поступают сигналы </w:t>
+      </w:r>
+      <w:r>
+        <w:rPr>
+          <w:noProof/>
+          <w:lang w:val="en-US" w:eastAsia="ru-RU"/>
+        </w:rPr>
+        <w:t>x</w:t>
+      </w:r>
+      <w:r>
+        <w:rPr>
+          <w:noProof/>
+          <w:vertAlign w:val="subscript"/>
+          <w:lang w:val="en-US" w:eastAsia="ru-RU"/>
+        </w:rPr>
+        <w:t>i</w:t>
+      </w:r>
+      <w:r>
+        <w:rPr>
+          <w:noProof/>
+          <w:lang w:eastAsia="ru-RU"/>
+        </w:rPr>
+        <w:t>(</w:t>
+      </w:r>
+      <w:r>
+        <w:rPr>
+          <w:noProof/>
+          <w:lang w:val="en-US" w:eastAsia="ru-RU"/>
+        </w:rPr>
+        <w:t>x</w:t>
+      </w:r>
+      <w:r>
+        <w:rPr>
+          <w:noProof/>
+          <w:vertAlign w:val="subscript"/>
+          <w:lang w:eastAsia="ru-RU"/>
+        </w:rPr>
+        <w:t>1</w:t>
+      </w:r>
+      <w:r>
+        <w:rPr>
+          <w:noProof/>
+          <w:lang w:eastAsia="ru-RU"/>
+        </w:rPr>
+        <w:t>,</w:t>
+      </w:r>
+      <w:r>
+        <w:rPr>
+          <w:noProof/>
+          <w:lang w:val="en-US" w:eastAsia="ru-RU"/>
+        </w:rPr>
+        <w:t>x</w:t>
+      </w:r>
+      <w:r>
+        <w:rPr>
+          <w:noProof/>
+          <w:vertAlign w:val="subscript"/>
+          <w:lang w:eastAsia="ru-RU"/>
+        </w:rPr>
+        <w:t>2</w:t>
+      </w:r>
+      <w:r>
+        <w:rPr>
+          <w:noProof/>
+          <w:lang w:eastAsia="ru-RU"/>
+        </w:rPr>
+        <w:t>)</w:t>
+      </w:r>
+      <w:r>
+        <w:rPr>
+          <w:noProof/>
+          <w:lang w:eastAsia="ru-RU"/>
+        </w:rPr>
+        <w:t xml:space="preserve">. В каждый момент </w:t>
+      </w:r>
+      <w:r>
+        <w:rPr>
+          <w:noProof/>
+          <w:lang w:val="en-US" w:eastAsia="ru-RU"/>
+        </w:rPr>
+        <w:t>t</w:t>
+      </w:r>
+      <w:r>
+        <w:rPr>
+          <w:noProof/>
+          <w:lang w:eastAsia="ru-RU"/>
+        </w:rPr>
+        <w:t xml:space="preserve"> автомат находится в состоянии </w:t>
+      </w:r>
+      <w:r>
+        <w:rPr>
+          <w:noProof/>
+          <w:lang w:val="en-US" w:eastAsia="ru-RU"/>
+        </w:rPr>
+        <w:t>q</w:t>
+      </w:r>
+      <w:r>
+        <w:rPr>
+          <w:noProof/>
+          <w:lang w:eastAsia="ru-RU"/>
+        </w:rPr>
+        <w:t>(</w:t>
+      </w:r>
+      <w:r>
+        <w:rPr>
+          <w:noProof/>
+          <w:lang w:val="en-US" w:eastAsia="ru-RU"/>
+        </w:rPr>
+        <w:t>t</w:t>
+      </w:r>
+      <w:r>
+        <w:rPr>
+          <w:noProof/>
+          <w:lang w:eastAsia="ru-RU"/>
+        </w:rPr>
+        <w:t>)</w:t>
+      </w:r>
+      <w:r>
+        <w:rPr>
+          <w:noProof/>
+          <w:lang w:eastAsia="ru-RU"/>
+        </w:rPr>
+        <w:t xml:space="preserve">. Начальное состояние </w:t>
+      </w:r>
+      <w:r>
+        <w:rPr>
+          <w:noProof/>
+          <w:lang w:val="en-US" w:eastAsia="ru-RU"/>
+        </w:rPr>
+        <w:t>q</w:t>
+      </w:r>
+      <w:r>
+        <w:rPr>
+          <w:noProof/>
+          <w:vertAlign w:val="subscript"/>
+          <w:lang w:eastAsia="ru-RU"/>
+        </w:rPr>
+        <w:t>0</w:t>
+      </w:r>
+      <w:r>
+        <w:rPr>
+          <w:noProof/>
+          <w:lang w:eastAsia="ru-RU"/>
+        </w:rPr>
+        <w:t xml:space="preserve">. На пересечении столбца и сторки </w:t>
+      </w:r>
+      <w:r>
+        <w:rPr>
+          <w:noProof/>
+          <w:lang w:eastAsia="ru-RU"/>
+        </w:rPr>
+        <w:t xml:space="preserve">в таблицу переходов ставится состояние </w:t>
+      </w:r>
+      <w:r>
+        <w:rPr>
+          <w:noProof/>
+          <w:lang w:val="en-US" w:eastAsia="ru-RU"/>
+        </w:rPr>
+        <w:t>q</w:t>
+      </w:r>
+      <w:r>
+        <w:rPr>
+          <w:noProof/>
+          <w:vertAlign w:val="subscript"/>
+          <w:lang w:val="en-US" w:eastAsia="ru-RU"/>
+        </w:rPr>
+        <w:t>s</w:t>
+      </w:r>
+      <w:r>
+        <w:rPr>
+          <w:noProof/>
+          <w:lang w:eastAsia="ru-RU"/>
+        </w:rPr>
+        <w:t>=</w:t>
+      </w:r>
+      <w:r>
+        <w:rPr>
+          <w:rFonts w:cs="Times New Roman"/>
+        </w:rPr>
         <w:t xml:space="preserve"> </w:t>
+      </w:r>
+      <w:r>
+        <w:rPr>
+          <w:rFonts w:cs="Times New Roman"/>
+          <w:lang w:val="en-US"/>
+        </w:rPr>
+        <w:t>δ</w:t>
+      </w:r>
+      <w:r>
+        <w:rPr>
+          <w:noProof/>
+          <w:lang w:eastAsia="ru-RU"/>
+        </w:rPr>
+        <w:t xml:space="preserve"> (</w:t>
+      </w:r>
+      <w:r>
+        <w:rPr>
+          <w:noProof/>
+          <w:lang w:val="en-US" w:eastAsia="ru-RU"/>
+        </w:rPr>
+        <w:t>q</w:t>
+      </w:r>
+      <w:r>
+        <w:rPr>
+          <w:noProof/>
+          <w:vertAlign w:val="subscript"/>
+          <w:lang w:val="en-US" w:eastAsia="ru-RU"/>
+        </w:rPr>
+        <w:t>j</w:t>
+      </w:r>
+      <w:r>
+        <w:rPr>
+          <w:noProof/>
+          <w:lang w:eastAsia="ru-RU"/>
+        </w:rPr>
+        <w:t>,x</w:t>
+      </w:r>
+      <w:r>
+        <w:rPr>
+          <w:noProof/>
+          <w:vertAlign w:val="subscript"/>
+          <w:lang w:val="en-US" w:eastAsia="ru-RU"/>
+        </w:rPr>
+        <w:t>i</w:t>
+      </w:r>
+      <w:r>
+        <w:rPr>
+          <w:noProof/>
+          <w:lang w:eastAsia="ru-RU"/>
+        </w:rPr>
+        <w:t xml:space="preserve">) </w:t>
+      </w:r>
+      <w:r>
+        <w:rPr>
+          <w:noProof/>
+          <w:lang w:eastAsia="ru-RU"/>
+        </w:rPr>
+        <w:t xml:space="preserve">в котором автомат переходит в состояние </w:t>
+      </w:r>
+      <w:r>
+        <w:rPr>
+          <w:noProof/>
+          <w:lang w:val="en-US" w:eastAsia="ru-RU"/>
+        </w:rPr>
+        <w:t>q</w:t>
+      </w:r>
+      <w:r>
+        <w:rPr>
+          <w:noProof/>
+          <w:vertAlign w:val="subscript"/>
+          <w:lang w:val="en-US" w:eastAsia="ru-RU"/>
+        </w:rPr>
+        <w:t>j</w:t>
+      </w:r>
+      <w:r>
+        <w:rPr>
+          <w:noProof/>
+          <w:lang w:eastAsia="ru-RU"/>
+        </w:rPr>
+        <w:t xml:space="preserve"> под действием x</w:t>
+      </w:r>
+      <w:r>
+        <w:rPr>
+          <w:noProof/>
+          <w:vertAlign w:val="subscript"/>
+          <w:lang w:val="en-US" w:eastAsia="ru-RU"/>
+        </w:rPr>
+        <w:t>i</w:t>
+      </w:r>
+      <w:r>
+        <w:rPr>
+          <w:noProof/>
+          <w:lang w:eastAsia="ru-RU"/>
+        </w:rPr>
+        <w:t xml:space="preserve">. В таблице выходов соответствующий этому переходу выходной сигнал </w:t>
+      </w:r>
+      <w:r>
+        <w:rPr>
+          <w:noProof/>
+          <w:lang w:val="en-US" w:eastAsia="ru-RU"/>
+        </w:rPr>
+        <w:t>y</w:t>
+      </w:r>
+      <w:r>
+        <w:rPr>
+          <w:noProof/>
+          <w:vertAlign w:val="subscript"/>
+          <w:lang w:val="en-US" w:eastAsia="ru-RU"/>
+        </w:rPr>
+        <w:t>s</w:t>
+      </w:r>
+      <w:r>
+        <w:rPr>
+          <w:noProof/>
+          <w:lang w:eastAsia="ru-RU"/>
+        </w:rPr>
+        <w:t>=</w:t>
+      </w:r>
+      <w:r>
+        <w:rPr>
+          <w:rFonts w:cs="Times New Roman"/>
+        </w:rPr>
+        <w:t xml:space="preserve"> </w:t>
+      </w:r>
+      <w:r>
+        <w:rPr>
+          <w:rFonts w:cs="Times New Roman"/>
+          <w:lang w:val="en-US"/>
+        </w:rPr>
+        <w:t>λ</w:t>
+      </w:r>
+      <w:r>
+        <w:rPr>
+          <w:noProof/>
+          <w:lang w:eastAsia="ru-RU"/>
+        </w:rPr>
+        <w:t xml:space="preserve"> (</w:t>
+      </w:r>
+      <w:r>
+        <w:rPr>
+          <w:noProof/>
+          <w:lang w:val="en-US" w:eastAsia="ru-RU"/>
+        </w:rPr>
+        <w:t>q</w:t>
+      </w:r>
+      <w:r>
+        <w:rPr>
+          <w:noProof/>
+          <w:vertAlign w:val="subscript"/>
+          <w:lang w:val="en-US" w:eastAsia="ru-RU"/>
+        </w:rPr>
+        <w:t>j</w:t>
+      </w:r>
+      <w:r>
+        <w:rPr>
+          <w:noProof/>
+          <w:lang w:eastAsia="ru-RU"/>
+        </w:rPr>
+        <w:t>,x</w:t>
+      </w:r>
+      <w:r>
+        <w:rPr>
+          <w:noProof/>
+          <w:vertAlign w:val="subscript"/>
+          <w:lang w:val="en-US" w:eastAsia="ru-RU"/>
+        </w:rPr>
+        <w:t>i</w:t>
+      </w:r>
+      <w:r>
+        <w:rPr>
+          <w:noProof/>
+          <w:lang w:eastAsia="ru-RU"/>
+        </w:rPr>
+        <w:t>)</w:t>
+      </w:r>
+      <w:r>
+        <w:rPr>
+          <w:noProof/>
+          <w:lang w:eastAsia="ru-RU"/>
+        </w:rPr>
+        <w:t xml:space="preserve">. Например, если астомат находится в состоянии </w:t>
+      </w:r>
+      <w:r>
+        <w:rPr>
+          <w:noProof/>
+          <w:lang w:val="en-US" w:eastAsia="ru-RU"/>
+        </w:rPr>
+        <w:t>q</w:t>
+      </w:r>
+      <w:r>
+        <w:rPr>
+          <w:noProof/>
+          <w:vertAlign w:val="subscript"/>
+          <w:lang w:eastAsia="ru-RU"/>
+        </w:rPr>
+        <w:t>2</w:t>
+      </w:r>
+      <w:r>
+        <w:rPr>
+          <w:noProof/>
+          <w:lang w:eastAsia="ru-RU"/>
+        </w:rPr>
+        <w:t xml:space="preserve"> </w:t>
+      </w:r>
+      <w:r>
+        <w:rPr>
+          <w:noProof/>
+          <w:lang w:eastAsia="ru-RU"/>
+        </w:rPr>
+        <w:t xml:space="preserve">под воздействием состояния </w:t>
+      </w:r>
+      <w:r>
+        <w:rPr>
+          <w:noProof/>
+          <w:lang w:val="en-US" w:eastAsia="ru-RU"/>
+        </w:rPr>
+        <w:t>q</w:t>
+      </w:r>
+      <w:r>
+        <w:rPr>
+          <w:noProof/>
+          <w:vertAlign w:val="subscript"/>
+          <w:lang w:eastAsia="ru-RU"/>
+        </w:rPr>
+        <w:t>1</w:t>
+      </w:r>
+      <w:r>
+        <w:rPr>
+          <w:noProof/>
+          <w:lang w:eastAsia="ru-RU"/>
+        </w:rPr>
+        <w:t xml:space="preserve"> </w:t>
+      </w:r>
+      <w:r>
+        <w:rPr>
+          <w:noProof/>
+          <w:lang w:eastAsia="ru-RU"/>
+        </w:rPr>
+        <w:t xml:space="preserve">формируется выходной сигнал </w:t>
+      </w:r>
+      <w:r>
+        <w:rPr>
+          <w:noProof/>
+          <w:lang w:val="en-US" w:eastAsia="ru-RU"/>
+        </w:rPr>
+        <w:t>y</w:t>
+      </w:r>
+      <w:r>
+        <w:rPr>
+          <w:noProof/>
+          <w:vertAlign w:val="subscript"/>
+          <w:lang w:eastAsia="ru-RU"/>
+        </w:rPr>
+        <w:t>3</w:t>
+      </w:r>
+      <w:r>
+        <w:rPr>
+          <w:noProof/>
+          <w:lang w:eastAsia="ru-RU"/>
+        </w:rPr>
+        <w:t xml:space="preserve">. </w:t>
+      </w:r>
+      <w:r>
+        <w:rPr>
+          <w:noProof/>
+          <w:lang w:eastAsia="ru-RU"/>
+        </w:rPr>
+        <w:t xml:space="preserve">Иногда используют совмещенную таблицу переходов и выходов, в которой на пересечении столбца </w:t>
+      </w:r>
+      <w:r>
+        <w:rPr>
+          <w:noProof/>
+          <w:lang w:val="en-US" w:eastAsia="ru-RU"/>
+        </w:rPr>
+        <w:t>q</w:t>
+      </w:r>
+      <w:r>
+        <w:rPr>
+          <w:noProof/>
+          <w:vertAlign w:val="subscript"/>
+          <w:lang w:val="en-US" w:eastAsia="ru-RU"/>
+        </w:rPr>
+        <w:t>j</w:t>
+      </w:r>
+      <w:r>
+        <w:rPr>
+          <w:noProof/>
+          <w:lang w:eastAsia="ru-RU"/>
+        </w:rPr>
+        <w:t>,x</w:t>
+      </w:r>
+      <w:r>
+        <w:rPr>
+          <w:noProof/>
+          <w:vertAlign w:val="subscript"/>
+          <w:lang w:val="en-US" w:eastAsia="ru-RU"/>
+        </w:rPr>
+        <w:t>i</w:t>
+      </w:r>
+      <w:r>
+        <w:rPr>
+          <w:noProof/>
+          <w:lang w:eastAsia="ru-RU"/>
+        </w:rPr>
+        <w:t xml:space="preserve"> </w:t>
+      </w:r>
+      <w:r>
+        <w:rPr>
+          <w:noProof/>
+          <w:lang w:eastAsia="ru-RU"/>
+        </w:rPr>
+        <w:t xml:space="preserve">записывается пересечение </w:t>
+      </w:r>
+      <w:r>
+        <w:rPr>
+          <w:noProof/>
+          <w:lang w:val="en-US" w:eastAsia="ru-RU"/>
+        </w:rPr>
+        <w:t>q</w:t>
+      </w:r>
+      <w:r>
+        <w:rPr>
+          <w:noProof/>
+          <w:vertAlign w:val="subscript"/>
+          <w:lang w:val="en-US" w:eastAsia="ru-RU"/>
+        </w:rPr>
+        <w:t>s</w:t>
+      </w:r>
+      <w:r>
+        <w:rPr>
+          <w:noProof/>
+          <w:lang w:eastAsia="ru-RU"/>
+        </w:rPr>
+        <w:t>/</w:t>
+      </w:r>
+      <w:r>
+        <w:rPr>
+          <w:noProof/>
+          <w:lang w:val="en-US" w:eastAsia="ru-RU"/>
+        </w:rPr>
+        <w:t>y</w:t>
+      </w:r>
+      <w:r>
+        <w:rPr>
+          <w:noProof/>
+          <w:vertAlign w:val="subscript"/>
+          <w:lang w:val="en-US" w:eastAsia="ru-RU"/>
+        </w:rPr>
+        <w:t>s</w:t>
+      </w:r>
+      <w:r>
+        <w:rPr>
+          <w:noProof/>
+          <w:vertAlign w:val="subscript"/>
+          <w:lang w:eastAsia="ru-RU"/>
+        </w:rPr>
+        <w:t>.</w:t>
+      </w:r>
+    </w:p>
+    <w:tbl>
+      <w:tblPr>
+        <w:tblStyle w:val="a5"/>
+        <w:tblW w:w="0" w:type="auto"/>
+        <w:tblLook w:val="04A0" w:firstRow="1" w:lastRow="0" w:firstColumn="1" w:lastColumn="0" w:noHBand="0" w:noVBand="1"/>
+      </w:tblPr>
+      <w:tblGrid>
+        <w:gridCol w:w="496"/>
+        <w:gridCol w:w="854"/>
+        <w:gridCol w:w="854"/>
+        <w:gridCol w:w="854"/>
+      </w:tblGrid>
+      <w:tr>
+        <w:trPr>
+          <w:trHeight w:val="480"/>
+        </w:trPr>
+        <w:tc>
+          <w:tcPr>
+            <w:tcW w:w="496" w:type="dxa"/>
+          </w:tcPr>
+          <w:p>
+            <w:pPr>
+              <w:ind w:firstLine="0"/>
+              <w:jc w:val="center"/>
+              <w:rPr>
+                <w:lang w:val="en-US"/>
+              </w:rPr>
+            </w:pPr>
+          </w:p>
+        </w:tc>
+        <w:tc>
+          <w:tcPr>
+            <w:tcW w:w="854" w:type="dxa"/>
+          </w:tcPr>
+          <w:p>
+            <w:pPr>
+              <w:ind w:firstLine="0"/>
+              <w:jc w:val="center"/>
+              <w:rPr>
+                <w:lang w:val="en-US"/>
+              </w:rPr>
+            </w:pPr>
+            <w:r>
+              <w:rPr>
+                <w:lang w:val="en-US"/>
+              </w:rPr>
+              <w:t>q1</w:t>
+            </w:r>
+          </w:p>
+        </w:tc>
+        <w:tc>
+          <w:tcPr>
+            <w:tcW w:w="854" w:type="dxa"/>
+          </w:tcPr>
+          <w:p>
+            <w:pPr>
+              <w:ind w:firstLine="0"/>
+              <w:jc w:val="center"/>
+            </w:pPr>
+            <w:r>
+              <w:rPr>
+                <w:lang w:val="en-US"/>
+              </w:rPr>
+              <w:t>q2</w:t>
+            </w:r>
+          </w:p>
+        </w:tc>
+        <w:tc>
+          <w:tcPr>
+            <w:tcW w:w="854" w:type="dxa"/>
+          </w:tcPr>
+          <w:p>
+            <w:pPr>
+              <w:ind w:firstLine="0"/>
+              <w:jc w:val="center"/>
+            </w:pPr>
+            <w:r>
+              <w:rPr>
+                <w:lang w:val="en-US"/>
+              </w:rPr>
+              <w:t>q3</w:t>
+            </w:r>
+          </w:p>
+        </w:tc>
+      </w:tr>
+      <w:tr>
+        <w:trPr>
+          <w:trHeight w:val="480"/>
+        </w:trPr>
+        <w:tc>
+          <w:tcPr>
+            <w:tcW w:w="496" w:type="dxa"/>
+          </w:tcPr>
+          <w:p>
+            <w:pPr>
+              <w:ind w:firstLine="0"/>
+              <w:jc w:val="center"/>
+              <w:rPr>
+                <w:lang w:val="en-US"/>
+              </w:rPr>
+            </w:pPr>
+            <w:r>
+              <w:rPr>
+                <w:lang w:val="en-US"/>
+              </w:rPr>
+              <w:t>x1</w:t>
+            </w:r>
+          </w:p>
+        </w:tc>
+        <w:tc>
+          <w:tcPr>
+            <w:tcW w:w="854" w:type="dxa"/>
+          </w:tcPr>
+          <w:p>
+            <w:pPr>
+              <w:ind w:firstLine="0"/>
+              <w:jc w:val="center"/>
+              <w:rPr>
+                <w:lang w:val="en-US"/>
+              </w:rPr>
+            </w:pPr>
+            <w:r>
+              <w:rPr>
+                <w:lang w:val="en-US"/>
+              </w:rPr>
+              <w:t>q2/y1</w:t>
+            </w:r>
+          </w:p>
+        </w:tc>
+        <w:tc>
+          <w:tcPr>
+            <w:tcW w:w="854" w:type="dxa"/>
+          </w:tcPr>
+          <w:p>
+            <w:pPr>
+              <w:ind w:firstLine="0"/>
+              <w:jc w:val="center"/>
+              <w:rPr>
+                <w:lang w:val="en-US"/>
+              </w:rPr>
+            </w:pPr>
+            <w:r>
+              <w:rPr>
+                <w:lang w:val="en-US"/>
+              </w:rPr>
+              <w:t>q3/y3</w:t>
+            </w:r>
+          </w:p>
+        </w:tc>
+        <w:tc>
+          <w:tcPr>
+            <w:tcW w:w="854" w:type="dxa"/>
+          </w:tcPr>
+          <w:p>
+            <w:pPr>
+              <w:ind w:firstLine="0"/>
+              <w:jc w:val="center"/>
+              <w:rPr>
+                <w:lang w:val="en-US"/>
+              </w:rPr>
+            </w:pPr>
+            <w:r>
+              <w:rPr>
+                <w:lang w:val="en-US"/>
+              </w:rPr>
+              <w:t>q2/y3</w:t>
+            </w:r>
+          </w:p>
+        </w:tc>
+      </w:tr>
+      <w:tr>
+        <w:trPr>
+          <w:trHeight w:val="480"/>
+        </w:trPr>
+        <w:tc>
+          <w:tcPr>
+            <w:tcW w:w="496" w:type="dxa"/>
+          </w:tcPr>
+          <w:p>
+            <w:pPr>
+              <w:ind w:firstLine="0"/>
+              <w:jc w:val="center"/>
+              <w:rPr>
+                <w:lang w:val="en-US"/>
+              </w:rPr>
+            </w:pPr>
+            <w:r>
+              <w:rPr>
+                <w:lang w:val="en-US"/>
+              </w:rPr>
+              <w:t>x2</w:t>
+            </w:r>
+          </w:p>
+        </w:tc>
+        <w:tc>
+          <w:tcPr>
+            <w:tcW w:w="854" w:type="dxa"/>
+          </w:tcPr>
+          <w:p>
+            <w:pPr>
+              <w:ind w:firstLine="0"/>
+              <w:jc w:val="center"/>
+              <w:rPr>
+                <w:lang w:val="en-US"/>
+              </w:rPr>
+            </w:pPr>
+            <w:r>
+              <w:rPr>
+                <w:lang w:val="en-US"/>
+              </w:rPr>
+              <w:t>q3/y1</w:t>
+            </w:r>
+          </w:p>
+        </w:tc>
+        <w:tc>
+          <w:tcPr>
+            <w:tcW w:w="854" w:type="dxa"/>
+          </w:tcPr>
+          <w:p>
+            <w:pPr>
+              <w:ind w:firstLine="0"/>
+              <w:jc w:val="center"/>
+              <w:rPr>
+                <w:lang w:val="en-US"/>
+              </w:rPr>
+            </w:pPr>
+            <w:r>
+              <w:rPr>
+                <w:lang w:val="en-US"/>
+              </w:rPr>
+              <w:t>q2/y1</w:t>
+            </w:r>
+          </w:p>
+        </w:tc>
+        <w:tc>
+          <w:tcPr>
+            <w:tcW w:w="854" w:type="dxa"/>
+          </w:tcPr>
+          <w:p>
+            <w:pPr>
+              <w:ind w:firstLine="0"/>
+              <w:jc w:val="center"/>
+              <w:rPr>
+                <w:lang w:val="en-US"/>
+              </w:rPr>
+            </w:pPr>
+            <w:r>
+              <w:rPr>
+                <w:lang w:val="en-US"/>
+              </w:rPr>
+              <w:t>q1/y1</w:t>
+            </w:r>
+          </w:p>
+        </w:tc>
+      </w:tr>
+    </w:tbl>
+    <w:p>
+      <w:r>
+        <w:rPr>
+          <w:noProof/>
+          <w:lang w:eastAsia="ru-RU"/>
+        </w:rPr>
+        <w:lastRenderedPageBreak/>
+        <w:drawing>
+          <wp:inline distT="0" distB="0" distL="0" distR="0" wp14:anchorId="32A6E3EA" wp14:editId="6C86BAD1">
+            <wp:extent cx="3302338" cy="2909455"/>
+            <wp:effectExtent l="0" t="0" r="0" b="5715"/>
+            <wp:docPr id="5" name="Рисунок 5"/>
+            <wp:cNvGraphicFramePr>
+              <a:graphicFrameLocks xmlns:a="http://schemas.openxmlformats.org/drawingml/2006/main" noChangeAspect="1"/>
+            </wp:cNvGraphicFramePr>
+            <a:graphic xmlns:a="http://schemas.openxmlformats.org/drawingml/2006/main">
+              <a:graphicData uri="http://schemas.openxmlformats.org/drawingml/2006/picture">
+                <pic:pic xmlns:pic="http://schemas.openxmlformats.org/drawingml/2006/picture">
+                  <pic:nvPicPr>
+                    <pic:cNvPr id="1" name=""/>
+                    <pic:cNvPicPr/>
+                  </pic:nvPicPr>
+                  <pic:blipFill>
+                    <a:blip r:embed="rId8"/>
+                    <a:stretch>
+                      <a:fillRect/>
+                    </a:stretch>
+                  </pic:blipFill>
+                  <pic:spPr>
+                    <a:xfrm>
+                      <a:off x="0" y="0"/>
+                      <a:ext cx="3304065" cy="2910976"/>
+                    </a:xfrm>
+                    <a:prstGeom prst="rect">
+                      <a:avLst/>
+                    </a:prstGeom>
+                  </pic:spPr>
+                </pic:pic>
+              </a:graphicData>
+            </a:graphic>
+          </wp:inline>
+        </w:drawing>
+      </w:r>
+    </w:p>
+    <w:p>
+      <w:r>
+        <w:t xml:space="preserve">Так как в автомате мура входной сигнал зависит только от внутреннего состояния и не зависит от сигнала, то он задается таблицей, в </w:t>
+      </w:r>
+      <w:r>
+        <w:t xml:space="preserve">которой каждому ее столбцу, кроме </w:t>
+      </w:r>
+      <w:proofErr w:type="spellStart"/>
+      <w:r>
+        <w:rPr>
+          <w:lang w:val="en-US"/>
+        </w:rPr>
+        <w:t>q</w:t>
+      </w:r>
+      <w:r>
+        <w:rPr>
+          <w:vertAlign w:val="subscript"/>
+          <w:lang w:val="en-US"/>
+        </w:rPr>
+        <w:t>j</w:t>
+      </w:r>
+      <w:proofErr w:type="spellEnd"/>
+      <w:r>
+        <w:t xml:space="preserve"> </w:t>
+      </w:r>
+      <w:r>
+        <w:t xml:space="preserve">приписан еще и выходной сигнал </w:t>
+      </w:r>
+      <w:proofErr w:type="spellStart"/>
+      <w:r>
+        <w:rPr>
+          <w:lang w:val="en-US"/>
+        </w:rPr>
+        <w:t>y</w:t>
+      </w:r>
+      <w:r>
+        <w:rPr>
+          <w:vertAlign w:val="subscript"/>
+          <w:lang w:val="en-US"/>
+        </w:rPr>
+        <w:t>g</w:t>
+      </w:r>
+      <w:proofErr w:type="spellEnd"/>
+      <w:r>
+        <w:t>=</w:t>
+      </w:r>
+      <w:r>
+        <w:rPr>
+          <w:rFonts w:cs="Times New Roman"/>
+        </w:rPr>
+        <w:t>λ</w:t>
+      </w:r>
+      <w:r>
+        <w:t>(</w:t>
+      </w:r>
+      <w:proofErr w:type="spellStart"/>
+      <w:r>
+        <w:rPr>
+          <w:lang w:val="en-US"/>
+        </w:rPr>
+        <w:t>q</w:t>
+      </w:r>
+      <w:r>
+        <w:rPr>
+          <w:vertAlign w:val="subscript"/>
+          <w:lang w:val="en-US"/>
+        </w:rPr>
+        <w:t>j</w:t>
+      </w:r>
+      <w:proofErr w:type="spellEnd"/>
+      <w:r>
+        <w:t xml:space="preserve">) </w:t>
+      </w:r>
+      <w:r>
+        <w:t>и соответствующий этому состоянию.</w:t>
+      </w:r>
+    </w:p>
+    <w:tbl>
+      <w:tblPr>
+        <w:tblStyle w:val="a5"/>
+        <w:tblW w:w="0" w:type="auto"/>
+        <w:tblLook w:val="04A0" w:firstRow="1" w:lastRow="0" w:firstColumn="1" w:lastColumn="0" w:noHBand="0" w:noVBand="1"/>
+      </w:tblPr>
+      <w:tblGrid>
+        <w:gridCol w:w="496"/>
+        <w:gridCol w:w="496"/>
+        <w:gridCol w:w="496"/>
+        <w:gridCol w:w="496"/>
+        <w:gridCol w:w="496"/>
+        <w:gridCol w:w="496"/>
+      </w:tblGrid>
+      <w:tr>
+        <w:trPr>
+          <w:trHeight w:val="448"/>
+        </w:trPr>
+        <w:tc>
+          <w:tcPr>
+            <w:tcW w:w="238" w:type="dxa"/>
+          </w:tcPr>
+          <w:p>
+            <w:pPr>
+              <w:ind w:firstLine="0"/>
+              <w:jc w:val="center"/>
+            </w:pPr>
+          </w:p>
+        </w:tc>
+        <w:tc>
+          <w:tcPr>
+            <w:tcW w:w="238" w:type="dxa"/>
+          </w:tcPr>
+          <w:p>
+            <w:pPr>
+              <w:ind w:firstLine="0"/>
+              <w:jc w:val="center"/>
+              <w:rPr>
+                <w:lang w:val="en-US"/>
+              </w:rPr>
+            </w:pPr>
+            <w:r>
+              <w:rPr>
+                <w:lang w:val="en-US"/>
+              </w:rPr>
+              <w:t>y1</w:t>
+            </w:r>
+          </w:p>
+        </w:tc>
+        <w:tc>
+          <w:tcPr>
+            <w:tcW w:w="238" w:type="dxa"/>
+          </w:tcPr>
+          <w:p>
+            <w:pPr>
+              <w:ind w:firstLine="0"/>
+              <w:jc w:val="center"/>
+              <w:rPr>
+                <w:lang w:val="en-US"/>
+              </w:rPr>
+            </w:pPr>
+            <w:r>
+              <w:rPr>
+                <w:lang w:val="en-US"/>
+              </w:rPr>
+              <w:t>y1</w:t>
+            </w:r>
+          </w:p>
+        </w:tc>
+        <w:tc>
+          <w:tcPr>
+            <w:tcW w:w="238" w:type="dxa"/>
+          </w:tcPr>
+          <w:p>
+            <w:pPr>
+              <w:ind w:firstLine="0"/>
+              <w:jc w:val="center"/>
+              <w:rPr>
+                <w:lang w:val="en-US"/>
+              </w:rPr>
+            </w:pPr>
+            <w:r>
+              <w:rPr>
+                <w:lang w:val="en-US"/>
+              </w:rPr>
+              <w:t>y3</w:t>
+            </w:r>
+          </w:p>
+        </w:tc>
+        <w:tc>
+          <w:tcPr>
+            <w:tcW w:w="238" w:type="dxa"/>
+          </w:tcPr>
+          <w:p>
+            <w:pPr>
+              <w:ind w:firstLine="0"/>
+              <w:jc w:val="center"/>
+              <w:rPr>
+                <w:lang w:val="en-US"/>
+              </w:rPr>
+            </w:pPr>
+            <w:r>
+              <w:rPr>
+                <w:lang w:val="en-US"/>
+              </w:rPr>
+              <w:t>y2</w:t>
+            </w:r>
+          </w:p>
+        </w:tc>
+        <w:tc>
+          <w:tcPr>
+            <w:tcW w:w="238" w:type="dxa"/>
+          </w:tcPr>
+          <w:p>
+            <w:pPr>
+              <w:ind w:firstLine="0"/>
+              <w:jc w:val="center"/>
+              <w:rPr>
+                <w:lang w:val="en-US"/>
+              </w:rPr>
+            </w:pPr>
+            <w:r>
+              <w:rPr>
+                <w:lang w:val="en-US"/>
+              </w:rPr>
+              <w:t>y3</w:t>
+            </w:r>
+          </w:p>
+        </w:tc>
+      </w:tr>
+      <w:tr>
+        <w:trPr>
+          <w:trHeight w:val="448"/>
+        </w:trPr>
+        <w:tc>
+          <w:tcPr>
+            <w:tcW w:w="238" w:type="dxa"/>
+          </w:tcPr>
+          <w:p>
+            <w:pPr>
+              <w:ind w:firstLine="0"/>
+              <w:jc w:val="center"/>
+            </w:pPr>
+          </w:p>
+        </w:tc>
+        <w:tc>
+          <w:tcPr>
+            <w:tcW w:w="238" w:type="dxa"/>
+          </w:tcPr>
+          <w:p>
+            <w:pPr>
+              <w:ind w:firstLine="0"/>
+              <w:jc w:val="center"/>
+              <w:rPr>
+                <w:lang w:val="en-US"/>
+              </w:rPr>
+            </w:pPr>
+            <w:r>
+              <w:rPr>
+                <w:lang w:val="en-US"/>
+              </w:rPr>
+              <w:t>q1</w:t>
+            </w:r>
+          </w:p>
+        </w:tc>
+        <w:tc>
+          <w:tcPr>
+            <w:tcW w:w="238" w:type="dxa"/>
+          </w:tcPr>
+          <w:p>
+            <w:pPr>
+              <w:ind w:firstLine="0"/>
+              <w:jc w:val="center"/>
+              <w:rPr>
+                <w:lang w:val="en-US"/>
+              </w:rPr>
+            </w:pPr>
+            <w:r>
+              <w:rPr>
+                <w:lang w:val="en-US"/>
+              </w:rPr>
+              <w:t>q2</w:t>
+            </w:r>
+          </w:p>
+        </w:tc>
+        <w:tc>
+          <w:tcPr>
+            <w:tcW w:w="238" w:type="dxa"/>
+          </w:tcPr>
+          <w:p>
+            <w:pPr>
+              <w:ind w:firstLine="0"/>
+              <w:jc w:val="center"/>
+              <w:rPr>
+                <w:lang w:val="en-US"/>
+              </w:rPr>
+            </w:pPr>
+            <w:r>
+              <w:rPr>
+                <w:lang w:val="en-US"/>
+              </w:rPr>
+              <w:t>q3</w:t>
+            </w:r>
+          </w:p>
+        </w:tc>
+        <w:tc>
+          <w:tcPr>
+            <w:tcW w:w="238" w:type="dxa"/>
+          </w:tcPr>
+          <w:p>
+            <w:pPr>
+              <w:ind w:firstLine="0"/>
+              <w:jc w:val="center"/>
+              <w:rPr>
+                <w:lang w:val="en-US"/>
+              </w:rPr>
+            </w:pPr>
+            <w:r>
+              <w:rPr>
+                <w:lang w:val="en-US"/>
+              </w:rPr>
+              <w:t>q4</w:t>
+            </w:r>
+          </w:p>
+        </w:tc>
+        <w:tc>
+          <w:tcPr>
+            <w:tcW w:w="238" w:type="dxa"/>
+          </w:tcPr>
+          <w:p>
+            <w:pPr>
+              <w:ind w:firstLine="0"/>
+              <w:jc w:val="center"/>
+              <w:rPr>
+                <w:lang w:val="en-US"/>
+              </w:rPr>
+            </w:pPr>
+            <w:r>
+              <w:rPr>
+                <w:lang w:val="en-US"/>
+              </w:rPr>
+              <w:t>q5</w:t>
+            </w:r>
+          </w:p>
+        </w:tc>
+      </w:tr>
+      <w:tr>
+        <w:trPr>
+          <w:trHeight w:val="458"/>
+        </w:trPr>
+        <w:tc>
+          <w:tcPr>
+            <w:tcW w:w="238" w:type="dxa"/>
+          </w:tcPr>
+          <w:p>
+            <w:pPr>
+              <w:ind w:firstLine="0"/>
+              <w:jc w:val="center"/>
+              <w:rPr>
+                <w:lang w:val="en-US"/>
+              </w:rPr>
+            </w:pPr>
+            <w:r>
+              <w:rPr>
+                <w:lang w:val="en-US"/>
+              </w:rPr>
+              <w:t>x1</w:t>
+            </w:r>
+          </w:p>
+        </w:tc>
+        <w:tc>
+          <w:tcPr>
+            <w:tcW w:w="238" w:type="dxa"/>
+          </w:tcPr>
+          <w:p>
+            <w:pPr>
+              <w:ind w:firstLine="0"/>
+              <w:jc w:val="center"/>
+              <w:rPr>
+                <w:lang w:val="en-US"/>
+              </w:rPr>
+            </w:pPr>
+            <w:r>
+              <w:rPr>
+                <w:lang w:val="en-US"/>
+              </w:rPr>
+              <w:t>q2</w:t>
+            </w:r>
+          </w:p>
+        </w:tc>
+        <w:tc>
+          <w:tcPr>
+            <w:tcW w:w="238" w:type="dxa"/>
+          </w:tcPr>
+          <w:p>
+            <w:pPr>
+              <w:ind w:firstLine="0"/>
+              <w:jc w:val="center"/>
+              <w:rPr>
+                <w:lang w:val="en-US"/>
+              </w:rPr>
+            </w:pPr>
+            <w:r>
+              <w:rPr>
+                <w:lang w:val="en-US"/>
+              </w:rPr>
+              <w:t>q5</w:t>
+            </w:r>
+          </w:p>
+        </w:tc>
+        <w:tc>
+          <w:tcPr>
+            <w:tcW w:w="238" w:type="dxa"/>
+          </w:tcPr>
+          <w:p>
+            <w:pPr>
+              <w:ind w:firstLine="0"/>
+              <w:jc w:val="center"/>
+              <w:rPr>
+                <w:lang w:val="en-US"/>
+              </w:rPr>
+            </w:pPr>
+            <w:r>
+              <w:rPr>
+                <w:lang w:val="en-US"/>
+              </w:rPr>
+              <w:t>q5</w:t>
+            </w:r>
+          </w:p>
+        </w:tc>
+        <w:tc>
+          <w:tcPr>
+            <w:tcW w:w="238" w:type="dxa"/>
+          </w:tcPr>
+          <w:p>
+            <w:pPr>
+              <w:ind w:firstLine="0"/>
+              <w:jc w:val="center"/>
+              <w:rPr>
+                <w:lang w:val="en-US"/>
+              </w:rPr>
+            </w:pPr>
+            <w:r>
+              <w:rPr>
+                <w:lang w:val="en-US"/>
+              </w:rPr>
+              <w:t>q3</w:t>
+            </w:r>
+          </w:p>
+        </w:tc>
+        <w:tc>
+          <w:tcPr>
+            <w:tcW w:w="238" w:type="dxa"/>
+          </w:tcPr>
+          <w:p>
+            <w:pPr>
+              <w:ind w:firstLine="0"/>
+              <w:jc w:val="center"/>
+              <w:rPr>
+                <w:lang w:val="en-US"/>
+              </w:rPr>
+            </w:pPr>
+            <w:r>
+              <w:rPr>
+                <w:lang w:val="en-US"/>
+              </w:rPr>
+              <w:t>q3</w:t>
+            </w:r>
+          </w:p>
+        </w:tc>
+      </w:tr>
+      <w:tr>
+        <w:trPr>
+          <w:trHeight w:val="448"/>
+        </w:trPr>
+        <w:tc>
+          <w:tcPr>
+            <w:tcW w:w="238" w:type="dxa"/>
+          </w:tcPr>
+          <w:p>
+            <w:pPr>
+              <w:ind w:firstLine="0"/>
+              <w:jc w:val="center"/>
+              <w:rPr>
+                <w:lang w:val="en-US"/>
+              </w:rPr>
+            </w:pPr>
+            <w:r>
+              <w:rPr>
+                <w:lang w:val="en-US"/>
+              </w:rPr>
+              <w:t>x2</w:t>
+            </w:r>
+          </w:p>
+        </w:tc>
+        <w:tc>
+          <w:tcPr>
+            <w:tcW w:w="238" w:type="dxa"/>
+          </w:tcPr>
+          <w:p>
+            <w:pPr>
+              <w:ind w:firstLine="0"/>
+              <w:jc w:val="center"/>
+              <w:rPr>
+                <w:lang w:val="en-US"/>
+              </w:rPr>
+            </w:pPr>
+            <w:r>
+              <w:rPr>
+                <w:lang w:val="en-US"/>
+              </w:rPr>
+              <w:t>q4</w:t>
+            </w:r>
+          </w:p>
+        </w:tc>
+        <w:tc>
+          <w:tcPr>
+            <w:tcW w:w="238" w:type="dxa"/>
+          </w:tcPr>
+          <w:p>
+            <w:pPr>
+              <w:ind w:firstLine="0"/>
+              <w:jc w:val="center"/>
+              <w:rPr>
+                <w:lang w:val="en-US"/>
+              </w:rPr>
+            </w:pPr>
+            <w:r>
+              <w:rPr>
+                <w:lang w:val="en-US"/>
+              </w:rPr>
+              <w:t>q2</w:t>
+            </w:r>
+          </w:p>
+        </w:tc>
+        <w:tc>
+          <w:tcPr>
+            <w:tcW w:w="238" w:type="dxa"/>
+          </w:tcPr>
+          <w:p>
+            <w:pPr>
+              <w:ind w:firstLine="0"/>
+              <w:jc w:val="center"/>
+              <w:rPr>
+                <w:lang w:val="en-US"/>
+              </w:rPr>
+            </w:pPr>
+            <w:r>
+              <w:rPr>
+                <w:lang w:val="en-US"/>
+              </w:rPr>
+              <w:t>q2</w:t>
+            </w:r>
+          </w:p>
+        </w:tc>
+        <w:tc>
+          <w:tcPr>
+            <w:tcW w:w="238" w:type="dxa"/>
+          </w:tcPr>
+          <w:p>
+            <w:pPr>
+              <w:ind w:firstLine="0"/>
+              <w:jc w:val="center"/>
+              <w:rPr>
+                <w:lang w:val="en-US"/>
+              </w:rPr>
+            </w:pPr>
+            <w:r>
+              <w:rPr>
+                <w:lang w:val="en-US"/>
+              </w:rPr>
+              <w:t>q1</w:t>
+            </w:r>
+          </w:p>
+        </w:tc>
+        <w:tc>
+          <w:tcPr>
+            <w:tcW w:w="238" w:type="dxa"/>
+          </w:tcPr>
+          <w:p>
+            <w:pPr>
+              <w:ind w:firstLine="0"/>
+              <w:jc w:val="center"/>
+              <w:rPr>
+                <w:lang w:val="en-US"/>
+              </w:rPr>
+            </w:pPr>
+            <w:r>
+              <w:rPr>
+                <w:lang w:val="en-US"/>
+              </w:rPr>
+              <w:t>q1</w:t>
+            </w:r>
+          </w:p>
+        </w:tc>
+      </w:tr>
+    </w:tbl>
+    <w:p/>
+    <w:p>
+      <w:pPr>
+        <w:rPr>
+          <w:lang w:val="en-US"/>
+        </w:rPr>
+      </w:pPr>
+      <w:r>
+        <w:t xml:space="preserve"> </w:t>
+      </w:r>
+      <w:r>
+        <w:t>Для частичных автоматов, у которых функции перехода(</w:t>
+      </w:r>
+      <w:r>
+        <w:rPr>
+          <w:rFonts w:cs="Times New Roman"/>
+        </w:rPr>
+        <w:t>δ</w:t>
+      </w:r>
+      <w:r>
+        <w:t>) или функции выхода(</w:t>
+      </w:r>
+      <w:r>
+        <w:rPr>
+          <w:rFonts w:cs="Times New Roman"/>
+        </w:rPr>
+        <w:t>λ</w:t>
+      </w:r>
+      <w:r>
+        <w:t xml:space="preserve">) определены не для всех пар </w:t>
+      </w:r>
+      <w:proofErr w:type="spellStart"/>
+      <w:r>
+        <w:rPr>
+          <w:lang w:val="en-US"/>
+        </w:rPr>
+        <w:t>q</w:t>
+      </w:r>
+      <w:r>
+        <w:rPr>
+          <w:vertAlign w:val="subscript"/>
+          <w:lang w:val="en-US"/>
+        </w:rPr>
+        <w:t>j</w:t>
+      </w:r>
+      <w:proofErr w:type="spellEnd"/>
+      <w:r>
+        <w:rPr>
+          <w:vertAlign w:val="subscript"/>
+        </w:rPr>
+        <w:t xml:space="preserve"> </w:t>
+      </w:r>
+      <w:r>
+        <w:t>на пересечении ставится прочерк.</w:t>
+      </w:r>
+    </w:p>
+    <w:p>
+      <w:pPr>
+        <w:rPr>
+          <w:lang w:val="en-US"/>
+        </w:rPr>
+      </w:pPr>
+      <w:r>
+        <w:rPr>
+          <w:noProof/>
+          <w:lang w:eastAsia="ru-RU"/>
+        </w:rPr>
+        <w:drawing>
+          <wp:inline distT="0" distB="0" distL="0" distR="0" wp14:anchorId="40F0F157" wp14:editId="72C284F1">
+            <wp:extent cx="2528454" cy="1973572"/>
+            <wp:effectExtent l="0" t="0" r="5715" b="8255"/>
+            <wp:docPr id="6" name="Рисунок 6"/>
+            <wp:cNvGraphicFramePr>
+              <a:graphicFrameLocks xmlns:a="http://schemas.openxmlformats.org/drawingml/2006/main" noChangeAspect="1"/>
+            </wp:cNvGraphicFramePr>
+            <a:graphic xmlns:a="http://schemas.openxmlformats.org/drawingml/2006/main">
+              <a:graphicData uri="http://schemas.openxmlformats.org/drawingml/2006/picture">
+                <pic:pic xmlns:pic="http://schemas.openxmlformats.org/drawingml/2006/picture">
+                  <pic:nvPicPr>
+                    <pic:cNvPr id="1" name=""/>
+                    <pic:cNvPicPr/>
+                  </pic:nvPicPr>
+                  <pic:blipFill>
+                    <a:blip r:embed="rId9"/>
+                    <a:stretch>
+                      <a:fillRect/>
+                    </a:stretch>
+                  </pic:blipFill>
+                  <pic:spPr>
+                    <a:xfrm>
+                      <a:off x="0" y="0"/>
+                      <a:ext cx="2532383" cy="1976639"/>
+                    </a:xfrm>
+                    <a:prstGeom prst="rect">
+                      <a:avLst/>
+                    </a:prstGeom>
+                  </pic:spPr>
+                </pic:pic>
+              </a:graphicData>
+            </a:graphic>
+          </wp:inline>
+        </w:drawing>
+      </w:r>
+    </w:p>
+    <w:p>
+      <w:r>
+        <w:lastRenderedPageBreak/>
+        <w:t xml:space="preserve">В графе автомата не </w:t>
+      </w:r>
+      <w:r>
+        <w:t>д</w:t>
+      </w:r>
+      <w:r>
+        <w:t>олжно существовать 2 дуг с одинаковыми входными сигн</w:t>
+      </w:r>
+      <w:r>
+        <w:t xml:space="preserve">алами, выходящими из одной и той же вершины (условие однозначности). Иногда применяется способ задания автомата с помощью матрицы переходов и выходов, которая представляет собой таблицу с 2 входами. Строки и столбцы в такой матрице отмечены состояниями. Если существует переход </w:t>
+      </w:r>
+      <w:proofErr w:type="spellStart"/>
+      <w:r>
+        <w:rPr>
+          <w:lang w:val="en-US"/>
+        </w:rPr>
+        <w:t>q</w:t>
+      </w:r>
+      <w:r>
+        <w:rPr>
+          <w:vertAlign w:val="subscript"/>
+          <w:lang w:val="en-US"/>
+        </w:rPr>
+        <w:t>j</w:t>
+      </w:r>
+      <w:proofErr w:type="spellEnd"/>
+      <w:r>
+        <w:t xml:space="preserve"> </w:t>
+      </w:r>
+      <w:r>
+        <w:t xml:space="preserve">под действием входного сигнала </w:t>
+      </w:r>
+      <w:r>
+        <w:rPr>
+          <w:lang w:val="en-US"/>
+        </w:rPr>
+        <w:t>x</w:t>
+      </w:r>
+      <w:r>
+        <w:rPr>
+          <w:vertAlign w:val="subscript"/>
+          <w:lang w:val="en-US"/>
+        </w:rPr>
+        <w:t>i</w:t>
+      </w:r>
+      <w:r>
+        <w:t xml:space="preserve"> </w:t>
+      </w:r>
+      <w:r>
+        <w:t xml:space="preserve">в состояние </w:t>
+      </w:r>
+      <w:proofErr w:type="spellStart"/>
+      <w:r>
+        <w:rPr>
+          <w:lang w:val="en-US"/>
+        </w:rPr>
+        <w:t>q</w:t>
+      </w:r>
+      <w:r>
+        <w:rPr>
+          <w:vertAlign w:val="subscript"/>
+          <w:lang w:val="en-US"/>
+        </w:rPr>
+        <w:t>k</w:t>
+      </w:r>
+      <w:proofErr w:type="spellEnd"/>
+      <w:r>
+        <w:t xml:space="preserve"> </w:t>
+      </w:r>
+      <w:r>
+        <w:t xml:space="preserve">с выдачей выходного сигнала </w:t>
+      </w:r>
+      <w:proofErr w:type="spellStart"/>
+      <w:r>
+        <w:rPr>
+          <w:lang w:val="en-US"/>
+        </w:rPr>
+        <w:t>y</w:t>
+      </w:r>
+      <w:r>
+        <w:rPr>
+          <w:vertAlign w:val="subscript"/>
+          <w:lang w:val="en-US"/>
+        </w:rPr>
+        <w:t>i</w:t>
+      </w:r>
+      <w:proofErr w:type="spellEnd"/>
+      <w:r>
+        <w:t xml:space="preserve">, то на пересечении столбца </w:t>
+      </w:r>
+      <w:proofErr w:type="spellStart"/>
+      <w:r>
+        <w:rPr>
+          <w:lang w:val="en-US"/>
+        </w:rPr>
+        <w:t>q</w:t>
+      </w:r>
+      <w:r>
+        <w:rPr>
+          <w:vertAlign w:val="subscript"/>
+          <w:lang w:val="en-US"/>
+        </w:rPr>
+        <w:t>k</w:t>
+      </w:r>
+      <w:proofErr w:type="spellEnd"/>
+      <w:r>
+        <w:t xml:space="preserve"> </w:t>
+      </w:r>
+      <w:r>
+        <w:t xml:space="preserve">и строки </w:t>
+      </w:r>
+      <w:proofErr w:type="spellStart"/>
+      <w:r>
+        <w:rPr>
+          <w:lang w:val="en-US"/>
+        </w:rPr>
+        <w:t>q</w:t>
+      </w:r>
+      <w:r>
+        <w:rPr>
+          <w:vertAlign w:val="subscript"/>
+          <w:lang w:val="en-US"/>
+        </w:rPr>
+        <w:t>j</w:t>
+      </w:r>
+      <w:proofErr w:type="spellEnd"/>
+      <w:r>
+        <w:t xml:space="preserve"> </w:t>
+      </w:r>
+      <w:r>
+        <w:t xml:space="preserve">указывается </w:t>
+      </w:r>
+      <w:r>
+        <w:rPr>
+          <w:lang w:val="en-US"/>
+        </w:rPr>
+        <w:t>x</w:t>
+      </w:r>
+      <w:r>
+        <w:t>/</w:t>
+      </w:r>
+      <w:r>
+        <w:rPr>
+          <w:lang w:val="en-US"/>
+        </w:rPr>
+        <w:t>y</w:t>
+      </w:r>
+      <w:r>
+        <w:t>.</w:t>
+      </w:r>
+    </w:p>
+    <w:p>
+      <w:r>
+        <w:t xml:space="preserve">Для автомата мура используется матрица, столбцы которой отмечены выходными сигналами </w:t>
+      </w:r>
+      <w:proofErr w:type="spellStart"/>
+      <w:r>
+        <w:rPr>
+          <w:lang w:val="en-US"/>
+        </w:rPr>
+        <w:t>y</w:t>
+      </w:r>
+      <w:r>
+        <w:rPr>
+          <w:vertAlign w:val="subscript"/>
+          <w:lang w:val="en-US"/>
+        </w:rPr>
+        <w:t>i</w:t>
+      </w:r>
+      <w:proofErr w:type="spellEnd"/>
+      <w:r>
+        <w:t xml:space="preserve">, а на пересечении указываются только выходные сигналы </w:t>
+      </w:r>
+      <w:r>
+        <w:rPr>
+          <w:lang w:val="en-US"/>
+        </w:rPr>
+        <w:t>x</w:t>
+      </w:r>
+      <w:r>
+        <w:rPr>
+          <w:vertAlign w:val="subscript"/>
+          <w:lang w:val="en-US"/>
+        </w:rPr>
+        <w:t>i</w:t>
+      </w:r>
+      <w:r>
+        <w:t>.</w:t>
+      </w:r>
+    </w:p>
+    <w:p>
+      <w:r>
+        <w:t>Пример составления графа автомата.</w:t>
+      </w:r>
+    </w:p>
+    <w:p>
+      <w:pPr>
+        <w:ind w:firstLine="0"/>
+      </w:pPr>
+      <w:r>
+        <w:t xml:space="preserve">     Входы             Выходы</w:t>
+      </w:r>
+    </w:p>
+    <w:tbl>
+      <w:tblPr>
+        <w:tblStyle w:val="a5"/>
+        <w:tblW w:w="0" w:type="auto"/>
+        <w:tblLook w:val="04A0" w:firstRow="1" w:lastRow="0" w:firstColumn="1" w:lastColumn="0" w:noHBand="0" w:noVBand="1"/>
+      </w:tblPr>
+      <w:tblGrid>
+        <w:gridCol w:w="559"/>
+        <w:gridCol w:w="559"/>
+        <w:gridCol w:w="559"/>
+        <w:gridCol w:w="559"/>
+        <w:gridCol w:w="559"/>
+        <w:gridCol w:w="559"/>
+      </w:tblGrid>
+      <w:tr>
+        <w:trPr>
+          <w:trHeight w:val="438"/>
+        </w:trPr>
+        <w:tc>
+          <w:tcPr>
+            <w:tcW w:w="459" w:type="dxa"/>
+          </w:tcPr>
+          <w:p>
+            <w:pPr>
+              <w:ind w:firstLine="0"/>
+              <w:jc w:val="center"/>
+              <w:rPr>
+                <w:lang w:val="en-US"/>
+              </w:rPr>
+            </w:pPr>
+            <w:r>
+              <w:rPr>
+                <w:lang w:val="en-US"/>
+              </w:rPr>
+              <w:t>X1</w:t>
+            </w:r>
+          </w:p>
+        </w:tc>
+        <w:tc>
+          <w:tcPr>
+            <w:tcW w:w="459" w:type="dxa"/>
+          </w:tcPr>
+          <w:p>
+            <w:pPr>
+              <w:ind w:firstLine="0"/>
+              <w:jc w:val="center"/>
+              <w:rPr>
+                <w:lang w:val="en-US"/>
+              </w:rPr>
+            </w:pPr>
+            <w:r>
+              <w:rPr>
+                <w:lang w:val="en-US"/>
+              </w:rPr>
+              <w:t>X2</w:t>
+            </w:r>
+          </w:p>
+        </w:tc>
+        <w:tc>
+          <w:tcPr>
+            <w:tcW w:w="459" w:type="dxa"/>
+          </w:tcPr>
+          <w:p>
+            <w:pPr>
+              <w:ind w:firstLine="0"/>
+              <w:jc w:val="center"/>
+              <w:rPr>
+                <w:lang w:val="en-US"/>
+              </w:rPr>
+            </w:pPr>
+            <w:r>
+              <w:rPr>
+                <w:lang w:val="en-US"/>
+              </w:rPr>
+              <w:t>X3</w:t>
+            </w:r>
+          </w:p>
+        </w:tc>
+        <w:tc>
+          <w:tcPr>
+            <w:tcW w:w="460" w:type="dxa"/>
+          </w:tcPr>
+          <w:p>
+            <w:pPr>
+              <w:ind w:firstLine="0"/>
+              <w:jc w:val="center"/>
+              <w:rPr>
+                <w:lang w:val="en-US"/>
+              </w:rPr>
+            </w:pPr>
+            <w:r>
+              <w:rPr>
+                <w:lang w:val="en-US"/>
+              </w:rPr>
+              <w:t>Y1</w:t>
+            </w:r>
+          </w:p>
+        </w:tc>
+        <w:tc>
+          <w:tcPr>
+            <w:tcW w:w="460" w:type="dxa"/>
+          </w:tcPr>
+          <w:p>
+            <w:pPr>
+              <w:ind w:firstLine="0"/>
+              <w:jc w:val="center"/>
+              <w:rPr>
+                <w:lang w:val="en-US"/>
+              </w:rPr>
+            </w:pPr>
+            <w:r>
+              <w:rPr>
+                <w:lang w:val="en-US"/>
+              </w:rPr>
+              <w:t>Y2</w:t>
+            </w:r>
+          </w:p>
+        </w:tc>
+        <w:tc>
+          <w:tcPr>
+            <w:tcW w:w="460" w:type="dxa"/>
+          </w:tcPr>
+          <w:p>
+            <w:pPr>
+              <w:ind w:firstLine="0"/>
+              <w:jc w:val="center"/>
+              <w:rPr>
+                <w:lang w:val="en-US"/>
+              </w:rPr>
+            </w:pPr>
+            <w:r>
+              <w:rPr>
+                <w:lang w:val="en-US"/>
+              </w:rPr>
+              <w:t>Y3</w:t>
+            </w:r>
+          </w:p>
+        </w:tc>
+      </w:tr>
+      <w:tr>
+        <w:trPr>
+          <w:trHeight w:val="438"/>
+        </w:trPr>
+        <w:tc>
+          <w:tcPr>
+            <w:tcW w:w="459" w:type="dxa"/>
+          </w:tcPr>
+          <w:p>
+            <w:pPr>
+              <w:ind w:firstLine="0"/>
+              <w:jc w:val="center"/>
+              <w:rPr>
+                <w:lang w:val="en-US"/>
+              </w:rPr>
+            </w:pPr>
+            <w:r>
+              <w:rPr>
+                <w:lang w:val="en-US"/>
+              </w:rPr>
+              <w:t>0</w:t>
+            </w:r>
+          </w:p>
+        </w:tc>
+        <w:tc>
+          <w:tcPr>
+            <w:tcW w:w="459" w:type="dxa"/>
+          </w:tcPr>
+          <w:p>
+            <w:pPr>
+              <w:ind w:firstLine="0"/>
+              <w:jc w:val="center"/>
+              <w:rPr>
+                <w:lang w:val="en-US"/>
+              </w:rPr>
+            </w:pPr>
+            <w:r>
+              <w:rPr>
+                <w:lang w:val="en-US"/>
+              </w:rPr>
+              <w:t>0</w:t>
+            </w:r>
+          </w:p>
+        </w:tc>
+        <w:tc>
+          <w:tcPr>
+            <w:tcW w:w="459" w:type="dxa"/>
+          </w:tcPr>
+          <w:p>
+            <w:pPr>
+              <w:ind w:firstLine="0"/>
+              <w:jc w:val="center"/>
+              <w:rPr>
+                <w:lang w:val="en-US"/>
+              </w:rPr>
+            </w:pPr>
+            <w:r>
+              <w:rPr>
+                <w:lang w:val="en-US"/>
+              </w:rPr>
+              <w:t>0</w:t>
+            </w:r>
+          </w:p>
+        </w:tc>
+        <w:tc>
+          <w:tcPr>
+            <w:tcW w:w="460" w:type="dxa"/>
+          </w:tcPr>
+          <w:p>
+            <w:pPr>
+              <w:ind w:firstLine="0"/>
+              <w:jc w:val="center"/>
+              <w:rPr>
+                <w:lang w:val="en-US"/>
+              </w:rPr>
+            </w:pPr>
+            <w:r>
+              <w:rPr>
+                <w:lang w:val="en-US"/>
+              </w:rPr>
+              <w:t>0</w:t>
+            </w:r>
+          </w:p>
+        </w:tc>
+        <w:tc>
+          <w:tcPr>
+            <w:tcW w:w="460" w:type="dxa"/>
+          </w:tcPr>
+          <w:p>
+            <w:pPr>
+              <w:ind w:firstLine="0"/>
+              <w:jc w:val="center"/>
+              <w:rPr>
+                <w:lang w:val="en-US"/>
+              </w:rPr>
+            </w:pPr>
+            <w:r>
+              <w:rPr>
+                <w:lang w:val="en-US"/>
+              </w:rPr>
+              <w:t>0</w:t>
+            </w:r>
+          </w:p>
+        </w:tc>
+        <w:tc>
+          <w:tcPr>
+            <w:tcW w:w="460" w:type="dxa"/>
+          </w:tcPr>
+          <w:p>
+            <w:pPr>
+              <w:ind w:firstLine="0"/>
+              <w:jc w:val="center"/>
+              <w:rPr>
+                <w:lang w:val="en-US"/>
+              </w:rPr>
+            </w:pPr>
+            <w:r>
+              <w:rPr>
+                <w:lang w:val="en-US"/>
+              </w:rPr>
+              <w:t>0</w:t>
+            </w:r>
+          </w:p>
+        </w:tc>
+      </w:tr>
+      <w:tr>
+        <w:trPr>
+          <w:trHeight w:val="448"/>
+        </w:trPr>
+        <w:tc>
+          <w:tcPr>
+            <w:tcW w:w="459" w:type="dxa"/>
+          </w:tcPr>
+          <w:p>
+            <w:pPr>
+              <w:ind w:firstLine="0"/>
+              <w:jc w:val="center"/>
+              <w:rPr>
+                <w:lang w:val="en-US"/>
+              </w:rPr>
+            </w:pPr>
+            <w:r>
+              <w:rPr>
+                <w:lang w:val="en-US"/>
+              </w:rPr>
+              <w:t>0</w:t>
+            </w:r>
+          </w:p>
+        </w:tc>
+        <w:tc>
+          <w:tcPr>
+            <w:tcW w:w="459" w:type="dxa"/>
+          </w:tcPr>
+          <w:p>
+            <w:pPr>
+              <w:ind w:firstLine="0"/>
+              <w:jc w:val="center"/>
+              <w:rPr>
+                <w:lang w:val="en-US"/>
+              </w:rPr>
+            </w:pPr>
+            <w:r>
+              <w:rPr>
+                <w:lang w:val="en-US"/>
+              </w:rPr>
+              <w:t>0</w:t>
+            </w:r>
+          </w:p>
+        </w:tc>
+        <w:tc>
+          <w:tcPr>
+            <w:tcW w:w="459" w:type="dxa"/>
+          </w:tcPr>
+          <w:p>
+            <w:pPr>
+              <w:ind w:firstLine="0"/>
+              <w:jc w:val="center"/>
+              <w:rPr>
+                <w:lang w:val="en-US"/>
+              </w:rPr>
+            </w:pPr>
+            <w:r>
+              <w:rPr>
+                <w:lang w:val="en-US"/>
+              </w:rPr>
+              <w:t>1</w:t>
+            </w:r>
+          </w:p>
+        </w:tc>
+        <w:tc>
+          <w:tcPr>
+            <w:tcW w:w="460" w:type="dxa"/>
+          </w:tcPr>
+          <w:p>
+            <w:pPr>
+              <w:ind w:firstLine="0"/>
+              <w:jc w:val="center"/>
+              <w:rPr>
+                <w:lang w:val="en-US"/>
+              </w:rPr>
+            </w:pPr>
+            <w:r>
+              <w:rPr>
+                <w:lang w:val="en-US"/>
+              </w:rPr>
+              <w:t>1</w:t>
+            </w:r>
+          </w:p>
+        </w:tc>
+        <w:tc>
+          <w:tcPr>
+            <w:tcW w:w="460" w:type="dxa"/>
+          </w:tcPr>
+          <w:p>
+            <w:pPr>
+              <w:ind w:firstLine="0"/>
+              <w:jc w:val="center"/>
+              <w:rPr>
+                <w:lang w:val="en-US"/>
+              </w:rPr>
+            </w:pPr>
+            <w:r>
+              <w:rPr>
+                <w:lang w:val="en-US"/>
+              </w:rPr>
+              <w:t>0</w:t>
+            </w:r>
+          </w:p>
+        </w:tc>
+        <w:tc>
+          <w:tcPr>
+            <w:tcW w:w="460" w:type="dxa"/>
+          </w:tcPr>
+          <w:p>
+            <w:pPr>
+              <w:ind w:firstLine="0"/>
+              <w:jc w:val="center"/>
+              <w:rPr>
+                <w:lang w:val="en-US"/>
+              </w:rPr>
+            </w:pPr>
+            <w:r>
+              <w:rPr>
+                <w:lang w:val="en-US"/>
+              </w:rPr>
+              <w:t>0</w:t>
+            </w:r>
+          </w:p>
+        </w:tc>
+      </w:tr>
+      <w:tr>
+        <w:trPr>
+          <w:trHeight w:val="438"/>
+        </w:trPr>
+        <w:tc>
+          <w:tcPr>
+            <w:tcW w:w="459" w:type="dxa"/>
+          </w:tcPr>
+          <w:p>
+            <w:pPr>
+              <w:ind w:firstLine="0"/>
+              <w:jc w:val="center"/>
+              <w:rPr>
+                <w:lang w:val="en-US"/>
+              </w:rPr>
+            </w:pPr>
+            <w:r>
+              <w:rPr>
+                <w:lang w:val="en-US"/>
+              </w:rPr>
+              <w:t>0</w:t>
+            </w:r>
+          </w:p>
+        </w:tc>
+        <w:tc>
+          <w:tcPr>
+            <w:tcW w:w="459" w:type="dxa"/>
+          </w:tcPr>
+          <w:p>
+            <w:pPr>
+              <w:ind w:firstLine="0"/>
+              <w:jc w:val="center"/>
+              <w:rPr>
+                <w:lang w:val="en-US"/>
+              </w:rPr>
+            </w:pPr>
+            <w:r>
+              <w:rPr>
+                <w:lang w:val="en-US"/>
+              </w:rPr>
+              <w:t>1</w:t>
+            </w:r>
+          </w:p>
+        </w:tc>
+        <w:tc>
+          <w:tcPr>
+            <w:tcW w:w="459" w:type="dxa"/>
+          </w:tcPr>
+          <w:p>
+            <w:pPr>
+              <w:ind w:firstLine="0"/>
+              <w:jc w:val="center"/>
+              <w:rPr>
+                <w:lang w:val="en-US"/>
+              </w:rPr>
+            </w:pPr>
+            <w:r>
+              <w:rPr>
+                <w:lang w:val="en-US"/>
+              </w:rPr>
+              <w:t>0</w:t>
+            </w:r>
+          </w:p>
+        </w:tc>
+        <w:tc>
+          <w:tcPr>
+            <w:tcW w:w="460" w:type="dxa"/>
+          </w:tcPr>
+          <w:p>
+            <w:pPr>
+              <w:ind w:firstLine="0"/>
+              <w:jc w:val="center"/>
+              <w:rPr>
+                <w:lang w:val="en-US"/>
+              </w:rPr>
+            </w:pPr>
+            <w:r>
+              <w:rPr>
+                <w:lang w:val="en-US"/>
+              </w:rPr>
+              <w:t>0</w:t>
+            </w:r>
+          </w:p>
+        </w:tc>
+        <w:tc>
+          <w:tcPr>
+            <w:tcW w:w="460" w:type="dxa"/>
+          </w:tcPr>
+          <w:p>
+            <w:pPr>
+              <w:ind w:firstLine="0"/>
+              <w:jc w:val="center"/>
+              <w:rPr>
+                <w:lang w:val="en-US"/>
+              </w:rPr>
+            </w:pPr>
+            <w:r>
+              <w:rPr>
+                <w:lang w:val="en-US"/>
+              </w:rPr>
+              <w:t>1</w:t>
+            </w:r>
+          </w:p>
+        </w:tc>
+        <w:tc>
+          <w:tcPr>
+            <w:tcW w:w="460" w:type="dxa"/>
+          </w:tcPr>
+          <w:p>
+            <w:pPr>
+              <w:ind w:firstLine="0"/>
+              <w:jc w:val="center"/>
+              <w:rPr>
+                <w:lang w:val="en-US"/>
+              </w:rPr>
+            </w:pPr>
+            <w:r>
+              <w:rPr>
+                <w:lang w:val="en-US"/>
+              </w:rPr>
+              <w:t>0</w:t>
+            </w:r>
+          </w:p>
+        </w:tc>
+      </w:tr>
+      <w:tr>
+        <w:trPr>
+          <w:trHeight w:val="438"/>
+        </w:trPr>
+        <w:tc>
+          <w:tcPr>
+            <w:tcW w:w="459" w:type="dxa"/>
+          </w:tcPr>
+          <w:p>
+            <w:pPr>
+              <w:ind w:firstLine="0"/>
+              <w:jc w:val="center"/>
+              <w:rPr>
+                <w:lang w:val="en-US"/>
+              </w:rPr>
+            </w:pPr>
+            <w:r>
+              <w:rPr>
+                <w:lang w:val="en-US"/>
+              </w:rPr>
+              <w:t>0</w:t>
+            </w:r>
+          </w:p>
+        </w:tc>
+        <w:tc>
+          <w:tcPr>
+            <w:tcW w:w="459" w:type="dxa"/>
+          </w:tcPr>
+          <w:p>
+            <w:pPr>
+              <w:ind w:firstLine="0"/>
+              <w:jc w:val="center"/>
+              <w:rPr>
+                <w:lang w:val="en-US"/>
+              </w:rPr>
+            </w:pPr>
+            <w:r>
+              <w:rPr>
+                <w:lang w:val="en-US"/>
+              </w:rPr>
+              <w:t>1</w:t>
+            </w:r>
+          </w:p>
+        </w:tc>
+        <w:tc>
+          <w:tcPr>
+            <w:tcW w:w="459" w:type="dxa"/>
+          </w:tcPr>
+          <w:p>
+            <w:pPr>
+              <w:ind w:firstLine="0"/>
+              <w:jc w:val="center"/>
+              <w:rPr>
+                <w:lang w:val="en-US"/>
+              </w:rPr>
+            </w:pPr>
+            <w:r>
+              <w:rPr>
+                <w:lang w:val="en-US"/>
+              </w:rPr>
+              <w:t>1</w:t>
+            </w:r>
+          </w:p>
+        </w:tc>
+        <w:tc>
+          <w:tcPr>
+            <w:tcW w:w="460" w:type="dxa"/>
+          </w:tcPr>
+          <w:p>
+            <w:pPr>
+              <w:ind w:firstLine="0"/>
+              <w:jc w:val="center"/>
+              <w:rPr>
+                <w:lang w:val="en-US"/>
+              </w:rPr>
+            </w:pPr>
+            <w:r>
+              <w:rPr>
+                <w:lang w:val="en-US"/>
+              </w:rPr>
+              <w:t>1</w:t>
+            </w:r>
+          </w:p>
+        </w:tc>
+        <w:tc>
+          <w:tcPr>
+            <w:tcW w:w="460" w:type="dxa"/>
+          </w:tcPr>
+          <w:p>
+            <w:pPr>
+              <w:ind w:firstLine="0"/>
+              <w:jc w:val="center"/>
+              <w:rPr>
+                <w:lang w:val="en-US"/>
+              </w:rPr>
+            </w:pPr>
+            <w:r>
+              <w:rPr>
+                <w:lang w:val="en-US"/>
+              </w:rPr>
+              <w:t>1</w:t>
+            </w:r>
+          </w:p>
+        </w:tc>
+        <w:tc>
+          <w:tcPr>
+            <w:tcW w:w="460" w:type="dxa"/>
+          </w:tcPr>
+          <w:p>
+            <w:pPr>
+              <w:ind w:firstLine="0"/>
+              <w:jc w:val="center"/>
+              <w:rPr>
+                <w:lang w:val="en-US"/>
+              </w:rPr>
+            </w:pPr>
+            <w:r>
+              <w:rPr>
+                <w:lang w:val="en-US"/>
+              </w:rPr>
+              <w:t>0</w:t>
+            </w:r>
+          </w:p>
+        </w:tc>
+      </w:tr>
+      <w:tr>
+        <w:trPr>
+          <w:trHeight w:val="438"/>
+        </w:trPr>
+        <w:tc>
+          <w:tcPr>
+            <w:tcW w:w="459" w:type="dxa"/>
+          </w:tcPr>
+          <w:p>
+            <w:pPr>
+              <w:ind w:firstLine="0"/>
+              <w:jc w:val="center"/>
+              <w:rPr>
+                <w:lang w:val="en-US"/>
+              </w:rPr>
+            </w:pPr>
+            <w:r>
+              <w:rPr>
+                <w:lang w:val="en-US"/>
+              </w:rPr>
+              <w:t>1</w:t>
+            </w:r>
+          </w:p>
+        </w:tc>
+        <w:tc>
+          <w:tcPr>
+            <w:tcW w:w="459" w:type="dxa"/>
+          </w:tcPr>
+          <w:p>
+            <w:pPr>
+              <w:ind w:firstLine="0"/>
+              <w:jc w:val="center"/>
+              <w:rPr>
+                <w:lang w:val="en-US"/>
+              </w:rPr>
+            </w:pPr>
+            <w:r>
+              <w:rPr>
+                <w:lang w:val="en-US"/>
+              </w:rPr>
+              <w:t>0</w:t>
+            </w:r>
+          </w:p>
+        </w:tc>
+        <w:tc>
+          <w:tcPr>
+            <w:tcW w:w="459" w:type="dxa"/>
+          </w:tcPr>
+          <w:p>
+            <w:pPr>
+              <w:ind w:firstLine="0"/>
+              <w:jc w:val="center"/>
+              <w:rPr>
+                <w:lang w:val="en-US"/>
+              </w:rPr>
+            </w:pPr>
+            <w:r>
+              <w:rPr>
+                <w:lang w:val="en-US"/>
+              </w:rPr>
+              <w:t>0</w:t>
+            </w:r>
+          </w:p>
+        </w:tc>
+        <w:tc>
+          <w:tcPr>
+            <w:tcW w:w="460" w:type="dxa"/>
+          </w:tcPr>
+          <w:p>
+            <w:pPr>
+              <w:ind w:firstLine="0"/>
+              <w:jc w:val="center"/>
+              <w:rPr>
+                <w:lang w:val="en-US"/>
+              </w:rPr>
+            </w:pPr>
+            <w:r>
+              <w:rPr>
+                <w:lang w:val="en-US"/>
+              </w:rPr>
+              <w:t>1</w:t>
+            </w:r>
+          </w:p>
+        </w:tc>
+        <w:tc>
+          <w:tcPr>
+            <w:tcW w:w="460" w:type="dxa"/>
+          </w:tcPr>
+          <w:p>
+            <w:pPr>
+              <w:ind w:firstLine="0"/>
+              <w:jc w:val="center"/>
+              <w:rPr>
+                <w:lang w:val="en-US"/>
+              </w:rPr>
+            </w:pPr>
+            <w:r>
+              <w:rPr>
+                <w:lang w:val="en-US"/>
+              </w:rPr>
+              <w:t>1</w:t>
+            </w:r>
+          </w:p>
+        </w:tc>
+        <w:tc>
+          <w:tcPr>
+            <w:tcW w:w="460" w:type="dxa"/>
+          </w:tcPr>
+          <w:p>
+            <w:pPr>
+              <w:ind w:firstLine="0"/>
+              <w:jc w:val="center"/>
+              <w:rPr>
+                <w:lang w:val="en-US"/>
+              </w:rPr>
+            </w:pPr>
+            <w:r>
+              <w:rPr>
+                <w:lang w:val="en-US"/>
+              </w:rPr>
+              <w:t>1</w:t>
+            </w:r>
+          </w:p>
+        </w:tc>
+      </w:tr>
+      <w:tr>
+        <w:trPr>
+          <w:trHeight w:val="438"/>
+        </w:trPr>
+        <w:tc>
+          <w:tcPr>
+            <w:tcW w:w="459" w:type="dxa"/>
+          </w:tcPr>
+          <w:p>
+            <w:pPr>
+              <w:ind w:firstLine="0"/>
+              <w:jc w:val="center"/>
+              <w:rPr>
+                <w:lang w:val="en-US"/>
+              </w:rPr>
+            </w:pPr>
+            <w:r>
+              <w:rPr>
+                <w:lang w:val="en-US"/>
+              </w:rPr>
+              <w:t>1</w:t>
+            </w:r>
+          </w:p>
+        </w:tc>
+        <w:tc>
+          <w:tcPr>
+            <w:tcW w:w="459" w:type="dxa"/>
+          </w:tcPr>
+          <w:p>
+            <w:pPr>
+              <w:ind w:firstLine="0"/>
+              <w:jc w:val="center"/>
+              <w:rPr>
+                <w:lang w:val="en-US"/>
+              </w:rPr>
+            </w:pPr>
+            <w:r>
+              <w:rPr>
+                <w:lang w:val="en-US"/>
+              </w:rPr>
+              <w:t>0</w:t>
+            </w:r>
+          </w:p>
+        </w:tc>
+        <w:tc>
+          <w:tcPr>
+            <w:tcW w:w="459" w:type="dxa"/>
+          </w:tcPr>
+          <w:p>
+            <w:pPr>
+              <w:ind w:firstLine="0"/>
+              <w:jc w:val="center"/>
+              <w:rPr>
+                <w:lang w:val="en-US"/>
+              </w:rPr>
+            </w:pPr>
+            <w:r>
+              <w:rPr>
+                <w:lang w:val="en-US"/>
+              </w:rPr>
+              <w:t>1</w:t>
+            </w:r>
+          </w:p>
+        </w:tc>
+        <w:tc>
+          <w:tcPr>
+            <w:tcW w:w="460" w:type="dxa"/>
+          </w:tcPr>
+          <w:p>
+            <w:pPr>
+              <w:ind w:firstLine="0"/>
+              <w:jc w:val="center"/>
+              <w:rPr>
+                <w:lang w:val="en-US"/>
+              </w:rPr>
+            </w:pPr>
+            <w:r>
+              <w:rPr>
+                <w:lang w:val="en-US"/>
+              </w:rPr>
+              <w:t>-</w:t>
+            </w:r>
+          </w:p>
+        </w:tc>
+        <w:tc>
+          <w:tcPr>
+            <w:tcW w:w="460" w:type="dxa"/>
+          </w:tcPr>
+          <w:p>
+            <w:pPr>
+              <w:ind w:firstLine="0"/>
+              <w:jc w:val="center"/>
+              <w:rPr>
+                <w:lang w:val="en-US"/>
+              </w:rPr>
+            </w:pPr>
+            <w:r>
+              <w:rPr>
+                <w:lang w:val="en-US"/>
+              </w:rPr>
+              <w:t>-</w:t>
+            </w:r>
+          </w:p>
+        </w:tc>
+        <w:tc>
+          <w:tcPr>
+            <w:tcW w:w="460" w:type="dxa"/>
+          </w:tcPr>
+          <w:p>
+            <w:pPr>
+              <w:ind w:firstLine="0"/>
+              <w:jc w:val="center"/>
+              <w:rPr>
+                <w:lang w:val="en-US"/>
+              </w:rPr>
+            </w:pPr>
+            <w:r>
+              <w:rPr>
+                <w:lang w:val="en-US"/>
+              </w:rPr>
+              <w:t>-</w:t>
+            </w:r>
+          </w:p>
+        </w:tc>
+      </w:tr>
+      <w:tr>
+        <w:trPr>
+          <w:trHeight w:val="448"/>
+        </w:trPr>
+        <w:tc>
+          <w:tcPr>
+            <w:tcW w:w="459" w:type="dxa"/>
+          </w:tcPr>
+          <w:p>
+            <w:pPr>
+              <w:ind w:firstLine="0"/>
+              <w:jc w:val="center"/>
+              <w:rPr>
+                <w:lang w:val="en-US"/>
+              </w:rPr>
+            </w:pPr>
+            <w:r>
+              <w:rPr>
+                <w:lang w:val="en-US"/>
+              </w:rPr>
+              <w:t>1</w:t>
+            </w:r>
+          </w:p>
+        </w:tc>
+        <w:tc>
+          <w:tcPr>
+            <w:tcW w:w="459" w:type="dxa"/>
+          </w:tcPr>
+          <w:p>
+            <w:pPr>
+              <w:ind w:firstLine="0"/>
+              <w:jc w:val="center"/>
+              <w:rPr>
+                <w:lang w:val="en-US"/>
+              </w:rPr>
+            </w:pPr>
+            <w:r>
+              <w:rPr>
+                <w:lang w:val="en-US"/>
+              </w:rPr>
+              <w:t>1</w:t>
+            </w:r>
+          </w:p>
+        </w:tc>
+        <w:tc>
+          <w:tcPr>
+            <w:tcW w:w="459" w:type="dxa"/>
+          </w:tcPr>
+          <w:p>
+            <w:pPr>
+              <w:ind w:firstLine="0"/>
+              <w:jc w:val="center"/>
+              <w:rPr>
+                <w:lang w:val="en-US"/>
+              </w:rPr>
+            </w:pPr>
+            <w:r>
+              <w:rPr>
+                <w:lang w:val="en-US"/>
+              </w:rPr>
+              <w:t>0</w:t>
+            </w:r>
+          </w:p>
+        </w:tc>
+        <w:tc>
+          <w:tcPr>
+            <w:tcW w:w="460" w:type="dxa"/>
+          </w:tcPr>
+          <w:p>
+            <w:pPr>
+              <w:ind w:firstLine="0"/>
+              <w:jc w:val="center"/>
+              <w:rPr>
+                <w:lang w:val="en-US"/>
+              </w:rPr>
+            </w:pPr>
+            <w:r>
+              <w:rPr>
+                <w:lang w:val="en-US"/>
+              </w:rPr>
+              <w:t>-</w:t>
+            </w:r>
+          </w:p>
+        </w:tc>
+        <w:tc>
+          <w:tcPr>
+            <w:tcW w:w="460" w:type="dxa"/>
+          </w:tcPr>
+          <w:p>
+            <w:pPr>
+              <w:ind w:firstLine="0"/>
+              <w:jc w:val="center"/>
+              <w:rPr>
+                <w:lang w:val="en-US"/>
+              </w:rPr>
+            </w:pPr>
+            <w:r>
+              <w:rPr>
+                <w:lang w:val="en-US"/>
+              </w:rPr>
+              <w:t>-</w:t>
+            </w:r>
+          </w:p>
+        </w:tc>
+        <w:tc>
+          <w:tcPr>
+            <w:tcW w:w="460" w:type="dxa"/>
+          </w:tcPr>
+          <w:p>
+            <w:pPr>
+              <w:ind w:firstLine="0"/>
+              <w:jc w:val="center"/>
+              <w:rPr>
+                <w:lang w:val="en-US"/>
+              </w:rPr>
+            </w:pPr>
+            <w:r>
+              <w:rPr>
+                <w:lang w:val="en-US"/>
+              </w:rPr>
+              <w:t>-</w:t>
+            </w:r>
+          </w:p>
+        </w:tc>
+      </w:tr>
+      <w:tr>
+        <w:trPr>
+          <w:trHeight w:val="438"/>
+        </w:trPr>
+        <w:tc>
+          <w:tcPr>
+            <w:tcW w:w="459" w:type="dxa"/>
+          </w:tcPr>
+          <w:p>
+            <w:pPr>
+              <w:ind w:firstLine="0"/>
+              <w:jc w:val="center"/>
+              <w:rPr>
+                <w:lang w:val="en-US"/>
+              </w:rPr>
+            </w:pPr>
+            <w:r>
+              <w:rPr>
+                <w:lang w:val="en-US"/>
+              </w:rPr>
+              <w:t>1</w:t>
+            </w:r>
+          </w:p>
+        </w:tc>
+        <w:tc>
+          <w:tcPr>
+            <w:tcW w:w="459" w:type="dxa"/>
+          </w:tcPr>
+          <w:p>
+            <w:pPr>
+              <w:ind w:firstLine="0"/>
+              <w:jc w:val="center"/>
+              <w:rPr>
+                <w:lang w:val="en-US"/>
+              </w:rPr>
+            </w:pPr>
+            <w:r>
+              <w:rPr>
+                <w:lang w:val="en-US"/>
+              </w:rPr>
+              <w:t>1</w:t>
+            </w:r>
+          </w:p>
+        </w:tc>
+        <w:tc>
+          <w:tcPr>
+            <w:tcW w:w="459" w:type="dxa"/>
+          </w:tcPr>
+          <w:p>
+            <w:pPr>
+              <w:ind w:firstLine="0"/>
+              <w:jc w:val="center"/>
+              <w:rPr>
+                <w:lang w:val="en-US"/>
+              </w:rPr>
+            </w:pPr>
+            <w:r>
+              <w:rPr>
+                <w:lang w:val="en-US"/>
+              </w:rPr>
+              <w:t>1</w:t>
+            </w:r>
+          </w:p>
+        </w:tc>
+        <w:tc>
+          <w:tcPr>
+            <w:tcW w:w="460" w:type="dxa"/>
+          </w:tcPr>
+          <w:p>
+            <w:pPr>
+              <w:ind w:firstLine="0"/>
+              <w:jc w:val="center"/>
+              <w:rPr>
+                <w:lang w:val="en-US"/>
+              </w:rPr>
+            </w:pPr>
+            <w:r>
+              <w:rPr>
+                <w:lang w:val="en-US"/>
+              </w:rPr>
+              <w:t>-</w:t>
+            </w:r>
+          </w:p>
+        </w:tc>
+        <w:tc>
+          <w:tcPr>
+            <w:tcW w:w="460" w:type="dxa"/>
+          </w:tcPr>
+          <w:p>
+            <w:pPr>
+              <w:ind w:firstLine="0"/>
+              <w:jc w:val="center"/>
+              <w:rPr>
+                <w:lang w:val="en-US"/>
+              </w:rPr>
+            </w:pPr>
+            <w:r>
+              <w:rPr>
+                <w:lang w:val="en-US"/>
+              </w:rPr>
+              <w:t>-</w:t>
+            </w:r>
+          </w:p>
+        </w:tc>
+        <w:tc>
+          <w:tcPr>
+            <w:tcW w:w="460" w:type="dxa"/>
+          </w:tcPr>
+          <w:p>
+            <w:pPr>
+              <w:ind w:firstLine="0"/>
+              <w:jc w:val="center"/>
+              <w:rPr>
+                <w:lang w:val="en-US"/>
+              </w:rPr>
+            </w:pPr>
+            <w:r>
+              <w:rPr>
+                <w:lang w:val="en-US"/>
+              </w:rPr>
+              <w:t>-</w:t>
+            </w:r>
+          </w:p>
+        </w:tc>
+      </w:tr>
+    </w:tbl>
+    <w:p>
+      <w:pPr>
+        <w:rPr>
+          <w:vertAlign w:val="subscript"/>
+        </w:rPr>
+      </w:pPr>
+      <w:proofErr w:type="gramStart"/>
+      <w:r>
+        <w:rPr>
+          <w:lang w:val="en-US"/>
+        </w:rPr>
+        <w:t>x</w:t>
+      </w:r>
+      <w:r>
+        <w:t>1</w:t>
+      </w:r>
+      <w:r>
+        <w:rPr>
+          <w:lang w:val="en-US"/>
+        </w:rPr>
+        <w:t>x</w:t>
+      </w:r>
+      <w:r>
+        <w:t>2</w:t>
+      </w:r>
+      <w:r>
+        <w:rPr>
+          <w:lang w:val="en-US"/>
+        </w:rPr>
+        <w:t>x</w:t>
+      </w:r>
+      <w:r>
+        <w:t>3</w:t>
+      </w:r>
+      <w:proofErr w:type="gramEnd"/>
+      <w:r>
+        <w:t xml:space="preserve"> = 0 0 0 – </w:t>
+      </w:r>
+      <w:r>
+        <w:t xml:space="preserve">начальное состояние </w:t>
+      </w:r>
+      <w:r>
+        <w:rPr>
+          <w:lang w:val="en-US"/>
+        </w:rPr>
+        <w:t>q</w:t>
+      </w:r>
+      <w:r>
+        <w:rPr>
+          <w:vertAlign w:val="subscript"/>
+        </w:rPr>
+        <w:t>0</w:t>
+      </w:r>
+    </w:p>
+    <w:p>
+      <w:proofErr w:type="gramStart"/>
+      <w:r>
+        <w:rPr>
+          <w:lang w:val="en-US"/>
+        </w:rPr>
+        <w:t>x</w:t>
+      </w:r>
+      <w:r>
+        <w:t>1</w:t>
+      </w:r>
+      <w:r>
+        <w:rPr>
+          <w:lang w:val="en-US"/>
+        </w:rPr>
+        <w:t>x</w:t>
+      </w:r>
+      <w:r>
+        <w:t>2</w:t>
+      </w:r>
+      <w:r>
+        <w:rPr>
+          <w:lang w:val="en-US"/>
+        </w:rPr>
+        <w:t>x</w:t>
+      </w:r>
+      <w:r>
+        <w:t>3</w:t>
+      </w:r>
+      <w:proofErr w:type="gramEnd"/>
+      <w:r>
+        <w:t xml:space="preserve"> = 0 0 1– </w:t>
+      </w:r>
+      <w:r>
+        <w:t xml:space="preserve">состояние устройства меняется на </w:t>
+      </w:r>
+      <w:r>
+        <w:rPr>
+          <w:lang w:val="en-US"/>
+        </w:rPr>
+        <w:t>q</w:t>
+      </w:r>
+      <w:r>
+        <w:rPr>
+          <w:vertAlign w:val="subscript"/>
+        </w:rPr>
+        <w:t>1</w:t>
+      </w:r>
+    </w:p>
+    <w:p>
+      <w:pPr>
+        <w:rPr>
+          <w:vertAlign w:val="subscript"/>
+        </w:rPr>
+      </w:pPr>
+      <w:proofErr w:type="gramStart"/>
+      <w:r>
+        <w:rPr>
+          <w:lang w:val="en-US"/>
+        </w:rPr>
+        <w:t>x</w:t>
+      </w:r>
+      <w:r>
+        <w:t>1</w:t>
+      </w:r>
+      <w:r>
+        <w:rPr>
+          <w:lang w:val="en-US"/>
+        </w:rPr>
+        <w:t>x</w:t>
+      </w:r>
+      <w:r>
+        <w:t>2</w:t>
+      </w:r>
+      <w:r>
+        <w:rPr>
+          <w:lang w:val="en-US"/>
+        </w:rPr>
+        <w:t>x</w:t>
+      </w:r>
+      <w:r>
+        <w:t>3</w:t>
+      </w:r>
+      <w:proofErr w:type="gramEnd"/>
+      <w:r>
+        <w:t xml:space="preserve"> = 010 – </w:t>
+      </w:r>
+      <w:r>
+        <w:t xml:space="preserve">новое состояние </w:t>
+      </w:r>
+      <w:r>
+        <w:rPr>
+          <w:lang w:val="en-US"/>
+        </w:rPr>
+        <w:t>q</w:t>
+      </w:r>
+      <w:r>
+        <w:rPr>
+          <w:vertAlign w:val="subscript"/>
+        </w:rPr>
+        <w:t>2</w:t>
+      </w:r>
+    </w:p>
+    <w:p>
+      <w:pPr>
+        <w:rPr>
+          <w:vertAlign w:val="subscript"/>
+          <w:lang w:val="en-US"/>
+        </w:rPr>
+      </w:pPr>
+      <w:proofErr w:type="gramStart"/>
+      <w:r>
+        <w:rPr>
+          <w:lang w:val="en-US"/>
+        </w:rPr>
+        <w:t>x</w:t>
+      </w:r>
+      <w:r>
+        <w:t>1</w:t>
+      </w:r>
+      <w:r>
+        <w:rPr>
+          <w:lang w:val="en-US"/>
+        </w:rPr>
+        <w:t>x</w:t>
+      </w:r>
+      <w:r>
+        <w:t>2</w:t>
+      </w:r>
+      <w:r>
+        <w:rPr>
+          <w:lang w:val="en-US"/>
+        </w:rPr>
+        <w:t>x</w:t>
+      </w:r>
+      <w:r>
+        <w:t>3</w:t>
+      </w:r>
+      <w:proofErr w:type="gramEnd"/>
+      <w:r>
+        <w:t xml:space="preserve"> = 011 </w:t>
+      </w:r>
+      <w:r>
+        <w:rPr>
+          <w:lang w:val="en-US"/>
+        </w:rPr>
+        <w:t xml:space="preserve">– </w:t>
+      </w:r>
+      <w:r>
+        <w:t xml:space="preserve">переход в состояние </w:t>
+      </w:r>
+      <w:r>
+        <w:rPr>
+          <w:lang w:val="en-US"/>
+        </w:rPr>
+        <w:t>q</w:t>
+      </w:r>
+      <w:r>
+        <w:rPr>
+          <w:vertAlign w:val="subscript"/>
+          <w:lang w:val="en-US"/>
+        </w:rPr>
+        <w:t>3</w:t>
+      </w:r>
+    </w:p>
+    <w:p>
+      <w:pPr>
+        <w:rPr>
+          <w:lang w:val="en-US"/>
+        </w:rPr>
+      </w:pPr>
+      <w:proofErr w:type="gramStart"/>
+      <w:r>
+        <w:rPr>
+          <w:lang w:val="en-US"/>
+        </w:rPr>
+        <w:t>x1x2x3</w:t>
+      </w:r>
+      <w:proofErr w:type="gramEnd"/>
+      <w:r>
+        <w:rPr>
+          <w:lang w:val="en-US"/>
+        </w:rPr>
+        <w:t xml:space="preserve"> = 100 – </w:t>
+      </w:r>
+      <w:r>
+        <w:t>переход в начальное состояние</w:t>
+      </w:r>
+    </w:p>
+    <w:p>
+      <w:pPr>
+        <w:rPr>
+          <w:lang w:val="en-US"/>
+        </w:rPr>
+      </w:pPr>
+      <w:r>
+        <w:rPr>
+          <w:noProof/>
+          <w:lang w:eastAsia="ru-RU"/>
+        </w:rPr>
+        <w:lastRenderedPageBreak/>
+        <w:drawing>
+          <wp:inline distT="0" distB="0" distL="0" distR="0" wp14:anchorId="4E8BC06E" wp14:editId="3747C57C">
+            <wp:extent cx="4067807" cy="3519055"/>
+            <wp:effectExtent l="0" t="0" r="9525" b="5715"/>
+            <wp:docPr id="8" name="Рисунок 8"/>
+            <wp:cNvGraphicFramePr>
+              <a:graphicFrameLocks xmlns:a="http://schemas.openxmlformats.org/drawingml/2006/main" noChangeAspect="1"/>
+            </wp:cNvGraphicFramePr>
+            <a:graphic xmlns:a="http://schemas.openxmlformats.org/drawingml/2006/main">
+              <a:graphicData uri="http://schemas.openxmlformats.org/drawingml/2006/picture">
+                <pic:pic xmlns:pic="http://schemas.openxmlformats.org/drawingml/2006/picture">
+                  <pic:nvPicPr>
+                    <pic:cNvPr id="1" name=""/>
+                    <pic:cNvPicPr/>
+                  </pic:nvPicPr>
+                  <pic:blipFill>
+                    <a:blip r:embed="rId10"/>
+                    <a:stretch>
+                      <a:fillRect/>
+                    </a:stretch>
+                  </pic:blipFill>
+                  <pic:spPr>
+                    <a:xfrm>
+                      <a:off x="0" y="0"/>
+                      <a:ext cx="4070199" cy="3521125"/>
+                    </a:xfrm>
+                    <a:prstGeom prst="rect">
+                      <a:avLst/>
+                    </a:prstGeom>
+                  </pic:spPr>
+                </pic:pic>
+              </a:graphicData>
+            </a:graphic>
+          </wp:inline>
+        </w:drawing>
       </w:r>
       <w:bookmarkStart w:id="0" w:name="_GoBack"/>
       <w:bookmarkEnd w:id="0"/>
@@ -12519,6 +16937,7 @@
   <w:style w:type="character" w:default="1" w:styleId="a0">
     <w:name w:val="Default Paragraph Font"/>
     <w:uiPriority w:val="1"/>
+    <w:semiHidden/>
     <w:unhideWhenUsed/>
   </w:style>
   <w:style w:type="table" w:default="1" w:styleId="a1">
@@ -12888,12 +17307,30 @@
 </a:theme>
 </file>
 
+<file path=word/webextensions/taskpanes.xml><?xml version="1.0" encoding="utf-8"?>
+<wetp:taskpanes xmlns:wetp="http://schemas.microsoft.com/office/webextensions/taskpanes/2010/11">
+  <wetp:taskpane dockstate="right" visibility="0" width="437" row="2">
+    <wetp:webextensionref xmlns:r="http://schemas.openxmlformats.org/officeDocument/2006/relationships" r:id="rId1"/>
+  </wetp:taskpane>
+</wetp:taskpanes>
+</file>
+
+<file path=word/webextensions/webextension1.xml><?xml version="1.0" encoding="utf-8"?>
+<we:webextension xmlns:we="http://schemas.microsoft.com/office/webextensions/webextension/2010/11" id="{0563863B-C216-4F5B-B5D6-29DF5E791803}">
+  <we:reference id="wa104099688" version="1.3.0.0" store="ru-RU" storeType="OMEX"/>
+  <we:alternateReferences/>
+  <we:properties/>
+  <we:bindings/>
+  <we:snapshot xmlns:r="http://schemas.openxmlformats.org/officeDocument/2006/relationships"/>
+</we:webextension>
+</file>
+
 <file path=customXml/item1.xml><?xml version="1.0" encoding="utf-8"?>
 <b:Sources xmlns:b="http://schemas.openxmlformats.org/officeDocument/2006/bibliography" xmlns="http://schemas.openxmlformats.org/officeDocument/2006/bibliography" SelectedStyle="\APASixthEditionOfficeOnline.xsl" StyleName="APA" Version="6"/>
 </file>
 
 <file path=customXml/itemProps1.xml><?xml version="1.0" encoding="utf-8"?>
-<ds:datastoreItem xmlns:ds="http://schemas.openxmlformats.org/officeDocument/2006/customXml" ds:itemID="{22216EF4-99BD-4D7C-B5FE-F37CAC379F6D}">
+<ds:datastoreItem xmlns:ds="http://schemas.openxmlformats.org/officeDocument/2006/customXml" ds:itemID="{9B0E2541-D946-4E46-AF55-90DBB6CD8C46}">
   <ds:schemaRefs>
     <ds:schemaRef ds:uri="http://schemas.openxmlformats.org/officeDocument/2006/bibliography"/>
   </ds:schemaRefs>

--- a/Теория автоматов/Лекции.docx
+++ b/Теория автоматов/Лекции.docx
@@ -8180,7 +8180,13 @@
           <w:rFonts w:cs="Times New Roman"/>
           <w:lang w:val="en-US"/>
         </w:rPr>
-        <w:t>δ:</w:t>
+        <w:t>δ</w:t>
+      </w:r>
+      <w:r>
+        <w:rPr>
+          <w:rFonts w:cs="Times New Roman"/>
+        </w:rPr>
+        <w:t>:</w:t>
       </w:r>
       <w:proofErr w:type="gramEnd"/>
       <w:r>
@@ -8188,7 +8194,20 @@
           <w:rFonts w:cs="Times New Roman"/>
           <w:lang w:val="en-US"/>
         </w:rPr>
-        <w:t>QX–&gt;Q</w:t>
+        <w:t>QX</w:t>
+      </w:r>
+      <w:r>
+        <w:rPr>
+          <w:rFonts w:cs="Times New Roman"/>
+        </w:rPr>
+        <w:t>–&gt;</w:t>
+      </w:r>
+      <w:r>
+        <w:rPr>
+          <w:rFonts w:cs="Times New Roman"/>
+          <w:lang w:val="en-US"/>
+        </w:rPr>
+        <w:t>Q</w:t>
       </w:r>
     </w:p>
     <w:tbl>
@@ -8215,9 +8234,6 @@
             <w:pPr>
               <w:ind w:firstLine="0"/>
               <w:jc w:val="center"/>
-              <w:rPr>
-                <w:lang w:val="en-US"/>
-              </w:rPr>
             </w:pPr>
           </w:p>
         </w:tc>
@@ -9308,9 +9324,6 @@
             <w:pPr>
               <w:ind w:firstLine="0"/>
               <w:jc w:val="center"/>
-              <w:rPr>
-                <w:lang w:val="en-US"/>
-              </w:rPr>
             </w:pPr>
           </w:p>
         </w:tc>
@@ -10160,11 +10173,6 @@
     </w:tbl>
     <w:p/>
     <w:p>
-      <w:pPr>
-        <w:rPr>
-          <w:lang w:val="en-US"/>
-        </w:rPr>
-      </w:pPr>
       <w:r>
         <w:t xml:space="preserve"> </w:t>
       </w:r>
@@ -11769,7 +11777,6 @@
       <w:pPr>
         <w:rPr>
           <w:vertAlign w:val="subscript"/>
-          <w:lang w:val="en-US"/>
         </w:rPr>
       </w:pPr>
       <w:proofErr w:type="gramStart"/>
@@ -11805,9 +11812,6 @@
         <w:t xml:space="preserve"> = 011 </w:t>
       </w:r>
       <w:r>
-        <w:rPr>
-          <w:lang w:val="en-US"/>
-        </w:rPr>
         <w:t xml:space="preserve">– </w:t>
       </w:r>
       <w:r>
@@ -11822,7 +11826,6 @@
       <w:r>
         <w:rPr>
           <w:vertAlign w:val="subscript"/>
-          <w:lang w:val="en-US"/>
         </w:rPr>
         <w:t>3</w:t>
       </w:r>
@@ -11899,9 +11902,2086 @@
           </wp:inline>
         </w:drawing>
       </w:r>
+    </w:p>
+    <w:p>
+      <w:pPr>
+        <w:pStyle w:val="1"/>
+      </w:pPr>
+      <w:r>
+        <w:t xml:space="preserve">Структурная </w:t>
+      </w:r>
+      <w:r>
+        <w:t>теория</w:t>
+      </w:r>
+      <w:r>
+        <w:t xml:space="preserve"> автоматов</w:t>
+      </w:r>
+    </w:p>
+    <w:p>
+      <w:r>
+        <w:t>В отличие от абстрактной теории структурная теория учитывает структуру входных и выходных сигналов, а также его внутреннюю структуру на уровне структурных схем, которые обеспечивают заданное преобразование дискретной информации.</w:t>
+      </w:r>
+    </w:p>
+    <w:p>
+      <w:pPr>
+        <w:pStyle w:val="2"/>
+      </w:pPr>
+      <w:r>
+        <w:t>Композиция автоматов</w:t>
+      </w:r>
+    </w:p>
+    <w:p>
+      <w:r>
+        <w:t>Структурная теория автоматов не ставит задачу отразить все свойства реально существующего автомата. Например, она не учитывает переходные процессы в автоматах, вопросы надежности, физические свойства сигналов и т.д. Поэтому при проектировании преобразования информации обычно структурной теории автоматов предшествует абстрактная теория автоматов.</w:t>
+      </w:r>
+    </w:p>
+    <w:p>
+      <w:r>
+        <w:t>При синтезе реальных автоматов проще и эффективнее применять абстрактную теорию автоматов. Например, при определении необходимого объема памяти автомата, а также вопросы, связанные с минимизацией числа состояний автоматов.</w:t>
+      </w:r>
+    </w:p>
+    <w:p>
+      <w:r>
+        <w:lastRenderedPageBreak/>
+        <w:t>В абстрактной теории автоматов было удобнее относить входные и выходные сигналы к моменту перехода автомата из 1 состояния в другое. В структурной теории придерживаются естественного способа отсчета времени, считая моменты перехода автомата из 1 состояния в другое границами интервала, относящихся к одному и тому же значению автоматного времени.</w:t>
+      </w:r>
+    </w:p>
+    <w:p>
+      <w:pPr>
+        <w:rPr>
+          <w:rFonts w:cs="Times New Roman"/>
+        </w:rPr>
+      </w:pPr>
+      <w:r>
+        <w:t xml:space="preserve">Закон функционирования автомата Милли будет представлен в следующем виде </w:t>
+      </w:r>
+      <w:r>
+        <w:rPr>
+          <w:rFonts w:cs="Times New Roman"/>
+        </w:rPr>
+        <w:t>α</w:t>
+      </w:r>
+      <w:r>
+        <w:t>(</w:t>
+      </w:r>
+      <w:r>
+        <w:rPr>
+          <w:lang w:val="en-US"/>
+        </w:rPr>
+        <w:t>t</w:t>
+      </w:r>
+      <w:r>
+        <w:t>+</w:t>
+      </w:r>
+      <w:proofErr w:type="gramStart"/>
+      <w:r>
+        <w:t>1)=</w:t>
+      </w:r>
+      <w:proofErr w:type="gramEnd"/>
+      <w:r>
+        <w:rPr>
+          <w:rFonts w:cs="Times New Roman"/>
+        </w:rPr>
+        <w:t>δ</w:t>
+      </w:r>
+      <w:r>
+        <w:t>(</w:t>
+      </w:r>
+      <w:r>
+        <w:rPr>
+          <w:rFonts w:cs="Times New Roman"/>
+        </w:rPr>
+        <w:t>α</w:t>
+      </w:r>
+      <w:r>
+        <w:rPr>
+          <w:rFonts w:cs="Times New Roman"/>
+        </w:rPr>
+        <w:t>(</w:t>
+      </w:r>
+      <w:r>
+        <w:rPr>
+          <w:rFonts w:cs="Times New Roman"/>
+          <w:lang w:val="en-US"/>
+        </w:rPr>
+        <w:t>t</w:t>
+      </w:r>
+      <w:r>
+        <w:rPr>
+          <w:rFonts w:cs="Times New Roman"/>
+        </w:rPr>
+        <w:t>)</w:t>
+      </w:r>
+      <w:r>
+        <w:rPr>
+          <w:rFonts w:cs="Times New Roman"/>
+        </w:rPr>
+        <w:t>,</w:t>
+      </w:r>
+      <w:r>
+        <w:rPr>
+          <w:rFonts w:cs="Times New Roman"/>
+        </w:rPr>
+        <w:t xml:space="preserve"> </w:t>
+      </w:r>
+      <w:r>
+        <w:rPr>
+          <w:rFonts w:cs="Times New Roman"/>
+          <w:lang w:val="en-US"/>
+        </w:rPr>
+        <w:t>x</w:t>
+      </w:r>
+      <w:r>
+        <w:rPr>
+          <w:rFonts w:cs="Times New Roman"/>
+        </w:rPr>
+        <w:t>(</w:t>
+      </w:r>
+      <w:r>
+        <w:rPr>
+          <w:rFonts w:cs="Times New Roman"/>
+          <w:lang w:val="en-US"/>
+        </w:rPr>
+        <w:t>t</w:t>
+      </w:r>
+      <w:r>
+        <w:rPr>
+          <w:rFonts w:cs="Times New Roman"/>
+        </w:rPr>
+        <w:t xml:space="preserve">), </w:t>
+      </w:r>
+      <w:r>
+        <w:rPr>
+          <w:rFonts w:cs="Times New Roman"/>
+          <w:lang w:val="en-US"/>
+        </w:rPr>
+        <w:t>y</w:t>
+      </w:r>
+      <w:r>
+        <w:rPr>
+          <w:rFonts w:cs="Times New Roman"/>
+        </w:rPr>
+        <w:t>(</w:t>
+      </w:r>
+      <w:r>
+        <w:rPr>
+          <w:rFonts w:cs="Times New Roman"/>
+          <w:lang w:val="en-US"/>
+        </w:rPr>
+        <w:t>t</w:t>
+      </w:r>
+      <w:r>
+        <w:rPr>
+          <w:rFonts w:cs="Times New Roman"/>
+        </w:rPr>
+        <w:t>) = λ</w:t>
+      </w:r>
+      <w:r>
+        <w:rPr>
+          <w:rFonts w:cs="Times New Roman"/>
+        </w:rPr>
+        <w:t>(</w:t>
+      </w:r>
+      <w:r>
+        <w:rPr>
+          <w:rFonts w:cs="Times New Roman"/>
+        </w:rPr>
+        <w:t>α</w:t>
+      </w:r>
+      <w:r>
+        <w:rPr>
+          <w:rFonts w:cs="Times New Roman"/>
+        </w:rPr>
+        <w:t>(</w:t>
+      </w:r>
+      <w:r>
+        <w:rPr>
+          <w:rFonts w:cs="Times New Roman"/>
+          <w:lang w:val="en-US"/>
+        </w:rPr>
+        <w:t>t</w:t>
+      </w:r>
+      <w:r>
+        <w:rPr>
+          <w:rFonts w:cs="Times New Roman"/>
+        </w:rPr>
+        <w:t xml:space="preserve">), </w:t>
+      </w:r>
+      <w:r>
+        <w:rPr>
+          <w:rFonts w:cs="Times New Roman"/>
+          <w:lang w:val="en-US"/>
+        </w:rPr>
+        <w:t>x</w:t>
+      </w:r>
+      <w:r>
+        <w:rPr>
+          <w:rFonts w:cs="Times New Roman"/>
+        </w:rPr>
+        <w:t>(</w:t>
+      </w:r>
+      <w:r>
+        <w:rPr>
+          <w:rFonts w:cs="Times New Roman"/>
+          <w:lang w:val="en-US"/>
+        </w:rPr>
+        <w:t>t</w:t>
+      </w:r>
+      <w:r>
+        <w:rPr>
+          <w:rFonts w:cs="Times New Roman"/>
+        </w:rPr>
+        <w:t xml:space="preserve">)), </w:t>
+      </w:r>
+      <w:r>
+        <w:rPr>
+          <w:rFonts w:cs="Times New Roman"/>
+          <w:lang w:val="en-US"/>
+        </w:rPr>
+        <w:t>t</w:t>
+      </w:r>
+      <w:r>
+        <w:rPr>
+          <w:rFonts w:cs="Times New Roman"/>
+        </w:rPr>
+        <w:t xml:space="preserve"> = 1,2,3,…</w:t>
+      </w:r>
+    </w:p>
+    <w:p>
+      <w:pPr>
+        <w:rPr>
+          <w:rFonts w:cs="Times New Roman"/>
+        </w:rPr>
+      </w:pPr>
+      <w:r>
+        <w:rPr>
+          <w:rFonts w:cs="Times New Roman"/>
+        </w:rPr>
+        <w:t>α</w:t>
+      </w:r>
+      <w:r>
+        <w:t>(</w:t>
+      </w:r>
+      <w:r>
+        <w:rPr>
+          <w:lang w:val="en-US"/>
+        </w:rPr>
+        <w:t>t</w:t>
+      </w:r>
+      <w:r>
+        <w:t>+</w:t>
+      </w:r>
+      <w:proofErr w:type="gramStart"/>
+      <w:r>
+        <w:t>1)=</w:t>
+      </w:r>
+      <w:proofErr w:type="gramEnd"/>
+      <w:r>
+        <w:rPr>
+          <w:rFonts w:cs="Times New Roman"/>
+        </w:rPr>
+        <w:t>δ</w:t>
+      </w:r>
+      <w:r>
+        <w:t>(</w:t>
+      </w:r>
+      <w:r>
+        <w:rPr>
+          <w:rFonts w:cs="Times New Roman"/>
+        </w:rPr>
+        <w:t>α</w:t>
+      </w:r>
+      <w:r>
+        <w:rPr>
+          <w:rFonts w:cs="Times New Roman"/>
+        </w:rPr>
+        <w:t>(</w:t>
+      </w:r>
+      <w:r>
+        <w:rPr>
+          <w:rFonts w:cs="Times New Roman"/>
+          <w:lang w:val="en-US"/>
+        </w:rPr>
+        <w:t>t</w:t>
+      </w:r>
+      <w:r>
+        <w:rPr>
+          <w:rFonts w:cs="Times New Roman"/>
+        </w:rPr>
+        <w:t>)</w:t>
+      </w:r>
+      <w:r>
+        <w:rPr>
+          <w:rFonts w:cs="Times New Roman"/>
+        </w:rPr>
+        <w:t>,</w:t>
+      </w:r>
+      <w:r>
+        <w:rPr>
+          <w:rFonts w:cs="Times New Roman"/>
+        </w:rPr>
+        <w:t xml:space="preserve"> </w:t>
+      </w:r>
+      <w:r>
+        <w:rPr>
+          <w:rFonts w:cs="Times New Roman"/>
+        </w:rPr>
+        <w:t>λ</w:t>
+      </w:r>
+      <w:r>
+        <w:rPr>
+          <w:rFonts w:cs="Times New Roman"/>
+        </w:rPr>
+        <w:t xml:space="preserve"> (</w:t>
+      </w:r>
+      <w:r>
+        <w:rPr>
+          <w:rFonts w:cs="Times New Roman"/>
+          <w:lang w:val="en-US"/>
+        </w:rPr>
+        <w:t>t</w:t>
+      </w:r>
+      <w:r>
+        <w:rPr>
+          <w:rFonts w:cs="Times New Roman"/>
+        </w:rPr>
+        <w:t xml:space="preserve">), </w:t>
+      </w:r>
+      <w:r>
+        <w:rPr>
+          <w:rFonts w:cs="Times New Roman"/>
+          <w:lang w:val="en-US"/>
+        </w:rPr>
+        <w:t>y</w:t>
+      </w:r>
+      <w:r>
+        <w:rPr>
+          <w:rFonts w:cs="Times New Roman"/>
+        </w:rPr>
+        <w:t>(</w:t>
+      </w:r>
+      <w:r>
+        <w:rPr>
+          <w:rFonts w:cs="Times New Roman"/>
+          <w:lang w:val="en-US"/>
+        </w:rPr>
+        <w:t>t</w:t>
+      </w:r>
+      <w:r>
+        <w:rPr>
+          <w:rFonts w:cs="Times New Roman"/>
+        </w:rPr>
+        <w:t>) = λ</w:t>
+      </w:r>
+      <w:r>
+        <w:rPr>
+          <w:rFonts w:cs="Times New Roman"/>
+        </w:rPr>
+        <w:t>(</w:t>
+      </w:r>
+      <w:r>
+        <w:rPr>
+          <w:rFonts w:cs="Times New Roman"/>
+        </w:rPr>
+        <w:t>α</w:t>
+      </w:r>
+      <w:r>
+        <w:rPr>
+          <w:rFonts w:cs="Times New Roman"/>
+        </w:rPr>
+        <w:t>(</w:t>
+      </w:r>
+      <w:r>
+        <w:rPr>
+          <w:rFonts w:cs="Times New Roman"/>
+          <w:lang w:val="en-US"/>
+        </w:rPr>
+        <w:t>t</w:t>
+      </w:r>
+      <w:r>
+        <w:rPr>
+          <w:rFonts w:cs="Times New Roman"/>
+        </w:rPr>
+        <w:t>)</w:t>
+      </w:r>
+      <w:r>
+        <w:rPr>
+          <w:rFonts w:cs="Times New Roman"/>
+        </w:rPr>
+        <w:t>)</w:t>
+      </w:r>
+      <w:r>
+        <w:rPr>
+          <w:rFonts w:cs="Times New Roman"/>
+        </w:rPr>
+        <w:t>.</w:t>
+      </w:r>
+    </w:p>
+    <w:p>
+      <w:pPr>
+        <w:rPr>
+          <w:rFonts w:cs="Times New Roman"/>
+        </w:rPr>
+      </w:pPr>
+      <w:r>
+        <w:rPr>
+          <w:rFonts w:cs="Times New Roman"/>
+        </w:rPr>
+        <w:t>2 обстоятельства</w:t>
+      </w:r>
+    </w:p>
+    <w:p>
+      <w:pPr>
+        <w:pStyle w:val="a3"/>
+        <w:numPr>
+          <w:ilvl w:val="0"/>
+          <w:numId w:val="45"/>
+        </w:numPr>
+        <w:rPr>
+          <w:rFonts w:cs="Times New Roman"/>
+        </w:rPr>
+      </w:pPr>
+      <w:r>
+        <w:rPr>
+          <w:rFonts w:cs="Times New Roman"/>
+        </w:rPr>
+        <w:t>При новом способе отсчета времени момент начала отсчета совпадает с нулевым моментом не только для состояния автомата, но также для входных и выходных сигналов. Это обуславливает рассмотрения входных и выходных последовательностей сигналов в виде</w:t>
+      </w:r>
+      <w:r>
+        <w:rPr>
+          <w:rFonts w:cs="Times New Roman"/>
+        </w:rPr>
+        <w:t xml:space="preserve"> </w:t>
+      </w:r>
+      <w:proofErr w:type="gramStart"/>
+      <w:r>
+        <w:rPr>
+          <w:rFonts w:cs="Times New Roman"/>
+          <w:lang w:val="en-US"/>
+        </w:rPr>
+        <w:t>x</w:t>
+      </w:r>
+      <w:r>
+        <w:rPr>
+          <w:rFonts w:cs="Times New Roman"/>
+        </w:rPr>
+        <w:t>(</w:t>
+      </w:r>
+      <w:proofErr w:type="gramEnd"/>
+      <w:r>
+        <w:rPr>
+          <w:rFonts w:cs="Times New Roman"/>
+        </w:rPr>
+        <w:t>0</w:t>
+      </w:r>
+      <w:r>
+        <w:rPr>
+          <w:rFonts w:cs="Times New Roman"/>
+        </w:rPr>
+        <w:t>)</w:t>
+      </w:r>
+      <w:r>
+        <w:rPr>
+          <w:rFonts w:cs="Times New Roman"/>
+        </w:rPr>
+        <w:t xml:space="preserve">, </w:t>
+      </w:r>
+      <w:r>
+        <w:rPr>
+          <w:rFonts w:cs="Times New Roman"/>
+          <w:lang w:val="en-US"/>
+        </w:rPr>
+        <w:t>x</w:t>
+      </w:r>
+      <w:r>
+        <w:rPr>
+          <w:rFonts w:cs="Times New Roman"/>
+        </w:rPr>
+        <w:t xml:space="preserve">(1), … , </w:t>
+      </w:r>
+      <w:r>
+        <w:rPr>
+          <w:rFonts w:cs="Times New Roman"/>
+          <w:lang w:val="en-US"/>
+        </w:rPr>
+        <w:t>x</w:t>
+      </w:r>
+      <w:r>
+        <w:rPr>
+          <w:rFonts w:cs="Times New Roman"/>
+        </w:rPr>
+        <w:t>(</w:t>
+      </w:r>
+      <w:r>
+        <w:rPr>
+          <w:rFonts w:cs="Times New Roman"/>
+          <w:lang w:val="en-US"/>
+        </w:rPr>
+        <w:t>t</w:t>
+      </w:r>
+      <w:r>
+        <w:rPr>
+          <w:rFonts w:cs="Times New Roman"/>
+        </w:rPr>
+        <w:t xml:space="preserve">-1) </w:t>
+      </w:r>
+      <w:r>
+        <w:rPr>
+          <w:rFonts w:cs="Times New Roman"/>
+        </w:rPr>
+        <w:t xml:space="preserve">вместо такого </w:t>
+      </w:r>
+      <w:r>
+        <w:rPr>
+          <w:rFonts w:cs="Times New Roman"/>
+          <w:lang w:val="en-US"/>
+        </w:rPr>
+        <w:t>x</w:t>
+      </w:r>
+      <w:r>
+        <w:rPr>
+          <w:rFonts w:cs="Times New Roman"/>
+        </w:rPr>
+        <w:t>(1)</w:t>
+      </w:r>
+      <w:r>
+        <w:rPr>
+          <w:rFonts w:cs="Times New Roman"/>
+        </w:rPr>
+        <w:t xml:space="preserve">, </w:t>
+      </w:r>
+      <w:r>
+        <w:rPr>
+          <w:rFonts w:cs="Times New Roman"/>
+          <w:lang w:val="en-US"/>
+        </w:rPr>
+        <w:t>x</w:t>
+      </w:r>
+      <w:r>
+        <w:rPr>
+          <w:rFonts w:cs="Times New Roman"/>
+        </w:rPr>
+        <w:t>(</w:t>
+      </w:r>
+      <w:r>
+        <w:rPr>
+          <w:rFonts w:cs="Times New Roman"/>
+        </w:rPr>
+        <w:t>2</w:t>
+      </w:r>
+      <w:r>
+        <w:rPr>
+          <w:rFonts w:cs="Times New Roman"/>
+        </w:rPr>
+        <w:t xml:space="preserve">), … , </w:t>
+      </w:r>
+      <w:r>
+        <w:rPr>
+          <w:rFonts w:cs="Times New Roman"/>
+          <w:lang w:val="en-US"/>
+        </w:rPr>
+        <w:t>x</w:t>
+      </w:r>
+      <w:r>
+        <w:rPr>
+          <w:rFonts w:cs="Times New Roman"/>
+        </w:rPr>
+        <w:t>(</w:t>
+      </w:r>
+      <w:r>
+        <w:rPr>
+          <w:rFonts w:cs="Times New Roman"/>
+          <w:lang w:val="en-US"/>
+        </w:rPr>
+        <w:t>t</w:t>
+      </w:r>
+      <w:r>
+        <w:rPr>
+          <w:rFonts w:cs="Times New Roman"/>
+        </w:rPr>
+        <w:t>)</w:t>
+      </w:r>
+    </w:p>
+    <w:p>
+      <w:pPr>
+        <w:pStyle w:val="a3"/>
+        <w:numPr>
+          <w:ilvl w:val="0"/>
+          <w:numId w:val="45"/>
+        </w:numPr>
+        <w:rPr>
+          <w:rFonts w:cs="Times New Roman"/>
+        </w:rPr>
+      </w:pPr>
+      <w:r>
+        <w:rPr>
+          <w:rFonts w:cs="Times New Roman"/>
+        </w:rPr>
+        <w:t xml:space="preserve">Касается автомата Мура и связан с тем, что при новом способе отсчета времени результатом применения входного сигнала </w:t>
+      </w:r>
+      <w:proofErr w:type="gramStart"/>
+      <w:r>
+        <w:rPr>
+          <w:rFonts w:cs="Times New Roman"/>
+          <w:lang w:val="en-US"/>
+        </w:rPr>
+        <w:t>x</w:t>
+      </w:r>
+      <w:r>
+        <w:rPr>
+          <w:rFonts w:cs="Times New Roman"/>
+        </w:rPr>
+        <w:t>(</w:t>
+      </w:r>
+      <w:proofErr w:type="gramEnd"/>
+      <w:r>
+        <w:rPr>
+          <w:rFonts w:cs="Times New Roman"/>
+        </w:rPr>
+        <w:t>0</w:t>
+      </w:r>
+      <w:r>
+        <w:rPr>
+          <w:rFonts w:cs="Times New Roman"/>
+        </w:rPr>
+        <w:t>)</w:t>
+      </w:r>
+      <w:r>
+        <w:rPr>
+          <w:rFonts w:cs="Times New Roman"/>
+        </w:rPr>
+        <w:t xml:space="preserve">, </w:t>
+      </w:r>
+      <w:r>
+        <w:rPr>
+          <w:rFonts w:cs="Times New Roman"/>
+          <w:lang w:val="en-US"/>
+        </w:rPr>
+        <w:t>x</w:t>
+      </w:r>
+      <w:r>
+        <w:rPr>
+          <w:rFonts w:cs="Times New Roman"/>
+        </w:rPr>
+        <w:t xml:space="preserve">(1), … , </w:t>
+      </w:r>
+      <w:r>
+        <w:rPr>
+          <w:rFonts w:cs="Times New Roman"/>
+          <w:lang w:val="en-US"/>
+        </w:rPr>
+        <w:t>x</w:t>
+      </w:r>
+      <w:r>
+        <w:rPr>
+          <w:rFonts w:cs="Times New Roman"/>
+        </w:rPr>
+        <w:t>(</w:t>
+      </w:r>
+      <w:r>
+        <w:rPr>
+          <w:rFonts w:cs="Times New Roman"/>
+          <w:lang w:val="en-US"/>
+        </w:rPr>
+        <w:t>t</w:t>
+      </w:r>
+      <w:r>
+        <w:rPr>
+          <w:rFonts w:cs="Times New Roman"/>
+        </w:rPr>
+        <w:t>-1)</w:t>
+      </w:r>
+      <w:r>
+        <w:rPr>
+          <w:rFonts w:cs="Times New Roman"/>
+        </w:rPr>
+        <w:t xml:space="preserve"> к начальному состоянию следует считать не выходное слово, </w:t>
+      </w:r>
+      <w:r>
+        <w:rPr>
+          <w:rFonts w:cs="Times New Roman"/>
+          <w:lang w:val="en-US"/>
+        </w:rPr>
+        <w:t>y</w:t>
+      </w:r>
+      <w:r>
+        <w:rPr>
+          <w:rFonts w:cs="Times New Roman"/>
+        </w:rPr>
+        <w:t>(</w:t>
+      </w:r>
+      <w:r>
+        <w:rPr>
+          <w:rFonts w:cs="Times New Roman"/>
+        </w:rPr>
+        <w:t>0</w:t>
+      </w:r>
+      <w:r>
+        <w:rPr>
+          <w:rFonts w:cs="Times New Roman"/>
+        </w:rPr>
+        <w:t>)</w:t>
+      </w:r>
+      <w:r>
+        <w:rPr>
+          <w:rFonts w:cs="Times New Roman"/>
+        </w:rPr>
+        <w:t xml:space="preserve">, </w:t>
+      </w:r>
+      <w:r>
+        <w:rPr>
+          <w:rFonts w:cs="Times New Roman"/>
+          <w:lang w:val="en-US"/>
+        </w:rPr>
+        <w:t>y</w:t>
+      </w:r>
+      <w:r>
+        <w:rPr>
+          <w:rFonts w:cs="Times New Roman"/>
+        </w:rPr>
+        <w:t xml:space="preserve">(1), … , </w:t>
+      </w:r>
+      <w:r>
+        <w:rPr>
+          <w:rFonts w:cs="Times New Roman"/>
+          <w:lang w:val="en-US"/>
+        </w:rPr>
+        <w:t>y</w:t>
+      </w:r>
+      <w:r>
+        <w:rPr>
+          <w:rFonts w:cs="Times New Roman"/>
+        </w:rPr>
+        <w:t>(</w:t>
+      </w:r>
+      <w:r>
+        <w:rPr>
+          <w:rFonts w:cs="Times New Roman"/>
+          <w:lang w:val="en-US"/>
+        </w:rPr>
+        <w:t>t</w:t>
+      </w:r>
+      <w:r>
+        <w:rPr>
+          <w:rFonts w:cs="Times New Roman"/>
+        </w:rPr>
+        <w:t>-1)</w:t>
+      </w:r>
+      <w:r>
+        <w:rPr>
+          <w:rFonts w:cs="Times New Roman"/>
+        </w:rPr>
+        <w:t>, а y(2)</w:t>
+      </w:r>
+      <w:r>
+        <w:rPr>
+          <w:rFonts w:cs="Times New Roman"/>
+        </w:rPr>
+        <w:t xml:space="preserve">, </w:t>
+      </w:r>
+      <w:r>
+        <w:rPr>
+          <w:rFonts w:cs="Times New Roman"/>
+          <w:lang w:val="en-US"/>
+        </w:rPr>
+        <w:t>y</w:t>
+      </w:r>
+      <w:r>
+        <w:rPr>
+          <w:rFonts w:cs="Times New Roman"/>
+        </w:rPr>
+        <w:t>(</w:t>
+      </w:r>
+      <w:r>
+        <w:rPr>
+          <w:rFonts w:cs="Times New Roman"/>
+        </w:rPr>
+        <w:t>3</w:t>
+      </w:r>
+      <w:r>
+        <w:rPr>
+          <w:rFonts w:cs="Times New Roman"/>
+        </w:rPr>
+        <w:t xml:space="preserve">), … , </w:t>
+      </w:r>
+      <w:r>
+        <w:rPr>
+          <w:rFonts w:cs="Times New Roman"/>
+          <w:lang w:val="en-US"/>
+        </w:rPr>
+        <w:t>y</w:t>
+      </w:r>
+      <w:r>
+        <w:rPr>
+          <w:rFonts w:cs="Times New Roman"/>
+        </w:rPr>
+        <w:t>(</w:t>
+      </w:r>
+      <w:r>
+        <w:rPr>
+          <w:rFonts w:cs="Times New Roman"/>
+          <w:lang w:val="en-US"/>
+        </w:rPr>
+        <w:t>t</w:t>
+      </w:r>
+      <w:r>
+        <w:rPr>
+          <w:rFonts w:cs="Times New Roman"/>
+        </w:rPr>
+        <w:t>)</w:t>
+      </w:r>
+      <w:r>
+        <w:rPr>
+          <w:rFonts w:cs="Times New Roman"/>
+        </w:rPr>
+        <w:t xml:space="preserve">. Это связанно с тем, что выходной сигнал для автомата Мура относится не к моменту </w:t>
+      </w:r>
+      <w:r>
+        <w:rPr>
+          <w:rFonts w:cs="Times New Roman"/>
+          <w:lang w:val="en-US"/>
+        </w:rPr>
+        <w:t>t</w:t>
+      </w:r>
+      <w:r>
+        <w:rPr>
+          <w:rFonts w:cs="Times New Roman"/>
+        </w:rPr>
+        <w:t xml:space="preserve">, появления сигнала </w:t>
+      </w:r>
+      <w:r>
+        <w:rPr>
+          <w:rFonts w:cs="Times New Roman"/>
+          <w:lang w:val="en-US"/>
+        </w:rPr>
+        <w:t>x</w:t>
+      </w:r>
+      <w:r>
+        <w:rPr>
+          <w:rFonts w:cs="Times New Roman"/>
+        </w:rPr>
+        <w:t>(</w:t>
+      </w:r>
+      <w:r>
+        <w:rPr>
+          <w:rFonts w:cs="Times New Roman"/>
+          <w:lang w:val="en-US"/>
+        </w:rPr>
+        <w:t>t</w:t>
+      </w:r>
+      <w:r>
+        <w:rPr>
+          <w:rFonts w:cs="Times New Roman"/>
+        </w:rPr>
+        <w:t>)</w:t>
+      </w:r>
+      <w:r>
+        <w:rPr>
+          <w:rFonts w:cs="Times New Roman"/>
+        </w:rPr>
+        <w:t xml:space="preserve">, а к следующему появлению </w:t>
+      </w:r>
+      <w:proofErr w:type="gramStart"/>
+      <w:r>
+        <w:rPr>
+          <w:rFonts w:cs="Times New Roman"/>
+          <w:lang w:val="en-US"/>
+        </w:rPr>
+        <w:t>x</w:t>
+      </w:r>
+      <w:r>
+        <w:rPr>
+          <w:rFonts w:cs="Times New Roman"/>
+        </w:rPr>
+        <w:t>(</w:t>
+      </w:r>
+      <w:proofErr w:type="gramEnd"/>
+      <w:r>
+        <w:rPr>
+          <w:rFonts w:cs="Times New Roman"/>
+          <w:lang w:val="en-US"/>
+        </w:rPr>
+        <w:t>t</w:t>
+      </w:r>
+      <w:r>
+        <w:rPr>
+          <w:rFonts w:cs="Times New Roman"/>
+        </w:rPr>
+        <w:t xml:space="preserve"> + 1</w:t>
+      </w:r>
+      <w:r>
+        <w:rPr>
+          <w:rFonts w:cs="Times New Roman"/>
+        </w:rPr>
+        <w:t>)</w:t>
+      </w:r>
+    </w:p>
+    <w:p>
+      <w:pPr>
+        <w:pStyle w:val="2"/>
+      </w:pPr>
+      <w:r>
+        <w:t xml:space="preserve">Операционное устройство </w:t>
+      </w:r>
+    </w:p>
+    <w:p>
+      <w:r>
+        <w:t xml:space="preserve">Предназначено для выполнения арифметических операций и является частью вычислительной машины. В любом устройстве обработки цифровой информации выделяют 2 основных блока – операционный автомат и управляющий автомат. Набор элементов, на основе которых строятся </w:t>
+      </w:r>
+      <w:r>
+        <w:lastRenderedPageBreak/>
+        <w:t>структуры различных операционных устройств называется структурным базисом.</w:t>
+      </w:r>
+    </w:p>
+    <w:p>
+      <w:r>
+        <w:t>Элементы структурного базиса</w:t>
+      </w:r>
+    </w:p>
+    <w:p>
+      <w:pPr>
+        <w:pStyle w:val="a3"/>
+        <w:numPr>
+          <w:ilvl w:val="0"/>
+          <w:numId w:val="46"/>
+        </w:numPr>
+      </w:pPr>
+      <w:r>
+        <w:t>Регистры, обеспечивающие кратковременное хранение слов, данных.</w:t>
+      </w:r>
+    </w:p>
+    <w:p>
+      <w:pPr>
+        <w:pStyle w:val="a3"/>
+        <w:numPr>
+          <w:ilvl w:val="0"/>
+          <w:numId w:val="46"/>
+        </w:numPr>
+      </w:pPr>
+      <w:r>
+        <w:t>Управляемые шины, предназначенные для передачи слов данных.</w:t>
+      </w:r>
+    </w:p>
+    <w:p>
+      <w:pPr>
+        <w:pStyle w:val="a3"/>
+        <w:numPr>
+          <w:ilvl w:val="0"/>
+          <w:numId w:val="46"/>
+        </w:numPr>
+      </w:pPr>
+      <w:r>
+        <w:t>Комбинационные схемы, реализующие вычисление функций, микроопераций и логических условий, по управляющим сигналам от устройства управления.</w:t>
+      </w:r>
+    </w:p>
+    <w:p>
+      <w:pPr>
+        <w:pStyle w:val="2"/>
+      </w:pPr>
+      <w:r>
+        <w:t>Операционные управляющие автоматы</w:t>
+      </w:r>
+    </w:p>
+    <w:p>
+      <w:r>
+        <w:t>Операционный автомат – служит для хранения слов информации, для выполнения набора микроопераций и вычисления значений логических условий. То есть операционный автомат является структурой, организованной для выполнения действий над информацией. Микрооперации, выполняемые операционным автоматов, задаются множеством управляющих сигналов</w:t>
+      </w:r>
+      <w:r>
+        <w:t>(</w:t>
+      </w:r>
+      <w:r>
+        <w:rPr>
+          <w:lang w:val="en-US"/>
+        </w:rPr>
+        <w:t>Y</w:t>
+      </w:r>
+      <w:r>
+        <w:t>)</w:t>
+      </w:r>
+      <w:r>
+        <w:t>, с каждым из которых отождествляется определенная микрооперация. Значения логических условий, вычисляемые в операционном автомате, отображаются множеством осведомительных сигналов</w:t>
+      </w:r>
+      <w:r>
+        <w:t>(</w:t>
+      </w:r>
+      <w:r>
+        <w:rPr>
+          <w:lang w:val="en-US"/>
+        </w:rPr>
+        <w:t>X</w:t>
+      </w:r>
+      <w:r>
+        <w:t>)</w:t>
+      </w:r>
+      <w:r>
+        <w:t>. Каждая из которых отождествляется с определенных логических условий.</w:t>
+      </w:r>
+    </w:p>
+    <w:p>
+      <w:r>
+        <w:t xml:space="preserve">Управляющий автомат – </w:t>
+      </w:r>
+      <w:r>
+        <w:t xml:space="preserve">генерирует последовательность управляющих сигналов. Предписанную микропрограммой и соответствующую значениям логических условий. Другими словами, управляющий автомат задает порядок выполнения действий в операционном автомате, вытекающий из алгоритма выполнения операций. Наименование операций, которые необходимо выполнить в устройстве определяется кодом операции </w:t>
+      </w:r>
+      <w:r>
+        <w:rPr>
+          <w:lang w:val="en-US"/>
+        </w:rPr>
+        <w:t>G</w:t>
+      </w:r>
+      <w:r>
+        <w:t xml:space="preserve">, выступающим управляющим автоматов из вне. </w:t>
+      </w:r>
+    </w:p>
+    <w:p>
+      <w:r>
+        <w:lastRenderedPageBreak/>
+        <w:t xml:space="preserve">По отношению к управляющему автомату сигналы </w:t>
+      </w:r>
+      <w:r>
+        <w:rPr>
+          <w:lang w:val="en-US"/>
+        </w:rPr>
+        <w:t>G</w:t>
+      </w:r>
+      <w:r>
+        <w:t xml:space="preserve"> посредством которых кодируется наименование операции и осведомительные сигналы </w:t>
+      </w:r>
+      <w:r>
+        <w:rPr>
+          <w:lang w:val="en-US"/>
+        </w:rPr>
+        <w:t>X</w:t>
+      </w:r>
+      <w:r>
+        <w:t xml:space="preserve">, формируемые в операционном автомате играют одинаковую роль. Они влияют на порядок выработки управляющих сигналов </w:t>
+      </w:r>
+      <w:r>
+        <w:rPr>
+          <w:lang w:val="en-US"/>
+        </w:rPr>
+        <w:t>Y</w:t>
+      </w:r>
+      <w:r>
+        <w:t xml:space="preserve">. Поэтому сигналы </w:t>
+      </w:r>
+      <w:r>
+        <w:rPr>
+          <w:lang w:val="en-US"/>
+        </w:rPr>
+        <w:t>G</w:t>
+      </w:r>
+      <w:r>
+        <w:t xml:space="preserve"> и </w:t>
+      </w:r>
+      <w:r>
+        <w:rPr>
+          <w:lang w:val="en-US"/>
+        </w:rPr>
+        <w:t>X</w:t>
+      </w:r>
+      <w:r>
+        <w:t xml:space="preserve"> относятся к 1 классу – классу осведомительных сигналов, поступающих на вход управляемому автомату.</w:t>
+      </w:r>
+    </w:p>
+    <w:p>
+      <w:r>
+        <w:t>Таким образом любое операционное устройство (процессор, канал ввода–вывода и т.д.) является композицией операционного и управляющего автоматов. Операционный автомат реализует действие над словами является исполнительной частью устройства, работой которого управляет управляющий автомат, генерирующий необходимые последовательности управляющих сигналов. В операционном и управляющем автоматах могут быть заданы функции, которое определяются перечнем выполняемых действий.</w:t>
+      </w:r>
+    </w:p>
+    <w:p>
+      <w:r>
+        <w:t>Функция операционного автомата представляется таблицами,</w:t>
+      </w:r>
+      <w:r>
+        <w:t xml:space="preserve"> содержащими список микрокоманд, а также список логических условий и определяется следующей совокупностью сведений</w:t>
+      </w:r>
+    </w:p>
+    <w:p>
+      <w:pPr>
+        <w:pStyle w:val="a3"/>
+        <w:numPr>
+          <w:ilvl w:val="0"/>
+          <w:numId w:val="47"/>
+        </w:numPr>
+      </w:pPr>
+      <w:r>
+        <w:t xml:space="preserve">Множество входных слов, вводимых в автомат в качестве операндов </w:t>
+      </w:r>
+      <w:r>
+        <w:rPr>
+          <w:lang w:val="en-US"/>
+        </w:rPr>
+        <w:t>D</w:t>
+      </w:r>
+      <w:r>
+        <w:t xml:space="preserve"> = {</w:t>
+      </w:r>
+      <w:r>
+        <w:rPr>
+          <w:lang w:val="en-US"/>
+        </w:rPr>
+        <w:t>d</w:t>
+      </w:r>
+      <w:r>
+        <w:rPr>
+          <w:vertAlign w:val="subscript"/>
+        </w:rPr>
+        <w:t>1</w:t>
+      </w:r>
+      <w:r>
+        <w:t xml:space="preserve">, </w:t>
+      </w:r>
+      <w:r>
+        <w:rPr>
+          <w:lang w:val="en-US"/>
+        </w:rPr>
+        <w:t>d</w:t>
+      </w:r>
+      <w:r>
+        <w:rPr>
+          <w:vertAlign w:val="subscript"/>
+        </w:rPr>
+        <w:t>2</w:t>
+      </w:r>
+      <w:r>
+        <w:t xml:space="preserve">, </w:t>
+      </w:r>
+      <w:proofErr w:type="gramStart"/>
+      <w:r>
+        <w:t>… ,</w:t>
+      </w:r>
+      <w:proofErr w:type="gramEnd"/>
+      <w:r>
+        <w:t xml:space="preserve"> </w:t>
+      </w:r>
+      <w:r>
+        <w:rPr>
+          <w:lang w:val="en-US"/>
+        </w:rPr>
+        <w:t>d</w:t>
+      </w:r>
+      <w:r>
+        <w:rPr>
+          <w:vertAlign w:val="subscript"/>
+        </w:rPr>
+        <w:t>n</w:t>
+      </w:r>
+      <w:r>
+        <w:t>}</w:t>
+      </w:r>
+    </w:p>
+    <w:p>
+      <w:pPr>
+        <w:pStyle w:val="a3"/>
+        <w:numPr>
+          <w:ilvl w:val="0"/>
+          <w:numId w:val="47"/>
+        </w:numPr>
+      </w:pPr>
+      <w:r>
+        <w:t xml:space="preserve">Множество выходных слов </w:t>
+      </w:r>
+      <w:r>
+        <w:rPr>
+          <w:lang w:val="en-US"/>
+        </w:rPr>
+        <w:t>R</w:t>
+      </w:r>
+      <w:r>
+        <w:t xml:space="preserve"> = {</w:t>
+      </w:r>
+      <w:r>
+        <w:rPr>
+          <w:lang w:val="en-US"/>
+        </w:rPr>
+        <w:t>r</w:t>
+      </w:r>
+      <w:proofErr w:type="gramStart"/>
+      <w:r>
+        <w:rPr>
+          <w:vertAlign w:val="subscript"/>
+        </w:rPr>
+        <w:t>1</w:t>
+      </w:r>
+      <w:r>
+        <w:t>,</w:t>
+      </w:r>
+      <w:r>
+        <w:rPr>
+          <w:lang w:val="en-US"/>
+        </w:rPr>
+        <w:t>r</w:t>
+      </w:r>
+      <w:proofErr w:type="gramEnd"/>
+      <w:r>
+        <w:rPr>
+          <w:vertAlign w:val="subscript"/>
+        </w:rPr>
+        <w:t>2</w:t>
+      </w:r>
+      <w:r>
+        <w:t xml:space="preserve">, …, </w:t>
+      </w:r>
+      <w:proofErr w:type="spellStart"/>
+      <w:r>
+        <w:rPr>
+          <w:lang w:val="en-US"/>
+        </w:rPr>
+        <w:t>r</w:t>
+      </w:r>
+      <w:r>
+        <w:rPr>
+          <w:vertAlign w:val="subscript"/>
+          <w:lang w:val="en-US"/>
+        </w:rPr>
+        <w:t>n</w:t>
+      </w:r>
+      <w:proofErr w:type="spellEnd"/>
+      <w:r>
+        <w:t>}</w:t>
+      </w:r>
+      <w:r>
+        <w:t>, представляющих результат операций.</w:t>
+      </w:r>
+    </w:p>
+    <w:p>
+      <w:pPr>
+        <w:pStyle w:val="a3"/>
+        <w:numPr>
+          <w:ilvl w:val="0"/>
+          <w:numId w:val="47"/>
+        </w:numPr>
+      </w:pPr>
+      <w:r>
+        <w:t xml:space="preserve">Множество внутренних слов </w:t>
+      </w:r>
+      <w:r>
+        <w:rPr>
+          <w:lang w:val="en-US"/>
+        </w:rPr>
+        <w:t>S</w:t>
+      </w:r>
+      <w:r>
+        <w:t xml:space="preserve"> = {</w:t>
+      </w:r>
+      <w:r>
+        <w:rPr>
+          <w:lang w:val="en-US"/>
+        </w:rPr>
+        <w:t>s</w:t>
+      </w:r>
+      <w:proofErr w:type="gramStart"/>
+      <w:r>
+        <w:rPr>
+          <w:vertAlign w:val="subscript"/>
+        </w:rPr>
+        <w:t>1</w:t>
+      </w:r>
+      <w:r>
+        <w:t>,</w:t>
+      </w:r>
+      <w:r>
+        <w:rPr>
+          <w:lang w:val="en-US"/>
+        </w:rPr>
+        <w:t>s</w:t>
+      </w:r>
+      <w:proofErr w:type="gramEnd"/>
+      <w:r>
+        <w:rPr>
+          <w:vertAlign w:val="subscript"/>
+        </w:rPr>
+        <w:t>2</w:t>
+      </w:r>
+      <w:r>
+        <w:t xml:space="preserve">, …, </w:t>
+      </w:r>
+      <w:proofErr w:type="spellStart"/>
+      <w:r>
+        <w:rPr>
+          <w:lang w:val="en-US"/>
+        </w:rPr>
+        <w:t>s</w:t>
+      </w:r>
+      <w:r>
+        <w:rPr>
+          <w:vertAlign w:val="subscript"/>
+          <w:lang w:val="en-US"/>
+        </w:rPr>
+        <w:t>n</w:t>
+      </w:r>
+      <w:proofErr w:type="spellEnd"/>
+      <w:r>
+        <w:t>}</w:t>
+      </w:r>
+      <w:r>
+        <w:t>, используемых для представления информации в процессе выполнения операции. Входные и выходные слова могут совпадать с некоторыми внутренними.</w:t>
+      </w:r>
+    </w:p>
+    <w:p>
+      <w:pPr>
+        <w:pStyle w:val="a3"/>
+        <w:numPr>
+          <w:ilvl w:val="0"/>
+          <w:numId w:val="47"/>
+        </w:numPr>
+      </w:pPr>
+      <w:r>
+        <w:t>Множество микроопераций Y</w:t>
+      </w:r>
+      <w:r>
+        <w:t xml:space="preserve"> = {</w:t>
+      </w:r>
+      <w:r>
+        <w:rPr>
+          <w:lang w:val="en-US"/>
+        </w:rPr>
+        <w:t>y</w:t>
+      </w:r>
+      <w:r>
+        <w:rPr>
+          <w:vertAlign w:val="subscript"/>
+        </w:rPr>
+        <w:t>1</w:t>
+      </w:r>
+      <w:r>
+        <w:t xml:space="preserve">, </w:t>
+      </w:r>
+      <w:r>
+        <w:rPr>
+          <w:lang w:val="en-US"/>
+        </w:rPr>
+        <w:t>y</w:t>
+      </w:r>
+      <w:r>
+        <w:rPr>
+          <w:vertAlign w:val="subscript"/>
+        </w:rPr>
+        <w:t>2</w:t>
+      </w:r>
+      <w:r>
+        <w:t xml:space="preserve">, …, </w:t>
+      </w:r>
+      <w:r>
+        <w:rPr>
+          <w:lang w:val="en-US"/>
+        </w:rPr>
+        <w:t>y</w:t>
+      </w:r>
+      <w:r>
+        <w:rPr>
+          <w:vertAlign w:val="subscript"/>
+        </w:rPr>
+        <w:t>3</w:t>
+      </w:r>
+      <w:r>
+        <w:t xml:space="preserve">}. </w:t>
+      </w:r>
+      <w:r>
+        <w:t xml:space="preserve">Они реализуют преобразование </w:t>
+      </w:r>
+      <w:r>
+        <w:rPr>
+          <w:lang w:val="en-US"/>
+        </w:rPr>
+        <w:t>S</w:t>
+      </w:r>
+      <w:r>
+        <w:t xml:space="preserve"> </w:t>
+      </w:r>
+      <w:r>
+        <w:t xml:space="preserve">над словами информации.  </w:t>
+      </w:r>
+      <w:r>
+        <w:rPr>
+          <w:lang w:val="en-US"/>
+        </w:rPr>
+        <w:t xml:space="preserve">S = </w:t>
+      </w:r>
+      <w:proofErr w:type="spellStart"/>
+      <w:r>
+        <w:rPr>
+          <w:lang w:val="en-US"/>
+        </w:rPr>
+        <w:t>j</w:t>
+      </w:r>
+      <w:r>
+        <w:rPr>
+          <w:vertAlign w:val="subscript"/>
+          <w:lang w:val="en-US"/>
+        </w:rPr>
+        <w:t>m</w:t>
+      </w:r>
+      <w:proofErr w:type="spellEnd"/>
+      <w:r>
+        <w:rPr>
+          <w:lang w:val="en-US"/>
+        </w:rPr>
+        <w:t>(s)</w:t>
+      </w:r>
+    </w:p>
+    <w:p>
+      <w:pPr>
+        <w:pStyle w:val="a3"/>
+        <w:numPr>
+          <w:ilvl w:val="0"/>
+          <w:numId w:val="47"/>
+        </w:numPr>
+      </w:pPr>
+      <w:r>
+        <w:t xml:space="preserve">Множество логических условий </w:t>
+      </w:r>
+      <w:r>
+        <w:rPr>
+          <w:lang w:val="en-US"/>
+        </w:rPr>
+        <w:t>X</w:t>
+      </w:r>
+      <w:r>
+        <w:t xml:space="preserve"> = </w:t>
+      </w:r>
+      <w:r>
+        <w:t>{</w:t>
+      </w:r>
+      <w:r>
+        <w:rPr>
+          <w:lang w:val="en-US"/>
+        </w:rPr>
+        <w:t>x</w:t>
+      </w:r>
+      <w:r>
+        <w:rPr>
+          <w:vertAlign w:val="subscript"/>
+          <w:lang w:val="en-US"/>
+        </w:rPr>
+        <w:t>i</w:t>
+      </w:r>
+      <w:r>
+        <w:t>}</w:t>
+      </w:r>
+      <w:r>
+        <w:t>, x</w:t>
+      </w:r>
+      <w:proofErr w:type="spellStart"/>
+      <w:r>
+        <w:rPr>
+          <w:vertAlign w:val="subscript"/>
+          <w:lang w:val="en-US"/>
+        </w:rPr>
+        <w:t>i</w:t>
+      </w:r>
+      <w:proofErr w:type="spellEnd"/>
+      <w:r>
+        <w:t xml:space="preserve"> = </w:t>
+      </w:r>
+      <w:proofErr w:type="spellStart"/>
+      <w:r>
+        <w:rPr>
+          <w:lang w:val="en-US"/>
+        </w:rPr>
+        <w:t>y</w:t>
+      </w:r>
+      <w:r>
+        <w:rPr>
+          <w:vertAlign w:val="subscript"/>
+          <w:lang w:val="en-US"/>
+        </w:rPr>
+        <w:t>i</w:t>
+      </w:r>
+      <w:proofErr w:type="spellEnd"/>
+      <w:r>
+        <w:t>(</w:t>
+      </w:r>
+      <w:proofErr w:type="spellStart"/>
+      <w:r>
+        <w:rPr>
+          <w:lang w:val="en-US"/>
+        </w:rPr>
+        <w:t>s</w:t>
+      </w:r>
+      <w:r>
+        <w:rPr>
+          <w:vertAlign w:val="subscript"/>
+          <w:lang w:val="en-US"/>
+        </w:rPr>
+        <w:t>i</w:t>
+      </w:r>
+      <w:proofErr w:type="spellEnd"/>
+      <w:r>
+        <w:t>)</w:t>
+      </w:r>
+      <w:r>
+        <w:t>, y</w:t>
+      </w:r>
+      <w:proofErr w:type="spellStart"/>
+      <w:r>
+        <w:rPr>
+          <w:vertAlign w:val="subscript"/>
+          <w:lang w:val="en-US"/>
+        </w:rPr>
+        <w:t>i</w:t>
+      </w:r>
+      <w:proofErr w:type="spellEnd"/>
+      <w:r>
+        <w:t>–</w:t>
+      </w:r>
+      <w:r>
+        <w:t>логическая функция.</w:t>
+      </w:r>
+    </w:p>
+    <w:p>
+      <w:r>
+        <w:lastRenderedPageBreak/>
+        <w:t xml:space="preserve">Таким образом функция операционного автомата задана, если заданы(определены) </w:t>
+      </w:r>
+      <w:r>
+        <w:t>данные множества.</w:t>
+      </w:r>
+    </w:p>
+    <w:p>
+      <w:r>
+        <w:t xml:space="preserve">Время не является аргументом функции операционного автомата. Функция операционного автомата устанавливает список действий </w:t>
+      </w:r>
+      <w:r>
+        <w:t>микроопераций и логических условий, которые может выполнить автомат. Но при этом никак не определяет порядок следования этих действий во времени, т.е. характеризует средство для вычислений, но не сам вычислительный процесс.</w:t>
+      </w:r>
+    </w:p>
+    <w:p>
+      <w:r>
+        <w:t>Порядок выполнения действий во времени определяется в форме функции управляющего автомата.</w:t>
+      </w:r>
+    </w:p>
+    <w:p>
+      <w:r>
+        <w:t xml:space="preserve">Функция управляющего автомата – алгоритм микропрограммы функциональными операторами которого являются символы </w:t>
+      </w:r>
+      <w:r>
+        <w:rPr>
+          <w:lang w:val="en-US"/>
+        </w:rPr>
+        <w:t>Y</w:t>
+      </w:r>
+      <w:r>
+        <w:rPr>
+          <w:vertAlign w:val="subscript"/>
+        </w:rPr>
+        <w:t>1</w:t>
+      </w:r>
+      <w:r>
+        <w:t xml:space="preserve"> … </w:t>
+      </w:r>
+      <w:proofErr w:type="spellStart"/>
+      <w:r>
+        <w:rPr>
+          <w:lang w:val="en-US"/>
+        </w:rPr>
+        <w:t>Y</w:t>
+      </w:r>
+      <w:r>
+        <w:rPr>
+          <w:vertAlign w:val="subscript"/>
+          <w:lang w:val="en-US"/>
+        </w:rPr>
+        <w:t>m</w:t>
+      </w:r>
+      <w:proofErr w:type="spellEnd"/>
+      <w:r>
+        <w:t xml:space="preserve"> </w:t>
+      </w:r>
+      <w:r>
+        <w:t xml:space="preserve">отождествляемые с микрооперациями и в качестве логических условий используются булевы </w:t>
+      </w:r>
+      <w:r>
+        <w:t xml:space="preserve">переменные </w:t>
+      </w:r>
+      <w:r>
+        <w:rPr>
+          <w:lang w:val="en-US"/>
+        </w:rPr>
+        <w:t>x</w:t>
+      </w:r>
+      <w:r>
+        <w:rPr>
+          <w:vertAlign w:val="subscript"/>
+        </w:rPr>
+        <w:t>1</w:t>
+      </w:r>
+      <w:r>
+        <w:t>…</w:t>
+      </w:r>
+      <w:r>
+        <w:rPr>
+          <w:lang w:val="en-US"/>
+        </w:rPr>
+        <w:t>x</w:t>
+      </w:r>
+      <w:r>
+        <w:rPr>
+          <w:vertAlign w:val="subscript"/>
+          <w:lang w:val="en-US"/>
+        </w:rPr>
+        <w:t>l</w:t>
+      </w:r>
+      <w:r>
+        <w:t xml:space="preserve">. </w:t>
+      </w:r>
+      <w:r>
+        <w:t>Обычно эта схема представляется в виде ГСА.</w:t>
+      </w:r>
+    </w:p>
+    <w:p>
+      <w:r>
+        <w:t>ГСА – ориентированный связный граф, задающий последовательность выполнения операций данного алгоритма и содержащей ряд операторных и условных вершин, а также одну начальную и одну конечную вершины.</w:t>
+      </w:r>
+      <w:r>
+        <w:t xml:space="preserve"> </w:t>
+      </w:r>
+    </w:p>
+    <w:p>
+      <w:r>
+        <w:t>Операторной вершине соответствует одна или несколько микроопераций, а условной вершине соответствует некоторое логическое х.</w:t>
+      </w:r>
+    </w:p>
+    <w:p>
+      <w:r>
+        <w:t xml:space="preserve">Таким образом ГСА определяет вычислительный процесс последовательно во времени, устанавливая порядок проверки логических условий </w:t>
+      </w:r>
+      <w:r>
+        <w:rPr>
+          <w:lang w:val="en-US"/>
+        </w:rPr>
+        <w:t>x</w:t>
+      </w:r>
+      <w:r>
+        <w:t>1</w:t>
+      </w:r>
+      <w:r>
+        <w:t>…</w:t>
+      </w:r>
+      <w:r>
+        <w:rPr>
+          <w:lang w:val="en-US"/>
+        </w:rPr>
+        <w:t>xl</w:t>
+      </w:r>
+      <w:r>
+        <w:t xml:space="preserve"> </w:t>
+      </w:r>
+      <w:r>
+        <w:t xml:space="preserve">и порядок следования микроопераций </w:t>
+      </w:r>
+      <w:r>
+        <w:rPr>
+          <w:lang w:val="en-US"/>
+        </w:rPr>
+        <w:t>y</w:t>
+      </w:r>
+      <w:r>
+        <w:t>1.</w:t>
+      </w:r>
+    </w:p>
+    <w:p>
+      <w:r>
+        <w:t xml:space="preserve">Пример. Рассмотрим порядок составления ГСА </w:t>
+      </w:r>
+      <w:proofErr w:type="gramStart"/>
+      <w:r>
+        <w:t>для автомата</w:t>
+      </w:r>
+      <w:proofErr w:type="gramEnd"/>
+      <w:r>
+        <w:t xml:space="preserve"> имеющего 2 входа </w:t>
+      </w:r>
+      <w:r>
+        <w:rPr>
+          <w:lang w:val="en-US"/>
+        </w:rPr>
+        <w:t>X</w:t>
+      </w:r>
+      <w:r>
+        <w:t xml:space="preserve">1 </w:t>
+      </w:r>
+      <w:r>
+        <w:rPr>
+          <w:lang w:val="en-US"/>
+        </w:rPr>
+        <w:t>X</w:t>
+      </w:r>
+      <w:r>
+        <w:t xml:space="preserve">2 </w:t>
+      </w:r>
+      <w:r>
+        <w:t xml:space="preserve">и один выход </w:t>
+      </w:r>
+      <w:r>
+        <w:rPr>
+          <w:lang w:val="en-US"/>
+        </w:rPr>
+        <w:t>Y</w:t>
+      </w:r>
+      <w:r>
+        <w:t>.</w:t>
+      </w:r>
+    </w:p>
+    <w:p>
+      <w:r>
+        <w:rPr>
+          <w:noProof/>
+          <w:lang w:eastAsia="ru-RU"/>
+        </w:rPr>
+        <w:lastRenderedPageBreak/>
+        <w:drawing>
+          <wp:inline distT="0" distB="0" distL="0" distR="0" wp14:anchorId="4DAAFAAD" wp14:editId="4A273AFC">
+            <wp:extent cx="2360032" cy="2413000"/>
+            <wp:effectExtent l="0" t="0" r="2540" b="6350"/>
+            <wp:docPr id="4" name="Рисунок 4"/>
+            <wp:cNvGraphicFramePr>
+              <a:graphicFrameLocks xmlns:a="http://schemas.openxmlformats.org/drawingml/2006/main" noChangeAspect="1"/>
+            </wp:cNvGraphicFramePr>
+            <a:graphic xmlns:a="http://schemas.openxmlformats.org/drawingml/2006/main">
+              <a:graphicData uri="http://schemas.openxmlformats.org/drawingml/2006/picture">
+                <pic:pic xmlns:pic="http://schemas.openxmlformats.org/drawingml/2006/picture">
+                  <pic:nvPicPr>
+                    <pic:cNvPr id="1" name=""/>
+                    <pic:cNvPicPr/>
+                  </pic:nvPicPr>
+                  <pic:blipFill>
+                    <a:blip r:embed="rId11"/>
+                    <a:stretch>
+                      <a:fillRect/>
+                    </a:stretch>
+                  </pic:blipFill>
+                  <pic:spPr>
+                    <a:xfrm>
+                      <a:off x="0" y="0"/>
+                      <a:ext cx="2362227" cy="2415245"/>
+                    </a:xfrm>
+                    <a:prstGeom prst="rect">
+                      <a:avLst/>
+                    </a:prstGeom>
+                  </pic:spPr>
+                </pic:pic>
+              </a:graphicData>
+            </a:graphic>
+          </wp:inline>
+        </w:drawing>
+      </w:r>
+      <w:r>
+        <w:t xml:space="preserve"> </w:t>
+      </w:r>
+    </w:p>
+    <w:p>
+      <w:r>
+        <w:t xml:space="preserve">В начальный момент времени </w:t>
+      </w:r>
+      <w:r>
+        <w:rPr>
+          <w:lang w:val="en-US"/>
+        </w:rPr>
+        <w:t>y</w:t>
+      </w:r>
+      <w:r>
+        <w:t xml:space="preserve"> = 0</w:t>
+      </w:r>
+      <w:r>
+        <w:t>.</w:t>
+      </w:r>
+    </w:p>
+    <w:p>
+      <w:r>
+        <w:t>ГСА должна удовлетворять следующим условиям.</w:t>
+      </w:r>
+    </w:p>
+    <w:p>
+      <w:pPr>
+        <w:pStyle w:val="a3"/>
+        <w:numPr>
+          <w:ilvl w:val="0"/>
+          <w:numId w:val="48"/>
+        </w:numPr>
+      </w:pPr>
+      <w:r>
+        <w:t>Любой вход соединяется по крайней мере с 1 выходом.</w:t>
+      </w:r>
+    </w:p>
+    <w:p>
+      <w:pPr>
+        <w:pStyle w:val="a3"/>
+        <w:numPr>
+          <w:ilvl w:val="0"/>
+          <w:numId w:val="48"/>
+        </w:numPr>
+      </w:pPr>
+      <w:r>
+        <w:t>Каждый выход соединен только с 1 входом</w:t>
+      </w:r>
+    </w:p>
+    <w:p>
+      <w:pPr>
+        <w:pStyle w:val="a3"/>
+        <w:numPr>
+          <w:ilvl w:val="0"/>
+          <w:numId w:val="48"/>
+        </w:numPr>
+      </w:pPr>
+      <w:r>
+        <w:t>Входы и выходы соединяются всегда от выхода ко входу с помощью направленных стрелок</w:t>
+      </w:r>
+    </w:p>
+    <w:p>
+      <w:pPr>
+        <w:pStyle w:val="a3"/>
+        <w:numPr>
+          <w:ilvl w:val="0"/>
+          <w:numId w:val="48"/>
+        </w:numPr>
+      </w:pPr>
+      <w:r>
+        <w:t>Любая вершина ГСА лежит по крайней мере на 1 пути из вершины начала в вершину конец</w:t>
+      </w:r>
+    </w:p>
+    <w:p>
+      <w:pPr>
+        <w:pStyle w:val="a3"/>
+        <w:numPr>
+          <w:ilvl w:val="0"/>
+          <w:numId w:val="48"/>
+        </w:numPr>
+      </w:pPr>
+      <w:r>
+        <w:t>Один из выходов условной вершины может соединяться с ее входом. Такие условные вершины называют возвратными</w:t>
+      </w:r>
+    </w:p>
+    <w:p>
+      <w:pPr>
+        <w:pStyle w:val="a3"/>
+        <w:numPr>
+          <w:ilvl w:val="0"/>
+          <w:numId w:val="48"/>
+        </w:numPr>
+      </w:pPr>
+      <w:r>
+        <w:t>В каждой условной вершине записывается логическое условие из множества логических условий</w:t>
+      </w:r>
+    </w:p>
+    <w:p>
+      <w:pPr>
+        <w:pStyle w:val="a3"/>
+        <w:numPr>
+          <w:ilvl w:val="0"/>
+          <w:numId w:val="48"/>
+        </w:numPr>
+      </w:pPr>
+      <w:r>
+        <w:t>В каждой операторной вершине записывается оператор, представляющий собой выходной сигнал или совокупность выходных сигналов управляющего автомата</w:t>
+      </w:r>
+    </w:p>
+    <w:p>
+      <w:pPr>
+        <w:pStyle w:val="3"/>
+      </w:pPr>
+      <w:r>
+        <w:t>Методика структурного синтеза операционного автомата</w:t>
+      </w:r>
+    </w:p>
+    <w:p>
+      <w:r>
+        <w:t>Определяется выбранным критерием проектирования. Рассмотрим пример методики синтеза, ориентированного на достижении максимального быстродействия операционного устройства</w:t>
+      </w:r>
+      <w:r>
+        <w:t xml:space="preserve">. </w:t>
+      </w:r>
+      <w:r>
+        <w:t xml:space="preserve">Ее отличительной чертой является использование отдельных операционных элементов для каждой </w:t>
+      </w:r>
+      <w:r>
+        <w:lastRenderedPageBreak/>
+        <w:t>микрооперации преобразования данных. В структурах, реализованных по этому принципу можно использовать возможность распараллеливания микроопераций в одном такте.</w:t>
+      </w:r>
+    </w:p>
+    <w:p>
+      <w:pPr>
+        <w:rPr>
+          <w:lang w:val="en-US"/>
+        </w:rPr>
+      </w:pPr>
+      <w:r>
+        <w:t xml:space="preserve">Этапы методики </w:t>
+      </w:r>
+      <w:r>
+        <w:rPr>
+          <w:lang w:val="en-US"/>
+        </w:rPr>
+        <w:t>“</w:t>
+      </w:r>
+      <w:r>
+        <w:t>канонический синтез</w:t>
+      </w:r>
+      <w:r>
+        <w:rPr>
+          <w:lang w:val="en-US"/>
+        </w:rPr>
+        <w:t>”</w:t>
+      </w:r>
+    </w:p>
+    <w:p>
+      <w:pPr>
+        <w:pStyle w:val="a3"/>
+        <w:numPr>
+          <w:ilvl w:val="0"/>
+          <w:numId w:val="49"/>
+        </w:numPr>
+      </w:pPr>
+      <w:r>
+        <w:t>Каждой переменной в абстрактной микропрограмме соответствует элемент хранения с разрядностью этой переменной</w:t>
+      </w:r>
+    </w:p>
+    <w:p>
+      <w:pPr>
+        <w:pStyle w:val="a3"/>
+        <w:numPr>
+          <w:ilvl w:val="0"/>
+          <w:numId w:val="49"/>
+        </w:numPr>
+      </w:pPr>
+      <w:r>
+        <w:t>Входы тех элементов хранения на которую поступают данные с входной шины соединяются с этой шиной</w:t>
+      </w:r>
+    </w:p>
+    <w:p>
+      <w:pPr>
+        <w:pStyle w:val="a3"/>
+        <w:numPr>
+          <w:ilvl w:val="0"/>
+          <w:numId w:val="49"/>
+        </w:numPr>
+      </w:pPr>
+      <w:r>
+        <w:t>Выходы тех элементов хранения, на которых формируется окончательный результат подключаются к выходным шинам через шинные формирователи</w:t>
+      </w:r>
+    </w:p>
+    <w:p>
+      <w:pPr>
+        <w:pStyle w:val="a3"/>
+        <w:numPr>
+          <w:ilvl w:val="0"/>
+          <w:numId w:val="49"/>
+        </w:numPr>
+      </w:pPr>
+      <w:r>
+        <w:t>Если в алгоритме имеются микрооперации счета, то их заменяют соответствующими элементами хранения на счётчиках.</w:t>
+      </w:r>
+    </w:p>
+    <w:p>
+      <w:pPr>
+        <w:pStyle w:val="a3"/>
+        <w:numPr>
+          <w:ilvl w:val="0"/>
+          <w:numId w:val="49"/>
+        </w:numPr>
+      </w:pPr>
+      <w:r>
+        <w:t>Каждой микрооперации,</w:t>
+      </w:r>
+      <w:r>
+        <w:t xml:space="preserve"> выполняющей преобразование данных</w:t>
+      </w:r>
+      <w:r>
+        <w:t xml:space="preserve"> на структурной схеме, соответствует комбинационный операционный элемент, выполняющий данную функцию</w:t>
+      </w:r>
+    </w:p>
+    <w:p>
+      <w:pPr>
+        <w:pStyle w:val="a3"/>
+        <w:numPr>
+          <w:ilvl w:val="0"/>
+          <w:numId w:val="49"/>
+        </w:numPr>
+      </w:pPr>
+      <w:r>
+        <w:t>Входы каждого комбинационного элемента подключаются к выходам тех элементов хранения, на которых хранятся операнды соответствующей операции</w:t>
+      </w:r>
+    </w:p>
+    <w:p>
+      <w:pPr>
+        <w:pStyle w:val="a3"/>
+        <w:numPr>
+          <w:ilvl w:val="0"/>
+          <w:numId w:val="49"/>
+        </w:numPr>
+      </w:pPr>
+      <w:r>
+        <w:t>Выходы каждого комбинационного элемента подключается ко входам тех элементов хранения, на которых в соответствии с алгоритмом запоминается результат операции.</w:t>
+      </w:r>
+    </w:p>
+    <w:p>
+      <w:pPr>
+        <w:pStyle w:val="a3"/>
+        <w:numPr>
+          <w:ilvl w:val="0"/>
+          <w:numId w:val="49"/>
+        </w:numPr>
+      </w:pPr>
+      <w:r>
+        <w:t>Если в алгоритме работы операционного автомата предусмотрена микрооперация передачи слов без преобразования, то выход элемента передатчика непосредственно соединяется со входом приемника</w:t>
+      </w:r>
+    </w:p>
+    <w:p>
+      <w:pPr>
+        <w:pStyle w:val="a3"/>
+        <w:numPr>
+          <w:ilvl w:val="0"/>
+          <w:numId w:val="49"/>
+        </w:numPr>
+      </w:pPr>
+      <w:r>
+        <w:lastRenderedPageBreak/>
+        <w:t>Всем операциям отношения порядка на структурной схеме ставятся в соответствие сравнивающие устройства.</w:t>
+      </w:r>
+    </w:p>
+    <w:p>
+      <w:pPr>
+        <w:pStyle w:val="a3"/>
+        <w:numPr>
+          <w:ilvl w:val="0"/>
+          <w:numId w:val="49"/>
+        </w:numPr>
+      </w:pPr>
+      <w:r>
+        <w:t xml:space="preserve"> Если в результате выполнения предыдущих пунктов вход какого-либо элемента оказался соединен более чем с одном выходом, то для правильного подключения в структурную схему включают элементы коммутации</w:t>
+      </w:r>
+      <w:r>
+        <w:t xml:space="preserve">: </w:t>
+      </w:r>
+      <w:r>
+        <w:t>шинные формирователи или мультиплексоры</w:t>
+      </w:r>
+    </w:p>
+    <w:p>
+      <w:pPr>
+        <w:pStyle w:val="a3"/>
+        <w:numPr>
+          <w:ilvl w:val="0"/>
+          <w:numId w:val="49"/>
+        </w:numPr>
+      </w:pPr>
+      <w:r>
+        <w:t xml:space="preserve"> На полученной структурной схеме необходимо обозначить все управляющие входы операционных элементов.</w:t>
+      </w:r>
+    </w:p>
+    <w:p>
+      <w:r>
+        <w:t>Методики ориентированные на минимизацию стоимости оборудования в общем случае дают структурные схемы с меньшим числом элементов</w:t>
+      </w:r>
+      <w:r>
+        <w:t xml:space="preserve">. Но использование одного и того же оборудования на разных однотипных микрооперациях требует дополнительного времени на передачу данных между элементами и сокращает возможность распараллеливания. Более высокое быстродействие при выбранной элементной базе можно достичь только за счет усовершенствования микропрограмм. </w:t>
+      </w:r>
       <w:bookmarkStart w:id="0" w:name="_GoBack"/>
       <w:bookmarkEnd w:id="0"/>
     </w:p>
+    <w:p/>
     <w:sectPr>
       <w:pgSz w:w="11906" w:h="16838"/>
       <w:pgMar w:top="1134" w:right="850" w:bottom="1134" w:left="1701" w:header="708" w:footer="708" w:gutter="0"/>
@@ -11915,6 +13995,92 @@
 <file path=word/numbering.xml><?xml version="1.0" encoding="utf-8"?>
 <w:numbering xmlns:wpc="http://schemas.microsoft.com/office/word/2010/wordprocessingCanvas" xmlns:cx="http://schemas.microsoft.com/office/drawing/2014/chartex" xmlns:cx1="http://schemas.microsoft.com/office/drawing/2015/9/8/chartex" xmlns:mc="http://schemas.openxmlformats.org/markup-compatibility/2006" xmlns:o="urn:schemas-microsoft-com:office:office" xmlns:r="http://schemas.openxmlformats.org/officeDocument/2006/relationships" xmlns:m="http://schemas.openxmlformats.org/officeDocument/2006/math" xmlns:v="urn:schemas-microsoft-com:vml" xmlns:wp14="http://schemas.microsoft.com/office/word/2010/wordprocessingDrawing" xmlns:wp="http://schemas.openxmlformats.org/drawingml/2006/wordprocessingDrawing" xmlns:w10="urn:schemas-microsoft-com:office:word" xmlns:w="http://schemas.openxmlformats.org/wordprocessingml/2006/main" xmlns:w14="http://schemas.microsoft.com/office/word/2010/wordml" xmlns:w15="http://schemas.microsoft.com/office/word/2012/wordml" xmlns:w16se="http://schemas.microsoft.com/office/word/2015/wordml/symex" xmlns:wpg="http://schemas.microsoft.com/office/word/2010/wordprocessingGroup" xmlns:wpi="http://schemas.microsoft.com/office/word/2010/wordprocessingInk" xmlns:wne="http://schemas.microsoft.com/office/word/2006/wordml" xmlns:wps="http://schemas.microsoft.com/office/word/2010/wordprocessingShape" mc:Ignorable="w14 w15 w16se wp14">
   <w:abstractNum w:abstractNumId="0" w15:restartNumberingAfterBreak="0">
+    <w:nsid w:val="01513E0E"/>
+    <w:multiLevelType w:val="hybridMultilevel"/>
+    <w:tmpl w:val="C7BE74D6"/>
+    <w:lvl w:ilvl="0" w:tplc="0419000F">
+      <w:start w:val="1"/>
+      <w:numFmt w:val="decimal"/>
+      <w:lvlText w:val="%1."/>
+      <w:lvlJc w:val="left"/>
+      <w:pPr>
+        <w:ind w:left="1571" w:hanging="360"/>
+      </w:pPr>
+    </w:lvl>
+    <w:lvl w:ilvl="1" w:tplc="04190019" w:tentative="1">
+      <w:start w:val="1"/>
+      <w:numFmt w:val="lowerLetter"/>
+      <w:lvlText w:val="%2."/>
+      <w:lvlJc w:val="left"/>
+      <w:pPr>
+        <w:ind w:left="2291" w:hanging="360"/>
+      </w:pPr>
+    </w:lvl>
+    <w:lvl w:ilvl="2" w:tplc="0419001B" w:tentative="1">
+      <w:start w:val="1"/>
+      <w:numFmt w:val="lowerRoman"/>
+      <w:lvlText w:val="%3."/>
+      <w:lvlJc w:val="right"/>
+      <w:pPr>
+        <w:ind w:left="3011" w:hanging="180"/>
+      </w:pPr>
+    </w:lvl>
+    <w:lvl w:ilvl="3" w:tplc="0419000F" w:tentative="1">
+      <w:start w:val="1"/>
+      <w:numFmt w:val="decimal"/>
+      <w:lvlText w:val="%4."/>
+      <w:lvlJc w:val="left"/>
+      <w:pPr>
+        <w:ind w:left="3731" w:hanging="360"/>
+      </w:pPr>
+    </w:lvl>
+    <w:lvl w:ilvl="4" w:tplc="04190019" w:tentative="1">
+      <w:start w:val="1"/>
+      <w:numFmt w:val="lowerLetter"/>
+      <w:lvlText w:val="%5."/>
+      <w:lvlJc w:val="left"/>
+      <w:pPr>
+        <w:ind w:left="4451" w:hanging="360"/>
+      </w:pPr>
+    </w:lvl>
+    <w:lvl w:ilvl="5" w:tplc="0419001B" w:tentative="1">
+      <w:start w:val="1"/>
+      <w:numFmt w:val="lowerRoman"/>
+      <w:lvlText w:val="%6."/>
+      <w:lvlJc w:val="right"/>
+      <w:pPr>
+        <w:ind w:left="5171" w:hanging="180"/>
+      </w:pPr>
+    </w:lvl>
+    <w:lvl w:ilvl="6" w:tplc="0419000F" w:tentative="1">
+      <w:start w:val="1"/>
+      <w:numFmt w:val="decimal"/>
+      <w:lvlText w:val="%7."/>
+      <w:lvlJc w:val="left"/>
+      <w:pPr>
+        <w:ind w:left="5891" w:hanging="360"/>
+      </w:pPr>
+    </w:lvl>
+    <w:lvl w:ilvl="7" w:tplc="04190019" w:tentative="1">
+      <w:start w:val="1"/>
+      <w:numFmt w:val="lowerLetter"/>
+      <w:lvlText w:val="%8."/>
+      <w:lvlJc w:val="left"/>
+      <w:pPr>
+        <w:ind w:left="6611" w:hanging="360"/>
+      </w:pPr>
+    </w:lvl>
+    <w:lvl w:ilvl="8" w:tplc="0419001B" w:tentative="1">
+      <w:start w:val="1"/>
+      <w:numFmt w:val="lowerRoman"/>
+      <w:lvlText w:val="%9."/>
+      <w:lvlJc w:val="right"/>
+      <w:pPr>
+        <w:ind w:left="7331" w:hanging="180"/>
+      </w:pPr>
+    </w:lvl>
+  </w:abstractNum>
+  <w:abstractNum w:abstractNumId="1" w15:restartNumberingAfterBreak="0">
     <w:nsid w:val="06231A38"/>
     <w:multiLevelType w:val="hybridMultilevel"/>
     <w:tmpl w:val="A686CED6"/>
@@ -12000,7 +14166,7 @@
       </w:pPr>
     </w:lvl>
   </w:abstractNum>
-  <w:abstractNum w:abstractNumId="1" w15:restartNumberingAfterBreak="0">
+  <w:abstractNum w:abstractNumId="2" w15:restartNumberingAfterBreak="0">
     <w:nsid w:val="09E12031"/>
     <w:multiLevelType w:val="hybridMultilevel"/>
     <w:tmpl w:val="678603BE"/>
@@ -12086,7 +14252,93 @@
       </w:pPr>
     </w:lvl>
   </w:abstractNum>
-  <w:abstractNum w:abstractNumId="2" w15:restartNumberingAfterBreak="0">
+  <w:abstractNum w:abstractNumId="3" w15:restartNumberingAfterBreak="0">
+    <w:nsid w:val="0FE2143D"/>
+    <w:multiLevelType w:val="hybridMultilevel"/>
+    <w:tmpl w:val="2CAE859E"/>
+    <w:lvl w:ilvl="0" w:tplc="0419000F">
+      <w:start w:val="1"/>
+      <w:numFmt w:val="decimal"/>
+      <w:lvlText w:val="%1."/>
+      <w:lvlJc w:val="left"/>
+      <w:pPr>
+        <w:ind w:left="1571" w:hanging="360"/>
+      </w:pPr>
+    </w:lvl>
+    <w:lvl w:ilvl="1" w:tplc="04190019" w:tentative="1">
+      <w:start w:val="1"/>
+      <w:numFmt w:val="lowerLetter"/>
+      <w:lvlText w:val="%2."/>
+      <w:lvlJc w:val="left"/>
+      <w:pPr>
+        <w:ind w:left="2291" w:hanging="360"/>
+      </w:pPr>
+    </w:lvl>
+    <w:lvl w:ilvl="2" w:tplc="0419001B" w:tentative="1">
+      <w:start w:val="1"/>
+      <w:numFmt w:val="lowerRoman"/>
+      <w:lvlText w:val="%3."/>
+      <w:lvlJc w:val="right"/>
+      <w:pPr>
+        <w:ind w:left="3011" w:hanging="180"/>
+      </w:pPr>
+    </w:lvl>
+    <w:lvl w:ilvl="3" w:tplc="0419000F" w:tentative="1">
+      <w:start w:val="1"/>
+      <w:numFmt w:val="decimal"/>
+      <w:lvlText w:val="%4."/>
+      <w:lvlJc w:val="left"/>
+      <w:pPr>
+        <w:ind w:left="3731" w:hanging="360"/>
+      </w:pPr>
+    </w:lvl>
+    <w:lvl w:ilvl="4" w:tplc="04190019" w:tentative="1">
+      <w:start w:val="1"/>
+      <w:numFmt w:val="lowerLetter"/>
+      <w:lvlText w:val="%5."/>
+      <w:lvlJc w:val="left"/>
+      <w:pPr>
+        <w:ind w:left="4451" w:hanging="360"/>
+      </w:pPr>
+    </w:lvl>
+    <w:lvl w:ilvl="5" w:tplc="0419001B" w:tentative="1">
+      <w:start w:val="1"/>
+      <w:numFmt w:val="lowerRoman"/>
+      <w:lvlText w:val="%6."/>
+      <w:lvlJc w:val="right"/>
+      <w:pPr>
+        <w:ind w:left="5171" w:hanging="180"/>
+      </w:pPr>
+    </w:lvl>
+    <w:lvl w:ilvl="6" w:tplc="0419000F" w:tentative="1">
+      <w:start w:val="1"/>
+      <w:numFmt w:val="decimal"/>
+      <w:lvlText w:val="%7."/>
+      <w:lvlJc w:val="left"/>
+      <w:pPr>
+        <w:ind w:left="5891" w:hanging="360"/>
+      </w:pPr>
+    </w:lvl>
+    <w:lvl w:ilvl="7" w:tplc="04190019" w:tentative="1">
+      <w:start w:val="1"/>
+      <w:numFmt w:val="lowerLetter"/>
+      <w:lvlText w:val="%8."/>
+      <w:lvlJc w:val="left"/>
+      <w:pPr>
+        <w:ind w:left="6611" w:hanging="360"/>
+      </w:pPr>
+    </w:lvl>
+    <w:lvl w:ilvl="8" w:tplc="0419001B" w:tentative="1">
+      <w:start w:val="1"/>
+      <w:numFmt w:val="lowerRoman"/>
+      <w:lvlText w:val="%9."/>
+      <w:lvlJc w:val="right"/>
+      <w:pPr>
+        <w:ind w:left="7331" w:hanging="180"/>
+      </w:pPr>
+    </w:lvl>
+  </w:abstractNum>
+  <w:abstractNum w:abstractNumId="4" w15:restartNumberingAfterBreak="0">
     <w:nsid w:val="12562A6F"/>
     <w:multiLevelType w:val="hybridMultilevel"/>
     <w:tmpl w:val="5A8AD75A"/>
@@ -12172,7 +14424,7 @@
       </w:pPr>
     </w:lvl>
   </w:abstractNum>
-  <w:abstractNum w:abstractNumId="3" w15:restartNumberingAfterBreak="0">
+  <w:abstractNum w:abstractNumId="5" w15:restartNumberingAfterBreak="0">
     <w:nsid w:val="143E33D9"/>
     <w:multiLevelType w:val="hybridMultilevel"/>
     <w:tmpl w:val="B11AB610"/>
@@ -12285,7 +14537,7 @@
       </w:rPr>
     </w:lvl>
   </w:abstractNum>
-  <w:abstractNum w:abstractNumId="4" w15:restartNumberingAfterBreak="0">
+  <w:abstractNum w:abstractNumId="6" w15:restartNumberingAfterBreak="0">
     <w:nsid w:val="148730CB"/>
     <w:multiLevelType w:val="hybridMultilevel"/>
     <w:tmpl w:val="22B03108"/>
@@ -12371,7 +14623,7 @@
       </w:pPr>
     </w:lvl>
   </w:abstractNum>
-  <w:abstractNum w:abstractNumId="5" w15:restartNumberingAfterBreak="0">
+  <w:abstractNum w:abstractNumId="7" w15:restartNumberingAfterBreak="0">
     <w:nsid w:val="19CD71D0"/>
     <w:multiLevelType w:val="hybridMultilevel"/>
     <w:tmpl w:val="F8381BDA"/>
@@ -12484,7 +14736,7 @@
       </w:rPr>
     </w:lvl>
   </w:abstractNum>
-  <w:abstractNum w:abstractNumId="6" w15:restartNumberingAfterBreak="0">
+  <w:abstractNum w:abstractNumId="8" w15:restartNumberingAfterBreak="0">
     <w:nsid w:val="1A777C1C"/>
     <w:multiLevelType w:val="hybridMultilevel"/>
     <w:tmpl w:val="3F286786"/>
@@ -12597,7 +14849,7 @@
       </w:rPr>
     </w:lvl>
   </w:abstractNum>
-  <w:abstractNum w:abstractNumId="7" w15:restartNumberingAfterBreak="0">
+  <w:abstractNum w:abstractNumId="9" w15:restartNumberingAfterBreak="0">
     <w:nsid w:val="21AF6B7E"/>
     <w:multiLevelType w:val="hybridMultilevel"/>
     <w:tmpl w:val="ECFC3992"/>
@@ -12683,7 +14935,7 @@
       </w:pPr>
     </w:lvl>
   </w:abstractNum>
-  <w:abstractNum w:abstractNumId="8" w15:restartNumberingAfterBreak="0">
+  <w:abstractNum w:abstractNumId="10" w15:restartNumberingAfterBreak="0">
     <w:nsid w:val="2737183C"/>
     <w:multiLevelType w:val="multilevel"/>
     <w:tmpl w:val="99468B96"/>
@@ -12801,7 +15053,7 @@
       </w:rPr>
     </w:lvl>
   </w:abstractNum>
-  <w:abstractNum w:abstractNumId="9" w15:restartNumberingAfterBreak="0">
+  <w:abstractNum w:abstractNumId="11" w15:restartNumberingAfterBreak="0">
     <w:nsid w:val="2A2E69F8"/>
     <w:multiLevelType w:val="hybridMultilevel"/>
     <w:tmpl w:val="42CC1ED0"/>
@@ -12914,7 +15166,7 @@
       </w:rPr>
     </w:lvl>
   </w:abstractNum>
-  <w:abstractNum w:abstractNumId="10" w15:restartNumberingAfterBreak="0">
+  <w:abstractNum w:abstractNumId="12" w15:restartNumberingAfterBreak="0">
     <w:nsid w:val="2D6E078C"/>
     <w:multiLevelType w:val="hybridMultilevel"/>
     <w:tmpl w:val="7E644F00"/>
@@ -13000,7 +15252,7 @@
       </w:pPr>
     </w:lvl>
   </w:abstractNum>
-  <w:abstractNum w:abstractNumId="11" w15:restartNumberingAfterBreak="0">
+  <w:abstractNum w:abstractNumId="13" w15:restartNumberingAfterBreak="0">
     <w:nsid w:val="2F1C7581"/>
     <w:multiLevelType w:val="multilevel"/>
     <w:tmpl w:val="62444FEE"/>
@@ -13089,7 +15341,7 @@
       </w:pPr>
     </w:lvl>
   </w:abstractNum>
-  <w:abstractNum w:abstractNumId="12" w15:restartNumberingAfterBreak="0">
+  <w:abstractNum w:abstractNumId="14" w15:restartNumberingAfterBreak="0">
     <w:nsid w:val="2FCE346C"/>
     <w:multiLevelType w:val="hybridMultilevel"/>
     <w:tmpl w:val="9DB26672"/>
@@ -13178,7 +15430,7 @@
       </w:pPr>
     </w:lvl>
   </w:abstractNum>
-  <w:abstractNum w:abstractNumId="13" w15:restartNumberingAfterBreak="0">
+  <w:abstractNum w:abstractNumId="15" w15:restartNumberingAfterBreak="0">
     <w:nsid w:val="32647474"/>
     <w:multiLevelType w:val="hybridMultilevel"/>
     <w:tmpl w:val="565A4704"/>
@@ -13264,7 +15516,7 @@
       </w:pPr>
     </w:lvl>
   </w:abstractNum>
-  <w:abstractNum w:abstractNumId="14" w15:restartNumberingAfterBreak="0">
+  <w:abstractNum w:abstractNumId="16" w15:restartNumberingAfterBreak="0">
     <w:nsid w:val="335B605D"/>
     <w:multiLevelType w:val="hybridMultilevel"/>
     <w:tmpl w:val="286C1BE6"/>
@@ -13377,7 +15629,7 @@
       </w:rPr>
     </w:lvl>
   </w:abstractNum>
-  <w:abstractNum w:abstractNumId="15" w15:restartNumberingAfterBreak="0">
+  <w:abstractNum w:abstractNumId="17" w15:restartNumberingAfterBreak="0">
     <w:nsid w:val="33E77215"/>
     <w:multiLevelType w:val="multilevel"/>
     <w:tmpl w:val="99468B96"/>
@@ -13495,7 +15747,7 @@
       </w:rPr>
     </w:lvl>
   </w:abstractNum>
-  <w:abstractNum w:abstractNumId="16" w15:restartNumberingAfterBreak="0">
+  <w:abstractNum w:abstractNumId="18" w15:restartNumberingAfterBreak="0">
     <w:nsid w:val="35374DB0"/>
     <w:multiLevelType w:val="hybridMultilevel"/>
     <w:tmpl w:val="3CC26C4E"/>
@@ -13608,7 +15860,7 @@
       </w:rPr>
     </w:lvl>
   </w:abstractNum>
-  <w:abstractNum w:abstractNumId="17" w15:restartNumberingAfterBreak="0">
+  <w:abstractNum w:abstractNumId="19" w15:restartNumberingAfterBreak="0">
     <w:nsid w:val="366F0747"/>
     <w:multiLevelType w:val="hybridMultilevel"/>
     <w:tmpl w:val="DD36ECD4"/>
@@ -13721,7 +15973,7 @@
       </w:rPr>
     </w:lvl>
   </w:abstractNum>
-  <w:abstractNum w:abstractNumId="18" w15:restartNumberingAfterBreak="0">
+  <w:abstractNum w:abstractNumId="20" w15:restartNumberingAfterBreak="0">
     <w:nsid w:val="37A14A75"/>
     <w:multiLevelType w:val="hybridMultilevel"/>
     <w:tmpl w:val="7E80542C"/>
@@ -13834,7 +16086,7 @@
       </w:rPr>
     </w:lvl>
   </w:abstractNum>
-  <w:abstractNum w:abstractNumId="19" w15:restartNumberingAfterBreak="0">
+  <w:abstractNum w:abstractNumId="21" w15:restartNumberingAfterBreak="0">
     <w:nsid w:val="3A075AE3"/>
     <w:multiLevelType w:val="hybridMultilevel"/>
     <w:tmpl w:val="62444FEE"/>
@@ -13923,7 +16175,7 @@
       </w:pPr>
     </w:lvl>
   </w:abstractNum>
-  <w:abstractNum w:abstractNumId="20" w15:restartNumberingAfterBreak="0">
+  <w:abstractNum w:abstractNumId="22" w15:restartNumberingAfterBreak="0">
     <w:nsid w:val="3A284760"/>
     <w:multiLevelType w:val="hybridMultilevel"/>
     <w:tmpl w:val="5F2484F6"/>
@@ -14009,7 +16261,7 @@
       </w:pPr>
     </w:lvl>
   </w:abstractNum>
-  <w:abstractNum w:abstractNumId="21" w15:restartNumberingAfterBreak="0">
+  <w:abstractNum w:abstractNumId="23" w15:restartNumberingAfterBreak="0">
     <w:nsid w:val="3D05162D"/>
     <w:multiLevelType w:val="hybridMultilevel"/>
     <w:tmpl w:val="036EED08"/>
@@ -14095,7 +16347,7 @@
       </w:pPr>
     </w:lvl>
   </w:abstractNum>
-  <w:abstractNum w:abstractNumId="22" w15:restartNumberingAfterBreak="0">
+  <w:abstractNum w:abstractNumId="24" w15:restartNumberingAfterBreak="0">
     <w:nsid w:val="408B4D69"/>
     <w:multiLevelType w:val="hybridMultilevel"/>
     <w:tmpl w:val="EC60B844"/>
@@ -14208,7 +16460,7 @@
       </w:rPr>
     </w:lvl>
   </w:abstractNum>
-  <w:abstractNum w:abstractNumId="23" w15:restartNumberingAfterBreak="0">
+  <w:abstractNum w:abstractNumId="25" w15:restartNumberingAfterBreak="0">
     <w:nsid w:val="41CA239B"/>
     <w:multiLevelType w:val="multilevel"/>
     <w:tmpl w:val="62444FEE"/>
@@ -14297,7 +16549,7 @@
       </w:pPr>
     </w:lvl>
   </w:abstractNum>
-  <w:abstractNum w:abstractNumId="24" w15:restartNumberingAfterBreak="0">
+  <w:abstractNum w:abstractNumId="26" w15:restartNumberingAfterBreak="0">
     <w:nsid w:val="41CF5929"/>
     <w:multiLevelType w:val="multilevel"/>
     <w:tmpl w:val="9BC42088"/>
@@ -14410,7 +16662,7 @@
       </w:rPr>
     </w:lvl>
   </w:abstractNum>
-  <w:abstractNum w:abstractNumId="25" w15:restartNumberingAfterBreak="0">
+  <w:abstractNum w:abstractNumId="27" w15:restartNumberingAfterBreak="0">
     <w:nsid w:val="425B550D"/>
     <w:multiLevelType w:val="hybridMultilevel"/>
     <w:tmpl w:val="2A0C6A40"/>
@@ -14523,7 +16775,7 @@
       </w:rPr>
     </w:lvl>
   </w:abstractNum>
-  <w:abstractNum w:abstractNumId="26" w15:restartNumberingAfterBreak="0">
+  <w:abstractNum w:abstractNumId="28" w15:restartNumberingAfterBreak="0">
     <w:nsid w:val="49835966"/>
     <w:multiLevelType w:val="hybridMultilevel"/>
     <w:tmpl w:val="E604E420"/>
@@ -14636,7 +16888,7 @@
       </w:rPr>
     </w:lvl>
   </w:abstractNum>
-  <w:abstractNum w:abstractNumId="27" w15:restartNumberingAfterBreak="0">
+  <w:abstractNum w:abstractNumId="29" w15:restartNumberingAfterBreak="0">
     <w:nsid w:val="4E706AC1"/>
     <w:multiLevelType w:val="hybridMultilevel"/>
     <w:tmpl w:val="55FE8B36"/>
@@ -14749,7 +17001,93 @@
       </w:rPr>
     </w:lvl>
   </w:abstractNum>
-  <w:abstractNum w:abstractNumId="28" w15:restartNumberingAfterBreak="0">
+  <w:abstractNum w:abstractNumId="30" w15:restartNumberingAfterBreak="0">
+    <w:nsid w:val="518534CB"/>
+    <w:multiLevelType w:val="hybridMultilevel"/>
+    <w:tmpl w:val="3A6254DC"/>
+    <w:lvl w:ilvl="0" w:tplc="0419000F">
+      <w:start w:val="1"/>
+      <w:numFmt w:val="decimal"/>
+      <w:lvlText w:val="%1."/>
+      <w:lvlJc w:val="left"/>
+      <w:pPr>
+        <w:ind w:left="1571" w:hanging="360"/>
+      </w:pPr>
+    </w:lvl>
+    <w:lvl w:ilvl="1" w:tplc="04190019" w:tentative="1">
+      <w:start w:val="1"/>
+      <w:numFmt w:val="lowerLetter"/>
+      <w:lvlText w:val="%2."/>
+      <w:lvlJc w:val="left"/>
+      <w:pPr>
+        <w:ind w:left="2291" w:hanging="360"/>
+      </w:pPr>
+    </w:lvl>
+    <w:lvl w:ilvl="2" w:tplc="0419001B" w:tentative="1">
+      <w:start w:val="1"/>
+      <w:numFmt w:val="lowerRoman"/>
+      <w:lvlText w:val="%3."/>
+      <w:lvlJc w:val="right"/>
+      <w:pPr>
+        <w:ind w:left="3011" w:hanging="180"/>
+      </w:pPr>
+    </w:lvl>
+    <w:lvl w:ilvl="3" w:tplc="0419000F" w:tentative="1">
+      <w:start w:val="1"/>
+      <w:numFmt w:val="decimal"/>
+      <w:lvlText w:val="%4."/>
+      <w:lvlJc w:val="left"/>
+      <w:pPr>
+        <w:ind w:left="3731" w:hanging="360"/>
+      </w:pPr>
+    </w:lvl>
+    <w:lvl w:ilvl="4" w:tplc="04190019" w:tentative="1">
+      <w:start w:val="1"/>
+      <w:numFmt w:val="lowerLetter"/>
+      <w:lvlText w:val="%5."/>
+      <w:lvlJc w:val="left"/>
+      <w:pPr>
+        <w:ind w:left="4451" w:hanging="360"/>
+      </w:pPr>
+    </w:lvl>
+    <w:lvl w:ilvl="5" w:tplc="0419001B" w:tentative="1">
+      <w:start w:val="1"/>
+      <w:numFmt w:val="lowerRoman"/>
+      <w:lvlText w:val="%6."/>
+      <w:lvlJc w:val="right"/>
+      <w:pPr>
+        <w:ind w:left="5171" w:hanging="180"/>
+      </w:pPr>
+    </w:lvl>
+    <w:lvl w:ilvl="6" w:tplc="0419000F" w:tentative="1">
+      <w:start w:val="1"/>
+      <w:numFmt w:val="decimal"/>
+      <w:lvlText w:val="%7."/>
+      <w:lvlJc w:val="left"/>
+      <w:pPr>
+        <w:ind w:left="5891" w:hanging="360"/>
+      </w:pPr>
+    </w:lvl>
+    <w:lvl w:ilvl="7" w:tplc="04190019" w:tentative="1">
+      <w:start w:val="1"/>
+      <w:numFmt w:val="lowerLetter"/>
+      <w:lvlText w:val="%8."/>
+      <w:lvlJc w:val="left"/>
+      <w:pPr>
+        <w:ind w:left="6611" w:hanging="360"/>
+      </w:pPr>
+    </w:lvl>
+    <w:lvl w:ilvl="8" w:tplc="0419001B" w:tentative="1">
+      <w:start w:val="1"/>
+      <w:numFmt w:val="lowerRoman"/>
+      <w:lvlText w:val="%9."/>
+      <w:lvlJc w:val="right"/>
+      <w:pPr>
+        <w:ind w:left="7331" w:hanging="180"/>
+      </w:pPr>
+    </w:lvl>
+  </w:abstractNum>
+  <w:abstractNum w:abstractNumId="31" w15:restartNumberingAfterBreak="0">
     <w:nsid w:val="51A32F22"/>
     <w:multiLevelType w:val="hybridMultilevel"/>
     <w:tmpl w:val="44DC2876"/>
@@ -14835,7 +17173,7 @@
       </w:pPr>
     </w:lvl>
   </w:abstractNum>
-  <w:abstractNum w:abstractNumId="29" w15:restartNumberingAfterBreak="0">
+  <w:abstractNum w:abstractNumId="32" w15:restartNumberingAfterBreak="0">
     <w:nsid w:val="52AF391F"/>
     <w:multiLevelType w:val="hybridMultilevel"/>
     <w:tmpl w:val="17C64A26"/>
@@ -14948,7 +17286,7 @@
       </w:rPr>
     </w:lvl>
   </w:abstractNum>
-  <w:abstractNum w:abstractNumId="30" w15:restartNumberingAfterBreak="0">
+  <w:abstractNum w:abstractNumId="33" w15:restartNumberingAfterBreak="0">
     <w:nsid w:val="58190F7E"/>
     <w:multiLevelType w:val="hybridMultilevel"/>
     <w:tmpl w:val="1A28B8D4"/>
@@ -15034,7 +17372,93 @@
       </w:pPr>
     </w:lvl>
   </w:abstractNum>
-  <w:abstractNum w:abstractNumId="31" w15:restartNumberingAfterBreak="0">
+  <w:abstractNum w:abstractNumId="34" w15:restartNumberingAfterBreak="0">
+    <w:nsid w:val="58F57D35"/>
+    <w:multiLevelType w:val="hybridMultilevel"/>
+    <w:tmpl w:val="7AE4FC74"/>
+    <w:lvl w:ilvl="0" w:tplc="0419000F">
+      <w:start w:val="1"/>
+      <w:numFmt w:val="decimal"/>
+      <w:lvlText w:val="%1."/>
+      <w:lvlJc w:val="left"/>
+      <w:pPr>
+        <w:ind w:left="1571" w:hanging="360"/>
+      </w:pPr>
+    </w:lvl>
+    <w:lvl w:ilvl="1" w:tplc="04190019" w:tentative="1">
+      <w:start w:val="1"/>
+      <w:numFmt w:val="lowerLetter"/>
+      <w:lvlText w:val="%2."/>
+      <w:lvlJc w:val="left"/>
+      <w:pPr>
+        <w:ind w:left="2291" w:hanging="360"/>
+      </w:pPr>
+    </w:lvl>
+    <w:lvl w:ilvl="2" w:tplc="0419001B" w:tentative="1">
+      <w:start w:val="1"/>
+      <w:numFmt w:val="lowerRoman"/>
+      <w:lvlText w:val="%3."/>
+      <w:lvlJc w:val="right"/>
+      <w:pPr>
+        <w:ind w:left="3011" w:hanging="180"/>
+      </w:pPr>
+    </w:lvl>
+    <w:lvl w:ilvl="3" w:tplc="0419000F" w:tentative="1">
+      <w:start w:val="1"/>
+      <w:numFmt w:val="decimal"/>
+      <w:lvlText w:val="%4."/>
+      <w:lvlJc w:val="left"/>
+      <w:pPr>
+        <w:ind w:left="3731" w:hanging="360"/>
+      </w:pPr>
+    </w:lvl>
+    <w:lvl w:ilvl="4" w:tplc="04190019" w:tentative="1">
+      <w:start w:val="1"/>
+      <w:numFmt w:val="lowerLetter"/>
+      <w:lvlText w:val="%5."/>
+      <w:lvlJc w:val="left"/>
+      <w:pPr>
+        <w:ind w:left="4451" w:hanging="360"/>
+      </w:pPr>
+    </w:lvl>
+    <w:lvl w:ilvl="5" w:tplc="0419001B" w:tentative="1">
+      <w:start w:val="1"/>
+      <w:numFmt w:val="lowerRoman"/>
+      <w:lvlText w:val="%6."/>
+      <w:lvlJc w:val="right"/>
+      <w:pPr>
+        <w:ind w:left="5171" w:hanging="180"/>
+      </w:pPr>
+    </w:lvl>
+    <w:lvl w:ilvl="6" w:tplc="0419000F" w:tentative="1">
+      <w:start w:val="1"/>
+      <w:numFmt w:val="decimal"/>
+      <w:lvlText w:val="%7."/>
+      <w:lvlJc w:val="left"/>
+      <w:pPr>
+        <w:ind w:left="5891" w:hanging="360"/>
+      </w:pPr>
+    </w:lvl>
+    <w:lvl w:ilvl="7" w:tplc="04190019" w:tentative="1">
+      <w:start w:val="1"/>
+      <w:numFmt w:val="lowerLetter"/>
+      <w:lvlText w:val="%8."/>
+      <w:lvlJc w:val="left"/>
+      <w:pPr>
+        <w:ind w:left="6611" w:hanging="360"/>
+      </w:pPr>
+    </w:lvl>
+    <w:lvl w:ilvl="8" w:tplc="0419001B" w:tentative="1">
+      <w:start w:val="1"/>
+      <w:numFmt w:val="lowerRoman"/>
+      <w:lvlText w:val="%9."/>
+      <w:lvlJc w:val="right"/>
+      <w:pPr>
+        <w:ind w:left="7331" w:hanging="180"/>
+      </w:pPr>
+    </w:lvl>
+  </w:abstractNum>
+  <w:abstractNum w:abstractNumId="35" w15:restartNumberingAfterBreak="0">
     <w:nsid w:val="5A792D5F"/>
     <w:multiLevelType w:val="multilevel"/>
     <w:tmpl w:val="0419001F"/>
@@ -15120,7 +17544,93 @@
       </w:pPr>
     </w:lvl>
   </w:abstractNum>
-  <w:abstractNum w:abstractNumId="32" w15:restartNumberingAfterBreak="0">
+  <w:abstractNum w:abstractNumId="36" w15:restartNumberingAfterBreak="0">
+    <w:nsid w:val="5CC8318D"/>
+    <w:multiLevelType w:val="hybridMultilevel"/>
+    <w:tmpl w:val="52B44D72"/>
+    <w:lvl w:ilvl="0" w:tplc="0419000F">
+      <w:start w:val="1"/>
+      <w:numFmt w:val="decimal"/>
+      <w:lvlText w:val="%1."/>
+      <w:lvlJc w:val="left"/>
+      <w:pPr>
+        <w:ind w:left="1571" w:hanging="360"/>
+      </w:pPr>
+    </w:lvl>
+    <w:lvl w:ilvl="1" w:tplc="04190019" w:tentative="1">
+      <w:start w:val="1"/>
+      <w:numFmt w:val="lowerLetter"/>
+      <w:lvlText w:val="%2."/>
+      <w:lvlJc w:val="left"/>
+      <w:pPr>
+        <w:ind w:left="2291" w:hanging="360"/>
+      </w:pPr>
+    </w:lvl>
+    <w:lvl w:ilvl="2" w:tplc="0419001B" w:tentative="1">
+      <w:start w:val="1"/>
+      <w:numFmt w:val="lowerRoman"/>
+      <w:lvlText w:val="%3."/>
+      <w:lvlJc w:val="right"/>
+      <w:pPr>
+        <w:ind w:left="3011" w:hanging="180"/>
+      </w:pPr>
+    </w:lvl>
+    <w:lvl w:ilvl="3" w:tplc="0419000F" w:tentative="1">
+      <w:start w:val="1"/>
+      <w:numFmt w:val="decimal"/>
+      <w:lvlText w:val="%4."/>
+      <w:lvlJc w:val="left"/>
+      <w:pPr>
+        <w:ind w:left="3731" w:hanging="360"/>
+      </w:pPr>
+    </w:lvl>
+    <w:lvl w:ilvl="4" w:tplc="04190019" w:tentative="1">
+      <w:start w:val="1"/>
+      <w:numFmt w:val="lowerLetter"/>
+      <w:lvlText w:val="%5."/>
+      <w:lvlJc w:val="left"/>
+      <w:pPr>
+        <w:ind w:left="4451" w:hanging="360"/>
+      </w:pPr>
+    </w:lvl>
+    <w:lvl w:ilvl="5" w:tplc="0419001B" w:tentative="1">
+      <w:start w:val="1"/>
+      <w:numFmt w:val="lowerRoman"/>
+      <w:lvlText w:val="%6."/>
+      <w:lvlJc w:val="right"/>
+      <w:pPr>
+        <w:ind w:left="5171" w:hanging="180"/>
+      </w:pPr>
+    </w:lvl>
+    <w:lvl w:ilvl="6" w:tplc="0419000F" w:tentative="1">
+      <w:start w:val="1"/>
+      <w:numFmt w:val="decimal"/>
+      <w:lvlText w:val="%7."/>
+      <w:lvlJc w:val="left"/>
+      <w:pPr>
+        <w:ind w:left="5891" w:hanging="360"/>
+      </w:pPr>
+    </w:lvl>
+    <w:lvl w:ilvl="7" w:tplc="04190019" w:tentative="1">
+      <w:start w:val="1"/>
+      <w:numFmt w:val="lowerLetter"/>
+      <w:lvlText w:val="%8."/>
+      <w:lvlJc w:val="left"/>
+      <w:pPr>
+        <w:ind w:left="6611" w:hanging="360"/>
+      </w:pPr>
+    </w:lvl>
+    <w:lvl w:ilvl="8" w:tplc="0419001B" w:tentative="1">
+      <w:start w:val="1"/>
+      <w:numFmt w:val="lowerRoman"/>
+      <w:lvlText w:val="%9."/>
+      <w:lvlJc w:val="right"/>
+      <w:pPr>
+        <w:ind w:left="7331" w:hanging="180"/>
+      </w:pPr>
+    </w:lvl>
+  </w:abstractNum>
+  <w:abstractNum w:abstractNumId="37" w15:restartNumberingAfterBreak="0">
     <w:nsid w:val="60456EF8"/>
     <w:multiLevelType w:val="multilevel"/>
     <w:tmpl w:val="B8D4493A"/>
@@ -15233,7 +17743,7 @@
       </w:rPr>
     </w:lvl>
   </w:abstractNum>
-  <w:abstractNum w:abstractNumId="33" w15:restartNumberingAfterBreak="0">
+  <w:abstractNum w:abstractNumId="38" w15:restartNumberingAfterBreak="0">
     <w:nsid w:val="61C176E2"/>
     <w:multiLevelType w:val="hybridMultilevel"/>
     <w:tmpl w:val="FC700050"/>
@@ -15346,7 +17856,7 @@
       </w:rPr>
     </w:lvl>
   </w:abstractNum>
-  <w:abstractNum w:abstractNumId="34" w15:restartNumberingAfterBreak="0">
+  <w:abstractNum w:abstractNumId="39" w15:restartNumberingAfterBreak="0">
     <w:nsid w:val="637A0F1C"/>
     <w:multiLevelType w:val="hybridMultilevel"/>
     <w:tmpl w:val="90DCE41C"/>
@@ -15459,7 +17969,7 @@
       </w:rPr>
     </w:lvl>
   </w:abstractNum>
-  <w:abstractNum w:abstractNumId="35" w15:restartNumberingAfterBreak="0">
+  <w:abstractNum w:abstractNumId="40" w15:restartNumberingAfterBreak="0">
     <w:nsid w:val="64097635"/>
     <w:multiLevelType w:val="multilevel"/>
     <w:tmpl w:val="99468B96"/>
@@ -15577,7 +18087,7 @@
       </w:rPr>
     </w:lvl>
   </w:abstractNum>
-  <w:abstractNum w:abstractNumId="36" w15:restartNumberingAfterBreak="0">
+  <w:abstractNum w:abstractNumId="41" w15:restartNumberingAfterBreak="0">
     <w:nsid w:val="6873409D"/>
     <w:multiLevelType w:val="hybridMultilevel"/>
     <w:tmpl w:val="343081F6"/>
@@ -15666,7 +18176,7 @@
       </w:pPr>
     </w:lvl>
   </w:abstractNum>
-  <w:abstractNum w:abstractNumId="37" w15:restartNumberingAfterBreak="0">
+  <w:abstractNum w:abstractNumId="42" w15:restartNumberingAfterBreak="0">
     <w:nsid w:val="6C0306DF"/>
     <w:multiLevelType w:val="hybridMultilevel"/>
     <w:tmpl w:val="565A4704"/>
@@ -15752,7 +18262,7 @@
       </w:pPr>
     </w:lvl>
   </w:abstractNum>
-  <w:abstractNum w:abstractNumId="38" w15:restartNumberingAfterBreak="0">
+  <w:abstractNum w:abstractNumId="43" w15:restartNumberingAfterBreak="0">
     <w:nsid w:val="6E824A1A"/>
     <w:multiLevelType w:val="hybridMultilevel"/>
     <w:tmpl w:val="F904BA62"/>
@@ -15838,7 +18348,7 @@
       </w:pPr>
     </w:lvl>
   </w:abstractNum>
-  <w:abstractNum w:abstractNumId="39" w15:restartNumberingAfterBreak="0">
+  <w:abstractNum w:abstractNumId="44" w15:restartNumberingAfterBreak="0">
     <w:nsid w:val="6FBE20D3"/>
     <w:multiLevelType w:val="multilevel"/>
     <w:tmpl w:val="9BC42088"/>
@@ -15951,7 +18461,7 @@
       </w:rPr>
     </w:lvl>
   </w:abstractNum>
-  <w:abstractNum w:abstractNumId="40" w15:restartNumberingAfterBreak="0">
+  <w:abstractNum w:abstractNumId="45" w15:restartNumberingAfterBreak="0">
     <w:nsid w:val="739158B9"/>
     <w:multiLevelType w:val="multilevel"/>
     <w:tmpl w:val="99468B96"/>
@@ -16069,7 +18579,7 @@
       </w:rPr>
     </w:lvl>
   </w:abstractNum>
-  <w:abstractNum w:abstractNumId="41" w15:restartNumberingAfterBreak="0">
+  <w:abstractNum w:abstractNumId="46" w15:restartNumberingAfterBreak="0">
     <w:nsid w:val="73E865D4"/>
     <w:multiLevelType w:val="hybridMultilevel"/>
     <w:tmpl w:val="AB96102E"/>
@@ -16155,7 +18665,7 @@
       </w:pPr>
     </w:lvl>
   </w:abstractNum>
-  <w:abstractNum w:abstractNumId="42" w15:restartNumberingAfterBreak="0">
+  <w:abstractNum w:abstractNumId="47" w15:restartNumberingAfterBreak="0">
     <w:nsid w:val="79DF4053"/>
     <w:multiLevelType w:val="hybridMultilevel"/>
     <w:tmpl w:val="FBEC2902"/>
@@ -16241,7 +18751,7 @@
       </w:pPr>
     </w:lvl>
   </w:abstractNum>
-  <w:abstractNum w:abstractNumId="43" w15:restartNumberingAfterBreak="0">
+  <w:abstractNum w:abstractNumId="48" w15:restartNumberingAfterBreak="0">
     <w:nsid w:val="7C773F41"/>
     <w:multiLevelType w:val="hybridMultilevel"/>
     <w:tmpl w:val="D5A80B3A"/>
@@ -16328,136 +18838,151 @@
     </w:lvl>
   </w:abstractNum>
   <w:num w:numId="1">
+    <w:abstractNumId w:val="39"/>
+  </w:num>
+  <w:num w:numId="2">
+    <w:abstractNumId w:val="7"/>
+  </w:num>
+  <w:num w:numId="3">
+    <w:abstractNumId w:val="11"/>
+  </w:num>
+  <w:num w:numId="4">
+    <w:abstractNumId w:val="23"/>
+  </w:num>
+  <w:num w:numId="5">
+    <w:abstractNumId w:val="18"/>
+  </w:num>
+  <w:num w:numId="6">
+    <w:abstractNumId w:val="46"/>
+  </w:num>
+  <w:num w:numId="7">
+    <w:abstractNumId w:val="22"/>
+  </w:num>
+  <w:num w:numId="8">
+    <w:abstractNumId w:val="9"/>
+  </w:num>
+  <w:num w:numId="9">
+    <w:abstractNumId w:val="41"/>
+  </w:num>
+  <w:num w:numId="10">
+    <w:abstractNumId w:val="35"/>
+  </w:num>
+  <w:num w:numId="11">
+    <w:abstractNumId w:val="37"/>
+  </w:num>
+  <w:num w:numId="12">
+    <w:abstractNumId w:val="26"/>
+  </w:num>
+  <w:num w:numId="13">
+    <w:abstractNumId w:val="44"/>
+  </w:num>
+  <w:num w:numId="14">
+    <w:abstractNumId w:val="21"/>
+  </w:num>
+  <w:num w:numId="15">
+    <w:abstractNumId w:val="13"/>
+  </w:num>
+  <w:num w:numId="16">
+    <w:abstractNumId w:val="25"/>
+  </w:num>
+  <w:num w:numId="17">
+    <w:abstractNumId w:val="47"/>
+  </w:num>
+  <w:num w:numId="18">
+    <w:abstractNumId w:val="10"/>
+  </w:num>
+  <w:num w:numId="19">
+    <w:abstractNumId w:val="43"/>
+  </w:num>
+  <w:num w:numId="20">
+    <w:abstractNumId w:val="48"/>
+  </w:num>
+  <w:num w:numId="21">
+    <w:abstractNumId w:val="14"/>
+  </w:num>
+  <w:num w:numId="22">
+    <w:abstractNumId w:val="40"/>
+  </w:num>
+  <w:num w:numId="23">
+    <w:abstractNumId w:val="17"/>
+  </w:num>
+  <w:num w:numId="24">
+    <w:abstractNumId w:val="45"/>
+  </w:num>
+  <w:num w:numId="25">
+    <w:abstractNumId w:val="31"/>
+  </w:num>
+  <w:num w:numId="26">
+    <w:abstractNumId w:val="32"/>
+  </w:num>
+  <w:num w:numId="27">
+    <w:abstractNumId w:val="2"/>
+  </w:num>
+  <w:num w:numId="28">
+    <w:abstractNumId w:val="1"/>
+  </w:num>
+  <w:num w:numId="29">
+    <w:abstractNumId w:val="27"/>
+  </w:num>
+  <w:num w:numId="30">
+    <w:abstractNumId w:val="29"/>
+  </w:num>
+  <w:num w:numId="31">
+    <w:abstractNumId w:val="4"/>
+  </w:num>
+  <w:num w:numId="32">
+    <w:abstractNumId w:val="6"/>
+  </w:num>
+  <w:num w:numId="33">
+    <w:abstractNumId w:val="5"/>
+  </w:num>
+  <w:num w:numId="34">
+    <w:abstractNumId w:val="38"/>
+  </w:num>
+  <w:num w:numId="35">
+    <w:abstractNumId w:val="20"/>
+  </w:num>
+  <w:num w:numId="36">
+    <w:abstractNumId w:val="33"/>
+  </w:num>
+  <w:num w:numId="37">
+    <w:abstractNumId w:val="16"/>
+  </w:num>
+  <w:num w:numId="38">
+    <w:abstractNumId w:val="8"/>
+  </w:num>
+  <w:num w:numId="39">
+    <w:abstractNumId w:val="24"/>
+  </w:num>
+  <w:num w:numId="40">
+    <w:abstractNumId w:val="12"/>
+  </w:num>
+  <w:num w:numId="41">
+    <w:abstractNumId w:val="15"/>
+  </w:num>
+  <w:num w:numId="42">
+    <w:abstractNumId w:val="42"/>
+  </w:num>
+  <w:num w:numId="43">
+    <w:abstractNumId w:val="19"/>
+  </w:num>
+  <w:num w:numId="44">
+    <w:abstractNumId w:val="28"/>
+  </w:num>
+  <w:num w:numId="45">
+    <w:abstractNumId w:val="3"/>
+  </w:num>
+  <w:num w:numId="46">
+    <w:abstractNumId w:val="0"/>
+  </w:num>
+  <w:num w:numId="47">
     <w:abstractNumId w:val="34"/>
   </w:num>
-  <w:num w:numId="2">
-    <w:abstractNumId w:val="5"/>
-  </w:num>
-  <w:num w:numId="3">
-    <w:abstractNumId w:val="9"/>
-  </w:num>
-  <w:num w:numId="4">
-    <w:abstractNumId w:val="21"/>
-  </w:num>
-  <w:num w:numId="5">
-    <w:abstractNumId w:val="16"/>
-  </w:num>
-  <w:num w:numId="6">
-    <w:abstractNumId w:val="41"/>
-  </w:num>
-  <w:num w:numId="7">
-    <w:abstractNumId w:val="20"/>
-  </w:num>
-  <w:num w:numId="8">
-    <w:abstractNumId w:val="7"/>
-  </w:num>
-  <w:num w:numId="9">
+  <w:num w:numId="48">
     <w:abstractNumId w:val="36"/>
   </w:num>
-  <w:num w:numId="10">
-    <w:abstractNumId w:val="31"/>
-  </w:num>
-  <w:num w:numId="11">
-    <w:abstractNumId w:val="32"/>
-  </w:num>
-  <w:num w:numId="12">
-    <w:abstractNumId w:val="24"/>
-  </w:num>
-  <w:num w:numId="13">
-    <w:abstractNumId w:val="39"/>
-  </w:num>
-  <w:num w:numId="14">
-    <w:abstractNumId w:val="19"/>
-  </w:num>
-  <w:num w:numId="15">
-    <w:abstractNumId w:val="11"/>
-  </w:num>
-  <w:num w:numId="16">
-    <w:abstractNumId w:val="23"/>
-  </w:num>
-  <w:num w:numId="17">
-    <w:abstractNumId w:val="42"/>
-  </w:num>
-  <w:num w:numId="18">
-    <w:abstractNumId w:val="8"/>
-  </w:num>
-  <w:num w:numId="19">
-    <w:abstractNumId w:val="38"/>
-  </w:num>
-  <w:num w:numId="20">
-    <w:abstractNumId w:val="43"/>
-  </w:num>
-  <w:num w:numId="21">
-    <w:abstractNumId w:val="12"/>
-  </w:num>
-  <w:num w:numId="22">
-    <w:abstractNumId w:val="35"/>
-  </w:num>
-  <w:num w:numId="23">
-    <w:abstractNumId w:val="15"/>
-  </w:num>
-  <w:num w:numId="24">
-    <w:abstractNumId w:val="40"/>
-  </w:num>
-  <w:num w:numId="25">
-    <w:abstractNumId w:val="28"/>
-  </w:num>
-  <w:num w:numId="26">
-    <w:abstractNumId w:val="29"/>
-  </w:num>
-  <w:num w:numId="27">
-    <w:abstractNumId w:val="1"/>
-  </w:num>
-  <w:num w:numId="28">
-    <w:abstractNumId w:val="0"/>
-  </w:num>
-  <w:num w:numId="29">
-    <w:abstractNumId w:val="25"/>
-  </w:num>
-  <w:num w:numId="30">
-    <w:abstractNumId w:val="27"/>
-  </w:num>
-  <w:num w:numId="31">
-    <w:abstractNumId w:val="2"/>
-  </w:num>
-  <w:num w:numId="32">
-    <w:abstractNumId w:val="4"/>
-  </w:num>
-  <w:num w:numId="33">
-    <w:abstractNumId w:val="3"/>
-  </w:num>
-  <w:num w:numId="34">
-    <w:abstractNumId w:val="33"/>
-  </w:num>
-  <w:num w:numId="35">
-    <w:abstractNumId w:val="18"/>
-  </w:num>
-  <w:num w:numId="36">
+  <w:num w:numId="49">
     <w:abstractNumId w:val="30"/>
-  </w:num>
-  <w:num w:numId="37">
-    <w:abstractNumId w:val="14"/>
-  </w:num>
-  <w:num w:numId="38">
-    <w:abstractNumId w:val="6"/>
-  </w:num>
-  <w:num w:numId="39">
-    <w:abstractNumId w:val="22"/>
-  </w:num>
-  <w:num w:numId="40">
-    <w:abstractNumId w:val="10"/>
-  </w:num>
-  <w:num w:numId="41">
-    <w:abstractNumId w:val="13"/>
-  </w:num>
-  <w:num w:numId="42">
-    <w:abstractNumId w:val="37"/>
-  </w:num>
-  <w:num w:numId="43">
-    <w:abstractNumId w:val="17"/>
-  </w:num>
-  <w:num w:numId="44">
-    <w:abstractNumId w:val="26"/>
   </w:num>
 </w:numbering>
 </file>
@@ -17330,7 +19855,7 @@
 </file>
 
 <file path=customXml/itemProps1.xml><?xml version="1.0" encoding="utf-8"?>
-<ds:datastoreItem xmlns:ds="http://schemas.openxmlformats.org/officeDocument/2006/customXml" ds:itemID="{9B0E2541-D946-4E46-AF55-90DBB6CD8C46}">
+<ds:datastoreItem xmlns:ds="http://schemas.openxmlformats.org/officeDocument/2006/customXml" ds:itemID="{7E930243-1133-4BA1-AC5E-F717B092040A}">
   <ds:schemaRefs>
     <ds:schemaRef ds:uri="http://schemas.openxmlformats.org/officeDocument/2006/bibliography"/>
   </ds:schemaRefs>
